--- a/Сайт ПП АББАС.docx
+++ b/Сайт ПП АББАС.docx
@@ -1,6 +1,6 @@
 
 <file path=word/document.xml><?xml version="1.0" encoding="utf-8"?>
-<w:document xmlns:wpc="http://schemas.microsoft.com/office/word/2010/wordprocessingCanvas" xmlns:mc="http://schemas.openxmlformats.org/markup-compatibility/2006" xmlns:o="urn:schemas-microsoft-com:office:office" xmlns:r="http://schemas.openxmlformats.org/officeDocument/2006/relationships" xmlns:m="http://schemas.openxmlformats.org/officeDocument/2006/math" xmlns:v="urn:schemas-microsoft-com:vml" xmlns:wp14="http://schemas.microsoft.com/office/word/2010/wordprocessingDrawing" xmlns:wp="http://schemas.openxmlformats.org/drawingml/2006/wordprocessingDrawing" xmlns:w10="urn:schemas-microsoft-com:office:word" xmlns:w="http://schemas.openxmlformats.org/wordprocessingml/2006/main" xmlns:w14="http://schemas.microsoft.com/office/word/2010/wordml" xmlns:wpg="http://schemas.microsoft.com/office/word/2010/wordprocessingGroup" xmlns:wpi="http://schemas.microsoft.com/office/word/2010/wordprocessingInk" xmlns:wne="http://schemas.microsoft.com/office/word/2006/wordml" xmlns:wps="http://schemas.microsoft.com/office/word/2010/wordprocessingShape" mc:Ignorable="w14 wp14">
+<w:document xmlns:wpc="http://schemas.microsoft.com/office/word/2010/wordprocessingCanvas" xmlns:cx="http://schemas.microsoft.com/office/drawing/2014/chartex" xmlns:cx1="http://schemas.microsoft.com/office/drawing/2015/9/8/chartex" xmlns:cx2="http://schemas.microsoft.com/office/drawing/2015/10/21/chartex" xmlns:cx3="http://schemas.microsoft.com/office/drawing/2016/5/9/chartex" xmlns:cx4="http://schemas.microsoft.com/office/drawing/2016/5/10/chartex" xmlns:cx5="http://schemas.microsoft.com/office/drawing/2016/5/11/chartex" xmlns:cx6="http://schemas.microsoft.com/office/drawing/2016/5/12/chartex" xmlns:cx7="http://schemas.microsoft.com/office/drawing/2016/5/13/chartex" xmlns:cx8="http://schemas.microsoft.com/office/drawing/2016/5/14/chartex" xmlns:mc="http://schemas.openxmlformats.org/markup-compatibility/2006" xmlns:aink="http://schemas.microsoft.com/office/drawing/2016/ink" xmlns:am3d="http://schemas.microsoft.com/office/drawing/2017/model3d" xmlns:o="urn:schemas-microsoft-com:office:office" xmlns:r="http://schemas.openxmlformats.org/officeDocument/2006/relationships" xmlns:m="http://schemas.openxmlformats.org/officeDocument/2006/math" xmlns:v="urn:schemas-microsoft-com:vml" xmlns:wp14="http://schemas.microsoft.com/office/word/2010/wordprocessingDrawing" xmlns:wp="http://schemas.openxmlformats.org/drawingml/2006/wordprocessingDrawing" xmlns:w10="urn:schemas-microsoft-com:office:word" xmlns:w="http://schemas.openxmlformats.org/wordprocessingml/2006/main" xmlns:w14="http://schemas.microsoft.com/office/word/2010/wordml" xmlns:w15="http://schemas.microsoft.com/office/word/2012/wordml" xmlns:w16cex="http://schemas.microsoft.com/office/word/2018/wordml/cex" xmlns:w16cid="http://schemas.microsoft.com/office/word/2016/wordml/cid" xmlns:w16="http://schemas.microsoft.com/office/word/2018/wordml" xmlns:w16sdtdh="http://schemas.microsoft.com/office/word/2020/wordml/sdtdatahash" xmlns:w16se="http://schemas.microsoft.com/office/word/2015/wordml/symex" xmlns:wpg="http://schemas.microsoft.com/office/word/2010/wordprocessingGroup" xmlns:wpi="http://schemas.microsoft.com/office/word/2010/wordprocessingInk" xmlns:wne="http://schemas.microsoft.com/office/word/2006/wordml" xmlns:wps="http://schemas.microsoft.com/office/word/2010/wordprocessingShape" mc:Ignorable="w14 w15 w16se w16cid w16 w16cex w16sdtdh wp14">
   <w:body>
     <w:p>
       <w:pPr>
@@ -46,7 +46,7 @@
           <w:szCs w:val="40"/>
           <w:lang w:eastAsia="ru-RU"/>
         </w:rPr>
-        <w:t>"</w:t>
+        <w:t>»</w:t>
       </w:r>
     </w:p>
     <w:p>
@@ -73,7 +73,7 @@
           <w:lang w:eastAsia="ru-RU"/>
         </w:rPr>
         <w:drawing>
-          <wp:anchor distT="0" distB="0" distL="190500" distR="190500" simplePos="0" relativeHeight="251659264" behindDoc="0" locked="0" layoutInCell="1" allowOverlap="0" wp14:anchorId="5F34A729" wp14:editId="01FDC78F">
+          <wp:anchor distT="0" distB="0" distL="190500" distR="190500" simplePos="0" relativeHeight="251659264" behindDoc="0" locked="0" layoutInCell="1" allowOverlap="0" wp14:anchorId="78750DBE" wp14:editId="3D9D323A">
             <wp:simplePos x="0" y="0"/>
             <wp:positionH relativeFrom="column">
               <wp:posOffset>-454660</wp:posOffset>
@@ -98,7 +98,7 @@
                     </pic:cNvPicPr>
                   </pic:nvPicPr>
                   <pic:blipFill>
-                    <a:blip r:embed="rId6">
+                    <a:blip r:embed="rId5">
                       <a:extLst>
                         <a:ext uri="{28A0092B-C50C-407E-A947-70E740481C1C}">
                           <a14:useLocalDpi xmlns:a14="http://schemas.microsoft.com/office/drawing/2010/main" val="0"/>
@@ -410,29 +410,7 @@
           <w:szCs w:val="24"/>
           <w:lang w:eastAsia="ru-RU"/>
         </w:rPr>
-        <w:t xml:space="preserve">В нашей стране технадзор осуществляется в соответствии с постановлением </w:t>
-      </w:r>
-      <w:proofErr w:type="spellStart"/>
-      <w:r>
-        <w:rPr>
-          <w:rFonts w:ascii="Times New Roman" w:eastAsia="Times New Roman" w:hAnsi="Times New Roman" w:cs="Times New Roman"/>
-          <w:color w:val="000000"/>
-          <w:sz w:val="24"/>
-          <w:szCs w:val="24"/>
-          <w:lang w:eastAsia="ru-RU"/>
-        </w:rPr>
-        <w:t>Кабмина</w:t>
-      </w:r>
-      <w:proofErr w:type="spellEnd"/>
-      <w:r>
-        <w:rPr>
-          <w:rFonts w:ascii="Times New Roman" w:eastAsia="Times New Roman" w:hAnsi="Times New Roman" w:cs="Times New Roman"/>
-          <w:color w:val="000000"/>
-          <w:sz w:val="24"/>
-          <w:szCs w:val="24"/>
-          <w:lang w:eastAsia="ru-RU"/>
-        </w:rPr>
-        <w:t xml:space="preserve"> Украины № 903 от 11.07.2007. Согласно этому документу, основная задача строительного надзора состоит в контроле над соблюдением:</w:t>
+        <w:t>В нашей стране технадзор осуществляется в соответствии с постановлением Кабмина Украины № 903 от 11.07.2007. Согласно этому документу, основная задача строительного надзора состоит в контроле над соблюдением:</w:t>
       </w:r>
     </w:p>
     <w:p>
@@ -776,7 +754,7 @@
     <w:p>
       <w:pPr>
         <w:spacing w:after="0" w:line="240" w:lineRule="auto"/>
-        <w:ind w:left="-709"/>
+        <w:ind w:left="-567" w:firstLine="425"/>
         <w:jc w:val="both"/>
         <w:textAlignment w:val="baseline"/>
         <w:rPr>
@@ -1339,27 +1317,7 @@
           <w:szCs w:val="24"/>
           <w:lang w:eastAsia="ru-RU"/>
         </w:rPr>
-        <w:t xml:space="preserve">– это сбор пакета документов для разработки проектов по организации реконструкции и нового строительства объектов </w:t>
-      </w:r>
-      <w:proofErr w:type="gramStart"/>
-      <w:r>
-        <w:rPr>
-          <w:rFonts w:ascii="Times New Roman" w:eastAsia="Times New Roman" w:hAnsi="Times New Roman" w:cs="Times New Roman"/>
-          <w:sz w:val="24"/>
-          <w:szCs w:val="24"/>
-          <w:lang w:eastAsia="ru-RU"/>
-        </w:rPr>
-        <w:t>согласно</w:t>
-      </w:r>
-      <w:proofErr w:type="gramEnd"/>
-      <w:r>
-        <w:rPr>
-          <w:rFonts w:ascii="Times New Roman" w:eastAsia="Times New Roman" w:hAnsi="Times New Roman" w:cs="Times New Roman"/>
-          <w:sz w:val="24"/>
-          <w:szCs w:val="24"/>
-          <w:lang w:eastAsia="ru-RU"/>
-        </w:rPr>
-        <w:t xml:space="preserve"> действующи</w:t>
+        <w:t>– это сбор пакета документов для разработки проектов по организации реконструкции и нового строительства объектов согласно действующи</w:t>
       </w:r>
       <w:r>
         <w:rPr>
@@ -1406,7 +1364,7 @@
           <w:lang w:eastAsia="ru-RU"/>
         </w:rPr>
       </w:pPr>
-      <w:hyperlink r:id="rId7" w:history="1">
+      <w:hyperlink r:id="rId6" w:history="1">
         <w:r>
           <w:rPr>
             <w:rFonts w:ascii="Times New Roman" w:eastAsia="Times New Roman" w:hAnsi="Times New Roman" w:cs="Times New Roman"/>
@@ -1437,7 +1395,7 @@
           <w:lang w:eastAsia="ru-RU"/>
         </w:rPr>
       </w:pPr>
-      <w:hyperlink r:id="rId8" w:history="1">
+      <w:hyperlink r:id="rId7" w:history="1">
         <w:r>
           <w:rPr>
             <w:rFonts w:ascii="Times New Roman" w:eastAsia="Times New Roman" w:hAnsi="Times New Roman" w:cs="Times New Roman"/>
@@ -1468,7 +1426,7 @@
           <w:lang w:eastAsia="ru-RU"/>
         </w:rPr>
       </w:pPr>
-      <w:hyperlink r:id="rId9" w:history="1">
+      <w:hyperlink r:id="rId8" w:history="1">
         <w:r>
           <w:rPr>
             <w:rFonts w:ascii="Times New Roman" w:eastAsia="Times New Roman" w:hAnsi="Times New Roman" w:cs="Times New Roman"/>
@@ -1499,7 +1457,7 @@
           <w:lang w:eastAsia="ru-RU"/>
         </w:rPr>
       </w:pPr>
-      <w:hyperlink r:id="rId10" w:history="1">
+      <w:hyperlink r:id="rId9" w:history="1">
         <w:r>
           <w:rPr>
             <w:rFonts w:ascii="Times New Roman" w:eastAsia="Times New Roman" w:hAnsi="Times New Roman" w:cs="Times New Roman"/>
@@ -1559,7 +1517,7 @@
           <w:lang w:eastAsia="ru-RU"/>
         </w:rPr>
       </w:pPr>
-      <w:hyperlink r:id="rId11" w:history="1">
+      <w:hyperlink r:id="rId10" w:history="1">
         <w:r>
           <w:rPr>
             <w:rFonts w:ascii="Times New Roman" w:eastAsia="Times New Roman" w:hAnsi="Times New Roman" w:cs="Times New Roman"/>
@@ -1590,7 +1548,7 @@
           <w:lang w:eastAsia="ru-RU"/>
         </w:rPr>
       </w:pPr>
-      <w:hyperlink r:id="rId12" w:history="1">
+      <w:hyperlink r:id="rId11" w:history="1">
         <w:r>
           <w:rPr>
             <w:rFonts w:ascii="Roboto Condensed" w:eastAsia="Times New Roman" w:hAnsi="Roboto Condensed" w:cs="Times New Roman"/>
@@ -1643,7 +1601,7 @@
           <w:lang w:eastAsia="ru-RU"/>
         </w:rPr>
       </w:pPr>
-      <w:hyperlink r:id="rId13" w:history="1">
+      <w:hyperlink r:id="rId12" w:history="1">
         <w:r>
           <w:rPr>
             <w:rFonts w:ascii="Roboto Condensed" w:eastAsia="Times New Roman" w:hAnsi="Roboto Condensed" w:cs="Times New Roman"/>
@@ -1707,7 +1665,7 @@
           <w:lang w:eastAsia="ru-RU"/>
         </w:rPr>
       </w:pPr>
-      <w:hyperlink r:id="rId14" w:history="1">
+      <w:hyperlink r:id="rId13" w:history="1">
         <w:r>
           <w:rPr>
             <w:rFonts w:ascii="Roboto Condensed" w:eastAsia="Times New Roman" w:hAnsi="Roboto Condensed" w:cs="Times New Roman"/>
@@ -1890,6 +1848,48 @@
           <w:lang w:eastAsia="ru-RU"/>
         </w:rPr>
       </w:pPr>
+      <w:hyperlink r:id="rId14" w:history="1">
+        <w:r>
+          <w:rPr>
+            <w:rFonts w:ascii="Roboto Condensed" w:eastAsia="Times New Roman" w:hAnsi="Roboto Condensed" w:cs="Times New Roman"/>
+            <w:bCs/>
+            <w:color w:val="0D0D0D" w:themeColor="text1" w:themeTint="F2"/>
+            <w:sz w:val="24"/>
+            <w:szCs w:val="24"/>
+            <w:lang w:eastAsia="ru-RU"/>
+          </w:rPr>
+          <w:t>Создание проектно-сметной документации</w:t>
+        </w:r>
+      </w:hyperlink>
+      <w:r>
+        <w:rPr>
+          <w:rFonts w:ascii="Roboto Condensed" w:eastAsia="Times New Roman" w:hAnsi="Roboto Condensed" w:cs="Times New Roman"/>
+          <w:bCs/>
+          <w:color w:val="0D0D0D" w:themeColor="text1" w:themeTint="F2"/>
+          <w:sz w:val="24"/>
+          <w:szCs w:val="24"/>
+          <w:lang w:eastAsia="ru-RU"/>
+        </w:rPr>
+        <w:t xml:space="preserve"> на новое строительство</w:t>
+      </w:r>
+    </w:p>
+    <w:p>
+      <w:pPr>
+        <w:pStyle w:val="a5"/>
+        <w:numPr>
+          <w:ilvl w:val="0"/>
+          <w:numId w:val="18"/>
+        </w:numPr>
+        <w:spacing w:after="0" w:line="240" w:lineRule="auto"/>
+        <w:rPr>
+          <w:rFonts w:ascii="Times New Roman" w:eastAsia="Times New Roman" w:hAnsi="Times New Roman" w:cs="Times New Roman"/>
+          <w:bCs/>
+          <w:color w:val="0D0D0D" w:themeColor="text1" w:themeTint="F2"/>
+          <w:sz w:val="24"/>
+          <w:szCs w:val="24"/>
+          <w:lang w:eastAsia="ru-RU"/>
+        </w:rPr>
+      </w:pPr>
       <w:hyperlink r:id="rId15" w:history="1">
         <w:r>
           <w:rPr>
@@ -1912,7 +1912,7 @@
           <w:szCs w:val="24"/>
           <w:lang w:eastAsia="ru-RU"/>
         </w:rPr>
-        <w:t xml:space="preserve"> на новое строительство</w:t>
+        <w:t xml:space="preserve"> на капитальный ремонт </w:t>
       </w:r>
     </w:p>
     <w:p>
@@ -1954,48 +1954,6 @@
           <w:szCs w:val="24"/>
           <w:lang w:eastAsia="ru-RU"/>
         </w:rPr>
-        <w:t xml:space="preserve"> на капитальный ремонт </w:t>
-      </w:r>
-    </w:p>
-    <w:p>
-      <w:pPr>
-        <w:pStyle w:val="a5"/>
-        <w:numPr>
-          <w:ilvl w:val="0"/>
-          <w:numId w:val="18"/>
-        </w:numPr>
-        <w:spacing w:after="0" w:line="240" w:lineRule="auto"/>
-        <w:rPr>
-          <w:rFonts w:ascii="Times New Roman" w:eastAsia="Times New Roman" w:hAnsi="Times New Roman" w:cs="Times New Roman"/>
-          <w:bCs/>
-          <w:color w:val="0D0D0D" w:themeColor="text1" w:themeTint="F2"/>
-          <w:sz w:val="24"/>
-          <w:szCs w:val="24"/>
-          <w:lang w:eastAsia="ru-RU"/>
-        </w:rPr>
-      </w:pPr>
-      <w:hyperlink r:id="rId17" w:history="1">
-        <w:r>
-          <w:rPr>
-            <w:rFonts w:ascii="Roboto Condensed" w:eastAsia="Times New Roman" w:hAnsi="Roboto Condensed" w:cs="Times New Roman"/>
-            <w:bCs/>
-            <w:color w:val="0D0D0D" w:themeColor="text1" w:themeTint="F2"/>
-            <w:sz w:val="24"/>
-            <w:szCs w:val="24"/>
-            <w:lang w:eastAsia="ru-RU"/>
-          </w:rPr>
-          <w:t>Создание проектно-сметной документации</w:t>
-        </w:r>
-      </w:hyperlink>
-      <w:r>
-        <w:rPr>
-          <w:rFonts w:ascii="Roboto Condensed" w:eastAsia="Times New Roman" w:hAnsi="Roboto Condensed" w:cs="Times New Roman"/>
-          <w:bCs/>
-          <w:color w:val="0D0D0D" w:themeColor="text1" w:themeTint="F2"/>
-          <w:sz w:val="24"/>
-          <w:szCs w:val="24"/>
-          <w:lang w:eastAsia="ru-RU"/>
-        </w:rPr>
         <w:t xml:space="preserve"> на реконструкцию и реставрацию</w:t>
       </w:r>
     </w:p>
@@ -2096,8 +2054,6 @@
         </w:rPr>
         <w:t>О нас:</w:t>
       </w:r>
-      <w:bookmarkStart w:id="1" w:name="_GoBack"/>
-      <w:bookmarkEnd w:id="1"/>
     </w:p>
     <w:p>
       <w:pPr>
@@ -2595,20 +2551,8 @@
           <w:szCs w:val="24"/>
           <w:lang w:eastAsia="ru-RU"/>
         </w:rPr>
-        <w:t xml:space="preserve"> ответственности С</w:t>
-      </w:r>
-      <w:proofErr w:type="gramStart"/>
-      <w:r>
-        <w:rPr>
-          <w:rFonts w:ascii="Times New Roman" w:eastAsia="Times New Roman" w:hAnsi="Times New Roman" w:cs="Times New Roman"/>
-          <w:color w:val="000000"/>
-          <w:sz w:val="24"/>
-          <w:szCs w:val="24"/>
-          <w:lang w:eastAsia="ru-RU"/>
-        </w:rPr>
-        <w:t>1</w:t>
-      </w:r>
-      <w:proofErr w:type="gramEnd"/>
+        <w:t xml:space="preserve"> ответственности С1</w:t>
+      </w:r>
       <w:r>
         <w:rPr>
           <w:rFonts w:ascii="Times New Roman" w:eastAsia="Times New Roman" w:hAnsi="Times New Roman" w:cs="Times New Roman"/>
@@ -2866,7 +2810,7 @@
           <w:lang w:eastAsia="ru-RU"/>
         </w:rPr>
         <w:drawing>
-          <wp:inline distT="0" distB="0" distL="0" distR="0" wp14:anchorId="7874BBBA" wp14:editId="3152BF90">
+          <wp:inline distT="0" distB="0" distL="0" distR="0" wp14:anchorId="529CACD1" wp14:editId="5F9EAE48">
             <wp:extent cx="1409700" cy="1938511"/>
             <wp:effectExtent l="0" t="0" r="0" b="5080"/>
             <wp:docPr id="11" name="Рисунок 11" descr="D:\АББАС\Для договоров\свiдоцтво ПП.jpg"/>
@@ -2883,7 +2827,7 @@
                     </pic:cNvPicPr>
                   </pic:nvPicPr>
                   <pic:blipFill>
-                    <a:blip r:embed="rId18" cstate="print">
+                    <a:blip r:embed="rId17" cstate="print">
                       <a:extLst>
                         <a:ext uri="{28A0092B-C50C-407E-A947-70E740481C1C}">
                           <a14:useLocalDpi xmlns:a14="http://schemas.microsoft.com/office/drawing/2010/main" val="0"/>
@@ -2937,7 +2881,7 @@
           <w:lang w:eastAsia="ru-RU"/>
         </w:rPr>
         <w:drawing>
-          <wp:inline distT="0" distB="0" distL="0" distR="0" wp14:anchorId="46894D8C" wp14:editId="1C70D891">
+          <wp:inline distT="0" distB="0" distL="0" distR="0" wp14:anchorId="6590F09F" wp14:editId="046BF642">
             <wp:extent cx="1363980" cy="1944096"/>
             <wp:effectExtent l="0" t="0" r="7620" b="0"/>
             <wp:docPr id="12" name="Рисунок 12" descr="D:\АББАС\Для договоров\Витяг .jpg"/>
@@ -2954,7 +2898,7 @@
                     </pic:cNvPicPr>
                   </pic:nvPicPr>
                   <pic:blipFill>
-                    <a:blip r:embed="rId19" cstate="print">
+                    <a:blip r:embed="rId18" cstate="print">
                       <a:extLst>
                         <a:ext uri="{28A0092B-C50C-407E-A947-70E740481C1C}">
                           <a14:useLocalDpi xmlns:a14="http://schemas.microsoft.com/office/drawing/2010/main" val="0"/>
@@ -3015,20 +2959,8 @@
           <w:szCs w:val="24"/>
           <w:lang w:eastAsia="ru-RU"/>
         </w:rPr>
-        <w:t xml:space="preserve">видетельство о </w:t>
-      </w:r>
-      <w:proofErr w:type="gramStart"/>
-      <w:r>
-        <w:rPr>
-          <w:rFonts w:ascii="Lato-Regular" w:eastAsia="Times New Roman" w:hAnsi="Lato-Regular" w:cs="Times New Roman"/>
-          <w:color w:val="0D0D0D" w:themeColor="text1" w:themeTint="F2"/>
-          <w:sz w:val="24"/>
-          <w:szCs w:val="24"/>
-          <w:lang w:eastAsia="ru-RU"/>
-        </w:rPr>
-        <w:t>государственной</w:t>
-      </w:r>
-      <w:proofErr w:type="gramEnd"/>
+        <w:t>видетельство о государственной</w:t>
+      </w:r>
       <w:r>
         <w:rPr>
           <w:rFonts w:ascii="Lato-Regular" w:eastAsia="Times New Roman" w:hAnsi="Lato-Regular" w:cs="Times New Roman"/>
@@ -3517,25 +3449,7 @@
           <w:sz w:val="24"/>
           <w:szCs w:val="24"/>
         </w:rPr>
-        <w:t>м</w:t>
-      </w:r>
-      <w:proofErr w:type="gramStart"/>
-      <w:r>
-        <w:rPr>
-          <w:rFonts w:ascii="Times New Roman" w:hAnsi="Times New Roman" w:cs="Times New Roman"/>
-          <w:sz w:val="24"/>
-          <w:szCs w:val="24"/>
-        </w:rPr>
-        <w:t>.О</w:t>
-      </w:r>
-      <w:proofErr w:type="gramEnd"/>
-      <w:r>
-        <w:rPr>
-          <w:rFonts w:ascii="Times New Roman" w:hAnsi="Times New Roman" w:cs="Times New Roman"/>
-          <w:sz w:val="24"/>
-          <w:szCs w:val="24"/>
-        </w:rPr>
-        <w:t>деса</w:t>
+        <w:t>м.Одеса</w:t>
       </w:r>
       <w:proofErr w:type="spellEnd"/>
       <w:r>
@@ -3586,8 +3500,27 @@
           <w:sz w:val="24"/>
           <w:szCs w:val="24"/>
         </w:rPr>
-        <w:t>Техн</w:t>
-      </w:r>
+        <w:t>Технічний</w:t>
+      </w:r>
+      <w:proofErr w:type="spellEnd"/>
+      <w:r>
+        <w:rPr>
+          <w:rFonts w:ascii="Times New Roman" w:hAnsi="Times New Roman" w:cs="Times New Roman"/>
+          <w:sz w:val="24"/>
+          <w:szCs w:val="24"/>
+        </w:rPr>
+        <w:t xml:space="preserve">  </w:t>
+      </w:r>
+      <w:proofErr w:type="spellStart"/>
+      <w:r>
+        <w:rPr>
+          <w:rFonts w:ascii="Times New Roman" w:hAnsi="Times New Roman" w:cs="Times New Roman"/>
+          <w:sz w:val="24"/>
+          <w:szCs w:val="24"/>
+        </w:rPr>
+        <w:t>нагляд</w:t>
+      </w:r>
+      <w:proofErr w:type="spellEnd"/>
       <w:proofErr w:type="gramEnd"/>
       <w:r>
         <w:rPr>
@@ -3595,51 +3528,60 @@
           <w:sz w:val="24"/>
           <w:szCs w:val="24"/>
         </w:rPr>
-        <w:t>ічний</w:t>
-      </w:r>
-      <w:proofErr w:type="spellEnd"/>
+        <w:t xml:space="preserve"> </w:t>
+      </w:r>
       <w:r>
         <w:rPr>
           <w:rFonts w:ascii="Times New Roman" w:hAnsi="Times New Roman" w:cs="Times New Roman"/>
           <w:sz w:val="24"/>
           <w:szCs w:val="24"/>
-        </w:rPr>
-        <w:t xml:space="preserve">  </w:t>
-      </w:r>
-      <w:proofErr w:type="spellStart"/>
+          <w:lang w:val="uk-UA"/>
+        </w:rPr>
+        <w:t xml:space="preserve">- </w:t>
+      </w:r>
       <w:r>
         <w:rPr>
           <w:rFonts w:ascii="Times New Roman" w:hAnsi="Times New Roman" w:cs="Times New Roman"/>
           <w:sz w:val="24"/>
           <w:szCs w:val="24"/>
         </w:rPr>
-        <w:t>нагляд</w:t>
-      </w:r>
-      <w:proofErr w:type="spellEnd"/>
+        <w:t xml:space="preserve">Ремонт </w:t>
+      </w:r>
+      <w:proofErr w:type="spellStart"/>
       <w:r>
         <w:rPr>
           <w:rFonts w:ascii="Times New Roman" w:hAnsi="Times New Roman" w:cs="Times New Roman"/>
           <w:sz w:val="24"/>
           <w:szCs w:val="24"/>
         </w:rPr>
+        <w:t>реставраційний</w:t>
+      </w:r>
+      <w:proofErr w:type="spellEnd"/>
+      <w:r>
+        <w:rPr>
+          <w:rFonts w:ascii="Times New Roman" w:hAnsi="Times New Roman" w:cs="Times New Roman"/>
+          <w:sz w:val="24"/>
+          <w:szCs w:val="24"/>
+        </w:rPr>
         <w:t xml:space="preserve"> </w:t>
       </w:r>
+      <w:proofErr w:type="spellStart"/>
       <w:r>
         <w:rPr>
           <w:rFonts w:ascii="Times New Roman" w:hAnsi="Times New Roman" w:cs="Times New Roman"/>
           <w:sz w:val="24"/>
           <w:szCs w:val="24"/>
-          <w:lang w:val="uk-UA"/>
-        </w:rPr>
-        <w:t xml:space="preserve">- </w:t>
-      </w:r>
+        </w:rPr>
+        <w:t>будівлі</w:t>
+      </w:r>
+      <w:proofErr w:type="spellEnd"/>
       <w:r>
         <w:rPr>
           <w:rFonts w:ascii="Times New Roman" w:hAnsi="Times New Roman" w:cs="Times New Roman"/>
           <w:sz w:val="24"/>
           <w:szCs w:val="24"/>
         </w:rPr>
-        <w:t xml:space="preserve">Ремонт </w:t>
+        <w:t xml:space="preserve"> КНП «</w:t>
       </w:r>
       <w:proofErr w:type="spellStart"/>
       <w:r>
@@ -3648,7 +3590,7 @@
           <w:sz w:val="24"/>
           <w:szCs w:val="24"/>
         </w:rPr>
-        <w:t>реставраційний</w:t>
+        <w:t>Одеський</w:t>
       </w:r>
       <w:proofErr w:type="spellEnd"/>
       <w:r>
@@ -3666,7 +3608,7 @@
           <w:sz w:val="24"/>
           <w:szCs w:val="24"/>
         </w:rPr>
-        <w:t>будівлі</w:t>
+        <w:t>обласний</w:t>
       </w:r>
       <w:proofErr w:type="spellEnd"/>
       <w:r>
@@ -3675,7 +3617,7 @@
           <w:sz w:val="24"/>
           <w:szCs w:val="24"/>
         </w:rPr>
-        <w:t xml:space="preserve"> КНП «</w:t>
+        <w:t xml:space="preserve"> </w:t>
       </w:r>
       <w:proofErr w:type="spellStart"/>
       <w:r>
@@ -3684,7 +3626,7 @@
           <w:sz w:val="24"/>
           <w:szCs w:val="24"/>
         </w:rPr>
-        <w:t>Одеський</w:t>
+        <w:t>лікарсько</w:t>
       </w:r>
       <w:proofErr w:type="spellEnd"/>
       <w:r>
@@ -3693,6 +3635,42 @@
           <w:sz w:val="24"/>
           <w:szCs w:val="24"/>
         </w:rPr>
+        <w:t xml:space="preserve"> – </w:t>
+      </w:r>
+      <w:proofErr w:type="spellStart"/>
+      <w:r>
+        <w:rPr>
+          <w:rFonts w:ascii="Times New Roman" w:hAnsi="Times New Roman" w:cs="Times New Roman"/>
+          <w:sz w:val="24"/>
+          <w:szCs w:val="24"/>
+        </w:rPr>
+        <w:t>фізкультурний</w:t>
+      </w:r>
+      <w:proofErr w:type="spellEnd"/>
+      <w:r>
+        <w:rPr>
+          <w:rFonts w:ascii="Times New Roman" w:hAnsi="Times New Roman" w:cs="Times New Roman"/>
+          <w:sz w:val="24"/>
+          <w:szCs w:val="24"/>
+        </w:rPr>
+        <w:t xml:space="preserve"> диспансер»  </w:t>
+      </w:r>
+      <w:proofErr w:type="spellStart"/>
+      <w:r>
+        <w:rPr>
+          <w:rFonts w:ascii="Times New Roman" w:hAnsi="Times New Roman" w:cs="Times New Roman"/>
+          <w:sz w:val="24"/>
+          <w:szCs w:val="24"/>
+        </w:rPr>
+        <w:t>Одеської</w:t>
+      </w:r>
+      <w:proofErr w:type="spellEnd"/>
+      <w:r>
+        <w:rPr>
+          <w:rFonts w:ascii="Times New Roman" w:hAnsi="Times New Roman" w:cs="Times New Roman"/>
+          <w:sz w:val="24"/>
+          <w:szCs w:val="24"/>
+        </w:rPr>
         <w:t xml:space="preserve"> </w:t>
       </w:r>
       <w:proofErr w:type="spellStart"/>
@@ -3702,7 +3680,7 @@
           <w:sz w:val="24"/>
           <w:szCs w:val="24"/>
         </w:rPr>
-        <w:t>обласний</w:t>
+        <w:t>обласної</w:t>
       </w:r>
       <w:proofErr w:type="spellEnd"/>
       <w:r>
@@ -3711,97 +3689,7 @@
           <w:sz w:val="24"/>
           <w:szCs w:val="24"/>
         </w:rPr>
-        <w:t xml:space="preserve"> </w:t>
-      </w:r>
-      <w:proofErr w:type="spellStart"/>
-      <w:r>
-        <w:rPr>
-          <w:rFonts w:ascii="Times New Roman" w:hAnsi="Times New Roman" w:cs="Times New Roman"/>
-          <w:sz w:val="24"/>
-          <w:szCs w:val="24"/>
-        </w:rPr>
-        <w:t>лікарсько</w:t>
-      </w:r>
-      <w:proofErr w:type="spellEnd"/>
-      <w:r>
-        <w:rPr>
-          <w:rFonts w:ascii="Times New Roman" w:hAnsi="Times New Roman" w:cs="Times New Roman"/>
-          <w:sz w:val="24"/>
-          <w:szCs w:val="24"/>
-        </w:rPr>
-        <w:t xml:space="preserve"> – </w:t>
-      </w:r>
-      <w:proofErr w:type="spellStart"/>
-      <w:r>
-        <w:rPr>
-          <w:rFonts w:ascii="Times New Roman" w:hAnsi="Times New Roman" w:cs="Times New Roman"/>
-          <w:sz w:val="24"/>
-          <w:szCs w:val="24"/>
-        </w:rPr>
-        <w:t>фізкультурний</w:t>
-      </w:r>
-      <w:proofErr w:type="spellEnd"/>
-      <w:r>
-        <w:rPr>
-          <w:rFonts w:ascii="Times New Roman" w:hAnsi="Times New Roman" w:cs="Times New Roman"/>
-          <w:sz w:val="24"/>
-          <w:szCs w:val="24"/>
-        </w:rPr>
-        <w:t xml:space="preserve"> диспансер»  </w:t>
-      </w:r>
-      <w:proofErr w:type="spellStart"/>
-      <w:r>
-        <w:rPr>
-          <w:rFonts w:ascii="Times New Roman" w:hAnsi="Times New Roman" w:cs="Times New Roman"/>
-          <w:sz w:val="24"/>
-          <w:szCs w:val="24"/>
-        </w:rPr>
-        <w:t>Одеської</w:t>
-      </w:r>
-      <w:proofErr w:type="spellEnd"/>
-      <w:r>
-        <w:rPr>
-          <w:rFonts w:ascii="Times New Roman" w:hAnsi="Times New Roman" w:cs="Times New Roman"/>
-          <w:sz w:val="24"/>
-          <w:szCs w:val="24"/>
-        </w:rPr>
-        <w:t xml:space="preserve"> </w:t>
-      </w:r>
-      <w:proofErr w:type="spellStart"/>
-      <w:r>
-        <w:rPr>
-          <w:rFonts w:ascii="Times New Roman" w:hAnsi="Times New Roman" w:cs="Times New Roman"/>
-          <w:sz w:val="24"/>
-          <w:szCs w:val="24"/>
-        </w:rPr>
-        <w:t>обласної</w:t>
-      </w:r>
-      <w:proofErr w:type="spellEnd"/>
-      <w:r>
-        <w:rPr>
-          <w:rFonts w:ascii="Times New Roman" w:hAnsi="Times New Roman" w:cs="Times New Roman"/>
-          <w:sz w:val="24"/>
-          <w:szCs w:val="24"/>
-        </w:rPr>
-        <w:t xml:space="preserve"> ради»</w:t>
-      </w:r>
-      <w:proofErr w:type="gramStart"/>
-      <w:r>
-        <w:rPr>
-          <w:rFonts w:ascii="Times New Roman" w:hAnsi="Times New Roman" w:cs="Times New Roman"/>
-          <w:sz w:val="24"/>
-          <w:szCs w:val="24"/>
-        </w:rPr>
-        <w:t xml:space="preserve"> ,</w:t>
-      </w:r>
-      <w:proofErr w:type="gramEnd"/>
-      <w:r>
-        <w:rPr>
-          <w:rFonts w:ascii="Times New Roman" w:hAnsi="Times New Roman" w:cs="Times New Roman"/>
-          <w:sz w:val="24"/>
-          <w:szCs w:val="24"/>
-        </w:rPr>
-        <w:t xml:space="preserve"> м. Одеса, 2-й </w:t>
+        <w:t xml:space="preserve"> ради» , м. Одеса, 2-й </w:t>
       </w:r>
       <w:proofErr w:type="spellStart"/>
       <w:r>
@@ -3955,36 +3843,28 @@
           <w:sz w:val="24"/>
           <w:szCs w:val="24"/>
         </w:rPr>
-        <w:t>Техн</w:t>
-      </w:r>
+        <w:t>Технічний</w:t>
+      </w:r>
+      <w:proofErr w:type="spellEnd"/>
+      <w:r>
+        <w:rPr>
+          <w:rFonts w:ascii="Times New Roman" w:eastAsia="Calibri" w:hAnsi="Times New Roman" w:cs="Times New Roman"/>
+          <w:sz w:val="24"/>
+          <w:szCs w:val="24"/>
+        </w:rPr>
+        <w:t xml:space="preserve">  </w:t>
+      </w:r>
+      <w:proofErr w:type="spellStart"/>
+      <w:r>
+        <w:rPr>
+          <w:rFonts w:ascii="Times New Roman" w:eastAsia="Calibri" w:hAnsi="Times New Roman" w:cs="Times New Roman"/>
+          <w:sz w:val="24"/>
+          <w:szCs w:val="24"/>
+        </w:rPr>
+        <w:t>нагляд</w:t>
+      </w:r>
+      <w:proofErr w:type="spellEnd"/>
       <w:proofErr w:type="gramEnd"/>
-      <w:r>
-        <w:rPr>
-          <w:rFonts w:ascii="Times New Roman" w:eastAsia="Calibri" w:hAnsi="Times New Roman" w:cs="Times New Roman"/>
-          <w:sz w:val="24"/>
-          <w:szCs w:val="24"/>
-        </w:rPr>
-        <w:t>ічний</w:t>
-      </w:r>
-      <w:proofErr w:type="spellEnd"/>
-      <w:r>
-        <w:rPr>
-          <w:rFonts w:ascii="Times New Roman" w:eastAsia="Calibri" w:hAnsi="Times New Roman" w:cs="Times New Roman"/>
-          <w:sz w:val="24"/>
-          <w:szCs w:val="24"/>
-        </w:rPr>
-        <w:t xml:space="preserve">  </w:t>
-      </w:r>
-      <w:proofErr w:type="spellStart"/>
-      <w:r>
-        <w:rPr>
-          <w:rFonts w:ascii="Times New Roman" w:eastAsia="Calibri" w:hAnsi="Times New Roman" w:cs="Times New Roman"/>
-          <w:sz w:val="24"/>
-          <w:szCs w:val="24"/>
-        </w:rPr>
-        <w:t>нагляд</w:t>
-      </w:r>
-      <w:proofErr w:type="spellEnd"/>
       <w:r>
         <w:rPr>
           <w:rFonts w:ascii="Times New Roman" w:eastAsia="Calibri" w:hAnsi="Times New Roman" w:cs="Times New Roman"/>
@@ -4267,25 +4147,7 @@
           <w:sz w:val="24"/>
           <w:szCs w:val="24"/>
         </w:rPr>
-        <w:t>буді</w:t>
-      </w:r>
-      <w:proofErr w:type="gramStart"/>
-      <w:r>
-        <w:rPr>
-          <w:rFonts w:ascii="Times New Roman" w:eastAsia="Calibri" w:hAnsi="Times New Roman" w:cs="Times New Roman"/>
-          <w:sz w:val="24"/>
-          <w:szCs w:val="24"/>
-        </w:rPr>
-        <w:t>вл</w:t>
-      </w:r>
-      <w:proofErr w:type="gramEnd"/>
-      <w:r>
-        <w:rPr>
-          <w:rFonts w:ascii="Times New Roman" w:eastAsia="Calibri" w:hAnsi="Times New Roman" w:cs="Times New Roman"/>
-          <w:sz w:val="24"/>
-          <w:szCs w:val="24"/>
-        </w:rPr>
-        <w:t>і</w:t>
+        <w:t>будівлі</w:t>
       </w:r>
       <w:proofErr w:type="spellEnd"/>
       <w:r>
@@ -4483,6 +4345,7 @@
         </w:rPr>
       </w:pPr>
       <w:proofErr w:type="spellStart"/>
+      <w:proofErr w:type="gramStart"/>
       <w:r>
         <w:rPr>
           <w:rFonts w:ascii="Times New Roman" w:eastAsia="Calibri" w:hAnsi="Times New Roman" w:cs="Times New Roman"/>
@@ -4510,6 +4373,7 @@
         <w:t>нагляд</w:t>
       </w:r>
       <w:proofErr w:type="spellEnd"/>
+      <w:proofErr w:type="gramEnd"/>
       <w:r>
         <w:rPr>
           <w:rFonts w:ascii="Times New Roman" w:eastAsia="Calibri" w:hAnsi="Times New Roman" w:cs="Times New Roman"/>
@@ -4767,25 +4631,7 @@
           <w:sz w:val="24"/>
           <w:szCs w:val="24"/>
         </w:rPr>
-        <w:t xml:space="preserve"> Митрофана Борисовича </w:t>
-      </w:r>
-      <w:proofErr w:type="spellStart"/>
-      <w:r>
-        <w:rPr>
-          <w:rFonts w:ascii="Times New Roman" w:eastAsia="Calibri" w:hAnsi="Times New Roman" w:cs="Times New Roman"/>
-          <w:sz w:val="24"/>
-          <w:szCs w:val="24"/>
-        </w:rPr>
-        <w:t>Грекова</w:t>
-      </w:r>
-      <w:proofErr w:type="spellEnd"/>
-      <w:r>
-        <w:rPr>
-          <w:rFonts w:ascii="Times New Roman" w:eastAsia="Calibri" w:hAnsi="Times New Roman" w:cs="Times New Roman"/>
-          <w:sz w:val="24"/>
-          <w:szCs w:val="24"/>
-        </w:rPr>
-        <w:t xml:space="preserve">» за </w:t>
+        <w:t xml:space="preserve"> Митрофана Борисовича Грекова» за </w:t>
       </w:r>
       <w:proofErr w:type="spellStart"/>
       <w:r>
@@ -4812,25 +4658,7 @@
           <w:sz w:val="24"/>
           <w:szCs w:val="24"/>
         </w:rPr>
-        <w:t>м</w:t>
-      </w:r>
-      <w:proofErr w:type="gramStart"/>
-      <w:r>
-        <w:rPr>
-          <w:rFonts w:ascii="Times New Roman" w:eastAsia="Calibri" w:hAnsi="Times New Roman" w:cs="Times New Roman"/>
-          <w:sz w:val="24"/>
-          <w:szCs w:val="24"/>
-        </w:rPr>
-        <w:t>.О</w:t>
-      </w:r>
-      <w:proofErr w:type="gramEnd"/>
-      <w:r>
-        <w:rPr>
-          <w:rFonts w:ascii="Times New Roman" w:eastAsia="Calibri" w:hAnsi="Times New Roman" w:cs="Times New Roman"/>
-          <w:sz w:val="24"/>
-          <w:szCs w:val="24"/>
-        </w:rPr>
-        <w:t>деса</w:t>
+        <w:t>м.Одеса</w:t>
       </w:r>
       <w:proofErr w:type="spellEnd"/>
       <w:r>
@@ -4937,36 +4765,28 @@
           <w:sz w:val="24"/>
           <w:szCs w:val="24"/>
         </w:rPr>
-        <w:t>Техн</w:t>
-      </w:r>
+        <w:t>Технічний</w:t>
+      </w:r>
+      <w:proofErr w:type="spellEnd"/>
+      <w:r>
+        <w:rPr>
+          <w:rFonts w:ascii="Times New Roman" w:eastAsia="Calibri" w:hAnsi="Times New Roman" w:cs="Times New Roman"/>
+          <w:sz w:val="24"/>
+          <w:szCs w:val="24"/>
+        </w:rPr>
+        <w:t xml:space="preserve">  </w:t>
+      </w:r>
+      <w:proofErr w:type="spellStart"/>
+      <w:r>
+        <w:rPr>
+          <w:rFonts w:ascii="Times New Roman" w:eastAsia="Calibri" w:hAnsi="Times New Roman" w:cs="Times New Roman"/>
+          <w:sz w:val="24"/>
+          <w:szCs w:val="24"/>
+        </w:rPr>
+        <w:t>нагляд</w:t>
+      </w:r>
+      <w:proofErr w:type="spellEnd"/>
       <w:proofErr w:type="gramEnd"/>
-      <w:r>
-        <w:rPr>
-          <w:rFonts w:ascii="Times New Roman" w:eastAsia="Calibri" w:hAnsi="Times New Roman" w:cs="Times New Roman"/>
-          <w:sz w:val="24"/>
-          <w:szCs w:val="24"/>
-        </w:rPr>
-        <w:t>ічний</w:t>
-      </w:r>
-      <w:proofErr w:type="spellEnd"/>
-      <w:r>
-        <w:rPr>
-          <w:rFonts w:ascii="Times New Roman" w:eastAsia="Calibri" w:hAnsi="Times New Roman" w:cs="Times New Roman"/>
-          <w:sz w:val="24"/>
-          <w:szCs w:val="24"/>
-        </w:rPr>
-        <w:t xml:space="preserve">  </w:t>
-      </w:r>
-      <w:proofErr w:type="spellStart"/>
-      <w:r>
-        <w:rPr>
-          <w:rFonts w:ascii="Times New Roman" w:eastAsia="Calibri" w:hAnsi="Times New Roman" w:cs="Times New Roman"/>
-          <w:sz w:val="24"/>
-          <w:szCs w:val="24"/>
-        </w:rPr>
-        <w:t>нагляд</w:t>
-      </w:r>
-      <w:proofErr w:type="spellEnd"/>
       <w:r>
         <w:rPr>
           <w:rFonts w:ascii="Times New Roman" w:eastAsia="Calibri" w:hAnsi="Times New Roman" w:cs="Times New Roman"/>
@@ -5197,14 +5017,6 @@
         <w:t xml:space="preserve"> ремонт спортивного </w:t>
       </w:r>
       <w:proofErr w:type="spellStart"/>
-      <w:r>
-        <w:rPr>
-          <w:rFonts w:ascii="Times New Roman" w:eastAsia="Calibri" w:hAnsi="Times New Roman" w:cs="Times New Roman"/>
-          <w:sz w:val="24"/>
-          <w:szCs w:val="24"/>
-        </w:rPr>
-        <w:t>майданчика</w:t>
-      </w:r>
       <w:proofErr w:type="gramStart"/>
       <w:r>
         <w:rPr>
@@ -5212,18 +5024,10 @@
           <w:sz w:val="24"/>
           <w:szCs w:val="24"/>
         </w:rPr>
-        <w:t>,р</w:t>
-      </w:r>
+        <w:t>майданчика,розташованого</w:t>
+      </w:r>
+      <w:proofErr w:type="spellEnd"/>
       <w:proofErr w:type="gramEnd"/>
-      <w:r>
-        <w:rPr>
-          <w:rFonts w:ascii="Times New Roman" w:eastAsia="Calibri" w:hAnsi="Times New Roman" w:cs="Times New Roman"/>
-          <w:sz w:val="24"/>
-          <w:szCs w:val="24"/>
-        </w:rPr>
-        <w:t>озташованого</w:t>
-      </w:r>
-      <w:proofErr w:type="spellEnd"/>
       <w:r>
         <w:rPr>
           <w:rFonts w:ascii="Times New Roman" w:eastAsia="Calibri" w:hAnsi="Times New Roman" w:cs="Times New Roman"/>
@@ -5462,36 +5266,28 @@
           <w:sz w:val="24"/>
           <w:szCs w:val="24"/>
         </w:rPr>
-        <w:t>Техн</w:t>
-      </w:r>
+        <w:t>Технічний</w:t>
+      </w:r>
+      <w:proofErr w:type="spellEnd"/>
+      <w:r>
+        <w:rPr>
+          <w:rFonts w:ascii="Times New Roman" w:eastAsia="Calibri" w:hAnsi="Times New Roman" w:cs="Times New Roman"/>
+          <w:sz w:val="24"/>
+          <w:szCs w:val="24"/>
+        </w:rPr>
+        <w:t xml:space="preserve">  </w:t>
+      </w:r>
+      <w:proofErr w:type="spellStart"/>
+      <w:r>
+        <w:rPr>
+          <w:rFonts w:ascii="Times New Roman" w:eastAsia="Calibri" w:hAnsi="Times New Roman" w:cs="Times New Roman"/>
+          <w:sz w:val="24"/>
+          <w:szCs w:val="24"/>
+        </w:rPr>
+        <w:t>нагляд</w:t>
+      </w:r>
+      <w:proofErr w:type="spellEnd"/>
       <w:proofErr w:type="gramEnd"/>
-      <w:r>
-        <w:rPr>
-          <w:rFonts w:ascii="Times New Roman" w:eastAsia="Calibri" w:hAnsi="Times New Roman" w:cs="Times New Roman"/>
-          <w:sz w:val="24"/>
-          <w:szCs w:val="24"/>
-        </w:rPr>
-        <w:t>ічний</w:t>
-      </w:r>
-      <w:proofErr w:type="spellEnd"/>
-      <w:r>
-        <w:rPr>
-          <w:rFonts w:ascii="Times New Roman" w:eastAsia="Calibri" w:hAnsi="Times New Roman" w:cs="Times New Roman"/>
-          <w:sz w:val="24"/>
-          <w:szCs w:val="24"/>
-        </w:rPr>
-        <w:t xml:space="preserve">  </w:t>
-      </w:r>
-      <w:proofErr w:type="spellStart"/>
-      <w:r>
-        <w:rPr>
-          <w:rFonts w:ascii="Times New Roman" w:eastAsia="Calibri" w:hAnsi="Times New Roman" w:cs="Times New Roman"/>
-          <w:sz w:val="24"/>
-          <w:szCs w:val="24"/>
-        </w:rPr>
-        <w:t>нагляд</w:t>
-      </w:r>
-      <w:proofErr w:type="spellEnd"/>
       <w:r>
         <w:rPr>
           <w:rFonts w:ascii="Times New Roman" w:eastAsia="Calibri" w:hAnsi="Times New Roman" w:cs="Times New Roman"/>
@@ -5729,8 +5525,27 @@
           <w:sz w:val="24"/>
           <w:szCs w:val="24"/>
         </w:rPr>
-        <w:t>Техн</w:t>
-      </w:r>
+        <w:t>Технічний</w:t>
+      </w:r>
+      <w:proofErr w:type="spellEnd"/>
+      <w:r>
+        <w:rPr>
+          <w:rFonts w:ascii="Times New Roman" w:eastAsia="Calibri" w:hAnsi="Times New Roman" w:cs="Times New Roman"/>
+          <w:sz w:val="24"/>
+          <w:szCs w:val="24"/>
+        </w:rPr>
+        <w:t xml:space="preserve">  </w:t>
+      </w:r>
+      <w:proofErr w:type="spellStart"/>
+      <w:r>
+        <w:rPr>
+          <w:rFonts w:ascii="Times New Roman" w:eastAsia="Calibri" w:hAnsi="Times New Roman" w:cs="Times New Roman"/>
+          <w:sz w:val="24"/>
+          <w:szCs w:val="24"/>
+        </w:rPr>
+        <w:t>нагляд</w:t>
+      </w:r>
+      <w:proofErr w:type="spellEnd"/>
       <w:proofErr w:type="gramEnd"/>
       <w:r>
         <w:rPr>
@@ -5738,33 +5553,6 @@
           <w:sz w:val="24"/>
           <w:szCs w:val="24"/>
         </w:rPr>
-        <w:t>ічний</w:t>
-      </w:r>
-      <w:proofErr w:type="spellEnd"/>
-      <w:r>
-        <w:rPr>
-          <w:rFonts w:ascii="Times New Roman" w:eastAsia="Calibri" w:hAnsi="Times New Roman" w:cs="Times New Roman"/>
-          <w:sz w:val="24"/>
-          <w:szCs w:val="24"/>
-        </w:rPr>
-        <w:t xml:space="preserve">  </w:t>
-      </w:r>
-      <w:proofErr w:type="spellStart"/>
-      <w:r>
-        <w:rPr>
-          <w:rFonts w:ascii="Times New Roman" w:eastAsia="Calibri" w:hAnsi="Times New Roman" w:cs="Times New Roman"/>
-          <w:sz w:val="24"/>
-          <w:szCs w:val="24"/>
-        </w:rPr>
-        <w:t>нагляд</w:t>
-      </w:r>
-      <w:proofErr w:type="spellEnd"/>
-      <w:r>
-        <w:rPr>
-          <w:rFonts w:ascii="Times New Roman" w:eastAsia="Calibri" w:hAnsi="Times New Roman" w:cs="Times New Roman"/>
-          <w:sz w:val="24"/>
-          <w:szCs w:val="24"/>
-        </w:rPr>
         <w:t xml:space="preserve"> </w:t>
       </w:r>
       <w:r>
@@ -5908,25 +5696,7 @@
           <w:sz w:val="24"/>
           <w:szCs w:val="24"/>
         </w:rPr>
-        <w:t xml:space="preserve"> Одеса, проспект </w:t>
-      </w:r>
-      <w:proofErr w:type="spellStart"/>
-      <w:r>
-        <w:rPr>
-          <w:rFonts w:ascii="Times New Roman" w:eastAsia="Calibri" w:hAnsi="Times New Roman" w:cs="Times New Roman"/>
-          <w:sz w:val="24"/>
-          <w:szCs w:val="24"/>
-        </w:rPr>
-        <w:t>Шевченка</w:t>
-      </w:r>
-      <w:proofErr w:type="spellEnd"/>
-      <w:r>
-        <w:rPr>
-          <w:rFonts w:ascii="Times New Roman" w:eastAsia="Calibri" w:hAnsi="Times New Roman" w:cs="Times New Roman"/>
-          <w:sz w:val="24"/>
-          <w:szCs w:val="24"/>
-        </w:rPr>
-        <w:t>, 31</w:t>
+        <w:t xml:space="preserve"> Одеса, проспект Шевченка, 31</w:t>
       </w:r>
     </w:p>
     <w:p>
@@ -6051,6 +5821,7 @@
         <w:t xml:space="preserve"> </w:t>
       </w:r>
       <w:proofErr w:type="spellStart"/>
+      <w:proofErr w:type="gramStart"/>
       <w:r>
         <w:rPr>
           <w:rFonts w:ascii="Times New Roman" w:eastAsia="Calibri" w:hAnsi="Times New Roman" w:cs="Times New Roman"/>
@@ -6078,23 +5849,6 @@
         <w:t>поліклініки</w:t>
       </w:r>
       <w:proofErr w:type="spellEnd"/>
-      <w:r>
-        <w:rPr>
-          <w:rFonts w:ascii="Times New Roman" w:eastAsia="Calibri" w:hAnsi="Times New Roman" w:cs="Times New Roman"/>
-          <w:sz w:val="24"/>
-          <w:szCs w:val="24"/>
-        </w:rPr>
-        <w:t xml:space="preserve">  «ІОХ  і </w:t>
-      </w:r>
-      <w:proofErr w:type="gramStart"/>
-      <w:r>
-        <w:rPr>
-          <w:rFonts w:ascii="Times New Roman" w:eastAsia="Calibri" w:hAnsi="Times New Roman" w:cs="Times New Roman"/>
-          <w:sz w:val="24"/>
-          <w:szCs w:val="24"/>
-        </w:rPr>
-        <w:t>ТТ</w:t>
-      </w:r>
       <w:proofErr w:type="gramEnd"/>
       <w:r>
         <w:rPr>
@@ -6102,7 +5856,7 @@
           <w:sz w:val="24"/>
           <w:szCs w:val="24"/>
         </w:rPr>
-        <w:t xml:space="preserve"> </w:t>
+        <w:t xml:space="preserve">  «ІОХ  і ТТ </w:t>
       </w:r>
       <w:proofErr w:type="spellStart"/>
       <w:r>
@@ -6368,19 +6122,9 @@
           <w:sz w:val="24"/>
           <w:szCs w:val="24"/>
         </w:rPr>
-        <w:t>Герої</w:t>
-      </w:r>
-      <w:proofErr w:type="gramStart"/>
-      <w:r>
-        <w:rPr>
-          <w:rFonts w:ascii="Times New Roman" w:eastAsia="Calibri" w:hAnsi="Times New Roman" w:cs="Times New Roman"/>
-          <w:sz w:val="24"/>
-          <w:szCs w:val="24"/>
-        </w:rPr>
-        <w:t>в</w:t>
-      </w:r>
-      <w:proofErr w:type="spellEnd"/>
-      <w:proofErr w:type="gramEnd"/>
+        <w:t>Героїв</w:t>
+      </w:r>
+      <w:proofErr w:type="spellEnd"/>
       <w:r>
         <w:rPr>
           <w:rFonts w:ascii="Times New Roman" w:eastAsia="Calibri" w:hAnsi="Times New Roman" w:cs="Times New Roman"/>
@@ -6590,6 +6334,7 @@
         </w:rPr>
       </w:pPr>
       <w:proofErr w:type="spellStart"/>
+      <w:proofErr w:type="gramStart"/>
       <w:r>
         <w:rPr>
           <w:rFonts w:ascii="Times New Roman" w:eastAsia="Calibri" w:hAnsi="Times New Roman" w:cs="Times New Roman"/>
@@ -6605,7 +6350,16 @@
           <w:sz w:val="24"/>
           <w:szCs w:val="24"/>
         </w:rPr>
-        <w:t xml:space="preserve">  проект:  «</w:t>
+        <w:t xml:space="preserve">  проект</w:t>
+      </w:r>
+      <w:proofErr w:type="gramEnd"/>
+      <w:r>
+        <w:rPr>
+          <w:rFonts w:ascii="Times New Roman" w:eastAsia="Calibri" w:hAnsi="Times New Roman" w:cs="Times New Roman"/>
+          <w:sz w:val="24"/>
+          <w:szCs w:val="24"/>
+        </w:rPr>
+        <w:t>:  «</w:t>
       </w:r>
       <w:proofErr w:type="spellStart"/>
       <w:r>
@@ -6667,25 +6421,7 @@
           <w:sz w:val="24"/>
           <w:szCs w:val="24"/>
         </w:rPr>
-        <w:t xml:space="preserve"> </w:t>
-      </w:r>
-      <w:proofErr w:type="gramStart"/>
-      <w:r>
-        <w:rPr>
-          <w:rFonts w:ascii="Times New Roman" w:eastAsia="Calibri" w:hAnsi="Times New Roman" w:cs="Times New Roman"/>
-          <w:sz w:val="24"/>
-          <w:szCs w:val="24"/>
-        </w:rPr>
-        <w:t>ТОВ</w:t>
-      </w:r>
-      <w:proofErr w:type="gramEnd"/>
-      <w:r>
-        <w:rPr>
-          <w:rFonts w:ascii="Times New Roman" w:eastAsia="Calibri" w:hAnsi="Times New Roman" w:cs="Times New Roman"/>
-          <w:sz w:val="24"/>
-          <w:szCs w:val="24"/>
-        </w:rPr>
-        <w:t xml:space="preserve"> «</w:t>
+        <w:t xml:space="preserve"> ТОВ «</w:t>
       </w:r>
       <w:proofErr w:type="spellStart"/>
       <w:r>
@@ -6703,18 +6439,8 @@
           <w:sz w:val="24"/>
           <w:szCs w:val="24"/>
         </w:rPr>
-        <w:t xml:space="preserve"> </w:t>
-      </w:r>
-      <w:proofErr w:type="spellStart"/>
-      <w:r>
-        <w:rPr>
-          <w:rFonts w:ascii="Times New Roman" w:eastAsia="Calibri" w:hAnsi="Times New Roman" w:cs="Times New Roman"/>
-          <w:sz w:val="24"/>
-          <w:szCs w:val="24"/>
-        </w:rPr>
-        <w:t>Укра</w:t>
-      </w:r>
-      <w:proofErr w:type="spellEnd"/>
+        <w:t xml:space="preserve"> Укра</w:t>
+      </w:r>
       <w:r>
         <w:rPr>
           <w:rFonts w:ascii="Times New Roman" w:eastAsia="Calibri" w:hAnsi="Times New Roman" w:cs="Times New Roman"/>
@@ -6859,29 +6585,7 @@
           <w:szCs w:val="24"/>
           <w:lang w:eastAsia="ru-RU"/>
         </w:rPr>
-        <w:t xml:space="preserve">Директор:  </w:t>
-      </w:r>
-      <w:proofErr w:type="spellStart"/>
-      <w:r>
-        <w:rPr>
-          <w:rFonts w:ascii="Times New Roman" w:eastAsia="Times New Roman" w:hAnsi="Times New Roman" w:cs="Times New Roman"/>
-          <w:color w:val="000000"/>
-          <w:sz w:val="24"/>
-          <w:szCs w:val="24"/>
-          <w:lang w:eastAsia="ru-RU"/>
-        </w:rPr>
-        <w:t>Сунцов</w:t>
-      </w:r>
-      <w:proofErr w:type="spellEnd"/>
-      <w:r>
-        <w:rPr>
-          <w:rFonts w:ascii="Times New Roman" w:eastAsia="Times New Roman" w:hAnsi="Times New Roman" w:cs="Times New Roman"/>
-          <w:color w:val="000000"/>
-          <w:sz w:val="24"/>
-          <w:szCs w:val="24"/>
-          <w:lang w:eastAsia="ru-RU"/>
-        </w:rPr>
-        <w:t xml:space="preserve"> Валерий Степанович  - 0674843821, </w:t>
+        <w:t xml:space="preserve">Директор:  Сунцов Валерий Степанович  - 0674843821, </w:t>
       </w:r>
       <w:r>
         <w:rPr>
@@ -6970,8 +6674,8 @@
 </file>
 
 <file path=word/numbering.xml><?xml version="1.0" encoding="utf-8"?>
-<w:numbering xmlns:wpc="http://schemas.microsoft.com/office/word/2010/wordprocessingCanvas" xmlns:mc="http://schemas.openxmlformats.org/markup-compatibility/2006" xmlns:o="urn:schemas-microsoft-com:office:office" xmlns:r="http://schemas.openxmlformats.org/officeDocument/2006/relationships" xmlns:m="http://schemas.openxmlformats.org/officeDocument/2006/math" xmlns:v="urn:schemas-microsoft-com:vml" xmlns:wp14="http://schemas.microsoft.com/office/word/2010/wordprocessingDrawing" xmlns:wp="http://schemas.openxmlformats.org/drawingml/2006/wordprocessingDrawing" xmlns:w10="urn:schemas-microsoft-com:office:word" xmlns:w="http://schemas.openxmlformats.org/wordprocessingml/2006/main" xmlns:w14="http://schemas.microsoft.com/office/word/2010/wordml" xmlns:wpg="http://schemas.microsoft.com/office/word/2010/wordprocessingGroup" xmlns:wpi="http://schemas.microsoft.com/office/word/2010/wordprocessingInk" xmlns:wne="http://schemas.microsoft.com/office/word/2006/wordml" xmlns:wps="http://schemas.microsoft.com/office/word/2010/wordprocessingShape" mc:Ignorable="w14 wp14">
-  <w:abstractNum w:abstractNumId="0">
+<w:numbering xmlns:wpc="http://schemas.microsoft.com/office/word/2010/wordprocessingCanvas" xmlns:cx="http://schemas.microsoft.com/office/drawing/2014/chartex" xmlns:cx1="http://schemas.microsoft.com/office/drawing/2015/9/8/chartex" xmlns:cx2="http://schemas.microsoft.com/office/drawing/2015/10/21/chartex" xmlns:cx3="http://schemas.microsoft.com/office/drawing/2016/5/9/chartex" xmlns:cx4="http://schemas.microsoft.com/office/drawing/2016/5/10/chartex" xmlns:cx5="http://schemas.microsoft.com/office/drawing/2016/5/11/chartex" xmlns:cx6="http://schemas.microsoft.com/office/drawing/2016/5/12/chartex" xmlns:cx7="http://schemas.microsoft.com/office/drawing/2016/5/13/chartex" xmlns:cx8="http://schemas.microsoft.com/office/drawing/2016/5/14/chartex" xmlns:mc="http://schemas.openxmlformats.org/markup-compatibility/2006" xmlns:aink="http://schemas.microsoft.com/office/drawing/2016/ink" xmlns:am3d="http://schemas.microsoft.com/office/drawing/2017/model3d" xmlns:o="urn:schemas-microsoft-com:office:office" xmlns:r="http://schemas.openxmlformats.org/officeDocument/2006/relationships" xmlns:m="http://schemas.openxmlformats.org/officeDocument/2006/math" xmlns:v="urn:schemas-microsoft-com:vml" xmlns:wp14="http://schemas.microsoft.com/office/word/2010/wordprocessingDrawing" xmlns:wp="http://schemas.openxmlformats.org/drawingml/2006/wordprocessingDrawing" xmlns:w10="urn:schemas-microsoft-com:office:word" xmlns:w="http://schemas.openxmlformats.org/wordprocessingml/2006/main" xmlns:w14="http://schemas.microsoft.com/office/word/2010/wordml" xmlns:w15="http://schemas.microsoft.com/office/word/2012/wordml" xmlns:w16cex="http://schemas.microsoft.com/office/word/2018/wordml/cex" xmlns:w16cid="http://schemas.microsoft.com/office/word/2016/wordml/cid" xmlns:w16="http://schemas.microsoft.com/office/word/2018/wordml" xmlns:w16sdtdh="http://schemas.microsoft.com/office/word/2020/wordml/sdtdatahash" xmlns:w16se="http://schemas.microsoft.com/office/word/2015/wordml/symex" xmlns:wpg="http://schemas.microsoft.com/office/word/2010/wordprocessingGroup" xmlns:wpi="http://schemas.microsoft.com/office/word/2010/wordprocessingInk" xmlns:wne="http://schemas.microsoft.com/office/word/2006/wordml" xmlns:wps="http://schemas.microsoft.com/office/word/2010/wordprocessingShape" mc:Ignorable="w14 w15 w16se w16cid w16 w16cex w16sdtdh wp14">
+  <w:abstractNum w:abstractNumId="0" w15:restartNumberingAfterBreak="0">
     <w:nsid w:val="0CF96F4E"/>
     <w:multiLevelType w:val="multilevel"/>
     <w:tmpl w:val="8F8C887E"/>
@@ -7120,7 +6824,7 @@
       </w:rPr>
     </w:lvl>
   </w:abstractNum>
-  <w:abstractNum w:abstractNumId="1">
+  <w:abstractNum w:abstractNumId="1" w15:restartNumberingAfterBreak="0">
     <w:nsid w:val="103460F8"/>
     <w:multiLevelType w:val="multilevel"/>
     <w:tmpl w:val="9D1E33D8"/>
@@ -7269,7 +6973,7 @@
       </w:rPr>
     </w:lvl>
   </w:abstractNum>
-  <w:abstractNum w:abstractNumId="2">
+  <w:abstractNum w:abstractNumId="2" w15:restartNumberingAfterBreak="0">
     <w:nsid w:val="145D64D8"/>
     <w:multiLevelType w:val="hybridMultilevel"/>
     <w:tmpl w:val="0D64277C"/>
@@ -7382,7 +7086,7 @@
       </w:rPr>
     </w:lvl>
   </w:abstractNum>
-  <w:abstractNum w:abstractNumId="3">
+  <w:abstractNum w:abstractNumId="3" w15:restartNumberingAfterBreak="0">
     <w:nsid w:val="14B17A81"/>
     <w:multiLevelType w:val="multilevel"/>
     <w:tmpl w:val="F8B49B6A"/>
@@ -7531,7 +7235,7 @@
       </w:rPr>
     </w:lvl>
   </w:abstractNum>
-  <w:abstractNum w:abstractNumId="4">
+  <w:abstractNum w:abstractNumId="4" w15:restartNumberingAfterBreak="0">
     <w:nsid w:val="16B72DDB"/>
     <w:multiLevelType w:val="multilevel"/>
     <w:tmpl w:val="D54C80B6"/>
@@ -7680,7 +7384,7 @@
       </w:rPr>
     </w:lvl>
   </w:abstractNum>
-  <w:abstractNum w:abstractNumId="5">
+  <w:abstractNum w:abstractNumId="5" w15:restartNumberingAfterBreak="0">
     <w:nsid w:val="1AF31267"/>
     <w:multiLevelType w:val="multilevel"/>
     <w:tmpl w:val="7BA84258"/>
@@ -7829,7 +7533,7 @@
       </w:rPr>
     </w:lvl>
   </w:abstractNum>
-  <w:abstractNum w:abstractNumId="6">
+  <w:abstractNum w:abstractNumId="6" w15:restartNumberingAfterBreak="0">
     <w:nsid w:val="2B71520D"/>
     <w:multiLevelType w:val="multilevel"/>
     <w:tmpl w:val="F48C6AAE"/>
@@ -7978,7 +7682,7 @@
       </w:rPr>
     </w:lvl>
   </w:abstractNum>
-  <w:abstractNum w:abstractNumId="7">
+  <w:abstractNum w:abstractNumId="7" w15:restartNumberingAfterBreak="0">
     <w:nsid w:val="2F6F73F2"/>
     <w:multiLevelType w:val="multilevel"/>
     <w:tmpl w:val="9594D4DA"/>
@@ -8127,7 +7831,7 @@
       </w:rPr>
     </w:lvl>
   </w:abstractNum>
-  <w:abstractNum w:abstractNumId="8">
+  <w:abstractNum w:abstractNumId="8" w15:restartNumberingAfterBreak="0">
     <w:nsid w:val="30671721"/>
     <w:multiLevelType w:val="hybridMultilevel"/>
     <w:tmpl w:val="843A12EA"/>
@@ -8240,7 +7944,7 @@
       </w:rPr>
     </w:lvl>
   </w:abstractNum>
-  <w:abstractNum w:abstractNumId="9">
+  <w:abstractNum w:abstractNumId="9" w15:restartNumberingAfterBreak="0">
     <w:nsid w:val="426B3ACB"/>
     <w:multiLevelType w:val="hybridMultilevel"/>
     <w:tmpl w:val="FEC4531A"/>
@@ -8353,7 +8057,7 @@
       </w:rPr>
     </w:lvl>
   </w:abstractNum>
-  <w:abstractNum w:abstractNumId="10">
+  <w:abstractNum w:abstractNumId="10" w15:restartNumberingAfterBreak="0">
     <w:nsid w:val="46F02CB6"/>
     <w:multiLevelType w:val="multilevel"/>
     <w:tmpl w:val="0A409470"/>
@@ -8502,7 +8206,7 @@
       </w:rPr>
     </w:lvl>
   </w:abstractNum>
-  <w:abstractNum w:abstractNumId="11">
+  <w:abstractNum w:abstractNumId="11" w15:restartNumberingAfterBreak="0">
     <w:nsid w:val="479F6901"/>
     <w:multiLevelType w:val="multilevel"/>
     <w:tmpl w:val="422CF99A"/>
@@ -8651,7 +8355,7 @@
       </w:rPr>
     </w:lvl>
   </w:abstractNum>
-  <w:abstractNum w:abstractNumId="12">
+  <w:abstractNum w:abstractNumId="12" w15:restartNumberingAfterBreak="0">
     <w:nsid w:val="4A5E2C0B"/>
     <w:multiLevelType w:val="multilevel"/>
     <w:tmpl w:val="A0D6A424"/>
@@ -8800,7 +8504,7 @@
       </w:rPr>
     </w:lvl>
   </w:abstractNum>
-  <w:abstractNum w:abstractNumId="13">
+  <w:abstractNum w:abstractNumId="13" w15:restartNumberingAfterBreak="0">
     <w:nsid w:val="57CD0B20"/>
     <w:multiLevelType w:val="multilevel"/>
     <w:tmpl w:val="ECF03596"/>
@@ -8949,7 +8653,7 @@
       </w:rPr>
     </w:lvl>
   </w:abstractNum>
-  <w:abstractNum w:abstractNumId="14">
+  <w:abstractNum w:abstractNumId="14" w15:restartNumberingAfterBreak="0">
     <w:nsid w:val="609F6C85"/>
     <w:multiLevelType w:val="multilevel"/>
     <w:tmpl w:val="DC0A1BAA"/>
@@ -9098,7 +8802,7 @@
       </w:rPr>
     </w:lvl>
   </w:abstractNum>
-  <w:abstractNum w:abstractNumId="15">
+  <w:abstractNum w:abstractNumId="15" w15:restartNumberingAfterBreak="0">
     <w:nsid w:val="61C518B1"/>
     <w:multiLevelType w:val="hybridMultilevel"/>
     <w:tmpl w:val="AE02375E"/>
@@ -9211,7 +8915,7 @@
       </w:rPr>
     </w:lvl>
   </w:abstractNum>
-  <w:abstractNum w:abstractNumId="16">
+  <w:abstractNum w:abstractNumId="16" w15:restartNumberingAfterBreak="0">
     <w:nsid w:val="646B2457"/>
     <w:multiLevelType w:val="multilevel"/>
     <w:tmpl w:val="AEA8079C"/>
@@ -9360,7 +9064,7 @@
       </w:rPr>
     </w:lvl>
   </w:abstractNum>
-  <w:abstractNum w:abstractNumId="17">
+  <w:abstractNum w:abstractNumId="17" w15:restartNumberingAfterBreak="0">
     <w:nsid w:val="68275E96"/>
     <w:multiLevelType w:val="multilevel"/>
     <w:tmpl w:val="B2305E00"/>
@@ -9509,7 +9213,7 @@
       </w:rPr>
     </w:lvl>
   </w:abstractNum>
-  <w:abstractNum w:abstractNumId="18">
+  <w:abstractNum w:abstractNumId="18" w15:restartNumberingAfterBreak="0">
     <w:nsid w:val="687062B3"/>
     <w:multiLevelType w:val="multilevel"/>
     <w:tmpl w:val="7B389258"/>
@@ -9719,7 +9423,7 @@
 </file>
 
 <file path=word/styles.xml><?xml version="1.0" encoding="utf-8"?>
-<w:styles xmlns:mc="http://schemas.openxmlformats.org/markup-compatibility/2006" xmlns:r="http://schemas.openxmlformats.org/officeDocument/2006/relationships" xmlns:w="http://schemas.openxmlformats.org/wordprocessingml/2006/main" xmlns:w14="http://schemas.microsoft.com/office/word/2010/wordml" mc:Ignorable="w14">
+<w:styles xmlns:mc="http://schemas.openxmlformats.org/markup-compatibility/2006" xmlns:r="http://schemas.openxmlformats.org/officeDocument/2006/relationships" xmlns:w="http://schemas.openxmlformats.org/wordprocessingml/2006/main" xmlns:w14="http://schemas.microsoft.com/office/word/2010/wordml" xmlns:w15="http://schemas.microsoft.com/office/word/2012/wordml" xmlns:w16cex="http://schemas.microsoft.com/office/word/2018/wordml/cex" xmlns:w16cid="http://schemas.microsoft.com/office/word/2016/wordml/cid" xmlns:w16="http://schemas.microsoft.com/office/word/2018/wordml" xmlns:w16sdtdh="http://schemas.microsoft.com/office/word/2020/wordml/sdtdatahash" xmlns:w16se="http://schemas.microsoft.com/office/word/2015/wordml/symex" mc:Ignorable="w14 w15 w16se w16cid w16 w16cex w16sdtdh">
   <w:docDefaults>
     <w:rPrDefault>
       <w:rPr>
@@ -9735,375 +9439,383 @@
       </w:pPr>
     </w:pPrDefault>
   </w:docDefaults>
-  <w:latentStyles w:defLockedState="0" w:defUIPriority="99" w:defSemiHidden="1" w:defUnhideWhenUsed="1" w:defQFormat="0" w:count="267">
-    <w:lsdException w:name="Normal" w:semiHidden="0" w:uiPriority="0" w:unhideWhenUsed="0" w:qFormat="1"/>
-    <w:lsdException w:name="heading 1" w:semiHidden="0" w:uiPriority="9" w:unhideWhenUsed="0" w:qFormat="1"/>
-    <w:lsdException w:name="heading 2" w:uiPriority="9" w:qFormat="1"/>
-    <w:lsdException w:name="heading 3" w:uiPriority="9" w:qFormat="1"/>
-    <w:lsdException w:name="heading 4" w:uiPriority="9" w:qFormat="1"/>
-    <w:lsdException w:name="heading 5" w:uiPriority="9" w:qFormat="1"/>
-    <w:lsdException w:name="heading 6" w:uiPriority="9" w:qFormat="1"/>
-    <w:lsdException w:name="heading 7" w:uiPriority="9" w:qFormat="1"/>
-    <w:lsdException w:name="heading 8" w:uiPriority="9" w:qFormat="1"/>
-    <w:lsdException w:name="heading 9" w:uiPriority="9" w:qFormat="1"/>
-    <w:lsdException w:name="toc 1" w:uiPriority="39"/>
-    <w:lsdException w:name="toc 2" w:uiPriority="39"/>
-    <w:lsdException w:name="toc 3" w:uiPriority="39"/>
-    <w:lsdException w:name="toc 4" w:uiPriority="39"/>
-    <w:lsdException w:name="toc 5" w:uiPriority="39"/>
-    <w:lsdException w:name="toc 6" w:uiPriority="39"/>
-    <w:lsdException w:name="toc 7" w:uiPriority="39"/>
-    <w:lsdException w:name="toc 8" w:uiPriority="39"/>
-    <w:lsdException w:name="toc 9" w:uiPriority="39"/>
-    <w:lsdException w:name="caption" w:uiPriority="35" w:qFormat="1"/>
-    <w:lsdException w:name="Title" w:semiHidden="0" w:uiPriority="10" w:unhideWhenUsed="0" w:qFormat="1"/>
-    <w:lsdException w:name="Default Paragraph Font" w:uiPriority="1"/>
-    <w:lsdException w:name="Subtitle" w:semiHidden="0" w:uiPriority="11" w:unhideWhenUsed="0" w:qFormat="1"/>
-    <w:lsdException w:name="Strong" w:semiHidden="0" w:uiPriority="22" w:unhideWhenUsed="0" w:qFormat="1"/>
-    <w:lsdException w:name="Emphasis" w:semiHidden="0" w:uiPriority="20" w:unhideWhenUsed="0" w:qFormat="1"/>
-    <w:lsdException w:name="Table Grid" w:semiHidden="0" w:uiPriority="59" w:unhideWhenUsed="0"/>
-    <w:lsdException w:name="Placeholder Text" w:unhideWhenUsed="0"/>
-    <w:lsdException w:name="No Spacing" w:semiHidden="0" w:uiPriority="1" w:unhideWhenUsed="0" w:qFormat="1"/>
-    <w:lsdException w:name="Light Shading" w:semiHidden="0" w:uiPriority="60" w:unhideWhenUsed="0"/>
-    <w:lsdException w:name="Light List" w:semiHidden="0" w:uiPriority="61" w:unhideWhenUsed="0"/>
-    <w:lsdException w:name="Light Grid" w:semiHidden="0" w:uiPriority="62" w:unhideWhenUsed="0"/>
-    <w:lsdException w:name="Medium Shading 1" w:semiHidden="0" w:uiPriority="63" w:unhideWhenUsed="0"/>
-    <w:lsdException w:name="Medium Shading 2" w:semiHidden="0" w:uiPriority="64" w:unhideWhenUsed="0"/>
-    <w:lsdException w:name="Medium List 1" w:semiHidden="0" w:uiPriority="65" w:unhideWhenUsed="0"/>
-    <w:lsdException w:name="Medium List 2" w:semiHidden="0" w:uiPriority="66" w:unhideWhenUsed="0"/>
-    <w:lsdException w:name="Medium Grid 1" w:semiHidden="0" w:uiPriority="67" w:unhideWhenUsed="0"/>
-    <w:lsdException w:name="Medium Grid 2" w:semiHidden="0" w:uiPriority="68" w:unhideWhenUsed="0"/>
-    <w:lsdException w:name="Medium Grid 3" w:semiHidden="0" w:uiPriority="69" w:unhideWhenUsed="0"/>
-    <w:lsdException w:name="Dark List" w:semiHidden="0" w:uiPriority="70" w:unhideWhenUsed="0"/>
-    <w:lsdException w:name="Colorful Shading" w:semiHidden="0" w:uiPriority="71" w:unhideWhenUsed="0"/>
-    <w:lsdException w:name="Colorful List" w:semiHidden="0" w:uiPriority="72" w:unhideWhenUsed="0"/>
-    <w:lsdException w:name="Colorful Grid" w:semiHidden="0" w:uiPriority="73" w:unhideWhenUsed="0"/>
-    <w:lsdException w:name="Light Shading Accent 1" w:semiHidden="0" w:uiPriority="60" w:unhideWhenUsed="0"/>
-    <w:lsdException w:name="Light List Accent 1" w:semiHidden="0" w:uiPriority="61" w:unhideWhenUsed="0"/>
-    <w:lsdException w:name="Light Grid Accent 1" w:semiHidden="0" w:uiPriority="62" w:unhideWhenUsed="0"/>
-    <w:lsdException w:name="Medium Shading 1 Accent 1" w:semiHidden="0" w:uiPriority="63" w:unhideWhenUsed="0"/>
-    <w:lsdException w:name="Medium Shading 2 Accent 1" w:semiHidden="0" w:uiPriority="64" w:unhideWhenUsed="0"/>
-    <w:lsdException w:name="Medium List 1 Accent 1" w:semiHidden="0" w:uiPriority="65" w:unhideWhenUsed="0"/>
-    <w:lsdException w:name="Revision" w:unhideWhenUsed="0"/>
-    <w:lsdException w:name="List Paragraph" w:semiHidden="0" w:uiPriority="34" w:unhideWhenUsed="0" w:qFormat="1"/>
-    <w:lsdException w:name="Quote" w:semiHidden="0" w:uiPriority="29" w:unhideWhenUsed="0" w:qFormat="1"/>
-    <w:lsdException w:name="Intense Quote" w:semiHidden="0" w:uiPriority="30" w:unhideWhenUsed="0" w:qFormat="1"/>
-    <w:lsdException w:name="Medium List 2 Accent 1" w:semiHidden="0" w:uiPriority="66" w:unhideWhenUsed="0"/>
-    <w:lsdException w:name="Medium Grid 1 Accent 1" w:semiHidden="0" w:uiPriority="67" w:unhideWhenUsed="0"/>
-    <w:lsdException w:name="Medium Grid 2 Accent 1" w:semiHidden="0" w:uiPriority="68" w:unhideWhenUsed="0"/>
-    <w:lsdException w:name="Medium Grid 3 Accent 1" w:semiHidden="0" w:uiPriority="69" w:unhideWhenUsed="0"/>
-    <w:lsdException w:name="Dark List Accent 1" w:semiHidden="0" w:uiPriority="70" w:unhideWhenUsed="0"/>
-    <w:lsdException w:name="Colorful Shading Accent 1" w:semiHidden="0" w:uiPriority="71" w:unhideWhenUsed="0"/>
-    <w:lsdException w:name="Colorful List Accent 1" w:semiHidden="0" w:uiPriority="72" w:unhideWhenUsed="0"/>
-    <w:lsdException w:name="Colorful Grid Accent 1" w:semiHidden="0" w:uiPriority="73" w:unhideWhenUsed="0"/>
-    <w:lsdException w:name="Light Shading Accent 2" w:semiHidden="0" w:uiPriority="60" w:unhideWhenUsed="0"/>
-    <w:lsdException w:name="Light List Accent 2" w:semiHidden="0" w:uiPriority="61" w:unhideWhenUsed="0"/>
-    <w:lsdException w:name="Light Grid Accent 2" w:semiHidden="0" w:uiPriority="62" w:unhideWhenUsed="0"/>
-    <w:lsdException w:name="Medium Shading 1 Accent 2" w:semiHidden="0" w:uiPriority="63" w:unhideWhenUsed="0"/>
-    <w:lsdException w:name="Medium Shading 2 Accent 2" w:semiHidden="0" w:uiPriority="64" w:unhideWhenUsed="0"/>
-    <w:lsdException w:name="Medium List 1 Accent 2" w:semiHidden="0" w:uiPriority="65" w:unhideWhenUsed="0"/>
-    <w:lsdException w:name="Medium List 2 Accent 2" w:semiHidden="0" w:uiPriority="66" w:unhideWhenUsed="0"/>
-    <w:lsdException w:name="Medium Grid 1 Accent 2" w:semiHidden="0" w:uiPriority="67" w:unhideWhenUsed="0"/>
-    <w:lsdException w:name="Medium Grid 2 Accent 2" w:semiHidden="0" w:uiPriority="68" w:unhideWhenUsed="0"/>
-    <w:lsdException w:name="Medium Grid 3 Accent 2" w:semiHidden="0" w:uiPriority="69" w:unhideWhenUsed="0"/>
-    <w:lsdException w:name="Dark List Accent 2" w:semiHidden="0" w:uiPriority="70" w:unhideWhenUsed="0"/>
-    <w:lsdException w:name="Colorful Shading Accent 2" w:semiHidden="0" w:uiPriority="71" w:unhideWhenUsed="0"/>
-    <w:lsdException w:name="Colorful List Accent 2" w:semiHidden="0" w:uiPriority="72" w:unhideWhenUsed="0"/>
-    <w:lsdException w:name="Colorful Grid Accent 2" w:semiHidden="0" w:uiPriority="73" w:unhideWhenUsed="0"/>
-    <w:lsdException w:name="Light Shading Accent 3" w:semiHidden="0" w:uiPriority="60" w:unhideWhenUsed="0"/>
-    <w:lsdException w:name="Light List Accent 3" w:semiHidden="0" w:uiPriority="61" w:unhideWhenUsed="0"/>
-    <w:lsdException w:name="Light Grid Accent 3" w:semiHidden="0" w:uiPriority="62" w:unhideWhenUsed="0"/>
-    <w:lsdException w:name="Medium Shading 1 Accent 3" w:semiHidden="0" w:uiPriority="63" w:unhideWhenUsed="0"/>
-    <w:lsdException w:name="Medium Shading 2 Accent 3" w:semiHidden="0" w:uiPriority="64" w:unhideWhenUsed="0"/>
-    <w:lsdException w:name="Medium List 1 Accent 3" w:semiHidden="0" w:uiPriority="65" w:unhideWhenUsed="0"/>
-    <w:lsdException w:name="Medium List 2 Accent 3" w:semiHidden="0" w:uiPriority="66" w:unhideWhenUsed="0"/>
-    <w:lsdException w:name="Medium Grid 1 Accent 3" w:semiHidden="0" w:uiPriority="67" w:unhideWhenUsed="0"/>
-    <w:lsdException w:name="Medium Grid 2 Accent 3" w:semiHidden="0" w:uiPriority="68" w:unhideWhenUsed="0"/>
-    <w:lsdException w:name="Medium Grid 3 Accent 3" w:semiHidden="0" w:uiPriority="69" w:unhideWhenUsed="0"/>
-    <w:lsdException w:name="Dark List Accent 3" w:semiHidden="0" w:uiPriority="70" w:unhideWhenUsed="0"/>
-    <w:lsdException w:name="Colorful Shading Accent 3" w:semiHidden="0" w:uiPriority="71" w:unhideWhenUsed="0"/>
-    <w:lsdException w:name="Colorful List Accent 3" w:semiHidden="0" w:uiPriority="72" w:unhideWhenUsed="0"/>
-    <w:lsdException w:name="Colorful Grid Accent 3" w:semiHidden="0" w:uiPriority="73" w:unhideWhenUsed="0"/>
-    <w:lsdException w:name="Light Shading Accent 4" w:semiHidden="0" w:uiPriority="60" w:unhideWhenUsed="0"/>
-    <w:lsdException w:name="Light List Accent 4" w:semiHidden="0" w:uiPriority="61" w:unhideWhenUsed="0"/>
-    <w:lsdException w:name="Light Grid Accent 4" w:semiHidden="0" w:uiPriority="62" w:unhideWhenUsed="0"/>
-    <w:lsdException w:name="Medium Shading 1 Accent 4" w:semiHidden="0" w:uiPriority="63" w:unhideWhenUsed="0"/>
-    <w:lsdException w:name="Medium Shading 2 Accent 4" w:semiHidden="0" w:uiPriority="64" w:unhideWhenUsed="0"/>
-    <w:lsdException w:name="Medium List 1 Accent 4" w:semiHidden="0" w:uiPriority="65" w:unhideWhenUsed="0"/>
-    <w:lsdException w:name="Medium List 2 Accent 4" w:semiHidden="0" w:uiPriority="66" w:unhideWhenUsed="0"/>
-    <w:lsdException w:name="Medium Grid 1 Accent 4" w:semiHidden="0" w:uiPriority="67" w:unhideWhenUsed="0"/>
-    <w:lsdException w:name="Medium Grid 2 Accent 4" w:semiHidden="0" w:uiPriority="68" w:unhideWhenUsed="0"/>
-    <w:lsdException w:name="Medium Grid 3 Accent 4" w:semiHidden="0" w:uiPriority="69" w:unhideWhenUsed="0"/>
-    <w:lsdException w:name="Dark List Accent 4" w:semiHidden="0" w:uiPriority="70" w:unhideWhenUsed="0"/>
-    <w:lsdException w:name="Colorful Shading Accent 4" w:semiHidden="0" w:uiPriority="71" w:unhideWhenUsed="0"/>
-    <w:lsdException w:name="Colorful List Accent 4" w:semiHidden="0" w:uiPriority="72" w:unhideWhenUsed="0"/>
-    <w:lsdException w:name="Colorful Grid Accent 4" w:semiHidden="0" w:uiPriority="73" w:unhideWhenUsed="0"/>
-    <w:lsdException w:name="Light Shading Accent 5" w:semiHidden="0" w:uiPriority="60" w:unhideWhenUsed="0"/>
-    <w:lsdException w:name="Light List Accent 5" w:semiHidden="0" w:uiPriority="61" w:unhideWhenUsed="0"/>
-    <w:lsdException w:name="Light Grid Accent 5" w:semiHidden="0" w:uiPriority="62" w:unhideWhenUsed="0"/>
-    <w:lsdException w:name="Medium Shading 1 Accent 5" w:semiHidden="0" w:uiPriority="63" w:unhideWhenUsed="0"/>
-    <w:lsdException w:name="Medium Shading 2 Accent 5" w:semiHidden="0" w:uiPriority="64" w:unhideWhenUsed="0"/>
-    <w:lsdException w:name="Medium List 1 Accent 5" w:semiHidden="0" w:uiPriority="65" w:unhideWhenUsed="0"/>
-    <w:lsdException w:name="Medium List 2 Accent 5" w:semiHidden="0" w:uiPriority="66" w:unhideWhenUsed="0"/>
-    <w:lsdException w:name="Medium Grid 1 Accent 5" w:semiHidden="0" w:uiPriority="67" w:unhideWhenUsed="0"/>
-    <w:lsdException w:name="Medium Grid 2 Accent 5" w:semiHidden="0" w:uiPriority="68" w:unhideWhenUsed="0"/>
-    <w:lsdException w:name="Medium Grid 3 Accent 5" w:semiHidden="0" w:uiPriority="69" w:unhideWhenUsed="0"/>
-    <w:lsdException w:name="Dark List Accent 5" w:semiHidden="0" w:uiPriority="70" w:unhideWhenUsed="0"/>
-    <w:lsdException w:name="Colorful Shading Accent 5" w:semiHidden="0" w:uiPriority="71" w:unhideWhenUsed="0"/>
-    <w:lsdException w:name="Colorful List Accent 5" w:semiHidden="0" w:uiPriority="72" w:unhideWhenUsed="0"/>
-    <w:lsdException w:name="Colorful Grid Accent 5" w:semiHidden="0" w:uiPriority="73" w:unhideWhenUsed="0"/>
-    <w:lsdException w:name="Light Shading Accent 6" w:semiHidden="0" w:uiPriority="60" w:unhideWhenUsed="0"/>
-    <w:lsdException w:name="Light List Accent 6" w:semiHidden="0" w:uiPriority="61" w:unhideWhenUsed="0"/>
-    <w:lsdException w:name="Light Grid Accent 6" w:semiHidden="0" w:uiPriority="62" w:unhideWhenUsed="0"/>
-    <w:lsdException w:name="Medium Shading 1 Accent 6" w:semiHidden="0" w:uiPriority="63" w:unhideWhenUsed="0"/>
-    <w:lsdException w:name="Medium Shading 2 Accent 6" w:semiHidden="0" w:uiPriority="64" w:unhideWhenUsed="0"/>
-    <w:lsdException w:name="Medium List 1 Accent 6" w:semiHidden="0" w:uiPriority="65" w:unhideWhenUsed="0"/>
-    <w:lsdException w:name="Medium List 2 Accent 6" w:semiHidden="0" w:uiPriority="66" w:unhideWhenUsed="0"/>
-    <w:lsdException w:name="Medium Grid 1 Accent 6" w:semiHidden="0" w:uiPriority="67" w:unhideWhenUsed="0"/>
-    <w:lsdException w:name="Medium Grid 2 Accent 6" w:semiHidden="0" w:uiPriority="68" w:unhideWhenUsed="0"/>
-    <w:lsdException w:name="Medium Grid 3 Accent 6" w:semiHidden="0" w:uiPriority="69" w:unhideWhenUsed="0"/>
-    <w:lsdException w:name="Dark List Accent 6" w:semiHidden="0" w:uiPriority="70" w:unhideWhenUsed="0"/>
-    <w:lsdException w:name="Colorful Shading Accent 6" w:semiHidden="0" w:uiPriority="71" w:unhideWhenUsed="0"/>
-    <w:lsdException w:name="Colorful List Accent 6" w:semiHidden="0" w:uiPriority="72" w:unhideWhenUsed="0"/>
-    <w:lsdException w:name="Colorful Grid Accent 6" w:semiHidden="0" w:uiPriority="73" w:unhideWhenUsed="0"/>
-    <w:lsdException w:name="Subtle Emphasis" w:semiHidden="0" w:uiPriority="19" w:unhideWhenUsed="0" w:qFormat="1"/>
-    <w:lsdException w:name="Intense Emphasis" w:semiHidden="0" w:uiPriority="21" w:unhideWhenUsed="0" w:qFormat="1"/>
-    <w:lsdException w:name="Subtle Reference" w:semiHidden="0" w:uiPriority="31" w:unhideWhenUsed="0" w:qFormat="1"/>
-    <w:lsdException w:name="Intense Reference" w:semiHidden="0" w:uiPriority="32" w:unhideWhenUsed="0" w:qFormat="1"/>
-    <w:lsdException w:name="Book Title" w:semiHidden="0" w:uiPriority="33" w:unhideWhenUsed="0" w:qFormat="1"/>
-    <w:lsdException w:name="Bibliography" w:uiPriority="37"/>
-    <w:lsdException w:name="TOC Heading" w:uiPriority="39" w:qFormat="1"/>
-  </w:latentStyles>
-  <w:style w:type="paragraph" w:default="1" w:styleId="a">
-    <w:name w:val="Normal"/>
-    <w:qFormat/>
-  </w:style>
-  <w:style w:type="character" w:default="1" w:styleId="a0">
-    <w:name w:val="Default Paragraph Font"/>
-    <w:uiPriority w:val="1"/>
-    <w:semiHidden/>
-    <w:unhideWhenUsed/>
-  </w:style>
-  <w:style w:type="table" w:default="1" w:styleId="a1">
-    <w:name w:val="Normal Table"/>
-    <w:uiPriority w:val="99"/>
-    <w:semiHidden/>
-    <w:unhideWhenUsed/>
-    <w:tblPr>
-      <w:tblInd w:w="0" w:type="dxa"/>
-      <w:tblCellMar>
-        <w:top w:w="0" w:type="dxa"/>
-        <w:left w:w="108" w:type="dxa"/>
-        <w:bottom w:w="0" w:type="dxa"/>
-        <w:right w:w="108" w:type="dxa"/>
-      </w:tblCellMar>
-    </w:tblPr>
-  </w:style>
-  <w:style w:type="numbering" w:default="1" w:styleId="a2">
-    <w:name w:val="No List"/>
-    <w:uiPriority w:val="99"/>
-    <w:semiHidden/>
-    <w:unhideWhenUsed/>
-  </w:style>
-  <w:style w:type="paragraph" w:styleId="a3">
-    <w:name w:val="Balloon Text"/>
-    <w:basedOn w:val="a"/>
-    <w:link w:val="a4"/>
-    <w:uiPriority w:val="99"/>
-    <w:semiHidden/>
-    <w:unhideWhenUsed/>
-    <w:rsid w:val="00801179"/>
-    <w:pPr>
-      <w:spacing w:after="0" w:line="240" w:lineRule="auto"/>
-    </w:pPr>
-    <w:rPr>
-      <w:rFonts w:ascii="Tahoma" w:hAnsi="Tahoma" w:cs="Tahoma"/>
-      <w:sz w:val="16"/>
-      <w:szCs w:val="16"/>
-    </w:rPr>
-  </w:style>
-  <w:style w:type="character" w:customStyle="1" w:styleId="a4">
-    <w:name w:val="Текст выноски Знак"/>
-    <w:basedOn w:val="a0"/>
-    <w:link w:val="a3"/>
-    <w:uiPriority w:val="99"/>
-    <w:semiHidden/>
-    <w:rsid w:val="00801179"/>
-    <w:rPr>
-      <w:rFonts w:ascii="Tahoma" w:hAnsi="Tahoma" w:cs="Tahoma"/>
-      <w:sz w:val="16"/>
-      <w:szCs w:val="16"/>
-    </w:rPr>
-  </w:style>
-  <w:style w:type="paragraph" w:styleId="a5">
-    <w:name w:val="List Paragraph"/>
-    <w:basedOn w:val="a"/>
-    <w:uiPriority w:val="34"/>
-    <w:qFormat/>
-    <w:rsid w:val="00346332"/>
-    <w:pPr>
-      <w:ind w:left="720"/>
-      <w:contextualSpacing/>
-    </w:pPr>
-  </w:style>
-</w:styles>
-</file>
-
-<file path=word/stylesWithEffects.xml><?xml version="1.0" encoding="utf-8"?>
-<w:styles xmlns:wpc="http://schemas.microsoft.com/office/word/2010/wordprocessingCanvas" xmlns:mc="http://schemas.openxmlformats.org/markup-compatibility/2006" xmlns:o="urn:schemas-microsoft-com:office:office" xmlns:r="http://schemas.openxmlformats.org/officeDocument/2006/relationships" xmlns:m="http://schemas.openxmlformats.org/officeDocument/2006/math" xmlns:v="urn:schemas-microsoft-com:vml" xmlns:wp14="http://schemas.microsoft.com/office/word/2010/wordprocessingDrawing" xmlns:wp="http://schemas.openxmlformats.org/drawingml/2006/wordprocessingDrawing" xmlns:w10="urn:schemas-microsoft-com:office:word" xmlns:w="http://schemas.openxmlformats.org/wordprocessingml/2006/main" xmlns:w14="http://schemas.microsoft.com/office/word/2010/wordml" xmlns:wpg="http://schemas.microsoft.com/office/word/2010/wordprocessingGroup" xmlns:wpi="http://schemas.microsoft.com/office/word/2010/wordprocessingInk" xmlns:wne="http://schemas.microsoft.com/office/word/2006/wordml" xmlns:wps="http://schemas.microsoft.com/office/word/2010/wordprocessingShape" mc:Ignorable="w14 wp14">
-  <w:docDefaults>
-    <w:rPrDefault>
-      <w:rPr>
-        <w:rFonts w:asciiTheme="minorHAnsi" w:eastAsiaTheme="minorHAnsi" w:hAnsiTheme="minorHAnsi" w:cstheme="minorBidi"/>
-        <w:sz w:val="22"/>
-        <w:szCs w:val="22"/>
-        <w:lang w:val="ru-RU" w:eastAsia="en-US" w:bidi="ar-SA"/>
-      </w:rPr>
-    </w:rPrDefault>
-    <w:pPrDefault>
-      <w:pPr>
-        <w:spacing w:after="200" w:line="276" w:lineRule="auto"/>
-      </w:pPr>
-    </w:pPrDefault>
-  </w:docDefaults>
-  <w:latentStyles w:defLockedState="0" w:defUIPriority="99" w:defSemiHidden="1" w:defUnhideWhenUsed="1" w:defQFormat="0" w:count="267">
-    <w:lsdException w:name="Normal" w:semiHidden="0" w:uiPriority="0" w:unhideWhenUsed="0" w:qFormat="1"/>
-    <w:lsdException w:name="heading 1" w:semiHidden="0" w:uiPriority="9" w:unhideWhenUsed="0" w:qFormat="1"/>
-    <w:lsdException w:name="heading 2" w:uiPriority="9" w:qFormat="1"/>
-    <w:lsdException w:name="heading 3" w:uiPriority="9" w:qFormat="1"/>
-    <w:lsdException w:name="heading 4" w:uiPriority="9" w:qFormat="1"/>
-    <w:lsdException w:name="heading 5" w:uiPriority="9" w:qFormat="1"/>
-    <w:lsdException w:name="heading 6" w:uiPriority="9" w:qFormat="1"/>
-    <w:lsdException w:name="heading 7" w:uiPriority="9" w:qFormat="1"/>
-    <w:lsdException w:name="heading 8" w:uiPriority="9" w:qFormat="1"/>
-    <w:lsdException w:name="heading 9" w:uiPriority="9" w:qFormat="1"/>
-    <w:lsdException w:name="toc 1" w:uiPriority="39"/>
-    <w:lsdException w:name="toc 2" w:uiPriority="39"/>
-    <w:lsdException w:name="toc 3" w:uiPriority="39"/>
-    <w:lsdException w:name="toc 4" w:uiPriority="39"/>
-    <w:lsdException w:name="toc 5" w:uiPriority="39"/>
-    <w:lsdException w:name="toc 6" w:uiPriority="39"/>
-    <w:lsdException w:name="toc 7" w:uiPriority="39"/>
-    <w:lsdException w:name="toc 8" w:uiPriority="39"/>
-    <w:lsdException w:name="toc 9" w:uiPriority="39"/>
-    <w:lsdException w:name="caption" w:uiPriority="35" w:qFormat="1"/>
-    <w:lsdException w:name="Title" w:semiHidden="0" w:uiPriority="10" w:unhideWhenUsed="0" w:qFormat="1"/>
-    <w:lsdException w:name="Default Paragraph Font" w:uiPriority="1"/>
-    <w:lsdException w:name="Subtitle" w:semiHidden="0" w:uiPriority="11" w:unhideWhenUsed="0" w:qFormat="1"/>
-    <w:lsdException w:name="Strong" w:semiHidden="0" w:uiPriority="22" w:unhideWhenUsed="0" w:qFormat="1"/>
-    <w:lsdException w:name="Emphasis" w:semiHidden="0" w:uiPriority="20" w:unhideWhenUsed="0" w:qFormat="1"/>
-    <w:lsdException w:name="Table Grid" w:semiHidden="0" w:uiPriority="59" w:unhideWhenUsed="0"/>
-    <w:lsdException w:name="Placeholder Text" w:unhideWhenUsed="0"/>
-    <w:lsdException w:name="No Spacing" w:semiHidden="0" w:uiPriority="1" w:unhideWhenUsed="0" w:qFormat="1"/>
-    <w:lsdException w:name="Light Shading" w:semiHidden="0" w:uiPriority="60" w:unhideWhenUsed="0"/>
-    <w:lsdException w:name="Light List" w:semiHidden="0" w:uiPriority="61" w:unhideWhenUsed="0"/>
-    <w:lsdException w:name="Light Grid" w:semiHidden="0" w:uiPriority="62" w:unhideWhenUsed="0"/>
-    <w:lsdException w:name="Medium Shading 1" w:semiHidden="0" w:uiPriority="63" w:unhideWhenUsed="0"/>
-    <w:lsdException w:name="Medium Shading 2" w:semiHidden="0" w:uiPriority="64" w:unhideWhenUsed="0"/>
-    <w:lsdException w:name="Medium List 1" w:semiHidden="0" w:uiPriority="65" w:unhideWhenUsed="0"/>
-    <w:lsdException w:name="Medium List 2" w:semiHidden="0" w:uiPriority="66" w:unhideWhenUsed="0"/>
-    <w:lsdException w:name="Medium Grid 1" w:semiHidden="0" w:uiPriority="67" w:unhideWhenUsed="0"/>
-    <w:lsdException w:name="Medium Grid 2" w:semiHidden="0" w:uiPriority="68" w:unhideWhenUsed="0"/>
-    <w:lsdException w:name="Medium Grid 3" w:semiHidden="0" w:uiPriority="69" w:unhideWhenUsed="0"/>
-    <w:lsdException w:name="Dark List" w:semiHidden="0" w:uiPriority="70" w:unhideWhenUsed="0"/>
-    <w:lsdException w:name="Colorful Shading" w:semiHidden="0" w:uiPriority="71" w:unhideWhenUsed="0"/>
-    <w:lsdException w:name="Colorful List" w:semiHidden="0" w:uiPriority="72" w:unhideWhenUsed="0"/>
-    <w:lsdException w:name="Colorful Grid" w:semiHidden="0" w:uiPriority="73" w:unhideWhenUsed="0"/>
-    <w:lsdException w:name="Light Shading Accent 1" w:semiHidden="0" w:uiPriority="60" w:unhideWhenUsed="0"/>
-    <w:lsdException w:name="Light List Accent 1" w:semiHidden="0" w:uiPriority="61" w:unhideWhenUsed="0"/>
-    <w:lsdException w:name="Light Grid Accent 1" w:semiHidden="0" w:uiPriority="62" w:unhideWhenUsed="0"/>
-    <w:lsdException w:name="Medium Shading 1 Accent 1" w:semiHidden="0" w:uiPriority="63" w:unhideWhenUsed="0"/>
-    <w:lsdException w:name="Medium Shading 2 Accent 1" w:semiHidden="0" w:uiPriority="64" w:unhideWhenUsed="0"/>
-    <w:lsdException w:name="Medium List 1 Accent 1" w:semiHidden="0" w:uiPriority="65" w:unhideWhenUsed="0"/>
-    <w:lsdException w:name="Revision" w:unhideWhenUsed="0"/>
-    <w:lsdException w:name="List Paragraph" w:semiHidden="0" w:uiPriority="34" w:unhideWhenUsed="0" w:qFormat="1"/>
-    <w:lsdException w:name="Quote" w:semiHidden="0" w:uiPriority="29" w:unhideWhenUsed="0" w:qFormat="1"/>
-    <w:lsdException w:name="Intense Quote" w:semiHidden="0" w:uiPriority="30" w:unhideWhenUsed="0" w:qFormat="1"/>
-    <w:lsdException w:name="Medium List 2 Accent 1" w:semiHidden="0" w:uiPriority="66" w:unhideWhenUsed="0"/>
-    <w:lsdException w:name="Medium Grid 1 Accent 1" w:semiHidden="0" w:uiPriority="67" w:unhideWhenUsed="0"/>
-    <w:lsdException w:name="Medium Grid 2 Accent 1" w:semiHidden="0" w:uiPriority="68" w:unhideWhenUsed="0"/>
-    <w:lsdException w:name="Medium Grid 3 Accent 1" w:semiHidden="0" w:uiPriority="69" w:unhideWhenUsed="0"/>
-    <w:lsdException w:name="Dark List Accent 1" w:semiHidden="0" w:uiPriority="70" w:unhideWhenUsed="0"/>
-    <w:lsdException w:name="Colorful Shading Accent 1" w:semiHidden="0" w:uiPriority="71" w:unhideWhenUsed="0"/>
-    <w:lsdException w:name="Colorful List Accent 1" w:semiHidden="0" w:uiPriority="72" w:unhideWhenUsed="0"/>
-    <w:lsdException w:name="Colorful Grid Accent 1" w:semiHidden="0" w:uiPriority="73" w:unhideWhenUsed="0"/>
-    <w:lsdException w:name="Light Shading Accent 2" w:semiHidden="0" w:uiPriority="60" w:unhideWhenUsed="0"/>
-    <w:lsdException w:name="Light List Accent 2" w:semiHidden="0" w:uiPriority="61" w:unhideWhenUsed="0"/>
-    <w:lsdException w:name="Light Grid Accent 2" w:semiHidden="0" w:uiPriority="62" w:unhideWhenUsed="0"/>
-    <w:lsdException w:name="Medium Shading 1 Accent 2" w:semiHidden="0" w:uiPriority="63" w:unhideWhenUsed="0"/>
-    <w:lsdException w:name="Medium Shading 2 Accent 2" w:semiHidden="0" w:uiPriority="64" w:unhideWhenUsed="0"/>
-    <w:lsdException w:name="Medium List 1 Accent 2" w:semiHidden="0" w:uiPriority="65" w:unhideWhenUsed="0"/>
-    <w:lsdException w:name="Medium List 2 Accent 2" w:semiHidden="0" w:uiPriority="66" w:unhideWhenUsed="0"/>
-    <w:lsdException w:name="Medium Grid 1 Accent 2" w:semiHidden="0" w:uiPriority="67" w:unhideWhenUsed="0"/>
-    <w:lsdException w:name="Medium Grid 2 Accent 2" w:semiHidden="0" w:uiPriority="68" w:unhideWhenUsed="0"/>
-    <w:lsdException w:name="Medium Grid 3 Accent 2" w:semiHidden="0" w:uiPriority="69" w:unhideWhenUsed="0"/>
-    <w:lsdException w:name="Dark List Accent 2" w:semiHidden="0" w:uiPriority="70" w:unhideWhenUsed="0"/>
-    <w:lsdException w:name="Colorful Shading Accent 2" w:semiHidden="0" w:uiPriority="71" w:unhideWhenUsed="0"/>
-    <w:lsdException w:name="Colorful List Accent 2" w:semiHidden="0" w:uiPriority="72" w:unhideWhenUsed="0"/>
-    <w:lsdException w:name="Colorful Grid Accent 2" w:semiHidden="0" w:uiPriority="73" w:unhideWhenUsed="0"/>
-    <w:lsdException w:name="Light Shading Accent 3" w:semiHidden="0" w:uiPriority="60" w:unhideWhenUsed="0"/>
-    <w:lsdException w:name="Light List Accent 3" w:semiHidden="0" w:uiPriority="61" w:unhideWhenUsed="0"/>
-    <w:lsdException w:name="Light Grid Accent 3" w:semiHidden="0" w:uiPriority="62" w:unhideWhenUsed="0"/>
-    <w:lsdException w:name="Medium Shading 1 Accent 3" w:semiHidden="0" w:uiPriority="63" w:unhideWhenUsed="0"/>
-    <w:lsdException w:name="Medium Shading 2 Accent 3" w:semiHidden="0" w:uiPriority="64" w:unhideWhenUsed="0"/>
-    <w:lsdException w:name="Medium List 1 Accent 3" w:semiHidden="0" w:uiPriority="65" w:unhideWhenUsed="0"/>
-    <w:lsdException w:name="Medium List 2 Accent 3" w:semiHidden="0" w:uiPriority="66" w:unhideWhenUsed="0"/>
-    <w:lsdException w:name="Medium Grid 1 Accent 3" w:semiHidden="0" w:uiPriority="67" w:unhideWhenUsed="0"/>
-    <w:lsdException w:name="Medium Grid 2 Accent 3" w:semiHidden="0" w:uiPriority="68" w:unhideWhenUsed="0"/>
-    <w:lsdException w:name="Medium Grid 3 Accent 3" w:semiHidden="0" w:uiPriority="69" w:unhideWhenUsed="0"/>
-    <w:lsdException w:name="Dark List Accent 3" w:semiHidden="0" w:uiPriority="70" w:unhideWhenUsed="0"/>
-    <w:lsdException w:name="Colorful Shading Accent 3" w:semiHidden="0" w:uiPriority="71" w:unhideWhenUsed="0"/>
-    <w:lsdException w:name="Colorful List Accent 3" w:semiHidden="0" w:uiPriority="72" w:unhideWhenUsed="0"/>
-    <w:lsdException w:name="Colorful Grid Accent 3" w:semiHidden="0" w:uiPriority="73" w:unhideWhenUsed="0"/>
-    <w:lsdException w:name="Light Shading Accent 4" w:semiHidden="0" w:uiPriority="60" w:unhideWhenUsed="0"/>
-    <w:lsdException w:name="Light List Accent 4" w:semiHidden="0" w:uiPriority="61" w:unhideWhenUsed="0"/>
-    <w:lsdException w:name="Light Grid Accent 4" w:semiHidden="0" w:uiPriority="62" w:unhideWhenUsed="0"/>
-    <w:lsdException w:name="Medium Shading 1 Accent 4" w:semiHidden="0" w:uiPriority="63" w:unhideWhenUsed="0"/>
-    <w:lsdException w:name="Medium Shading 2 Accent 4" w:semiHidden="0" w:uiPriority="64" w:unhideWhenUsed="0"/>
-    <w:lsdException w:name="Medium List 1 Accent 4" w:semiHidden="0" w:uiPriority="65" w:unhideWhenUsed="0"/>
-    <w:lsdException w:name="Medium List 2 Accent 4" w:semiHidden="0" w:uiPriority="66" w:unhideWhenUsed="0"/>
-    <w:lsdException w:name="Medium Grid 1 Accent 4" w:semiHidden="0" w:uiPriority="67" w:unhideWhenUsed="0"/>
-    <w:lsdException w:name="Medium Grid 2 Accent 4" w:semiHidden="0" w:uiPriority="68" w:unhideWhenUsed="0"/>
-    <w:lsdException w:name="Medium Grid 3 Accent 4" w:semiHidden="0" w:uiPriority="69" w:unhideWhenUsed="0"/>
-    <w:lsdException w:name="Dark List Accent 4" w:semiHidden="0" w:uiPriority="70" w:unhideWhenUsed="0"/>
-    <w:lsdException w:name="Colorful Shading Accent 4" w:semiHidden="0" w:uiPriority="71" w:unhideWhenUsed="0"/>
-    <w:lsdException w:name="Colorful List Accent 4" w:semiHidden="0" w:uiPriority="72" w:unhideWhenUsed="0"/>
-    <w:lsdException w:name="Colorful Grid Accent 4" w:semiHidden="0" w:uiPriority="73" w:unhideWhenUsed="0"/>
-    <w:lsdException w:name="Light Shading Accent 5" w:semiHidden="0" w:uiPriority="60" w:unhideWhenUsed="0"/>
-    <w:lsdException w:name="Light List Accent 5" w:semiHidden="0" w:uiPriority="61" w:unhideWhenUsed="0"/>
-    <w:lsdException w:name="Light Grid Accent 5" w:semiHidden="0" w:uiPriority="62" w:unhideWhenUsed="0"/>
-    <w:lsdException w:name="Medium Shading 1 Accent 5" w:semiHidden="0" w:uiPriority="63" w:unhideWhenUsed="0"/>
-    <w:lsdException w:name="Medium Shading 2 Accent 5" w:semiHidden="0" w:uiPriority="64" w:unhideWhenUsed="0"/>
-    <w:lsdException w:name="Medium List 1 Accent 5" w:semiHidden="0" w:uiPriority="65" w:unhideWhenUsed="0"/>
-    <w:lsdException w:name="Medium List 2 Accent 5" w:semiHidden="0" w:uiPriority="66" w:unhideWhenUsed="0"/>
-    <w:lsdException w:name="Medium Grid 1 Accent 5" w:semiHidden="0" w:uiPriority="67" w:unhideWhenUsed="0"/>
-    <w:lsdException w:name="Medium Grid 2 Accent 5" w:semiHidden="0" w:uiPriority="68" w:unhideWhenUsed="0"/>
-    <w:lsdException w:name="Medium Grid 3 Accent 5" w:semiHidden="0" w:uiPriority="69" w:unhideWhenUsed="0"/>
-    <w:lsdException w:name="Dark List Accent 5" w:semiHidden="0" w:uiPriority="70" w:unhideWhenUsed="0"/>
-    <w:lsdException w:name="Colorful Shading Accent 5" w:semiHidden="0" w:uiPriority="71" w:unhideWhenUsed="0"/>
-    <w:lsdException w:name="Colorful List Accent 5" w:semiHidden="0" w:uiPriority="72" w:unhideWhenUsed="0"/>
-    <w:lsdException w:name="Colorful Grid Accent 5" w:semiHidden="0" w:uiPriority="73" w:unhideWhenUsed="0"/>
-    <w:lsdException w:name="Light Shading Accent 6" w:semiHidden="0" w:uiPriority="60" w:unhideWhenUsed="0"/>
-    <w:lsdException w:name="Light List Accent 6" w:semiHidden="0" w:uiPriority="61" w:unhideWhenUsed="0"/>
-    <w:lsdException w:name="Light Grid Accent 6" w:semiHidden="0" w:uiPriority="62" w:unhideWhenUsed="0"/>
-    <w:lsdException w:name="Medium Shading 1 Accent 6" w:semiHidden="0" w:uiPriority="63" w:unhideWhenUsed="0"/>
-    <w:lsdException w:name="Medium Shading 2 Accent 6" w:semiHidden="0" w:uiPriority="64" w:unhideWhenUsed="0"/>
-    <w:lsdException w:name="Medium List 1 Accent 6" w:semiHidden="0" w:uiPriority="65" w:unhideWhenUsed="0"/>
-    <w:lsdException w:name="Medium List 2 Accent 6" w:semiHidden="0" w:uiPriority="66" w:unhideWhenUsed="0"/>
-    <w:lsdException w:name="Medium Grid 1 Accent 6" w:semiHidden="0" w:uiPriority="67" w:unhideWhenUsed="0"/>
-    <w:lsdException w:name="Medium Grid 2 Accent 6" w:semiHidden="0" w:uiPriority="68" w:unhideWhenUsed="0"/>
-    <w:lsdException w:name="Medium Grid 3 Accent 6" w:semiHidden="0" w:uiPriority="69" w:unhideWhenUsed="0"/>
-    <w:lsdException w:name="Dark List Accent 6" w:semiHidden="0" w:uiPriority="70" w:unhideWhenUsed="0"/>
-    <w:lsdException w:name="Colorful Shading Accent 6" w:semiHidden="0" w:uiPriority="71" w:unhideWhenUsed="0"/>
-    <w:lsdException w:name="Colorful List Accent 6" w:semiHidden="0" w:uiPriority="72" w:unhideWhenUsed="0"/>
-    <w:lsdException w:name="Colorful Grid Accent 6" w:semiHidden="0" w:uiPriority="73" w:unhideWhenUsed="0"/>
-    <w:lsdException w:name="Subtle Emphasis" w:semiHidden="0" w:uiPriority="19" w:unhideWhenUsed="0" w:qFormat="1"/>
-    <w:lsdException w:name="Intense Emphasis" w:semiHidden="0" w:uiPriority="21" w:unhideWhenUsed="0" w:qFormat="1"/>
-    <w:lsdException w:name="Subtle Reference" w:semiHidden="0" w:uiPriority="31" w:unhideWhenUsed="0" w:qFormat="1"/>
-    <w:lsdException w:name="Intense Reference" w:semiHidden="0" w:uiPriority="32" w:unhideWhenUsed="0" w:qFormat="1"/>
-    <w:lsdException w:name="Book Title" w:semiHidden="0" w:uiPriority="33" w:unhideWhenUsed="0" w:qFormat="1"/>
-    <w:lsdException w:name="Bibliography" w:uiPriority="37"/>
-    <w:lsdException w:name="TOC Heading" w:uiPriority="39" w:qFormat="1"/>
+  <w:latentStyles w:defLockedState="0" w:defUIPriority="99" w:defSemiHidden="0" w:defUnhideWhenUsed="0" w:defQFormat="0" w:count="376">
+    <w:lsdException w:name="Normal" w:uiPriority="0" w:qFormat="1"/>
+    <w:lsdException w:name="heading 1" w:uiPriority="9" w:qFormat="1"/>
+    <w:lsdException w:name="heading 2" w:semiHidden="1" w:uiPriority="9" w:unhideWhenUsed="1" w:qFormat="1"/>
+    <w:lsdException w:name="heading 3" w:semiHidden="1" w:uiPriority="9" w:unhideWhenUsed="1" w:qFormat="1"/>
+    <w:lsdException w:name="heading 4" w:semiHidden="1" w:uiPriority="9" w:unhideWhenUsed="1" w:qFormat="1"/>
+    <w:lsdException w:name="heading 5" w:semiHidden="1" w:uiPriority="9" w:unhideWhenUsed="1" w:qFormat="1"/>
+    <w:lsdException w:name="heading 6" w:semiHidden="1" w:uiPriority="9" w:unhideWhenUsed="1" w:qFormat="1"/>
+    <w:lsdException w:name="heading 7" w:semiHidden="1" w:uiPriority="9" w:unhideWhenUsed="1" w:qFormat="1"/>
+    <w:lsdException w:name="heading 8" w:semiHidden="1" w:uiPriority="9" w:unhideWhenUsed="1" w:qFormat="1"/>
+    <w:lsdException w:name="heading 9" w:semiHidden="1" w:uiPriority="9" w:unhideWhenUsed="1" w:qFormat="1"/>
+    <w:lsdException w:name="index 1" w:semiHidden="1" w:unhideWhenUsed="1"/>
+    <w:lsdException w:name="index 2" w:semiHidden="1" w:unhideWhenUsed="1"/>
+    <w:lsdException w:name="index 3" w:semiHidden="1" w:unhideWhenUsed="1"/>
+    <w:lsdException w:name="index 4" w:semiHidden="1" w:unhideWhenUsed="1"/>
+    <w:lsdException w:name="index 5" w:semiHidden="1" w:unhideWhenUsed="1"/>
+    <w:lsdException w:name="index 6" w:semiHidden="1" w:unhideWhenUsed="1"/>
+    <w:lsdException w:name="index 7" w:semiHidden="1" w:unhideWhenUsed="1"/>
+    <w:lsdException w:name="index 8" w:semiHidden="1" w:unhideWhenUsed="1"/>
+    <w:lsdException w:name="index 9" w:semiHidden="1" w:unhideWhenUsed="1"/>
+    <w:lsdException w:name="toc 1" w:semiHidden="1" w:uiPriority="39" w:unhideWhenUsed="1"/>
+    <w:lsdException w:name="toc 2" w:semiHidden="1" w:uiPriority="39" w:unhideWhenUsed="1"/>
+    <w:lsdException w:name="toc 3" w:semiHidden="1" w:uiPriority="39" w:unhideWhenUsed="1"/>
+    <w:lsdException w:name="toc 4" w:semiHidden="1" w:uiPriority="39" w:unhideWhenUsed="1"/>
+    <w:lsdException w:name="toc 5" w:semiHidden="1" w:uiPriority="39" w:unhideWhenUsed="1"/>
+    <w:lsdException w:name="toc 6" w:semiHidden="1" w:uiPriority="39" w:unhideWhenUsed="1"/>
+    <w:lsdException w:name="toc 7" w:semiHidden="1" w:uiPriority="39" w:unhideWhenUsed="1"/>
+    <w:lsdException w:name="toc 8" w:semiHidden="1" w:uiPriority="39" w:unhideWhenUsed="1"/>
+    <w:lsdException w:name="toc 9" w:semiHidden="1" w:uiPriority="39" w:unhideWhenUsed="1"/>
+    <w:lsdException w:name="Normal Indent" w:semiHidden="1" w:unhideWhenUsed="1"/>
+    <w:lsdException w:name="footnote text" w:semiHidden="1" w:unhideWhenUsed="1"/>
+    <w:lsdException w:name="annotation text" w:semiHidden="1" w:unhideWhenUsed="1"/>
+    <w:lsdException w:name="header" w:semiHidden="1" w:unhideWhenUsed="1"/>
+    <w:lsdException w:name="footer" w:semiHidden="1" w:unhideWhenUsed="1"/>
+    <w:lsdException w:name="index heading" w:semiHidden="1" w:unhideWhenUsed="1"/>
+    <w:lsdException w:name="caption" w:semiHidden="1" w:uiPriority="35" w:unhideWhenUsed="1" w:qFormat="1"/>
+    <w:lsdException w:name="table of figures" w:semiHidden="1" w:unhideWhenUsed="1"/>
+    <w:lsdException w:name="envelope address" w:semiHidden="1" w:unhideWhenUsed="1"/>
+    <w:lsdException w:name="envelope return" w:semiHidden="1" w:unhideWhenUsed="1"/>
+    <w:lsdException w:name="footnote reference" w:semiHidden="1" w:unhideWhenUsed="1"/>
+    <w:lsdException w:name="annotation reference" w:semiHidden="1" w:unhideWhenUsed="1"/>
+    <w:lsdException w:name="line number" w:semiHidden="1" w:unhideWhenUsed="1"/>
+    <w:lsdException w:name="page number" w:semiHidden="1" w:unhideWhenUsed="1"/>
+    <w:lsdException w:name="endnote reference" w:semiHidden="1" w:unhideWhenUsed="1"/>
+    <w:lsdException w:name="endnote text" w:semiHidden="1" w:unhideWhenUsed="1"/>
+    <w:lsdException w:name="table of authorities" w:semiHidden="1" w:unhideWhenUsed="1"/>
+    <w:lsdException w:name="macro" w:semiHidden="1" w:unhideWhenUsed="1"/>
+    <w:lsdException w:name="toa heading" w:semiHidden="1" w:unhideWhenUsed="1"/>
+    <w:lsdException w:name="List" w:semiHidden="1" w:unhideWhenUsed="1"/>
+    <w:lsdException w:name="List Bullet" w:semiHidden="1" w:unhideWhenUsed="1"/>
+    <w:lsdException w:name="List Number" w:semiHidden="1" w:unhideWhenUsed="1"/>
+    <w:lsdException w:name="List 2" w:semiHidden="1" w:unhideWhenUsed="1"/>
+    <w:lsdException w:name="List 3" w:semiHidden="1" w:unhideWhenUsed="1"/>
+    <w:lsdException w:name="List 4" w:semiHidden="1" w:unhideWhenUsed="1"/>
+    <w:lsdException w:name="List 5" w:semiHidden="1" w:unhideWhenUsed="1"/>
+    <w:lsdException w:name="List Bullet 2" w:semiHidden="1" w:unhideWhenUsed="1"/>
+    <w:lsdException w:name="List Bullet 3" w:semiHidden="1" w:unhideWhenUsed="1"/>
+    <w:lsdException w:name="List Bullet 4" w:semiHidden="1" w:unhideWhenUsed="1"/>
+    <w:lsdException w:name="List Bullet 5" w:semiHidden="1" w:unhideWhenUsed="1"/>
+    <w:lsdException w:name="List Number 2" w:semiHidden="1" w:unhideWhenUsed="1"/>
+    <w:lsdException w:name="List Number 3" w:semiHidden="1" w:unhideWhenUsed="1"/>
+    <w:lsdException w:name="List Number 4" w:semiHidden="1" w:unhideWhenUsed="1"/>
+    <w:lsdException w:name="List Number 5" w:semiHidden="1" w:unhideWhenUsed="1"/>
+    <w:lsdException w:name="Title" w:uiPriority="10" w:qFormat="1"/>
+    <w:lsdException w:name="Closing" w:semiHidden="1" w:unhideWhenUsed="1"/>
+    <w:lsdException w:name="Signature" w:semiHidden="1" w:unhideWhenUsed="1"/>
+    <w:lsdException w:name="Default Paragraph Font" w:semiHidden="1" w:uiPriority="1" w:unhideWhenUsed="1"/>
+    <w:lsdException w:name="Body Text" w:semiHidden="1" w:unhideWhenUsed="1"/>
+    <w:lsdException w:name="Body Text Indent" w:semiHidden="1" w:unhideWhenUsed="1"/>
+    <w:lsdException w:name="List Continue" w:semiHidden="1" w:unhideWhenUsed="1"/>
+    <w:lsdException w:name="List Continue 2" w:semiHidden="1" w:unhideWhenUsed="1"/>
+    <w:lsdException w:name="List Continue 3" w:semiHidden="1" w:unhideWhenUsed="1"/>
+    <w:lsdException w:name="List Continue 4" w:semiHidden="1" w:unhideWhenUsed="1"/>
+    <w:lsdException w:name="List Continue 5" w:semiHidden="1" w:unhideWhenUsed="1"/>
+    <w:lsdException w:name="Message Header" w:semiHidden="1" w:unhideWhenUsed="1"/>
+    <w:lsdException w:name="Subtitle" w:uiPriority="11" w:qFormat="1"/>
+    <w:lsdException w:name="Salutation" w:semiHidden="1" w:unhideWhenUsed="1"/>
+    <w:lsdException w:name="Date" w:semiHidden="1" w:unhideWhenUsed="1"/>
+    <w:lsdException w:name="Body Text First Indent" w:semiHidden="1" w:unhideWhenUsed="1"/>
+    <w:lsdException w:name="Body Text First Indent 2" w:semiHidden="1" w:unhideWhenUsed="1"/>
+    <w:lsdException w:name="Note Heading" w:semiHidden="1" w:unhideWhenUsed="1"/>
+    <w:lsdException w:name="Body Text 2" w:semiHidden="1" w:unhideWhenUsed="1"/>
+    <w:lsdException w:name="Body Text 3" w:semiHidden="1" w:unhideWhenUsed="1"/>
+    <w:lsdException w:name="Body Text Indent 2" w:semiHidden="1" w:unhideWhenUsed="1"/>
+    <w:lsdException w:name="Body Text Indent 3" w:semiHidden="1" w:unhideWhenUsed="1"/>
+    <w:lsdException w:name="Block Text" w:semiHidden="1" w:unhideWhenUsed="1"/>
+    <w:lsdException w:name="Hyperlink" w:semiHidden="1" w:unhideWhenUsed="1"/>
+    <w:lsdException w:name="FollowedHyperlink" w:semiHidden="1" w:unhideWhenUsed="1"/>
+    <w:lsdException w:name="Strong" w:uiPriority="22" w:qFormat="1"/>
+    <w:lsdException w:name="Emphasis" w:uiPriority="20" w:qFormat="1"/>
+    <w:lsdException w:name="Document Map" w:semiHidden="1" w:unhideWhenUsed="1"/>
+    <w:lsdException w:name="Plain Text" w:semiHidden="1" w:unhideWhenUsed="1"/>
+    <w:lsdException w:name="E-mail Signature" w:semiHidden="1" w:unhideWhenUsed="1"/>
+    <w:lsdException w:name="HTML Top of Form" w:semiHidden="1" w:unhideWhenUsed="1"/>
+    <w:lsdException w:name="HTML Bottom of Form" w:semiHidden="1" w:unhideWhenUsed="1"/>
+    <w:lsdException w:name="Normal (Web)" w:semiHidden="1" w:unhideWhenUsed="1"/>
+    <w:lsdException w:name="HTML Acronym" w:semiHidden="1" w:unhideWhenUsed="1"/>
+    <w:lsdException w:name="HTML Address" w:semiHidden="1" w:unhideWhenUsed="1"/>
+    <w:lsdException w:name="HTML Cite" w:semiHidden="1" w:unhideWhenUsed="1"/>
+    <w:lsdException w:name="HTML Code" w:semiHidden="1" w:unhideWhenUsed="1"/>
+    <w:lsdException w:name="HTML Definition" w:semiHidden="1" w:unhideWhenUsed="1"/>
+    <w:lsdException w:name="HTML Keyboard" w:semiHidden="1" w:unhideWhenUsed="1"/>
+    <w:lsdException w:name="HTML Preformatted" w:semiHidden="1" w:unhideWhenUsed="1"/>
+    <w:lsdException w:name="HTML Sample" w:semiHidden="1" w:unhideWhenUsed="1"/>
+    <w:lsdException w:name="HTML Typewriter" w:semiHidden="1" w:unhideWhenUsed="1"/>
+    <w:lsdException w:name="HTML Variable" w:semiHidden="1" w:unhideWhenUsed="1"/>
+    <w:lsdException w:name="Normal Table" w:semiHidden="1" w:unhideWhenUsed="1"/>
+    <w:lsdException w:name="annotation subject" w:semiHidden="1" w:unhideWhenUsed="1"/>
+    <w:lsdException w:name="No List" w:semiHidden="1" w:unhideWhenUsed="1"/>
+    <w:lsdException w:name="Outline List 1" w:semiHidden="1" w:unhideWhenUsed="1"/>
+    <w:lsdException w:name="Outline List 2" w:semiHidden="1" w:unhideWhenUsed="1"/>
+    <w:lsdException w:name="Outline List 3" w:semiHidden="1" w:unhideWhenUsed="1"/>
+    <w:lsdException w:name="Table Simple 1" w:semiHidden="1" w:unhideWhenUsed="1"/>
+    <w:lsdException w:name="Table Simple 2" w:semiHidden="1" w:unhideWhenUsed="1"/>
+    <w:lsdException w:name="Table Simple 3" w:semiHidden="1" w:unhideWhenUsed="1"/>
+    <w:lsdException w:name="Table Classic 1" w:semiHidden="1" w:unhideWhenUsed="1"/>
+    <w:lsdException w:name="Table Classic 2" w:semiHidden="1" w:unhideWhenUsed="1"/>
+    <w:lsdException w:name="Table Classic 3" w:semiHidden="1" w:unhideWhenUsed="1"/>
+    <w:lsdException w:name="Table Classic 4" w:semiHidden="1" w:unhideWhenUsed="1"/>
+    <w:lsdException w:name="Table Colorful 1" w:semiHidden="1" w:unhideWhenUsed="1"/>
+    <w:lsdException w:name="Table Colorful 2" w:semiHidden="1" w:unhideWhenUsed="1"/>
+    <w:lsdException w:name="Table Colorful 3" w:semiHidden="1" w:unhideWhenUsed="1"/>
+    <w:lsdException w:name="Table Columns 1" w:semiHidden="1" w:unhideWhenUsed="1"/>
+    <w:lsdException w:name="Table Columns 2" w:semiHidden="1" w:unhideWhenUsed="1"/>
+    <w:lsdException w:name="Table Columns 3" w:semiHidden="1" w:unhideWhenUsed="1"/>
+    <w:lsdException w:name="Table Columns 4" w:semiHidden="1" w:unhideWhenUsed="1"/>
+    <w:lsdException w:name="Table Columns 5" w:semiHidden="1" w:unhideWhenUsed="1"/>
+    <w:lsdException w:name="Table Grid 1" w:semiHidden="1" w:unhideWhenUsed="1"/>
+    <w:lsdException w:name="Table Grid 2" w:semiHidden="1" w:unhideWhenUsed="1"/>
+    <w:lsdException w:name="Table Grid 3" w:semiHidden="1" w:unhideWhenUsed="1"/>
+    <w:lsdException w:name="Table Grid 4" w:semiHidden="1" w:unhideWhenUsed="1"/>
+    <w:lsdException w:name="Table Grid 5" w:semiHidden="1" w:unhideWhenUsed="1"/>
+    <w:lsdException w:name="Table Grid 6" w:semiHidden="1" w:unhideWhenUsed="1"/>
+    <w:lsdException w:name="Table Grid 7" w:semiHidden="1" w:unhideWhenUsed="1"/>
+    <w:lsdException w:name="Table Grid 8" w:semiHidden="1" w:unhideWhenUsed="1"/>
+    <w:lsdException w:name="Table List 1" w:semiHidden="1" w:unhideWhenUsed="1"/>
+    <w:lsdException w:name="Table List 2" w:semiHidden="1" w:unhideWhenUsed="1"/>
+    <w:lsdException w:name="Table List 3" w:semiHidden="1" w:unhideWhenUsed="1"/>
+    <w:lsdException w:name="Table List 4" w:semiHidden="1" w:unhideWhenUsed="1"/>
+    <w:lsdException w:name="Table List 5" w:semiHidden="1" w:unhideWhenUsed="1"/>
+    <w:lsdException w:name="Table List 6" w:semiHidden="1" w:unhideWhenUsed="1"/>
+    <w:lsdException w:name="Table List 7" w:semiHidden="1" w:unhideWhenUsed="1"/>
+    <w:lsdException w:name="Table List 8" w:semiHidden="1" w:unhideWhenUsed="1"/>
+    <w:lsdException w:name="Table 3D effects 1" w:semiHidden="1" w:unhideWhenUsed="1"/>
+    <w:lsdException w:name="Table 3D effects 2" w:semiHidden="1" w:unhideWhenUsed="1"/>
+    <w:lsdException w:name="Table 3D effects 3" w:semiHidden="1" w:unhideWhenUsed="1"/>
+    <w:lsdException w:name="Table Contemporary" w:semiHidden="1" w:unhideWhenUsed="1"/>
+    <w:lsdException w:name="Table Elegant" w:semiHidden="1" w:unhideWhenUsed="1"/>
+    <w:lsdException w:name="Table Professional" w:semiHidden="1" w:unhideWhenUsed="1"/>
+    <w:lsdException w:name="Table Subtle 1" w:semiHidden="1" w:unhideWhenUsed="1"/>
+    <w:lsdException w:name="Table Subtle 2" w:semiHidden="1" w:unhideWhenUsed="1"/>
+    <w:lsdException w:name="Table Web 1" w:semiHidden="1" w:unhideWhenUsed="1"/>
+    <w:lsdException w:name="Table Web 2" w:semiHidden="1" w:unhideWhenUsed="1"/>
+    <w:lsdException w:name="Table Web 3" w:semiHidden="1" w:unhideWhenUsed="1"/>
+    <w:lsdException w:name="Balloon Text" w:semiHidden="1" w:unhideWhenUsed="1"/>
+    <w:lsdException w:name="Table Grid" w:semiHidden="1" w:uiPriority="59" w:unhideWhenUsed="1"/>
+    <w:lsdException w:name="Table Theme" w:semiHidden="1" w:unhideWhenUsed="1"/>
+    <w:lsdException w:name="Placeholder Text" w:semiHidden="1"/>
+    <w:lsdException w:name="No Spacing" w:uiPriority="1" w:qFormat="1"/>
+    <w:lsdException w:name="Light Shading" w:uiPriority="60"/>
+    <w:lsdException w:name="Light List" w:uiPriority="61"/>
+    <w:lsdException w:name="Light Grid" w:uiPriority="62"/>
+    <w:lsdException w:name="Medium Shading 1" w:uiPriority="63"/>
+    <w:lsdException w:name="Medium Shading 2" w:uiPriority="64"/>
+    <w:lsdException w:name="Medium List 1" w:uiPriority="65"/>
+    <w:lsdException w:name="Medium List 2" w:uiPriority="66"/>
+    <w:lsdException w:name="Medium Grid 1" w:uiPriority="67"/>
+    <w:lsdException w:name="Medium Grid 2" w:uiPriority="68"/>
+    <w:lsdException w:name="Medium Grid 3" w:uiPriority="69"/>
+    <w:lsdException w:name="Dark List" w:uiPriority="70"/>
+    <w:lsdException w:name="Colorful Shading" w:uiPriority="71"/>
+    <w:lsdException w:name="Colorful List" w:uiPriority="72"/>
+    <w:lsdException w:name="Colorful Grid" w:uiPriority="73"/>
+    <w:lsdException w:name="Light Shading Accent 1" w:uiPriority="60"/>
+    <w:lsdException w:name="Light List Accent 1" w:uiPriority="61"/>
+    <w:lsdException w:name="Light Grid Accent 1" w:uiPriority="62"/>
+    <w:lsdException w:name="Medium Shading 1 Accent 1" w:uiPriority="63"/>
+    <w:lsdException w:name="Medium Shading 2 Accent 1" w:uiPriority="64"/>
+    <w:lsdException w:name="Medium List 1 Accent 1" w:uiPriority="65"/>
+    <w:lsdException w:name="Revision" w:semiHidden="1"/>
+    <w:lsdException w:name="List Paragraph" w:uiPriority="34" w:qFormat="1"/>
+    <w:lsdException w:name="Quote" w:uiPriority="29" w:qFormat="1"/>
+    <w:lsdException w:name="Intense Quote" w:uiPriority="30" w:qFormat="1"/>
+    <w:lsdException w:name="Medium List 2 Accent 1" w:uiPriority="66"/>
+    <w:lsdException w:name="Medium Grid 1 Accent 1" w:uiPriority="67"/>
+    <w:lsdException w:name="Medium Grid 2 Accent 1" w:uiPriority="68"/>
+    <w:lsdException w:name="Medium Grid 3 Accent 1" w:uiPriority="69"/>
+    <w:lsdException w:name="Dark List Accent 1" w:uiPriority="70"/>
+    <w:lsdException w:name="Colorful Shading Accent 1" w:uiPriority="71"/>
+    <w:lsdException w:name="Colorful List Accent 1" w:uiPriority="72"/>
+    <w:lsdException w:name="Colorful Grid Accent 1" w:uiPriority="73"/>
+    <w:lsdException w:name="Light Shading Accent 2" w:uiPriority="60"/>
+    <w:lsdException w:name="Light List Accent 2" w:uiPriority="61"/>
+    <w:lsdException w:name="Light Grid Accent 2" w:uiPriority="62"/>
+    <w:lsdException w:name="Medium Shading 1 Accent 2" w:uiPriority="63"/>
+    <w:lsdException w:name="Medium Shading 2 Accent 2" w:uiPriority="64"/>
+    <w:lsdException w:name="Medium List 1 Accent 2" w:uiPriority="65"/>
+    <w:lsdException w:name="Medium List 2 Accent 2" w:uiPriority="66"/>
+    <w:lsdException w:name="Medium Grid 1 Accent 2" w:uiPriority="67"/>
+    <w:lsdException w:name="Medium Grid 2 Accent 2" w:uiPriority="68"/>
+    <w:lsdException w:name="Medium Grid 3 Accent 2" w:uiPriority="69"/>
+    <w:lsdException w:name="Dark List Accent 2" w:uiPriority="70"/>
+    <w:lsdException w:name="Colorful Shading Accent 2" w:uiPriority="71"/>
+    <w:lsdException w:name="Colorful List Accent 2" w:uiPriority="72"/>
+    <w:lsdException w:name="Colorful Grid Accent 2" w:uiPriority="73"/>
+    <w:lsdException w:name="Light Shading Accent 3" w:uiPriority="60"/>
+    <w:lsdException w:name="Light List Accent 3" w:uiPriority="61"/>
+    <w:lsdException w:name="Light Grid Accent 3" w:uiPriority="62"/>
+    <w:lsdException w:name="Medium Shading 1 Accent 3" w:uiPriority="63"/>
+    <w:lsdException w:name="Medium Shading 2 Accent 3" w:uiPriority="64"/>
+    <w:lsdException w:name="Medium List 1 Accent 3" w:uiPriority="65"/>
+    <w:lsdException w:name="Medium List 2 Accent 3" w:uiPriority="66"/>
+    <w:lsdException w:name="Medium Grid 1 Accent 3" w:uiPriority="67"/>
+    <w:lsdException w:name="Medium Grid 2 Accent 3" w:uiPriority="68"/>
+    <w:lsdException w:name="Medium Grid 3 Accent 3" w:uiPriority="69"/>
+    <w:lsdException w:name="Dark List Accent 3" w:uiPriority="70"/>
+    <w:lsdException w:name="Colorful Shading Accent 3" w:uiPriority="71"/>
+    <w:lsdException w:name="Colorful List Accent 3" w:uiPriority="72"/>
+    <w:lsdException w:name="Colorful Grid Accent 3" w:uiPriority="73"/>
+    <w:lsdException w:name="Light Shading Accent 4" w:uiPriority="60"/>
+    <w:lsdException w:name="Light List Accent 4" w:uiPriority="61"/>
+    <w:lsdException w:name="Light Grid Accent 4" w:uiPriority="62"/>
+    <w:lsdException w:name="Medium Shading 1 Accent 4" w:uiPriority="63"/>
+    <w:lsdException w:name="Medium Shading 2 Accent 4" w:uiPriority="64"/>
+    <w:lsdException w:name="Medium List 1 Accent 4" w:uiPriority="65"/>
+    <w:lsdException w:name="Medium List 2 Accent 4" w:uiPriority="66"/>
+    <w:lsdException w:name="Medium Grid 1 Accent 4" w:uiPriority="67"/>
+    <w:lsdException w:name="Medium Grid 2 Accent 4" w:uiPriority="68"/>
+    <w:lsdException w:name="Medium Grid 3 Accent 4" w:uiPriority="69"/>
+    <w:lsdException w:name="Dark List Accent 4" w:uiPriority="70"/>
+    <w:lsdException w:name="Colorful Shading Accent 4" w:uiPriority="71"/>
+    <w:lsdException w:name="Colorful List Accent 4" w:uiPriority="72"/>
+    <w:lsdException w:name="Colorful Grid Accent 4" w:uiPriority="73"/>
+    <w:lsdException w:name="Light Shading Accent 5" w:uiPriority="60"/>
+    <w:lsdException w:name="Light List Accent 5" w:uiPriority="61"/>
+    <w:lsdException w:name="Light Grid Accent 5" w:uiPriority="62"/>
+    <w:lsdException w:name="Medium Shading 1 Accent 5" w:uiPriority="63"/>
+    <w:lsdException w:name="Medium Shading 2 Accent 5" w:uiPriority="64"/>
+    <w:lsdException w:name="Medium List 1 Accent 5" w:uiPriority="65"/>
+    <w:lsdException w:name="Medium List 2 Accent 5" w:uiPriority="66"/>
+    <w:lsdException w:name="Medium Grid 1 Accent 5" w:uiPriority="67"/>
+    <w:lsdException w:name="Medium Grid 2 Accent 5" w:uiPriority="68"/>
+    <w:lsdException w:name="Medium Grid 3 Accent 5" w:uiPriority="69"/>
+    <w:lsdException w:name="Dark List Accent 5" w:uiPriority="70"/>
+    <w:lsdException w:name="Colorful Shading Accent 5" w:uiPriority="71"/>
+    <w:lsdException w:name="Colorful List Accent 5" w:uiPriority="72"/>
+    <w:lsdException w:name="Colorful Grid Accent 5" w:uiPriority="73"/>
+    <w:lsdException w:name="Light Shading Accent 6" w:uiPriority="60"/>
+    <w:lsdException w:name="Light List Accent 6" w:uiPriority="61"/>
+    <w:lsdException w:name="Light Grid Accent 6" w:uiPriority="62"/>
+    <w:lsdException w:name="Medium Shading 1 Accent 6" w:uiPriority="63"/>
+    <w:lsdException w:name="Medium Shading 2 Accent 6" w:uiPriority="64"/>
+    <w:lsdException w:name="Medium List 1 Accent 6" w:uiPriority="65"/>
+    <w:lsdException w:name="Medium List 2 Accent 6" w:uiPriority="66"/>
+    <w:lsdException w:name="Medium Grid 1 Accent 6" w:uiPriority="67"/>
+    <w:lsdException w:name="Medium Grid 2 Accent 6" w:uiPriority="68"/>
+    <w:lsdException w:name="Medium Grid 3 Accent 6" w:uiPriority="69"/>
+    <w:lsdException w:name="Dark List Accent 6" w:uiPriority="70"/>
+    <w:lsdException w:name="Colorful Shading Accent 6" w:uiPriority="71"/>
+    <w:lsdException w:name="Colorful List Accent 6" w:uiPriority="72"/>
+    <w:lsdException w:name="Colorful Grid Accent 6" w:uiPriority="73"/>
+    <w:lsdException w:name="Subtle Emphasis" w:uiPriority="19" w:qFormat="1"/>
+    <w:lsdException w:name="Intense Emphasis" w:uiPriority="21" w:qFormat="1"/>
+    <w:lsdException w:name="Subtle Reference" w:uiPriority="31" w:qFormat="1"/>
+    <w:lsdException w:name="Intense Reference" w:uiPriority="32" w:qFormat="1"/>
+    <w:lsdException w:name="Book Title" w:uiPriority="33" w:qFormat="1"/>
+    <w:lsdException w:name="Bibliography" w:semiHidden="1" w:uiPriority="37" w:unhideWhenUsed="1"/>
+    <w:lsdException w:name="TOC Heading" w:semiHidden="1" w:uiPriority="39" w:unhideWhenUsed="1" w:qFormat="1"/>
+    <w:lsdException w:name="Plain Table 1" w:uiPriority="41"/>
+    <w:lsdException w:name="Plain Table 2" w:uiPriority="42"/>
+    <w:lsdException w:name="Plain Table 3" w:uiPriority="43"/>
+    <w:lsdException w:name="Plain Table 4" w:uiPriority="44"/>
+    <w:lsdException w:name="Plain Table 5" w:uiPriority="45"/>
+    <w:lsdException w:name="Grid Table Light" w:uiPriority="40"/>
+    <w:lsdException w:name="Grid Table 1 Light" w:uiPriority="46"/>
+    <w:lsdException w:name="Grid Table 2" w:uiPriority="47"/>
+    <w:lsdException w:name="Grid Table 3" w:uiPriority="48"/>
+    <w:lsdException w:name="Grid Table 4" w:uiPriority="49"/>
+    <w:lsdException w:name="Grid Table 5 Dark" w:uiPriority="50"/>
+    <w:lsdException w:name="Grid Table 6 Colorful" w:uiPriority="51"/>
+    <w:lsdException w:name="Grid Table 7 Colorful" w:uiPriority="52"/>
+    <w:lsdException w:name="Grid Table 1 Light Accent 1" w:uiPriority="46"/>
+    <w:lsdException w:name="Grid Table 2 Accent 1" w:uiPriority="47"/>
+    <w:lsdException w:name="Grid Table 3 Accent 1" w:uiPriority="48"/>
+    <w:lsdException w:name="Grid Table 4 Accent 1" w:uiPriority="49"/>
+    <w:lsdException w:name="Grid Table 5 Dark Accent 1" w:uiPriority="50"/>
+    <w:lsdException w:name="Grid Table 6 Colorful Accent 1" w:uiPriority="51"/>
+    <w:lsdException w:name="Grid Table 7 Colorful Accent 1" w:uiPriority="52"/>
+    <w:lsdException w:name="Grid Table 1 Light Accent 2" w:uiPriority="46"/>
+    <w:lsdException w:name="Grid Table 2 Accent 2" w:uiPriority="47"/>
+    <w:lsdException w:name="Grid Table 3 Accent 2" w:uiPriority="48"/>
+    <w:lsdException w:name="Grid Table 4 Accent 2" w:uiPriority="49"/>
+    <w:lsdException w:name="Grid Table 5 Dark Accent 2" w:uiPriority="50"/>
+    <w:lsdException w:name="Grid Table 6 Colorful Accent 2" w:uiPriority="51"/>
+    <w:lsdException w:name="Grid Table 7 Colorful Accent 2" w:uiPriority="52"/>
+    <w:lsdException w:name="Grid Table 1 Light Accent 3" w:uiPriority="46"/>
+    <w:lsdException w:name="Grid Table 2 Accent 3" w:uiPriority="47"/>
+    <w:lsdException w:name="Grid Table 3 Accent 3" w:uiPriority="48"/>
+    <w:lsdException w:name="Grid Table 4 Accent 3" w:uiPriority="49"/>
+    <w:lsdException w:name="Grid Table 5 Dark Accent 3" w:uiPriority="50"/>
+    <w:lsdException w:name="Grid Table 6 Colorful Accent 3" w:uiPriority="51"/>
+    <w:lsdException w:name="Grid Table 7 Colorful Accent 3" w:uiPriority="52"/>
+    <w:lsdException w:name="Grid Table 1 Light Accent 4" w:uiPriority="46"/>
+    <w:lsdException w:name="Grid Table 2 Accent 4" w:uiPriority="47"/>
+    <w:lsdException w:name="Grid Table 3 Accent 4" w:uiPriority="48"/>
+    <w:lsdException w:name="Grid Table 4 Accent 4" w:uiPriority="49"/>
+    <w:lsdException w:name="Grid Table 5 Dark Accent 4" w:uiPriority="50"/>
+    <w:lsdException w:name="Grid Table 6 Colorful Accent 4" w:uiPriority="51"/>
+    <w:lsdException w:name="Grid Table 7 Colorful Accent 4" w:uiPriority="52"/>
+    <w:lsdException w:name="Grid Table 1 Light Accent 5" w:uiPriority="46"/>
+    <w:lsdException w:name="Grid Table 2 Accent 5" w:uiPriority="47"/>
+    <w:lsdException w:name="Grid Table 3 Accent 5" w:uiPriority="48"/>
+    <w:lsdException w:name="Grid Table 4 Accent 5" w:uiPriority="49"/>
+    <w:lsdException w:name="Grid Table 5 Dark Accent 5" w:uiPriority="50"/>
+    <w:lsdException w:name="Grid Table 6 Colorful Accent 5" w:uiPriority="51"/>
+    <w:lsdException w:name="Grid Table 7 Colorful Accent 5" w:uiPriority="52"/>
+    <w:lsdException w:name="Grid Table 1 Light Accent 6" w:uiPriority="46"/>
+    <w:lsdException w:name="Grid Table 2 Accent 6" w:uiPriority="47"/>
+    <w:lsdException w:name="Grid Table 3 Accent 6" w:uiPriority="48"/>
+    <w:lsdException w:name="Grid Table 4 Accent 6" w:uiPriority="49"/>
+    <w:lsdException w:name="Grid Table 5 Dark Accent 6" w:uiPriority="50"/>
+    <w:lsdException w:name="Grid Table 6 Colorful Accent 6" w:uiPriority="51"/>
+    <w:lsdException w:name="Grid Table 7 Colorful Accent 6" w:uiPriority="52"/>
+    <w:lsdException w:name="List Table 1 Light" w:uiPriority="46"/>
+    <w:lsdException w:name="List Table 2" w:uiPriority="47"/>
+    <w:lsdException w:name="List Table 3" w:uiPriority="48"/>
+    <w:lsdException w:name="List Table 4" w:uiPriority="49"/>
+    <w:lsdException w:name="List Table 5 Dark" w:uiPriority="50"/>
+    <w:lsdException w:name="List Table 6 Colorful" w:uiPriority="51"/>
+    <w:lsdException w:name="List Table 7 Colorful" w:uiPriority="52"/>
+    <w:lsdException w:name="List Table 1 Light Accent 1" w:uiPriority="46"/>
+    <w:lsdException w:name="List Table 2 Accent 1" w:uiPriority="47"/>
+    <w:lsdException w:name="List Table 3 Accent 1" w:uiPriority="48"/>
+    <w:lsdException w:name="List Table 4 Accent 1" w:uiPriority="49"/>
+    <w:lsdException w:name="List Table 5 Dark Accent 1" w:uiPriority="50"/>
+    <w:lsdException w:name="List Table 6 Colorful Accent 1" w:uiPriority="51"/>
+    <w:lsdException w:name="List Table 7 Colorful Accent 1" w:uiPriority="52"/>
+    <w:lsdException w:name="List Table 1 Light Accent 2" w:uiPriority="46"/>
+    <w:lsdException w:name="List Table 2 Accent 2" w:uiPriority="47"/>
+    <w:lsdException w:name="List Table 3 Accent 2" w:uiPriority="48"/>
+    <w:lsdException w:name="List Table 4 Accent 2" w:uiPriority="49"/>
+    <w:lsdException w:name="List Table 5 Dark Accent 2" w:uiPriority="50"/>
+    <w:lsdException w:name="List Table 6 Colorful Accent 2" w:uiPriority="51"/>
+    <w:lsdException w:name="List Table 7 Colorful Accent 2" w:uiPriority="52"/>
+    <w:lsdException w:name="List Table 1 Light Accent 3" w:uiPriority="46"/>
+    <w:lsdException w:name="List Table 2 Accent 3" w:uiPriority="47"/>
+    <w:lsdException w:name="List Table 3 Accent 3" w:uiPriority="48"/>
+    <w:lsdException w:name="List Table 4 Accent 3" w:uiPriority="49"/>
+    <w:lsdException w:name="List Table 5 Dark Accent 3" w:uiPriority="50"/>
+    <w:lsdException w:name="List Table 6 Colorful Accent 3" w:uiPriority="51"/>
+    <w:lsdException w:name="List Table 7 Colorful Accent 3" w:uiPriority="52"/>
+    <w:lsdException w:name="List Table 1 Light Accent 4" w:uiPriority="46"/>
+    <w:lsdException w:name="List Table 2 Accent 4" w:uiPriority="47"/>
+    <w:lsdException w:name="List Table 3 Accent 4" w:uiPriority="48"/>
+    <w:lsdException w:name="List Table 4 Accent 4" w:uiPriority="49"/>
+    <w:lsdException w:name="List Table 5 Dark Accent 4" w:uiPriority="50"/>
+    <w:lsdException w:name="List Table 6 Colorful Accent 4" w:uiPriority="51"/>
+    <w:lsdException w:name="List Table 7 Colorful Accent 4" w:uiPriority="52"/>
+    <w:lsdException w:name="List Table 1 Light Accent 5" w:uiPriority="46"/>
+    <w:lsdException w:name="List Table 2 Accent 5" w:uiPriority="47"/>
+    <w:lsdException w:name="List Table 3 Accent 5" w:uiPriority="48"/>
+    <w:lsdException w:name="List Table 4 Accent 5" w:uiPriority="49"/>
+    <w:lsdException w:name="List Table 5 Dark Accent 5" w:uiPriority="50"/>
+    <w:lsdException w:name="List Table 6 Colorful Accent 5" w:uiPriority="51"/>
+    <w:lsdException w:name="List Table 7 Colorful Accent 5" w:uiPriority="52"/>
+    <w:lsdException w:name="List Table 1 Light Accent 6" w:uiPriority="46"/>
+    <w:lsdException w:name="List Table 2 Accent 6" w:uiPriority="47"/>
+    <w:lsdException w:name="List Table 3 Accent 6" w:uiPriority="48"/>
+    <w:lsdException w:name="List Table 4 Accent 6" w:uiPriority="49"/>
+    <w:lsdException w:name="List Table 5 Dark Accent 6" w:uiPriority="50"/>
+    <w:lsdException w:name="List Table 6 Colorful Accent 6" w:uiPriority="51"/>
+    <w:lsdException w:name="List Table 7 Colorful Accent 6" w:uiPriority="52"/>
+    <w:lsdException w:name="Mention" w:semiHidden="1" w:unhideWhenUsed="1"/>
+    <w:lsdException w:name="Smart Hyperlink" w:semiHidden="1" w:unhideWhenUsed="1"/>
+    <w:lsdException w:name="Hashtag" w:semiHidden="1" w:unhideWhenUsed="1"/>
+    <w:lsdException w:name="Unresolved Mention" w:semiHidden="1" w:unhideWhenUsed="1"/>
+    <w:lsdException w:name="Smart Link" w:semiHidden="1" w:unhideWhenUsed="1"/>
   </w:latentStyles>
   <w:style w:type="paragraph" w:default="1" w:styleId="a">
     <w:name w:val="Normal"/>

--- a/Сайт ПП АББАС.docx
+++ b/Сайт ПП АББАС.docx
@@ -1,6 +1,6 @@
 
 <file path=word/document.xml><?xml version="1.0" encoding="utf-8"?>
-<w:document xmlns:wpc="http://schemas.microsoft.com/office/word/2010/wordprocessingCanvas" xmlns:cx="http://schemas.microsoft.com/office/drawing/2014/chartex" xmlns:cx1="http://schemas.microsoft.com/office/drawing/2015/9/8/chartex" xmlns:cx2="http://schemas.microsoft.com/office/drawing/2015/10/21/chartex" xmlns:cx3="http://schemas.microsoft.com/office/drawing/2016/5/9/chartex" xmlns:cx4="http://schemas.microsoft.com/office/drawing/2016/5/10/chartex" xmlns:cx5="http://schemas.microsoft.com/office/drawing/2016/5/11/chartex" xmlns:cx6="http://schemas.microsoft.com/office/drawing/2016/5/12/chartex" xmlns:cx7="http://schemas.microsoft.com/office/drawing/2016/5/13/chartex" xmlns:cx8="http://schemas.microsoft.com/office/drawing/2016/5/14/chartex" xmlns:mc="http://schemas.openxmlformats.org/markup-compatibility/2006" xmlns:aink="http://schemas.microsoft.com/office/drawing/2016/ink" xmlns:am3d="http://schemas.microsoft.com/office/drawing/2017/model3d" xmlns:o="urn:schemas-microsoft-com:office:office" xmlns:r="http://schemas.openxmlformats.org/officeDocument/2006/relationships" xmlns:m="http://schemas.openxmlformats.org/officeDocument/2006/math" xmlns:v="urn:schemas-microsoft-com:vml" xmlns:wp14="http://schemas.microsoft.com/office/word/2010/wordprocessingDrawing" xmlns:wp="http://schemas.openxmlformats.org/drawingml/2006/wordprocessingDrawing" xmlns:w10="urn:schemas-microsoft-com:office:word" xmlns:w="http://schemas.openxmlformats.org/wordprocessingml/2006/main" xmlns:w14="http://schemas.microsoft.com/office/word/2010/wordml" xmlns:w15="http://schemas.microsoft.com/office/word/2012/wordml" xmlns:w16cex="http://schemas.microsoft.com/office/word/2018/wordml/cex" xmlns:w16cid="http://schemas.microsoft.com/office/word/2016/wordml/cid" xmlns:w16="http://schemas.microsoft.com/office/word/2018/wordml" xmlns:w16sdtdh="http://schemas.microsoft.com/office/word/2020/wordml/sdtdatahash" xmlns:w16se="http://schemas.microsoft.com/office/word/2015/wordml/symex" xmlns:wpg="http://schemas.microsoft.com/office/word/2010/wordprocessingGroup" xmlns:wpi="http://schemas.microsoft.com/office/word/2010/wordprocessingInk" xmlns:wne="http://schemas.microsoft.com/office/word/2006/wordml" xmlns:wps="http://schemas.microsoft.com/office/word/2010/wordprocessingShape" mc:Ignorable="w14 w15 w16se w16cid w16 w16cex w16sdtdh wp14">
+<w:document xmlns:wpc="http://schemas.microsoft.com/office/word/2010/wordprocessingCanvas" xmlns:mc="http://schemas.openxmlformats.org/markup-compatibility/2006" xmlns:o="urn:schemas-microsoft-com:office:office" xmlns:r="http://schemas.openxmlformats.org/officeDocument/2006/relationships" xmlns:m="http://schemas.openxmlformats.org/officeDocument/2006/math" xmlns:v="urn:schemas-microsoft-com:vml" xmlns:wp14="http://schemas.microsoft.com/office/word/2010/wordprocessingDrawing" xmlns:wp="http://schemas.openxmlformats.org/drawingml/2006/wordprocessingDrawing" xmlns:w10="urn:schemas-microsoft-com:office:word" xmlns:w="http://schemas.openxmlformats.org/wordprocessingml/2006/main" xmlns:w14="http://schemas.microsoft.com/office/word/2010/wordml" xmlns:wpg="http://schemas.microsoft.com/office/word/2010/wordprocessingGroup" xmlns:wpi="http://schemas.microsoft.com/office/word/2010/wordprocessingInk" xmlns:wne="http://schemas.microsoft.com/office/word/2006/wordml" xmlns:wps="http://schemas.microsoft.com/office/word/2010/wordprocessingShape" mc:Ignorable="w14 wp14">
   <w:body>
     <w:p>
       <w:pPr>
@@ -98,7 +98,7 @@
                     </pic:cNvPicPr>
                   </pic:nvPicPr>
                   <pic:blipFill>
-                    <a:blip r:embed="rId5">
+                    <a:blip r:embed="rId6">
                       <a:extLst>
                         <a:ext uri="{28A0092B-C50C-407E-A947-70E740481C1C}">
                           <a14:useLocalDpi xmlns:a14="http://schemas.microsoft.com/office/drawing/2010/main" val="0"/>
@@ -1364,7 +1364,7 @@
           <w:lang w:eastAsia="ru-RU"/>
         </w:rPr>
       </w:pPr>
-      <w:hyperlink r:id="rId6" w:history="1">
+      <w:hyperlink r:id="rId7" w:history="1">
         <w:r>
           <w:rPr>
             <w:rFonts w:ascii="Times New Roman" w:eastAsia="Times New Roman" w:hAnsi="Times New Roman" w:cs="Times New Roman"/>
@@ -1395,7 +1395,7 @@
           <w:lang w:eastAsia="ru-RU"/>
         </w:rPr>
       </w:pPr>
-      <w:hyperlink r:id="rId7" w:history="1">
+      <w:hyperlink r:id="rId8" w:history="1">
         <w:r>
           <w:rPr>
             <w:rFonts w:ascii="Times New Roman" w:eastAsia="Times New Roman" w:hAnsi="Times New Roman" w:cs="Times New Roman"/>
@@ -1426,7 +1426,7 @@
           <w:lang w:eastAsia="ru-RU"/>
         </w:rPr>
       </w:pPr>
-      <w:hyperlink r:id="rId8" w:history="1">
+      <w:hyperlink r:id="rId9" w:history="1">
         <w:r>
           <w:rPr>
             <w:rFonts w:ascii="Times New Roman" w:eastAsia="Times New Roman" w:hAnsi="Times New Roman" w:cs="Times New Roman"/>
@@ -1457,7 +1457,7 @@
           <w:lang w:eastAsia="ru-RU"/>
         </w:rPr>
       </w:pPr>
-      <w:hyperlink r:id="rId9" w:history="1">
+      <w:hyperlink r:id="rId10" w:history="1">
         <w:r>
           <w:rPr>
             <w:rFonts w:ascii="Times New Roman" w:eastAsia="Times New Roman" w:hAnsi="Times New Roman" w:cs="Times New Roman"/>
@@ -1517,7 +1517,7 @@
           <w:lang w:eastAsia="ru-RU"/>
         </w:rPr>
       </w:pPr>
-      <w:hyperlink r:id="rId10" w:history="1">
+      <w:hyperlink r:id="rId11" w:history="1">
         <w:r>
           <w:rPr>
             <w:rFonts w:ascii="Times New Roman" w:eastAsia="Times New Roman" w:hAnsi="Times New Roman" w:cs="Times New Roman"/>
@@ -1548,7 +1548,7 @@
           <w:lang w:eastAsia="ru-RU"/>
         </w:rPr>
       </w:pPr>
-      <w:hyperlink r:id="rId11" w:history="1">
+      <w:hyperlink r:id="rId12" w:history="1">
         <w:r>
           <w:rPr>
             <w:rFonts w:ascii="Roboto Condensed" w:eastAsia="Times New Roman" w:hAnsi="Roboto Condensed" w:cs="Times New Roman"/>
@@ -1601,7 +1601,7 @@
           <w:lang w:eastAsia="ru-RU"/>
         </w:rPr>
       </w:pPr>
-      <w:hyperlink r:id="rId12" w:history="1">
+      <w:hyperlink r:id="rId13" w:history="1">
         <w:r>
           <w:rPr>
             <w:rFonts w:ascii="Roboto Condensed" w:eastAsia="Times New Roman" w:hAnsi="Roboto Condensed" w:cs="Times New Roman"/>
@@ -1665,7 +1665,7 @@
           <w:lang w:eastAsia="ru-RU"/>
         </w:rPr>
       </w:pPr>
-      <w:hyperlink r:id="rId13" w:history="1">
+      <w:hyperlink r:id="rId14" w:history="1">
         <w:r>
           <w:rPr>
             <w:rFonts w:ascii="Roboto Condensed" w:eastAsia="Times New Roman" w:hAnsi="Roboto Condensed" w:cs="Times New Roman"/>
@@ -1848,48 +1848,6 @@
           <w:lang w:eastAsia="ru-RU"/>
         </w:rPr>
       </w:pPr>
-      <w:hyperlink r:id="rId14" w:history="1">
-        <w:r>
-          <w:rPr>
-            <w:rFonts w:ascii="Roboto Condensed" w:eastAsia="Times New Roman" w:hAnsi="Roboto Condensed" w:cs="Times New Roman"/>
-            <w:bCs/>
-            <w:color w:val="0D0D0D" w:themeColor="text1" w:themeTint="F2"/>
-            <w:sz w:val="24"/>
-            <w:szCs w:val="24"/>
-            <w:lang w:eastAsia="ru-RU"/>
-          </w:rPr>
-          <w:t>Создание проектно-сметной документации</w:t>
-        </w:r>
-      </w:hyperlink>
-      <w:r>
-        <w:rPr>
-          <w:rFonts w:ascii="Roboto Condensed" w:eastAsia="Times New Roman" w:hAnsi="Roboto Condensed" w:cs="Times New Roman"/>
-          <w:bCs/>
-          <w:color w:val="0D0D0D" w:themeColor="text1" w:themeTint="F2"/>
-          <w:sz w:val="24"/>
-          <w:szCs w:val="24"/>
-          <w:lang w:eastAsia="ru-RU"/>
-        </w:rPr>
-        <w:t xml:space="preserve"> на новое строительство</w:t>
-      </w:r>
-    </w:p>
-    <w:p>
-      <w:pPr>
-        <w:pStyle w:val="a5"/>
-        <w:numPr>
-          <w:ilvl w:val="0"/>
-          <w:numId w:val="18"/>
-        </w:numPr>
-        <w:spacing w:after="0" w:line="240" w:lineRule="auto"/>
-        <w:rPr>
-          <w:rFonts w:ascii="Times New Roman" w:eastAsia="Times New Roman" w:hAnsi="Times New Roman" w:cs="Times New Roman"/>
-          <w:bCs/>
-          <w:color w:val="0D0D0D" w:themeColor="text1" w:themeTint="F2"/>
-          <w:sz w:val="24"/>
-          <w:szCs w:val="24"/>
-          <w:lang w:eastAsia="ru-RU"/>
-        </w:rPr>
-      </w:pPr>
       <w:hyperlink r:id="rId15" w:history="1">
         <w:r>
           <w:rPr>
@@ -1912,7 +1870,7 @@
           <w:szCs w:val="24"/>
           <w:lang w:eastAsia="ru-RU"/>
         </w:rPr>
-        <w:t xml:space="preserve"> на капитальный ремонт </w:t>
+        <w:t xml:space="preserve"> на новое строительство</w:t>
       </w:r>
     </w:p>
     <w:p>
@@ -1933,6 +1891,48 @@
         </w:rPr>
       </w:pPr>
       <w:hyperlink r:id="rId16" w:history="1">
+        <w:r>
+          <w:rPr>
+            <w:rFonts w:ascii="Roboto Condensed" w:eastAsia="Times New Roman" w:hAnsi="Roboto Condensed" w:cs="Times New Roman"/>
+            <w:bCs/>
+            <w:color w:val="0D0D0D" w:themeColor="text1" w:themeTint="F2"/>
+            <w:sz w:val="24"/>
+            <w:szCs w:val="24"/>
+            <w:lang w:eastAsia="ru-RU"/>
+          </w:rPr>
+          <w:t>Создание проектно-сметной документации</w:t>
+        </w:r>
+      </w:hyperlink>
+      <w:r>
+        <w:rPr>
+          <w:rFonts w:ascii="Roboto Condensed" w:eastAsia="Times New Roman" w:hAnsi="Roboto Condensed" w:cs="Times New Roman"/>
+          <w:bCs/>
+          <w:color w:val="0D0D0D" w:themeColor="text1" w:themeTint="F2"/>
+          <w:sz w:val="24"/>
+          <w:szCs w:val="24"/>
+          <w:lang w:eastAsia="ru-RU"/>
+        </w:rPr>
+        <w:t xml:space="preserve"> на капитальный ремонт </w:t>
+      </w:r>
+    </w:p>
+    <w:p>
+      <w:pPr>
+        <w:pStyle w:val="a5"/>
+        <w:numPr>
+          <w:ilvl w:val="0"/>
+          <w:numId w:val="18"/>
+        </w:numPr>
+        <w:spacing w:after="0" w:line="240" w:lineRule="auto"/>
+        <w:rPr>
+          <w:rFonts w:ascii="Times New Roman" w:eastAsia="Times New Roman" w:hAnsi="Times New Roman" w:cs="Times New Roman"/>
+          <w:bCs/>
+          <w:color w:val="0D0D0D" w:themeColor="text1" w:themeTint="F2"/>
+          <w:sz w:val="24"/>
+          <w:szCs w:val="24"/>
+          <w:lang w:eastAsia="ru-RU"/>
+        </w:rPr>
+      </w:pPr>
+      <w:hyperlink r:id="rId17" w:history="1">
         <w:r>
           <w:rPr>
             <w:rFonts w:ascii="Roboto Condensed" w:eastAsia="Times New Roman" w:hAnsi="Roboto Condensed" w:cs="Times New Roman"/>
@@ -2827,7 +2827,7 @@
                     </pic:cNvPicPr>
                   </pic:nvPicPr>
                   <pic:blipFill>
-                    <a:blip r:embed="rId17" cstate="print">
+                    <a:blip r:embed="rId18" cstate="print">
                       <a:extLst>
                         <a:ext uri="{28A0092B-C50C-407E-A947-70E740481C1C}">
                           <a14:useLocalDpi xmlns:a14="http://schemas.microsoft.com/office/drawing/2010/main" val="0"/>
@@ -2898,7 +2898,7 @@
                     </pic:cNvPicPr>
                   </pic:nvPicPr>
                   <pic:blipFill>
-                    <a:blip r:embed="rId18" cstate="print">
+                    <a:blip r:embed="rId19" cstate="print">
                       <a:extLst>
                         <a:ext uri="{28A0092B-C50C-407E-A947-70E740481C1C}">
                           <a14:useLocalDpi xmlns:a14="http://schemas.microsoft.com/office/drawing/2010/main" val="0"/>
@@ -3500,15 +3500,24 @@
           <w:sz w:val="24"/>
           <w:szCs w:val="24"/>
         </w:rPr>
-        <w:t>Технічний</w:t>
-      </w:r>
-      <w:proofErr w:type="spellEnd"/>
+        <w:t>Техн</w:t>
+      </w:r>
+      <w:proofErr w:type="gramEnd"/>
       <w:r>
         <w:rPr>
           <w:rFonts w:ascii="Times New Roman" w:hAnsi="Times New Roman" w:cs="Times New Roman"/>
           <w:sz w:val="24"/>
           <w:szCs w:val="24"/>
         </w:rPr>
+        <w:t>ічний</w:t>
+      </w:r>
+      <w:proofErr w:type="spellEnd"/>
+      <w:r>
+        <w:rPr>
+          <w:rFonts w:ascii="Times New Roman" w:hAnsi="Times New Roman" w:cs="Times New Roman"/>
+          <w:sz w:val="24"/>
+          <w:szCs w:val="24"/>
+        </w:rPr>
         <w:t xml:space="preserve">  </w:t>
       </w:r>
       <w:proofErr w:type="spellStart"/>
@@ -3521,7 +3530,6 @@
         <w:t>нагляд</w:t>
       </w:r>
       <w:proofErr w:type="spellEnd"/>
-      <w:proofErr w:type="gramEnd"/>
       <w:r>
         <w:rPr>
           <w:rFonts w:ascii="Times New Roman" w:hAnsi="Times New Roman" w:cs="Times New Roman"/>
@@ -3843,7 +3851,16 @@
           <w:sz w:val="24"/>
           <w:szCs w:val="24"/>
         </w:rPr>
-        <w:t>Технічний</w:t>
+        <w:t>Техн</w:t>
+      </w:r>
+      <w:proofErr w:type="gramEnd"/>
+      <w:r>
+        <w:rPr>
+          <w:rFonts w:ascii="Times New Roman" w:eastAsia="Calibri" w:hAnsi="Times New Roman" w:cs="Times New Roman"/>
+          <w:sz w:val="24"/>
+          <w:szCs w:val="24"/>
+        </w:rPr>
+        <w:t>ічний</w:t>
       </w:r>
       <w:proofErr w:type="spellEnd"/>
       <w:r>
@@ -3864,7 +3881,6 @@
         <w:t>нагляд</w:t>
       </w:r>
       <w:proofErr w:type="spellEnd"/>
-      <w:proofErr w:type="gramEnd"/>
       <w:r>
         <w:rPr>
           <w:rFonts w:ascii="Times New Roman" w:eastAsia="Calibri" w:hAnsi="Times New Roman" w:cs="Times New Roman"/>
@@ -4345,6 +4361,337 @@
         </w:rPr>
       </w:pPr>
       <w:proofErr w:type="spellStart"/>
+      <w:r>
+        <w:rPr>
+          <w:rFonts w:ascii="Times New Roman" w:eastAsia="Calibri" w:hAnsi="Times New Roman" w:cs="Times New Roman"/>
+          <w:sz w:val="24"/>
+          <w:szCs w:val="24"/>
+        </w:rPr>
+        <w:t>Технічний</w:t>
+      </w:r>
+      <w:proofErr w:type="spellEnd"/>
+      <w:r>
+        <w:rPr>
+          <w:rFonts w:ascii="Times New Roman" w:eastAsia="Calibri" w:hAnsi="Times New Roman" w:cs="Times New Roman"/>
+          <w:sz w:val="24"/>
+          <w:szCs w:val="24"/>
+        </w:rPr>
+        <w:t xml:space="preserve">  </w:t>
+      </w:r>
+      <w:proofErr w:type="spellStart"/>
+      <w:r>
+        <w:rPr>
+          <w:rFonts w:ascii="Times New Roman" w:eastAsia="Calibri" w:hAnsi="Times New Roman" w:cs="Times New Roman"/>
+          <w:sz w:val="24"/>
+          <w:szCs w:val="24"/>
+        </w:rPr>
+        <w:t>нагляд</w:t>
+      </w:r>
+      <w:proofErr w:type="spellEnd"/>
+      <w:r>
+        <w:rPr>
+          <w:rFonts w:ascii="Times New Roman" w:eastAsia="Calibri" w:hAnsi="Times New Roman" w:cs="Times New Roman"/>
+          <w:sz w:val="24"/>
+          <w:szCs w:val="24"/>
+        </w:rPr>
+        <w:t xml:space="preserve"> </w:t>
+      </w:r>
+      <w:r>
+        <w:rPr>
+          <w:rFonts w:ascii="Times New Roman" w:eastAsia="Calibri" w:hAnsi="Times New Roman" w:cs="Times New Roman"/>
+          <w:sz w:val="24"/>
+          <w:szCs w:val="24"/>
+          <w:lang w:val="uk-UA"/>
+        </w:rPr>
+        <w:t xml:space="preserve">- </w:t>
+      </w:r>
+      <w:r>
+        <w:rPr>
+          <w:rFonts w:ascii="Times New Roman" w:eastAsia="Calibri" w:hAnsi="Times New Roman" w:cs="Times New Roman"/>
+          <w:sz w:val="24"/>
+          <w:szCs w:val="24"/>
+        </w:rPr>
+        <w:t>«Ремонтно-</w:t>
+      </w:r>
+      <w:proofErr w:type="spellStart"/>
+      <w:r>
+        <w:rPr>
+          <w:rFonts w:ascii="Times New Roman" w:eastAsia="Calibri" w:hAnsi="Times New Roman" w:cs="Times New Roman"/>
+          <w:sz w:val="24"/>
+          <w:szCs w:val="24"/>
+        </w:rPr>
+        <w:t>реставраційні</w:t>
+      </w:r>
+      <w:proofErr w:type="spellEnd"/>
+      <w:r>
+        <w:rPr>
+          <w:rFonts w:ascii="Times New Roman" w:eastAsia="Calibri" w:hAnsi="Times New Roman" w:cs="Times New Roman"/>
+          <w:sz w:val="24"/>
+          <w:szCs w:val="24"/>
+        </w:rPr>
+        <w:t xml:space="preserve"> </w:t>
+      </w:r>
+      <w:proofErr w:type="spellStart"/>
+      <w:r>
+        <w:rPr>
+          <w:rFonts w:ascii="Times New Roman" w:eastAsia="Calibri" w:hAnsi="Times New Roman" w:cs="Times New Roman"/>
+          <w:sz w:val="24"/>
+          <w:szCs w:val="24"/>
+        </w:rPr>
+        <w:t>роботи</w:t>
+      </w:r>
+      <w:proofErr w:type="spellEnd"/>
+      <w:r>
+        <w:rPr>
+          <w:rFonts w:ascii="Times New Roman" w:eastAsia="Calibri" w:hAnsi="Times New Roman" w:cs="Times New Roman"/>
+          <w:sz w:val="24"/>
+          <w:szCs w:val="24"/>
+        </w:rPr>
+        <w:t xml:space="preserve"> </w:t>
+      </w:r>
+      <w:proofErr w:type="spellStart"/>
+      <w:r>
+        <w:rPr>
+          <w:rFonts w:ascii="Times New Roman" w:eastAsia="Calibri" w:hAnsi="Times New Roman" w:cs="Times New Roman"/>
+          <w:sz w:val="24"/>
+          <w:szCs w:val="24"/>
+        </w:rPr>
+        <w:t>будівлі</w:t>
+      </w:r>
+      <w:proofErr w:type="spellEnd"/>
+      <w:r>
+        <w:rPr>
+          <w:rFonts w:ascii="Times New Roman" w:eastAsia="Calibri" w:hAnsi="Times New Roman" w:cs="Times New Roman"/>
+          <w:sz w:val="24"/>
+          <w:szCs w:val="24"/>
+        </w:rPr>
+        <w:t xml:space="preserve"> (</w:t>
+      </w:r>
+      <w:proofErr w:type="spellStart"/>
+      <w:r>
+        <w:rPr>
+          <w:rFonts w:ascii="Times New Roman" w:eastAsia="Calibri" w:hAnsi="Times New Roman" w:cs="Times New Roman"/>
+          <w:sz w:val="24"/>
+          <w:szCs w:val="24"/>
+        </w:rPr>
+        <w:t>Літера«Д</w:t>
+      </w:r>
+      <w:proofErr w:type="spellEnd"/>
+      <w:r>
+        <w:rPr>
+          <w:rFonts w:ascii="Times New Roman" w:eastAsia="Calibri" w:hAnsi="Times New Roman" w:cs="Times New Roman"/>
+          <w:sz w:val="24"/>
+          <w:szCs w:val="24"/>
+        </w:rPr>
+        <w:t xml:space="preserve">») - </w:t>
+      </w:r>
+      <w:proofErr w:type="spellStart"/>
+      <w:r>
+        <w:rPr>
+          <w:rFonts w:ascii="Times New Roman" w:eastAsia="Calibri" w:hAnsi="Times New Roman" w:cs="Times New Roman"/>
+          <w:sz w:val="24"/>
+          <w:szCs w:val="24"/>
+        </w:rPr>
+        <w:t>пам'ятки</w:t>
+      </w:r>
+      <w:proofErr w:type="spellEnd"/>
+      <w:r>
+        <w:rPr>
+          <w:rFonts w:ascii="Times New Roman" w:eastAsia="Calibri" w:hAnsi="Times New Roman" w:cs="Times New Roman"/>
+          <w:sz w:val="24"/>
+          <w:szCs w:val="24"/>
+        </w:rPr>
+        <w:t xml:space="preserve"> </w:t>
+      </w:r>
+      <w:proofErr w:type="spellStart"/>
+      <w:r>
+        <w:rPr>
+          <w:rFonts w:ascii="Times New Roman" w:eastAsia="Calibri" w:hAnsi="Times New Roman" w:cs="Times New Roman"/>
+          <w:sz w:val="24"/>
+          <w:szCs w:val="24"/>
+        </w:rPr>
+        <w:t>культурної</w:t>
+      </w:r>
+      <w:proofErr w:type="spellEnd"/>
+      <w:r>
+        <w:rPr>
+          <w:rFonts w:ascii="Times New Roman" w:eastAsia="Calibri" w:hAnsi="Times New Roman" w:cs="Times New Roman"/>
+          <w:sz w:val="24"/>
+          <w:szCs w:val="24"/>
+        </w:rPr>
+        <w:t xml:space="preserve"> </w:t>
+      </w:r>
+      <w:proofErr w:type="spellStart"/>
+      <w:r>
+        <w:rPr>
+          <w:rFonts w:ascii="Times New Roman" w:eastAsia="Calibri" w:hAnsi="Times New Roman" w:cs="Times New Roman"/>
+          <w:sz w:val="24"/>
+          <w:szCs w:val="24"/>
+        </w:rPr>
+        <w:t>спадщини</w:t>
+      </w:r>
+      <w:proofErr w:type="spellEnd"/>
+      <w:r>
+        <w:rPr>
+          <w:rFonts w:ascii="Times New Roman" w:eastAsia="Calibri" w:hAnsi="Times New Roman" w:cs="Times New Roman"/>
+          <w:sz w:val="24"/>
+          <w:szCs w:val="24"/>
+        </w:rPr>
+        <w:t xml:space="preserve"> </w:t>
+      </w:r>
+      <w:proofErr w:type="spellStart"/>
+      <w:r>
+        <w:rPr>
+          <w:rFonts w:ascii="Times New Roman" w:eastAsia="Calibri" w:hAnsi="Times New Roman" w:cs="Times New Roman"/>
+          <w:sz w:val="24"/>
+          <w:szCs w:val="24"/>
+        </w:rPr>
+        <w:t>Вищого</w:t>
+      </w:r>
+      <w:proofErr w:type="spellEnd"/>
+      <w:r>
+        <w:rPr>
+          <w:rFonts w:ascii="Times New Roman" w:eastAsia="Calibri" w:hAnsi="Times New Roman" w:cs="Times New Roman"/>
+          <w:sz w:val="24"/>
+          <w:szCs w:val="24"/>
+        </w:rPr>
+        <w:t xml:space="preserve"> </w:t>
+      </w:r>
+      <w:proofErr w:type="spellStart"/>
+      <w:r>
+        <w:rPr>
+          <w:rFonts w:ascii="Times New Roman" w:eastAsia="Calibri" w:hAnsi="Times New Roman" w:cs="Times New Roman"/>
+          <w:sz w:val="24"/>
+          <w:szCs w:val="24"/>
+        </w:rPr>
+        <w:t>навчального</w:t>
+      </w:r>
+      <w:proofErr w:type="spellEnd"/>
+      <w:r>
+        <w:rPr>
+          <w:rFonts w:ascii="Times New Roman" w:eastAsia="Calibri" w:hAnsi="Times New Roman" w:cs="Times New Roman"/>
+          <w:sz w:val="24"/>
+          <w:szCs w:val="24"/>
+        </w:rPr>
+        <w:t xml:space="preserve"> </w:t>
+      </w:r>
+      <w:proofErr w:type="spellStart"/>
+      <w:r>
+        <w:rPr>
+          <w:rFonts w:ascii="Times New Roman" w:eastAsia="Calibri" w:hAnsi="Times New Roman" w:cs="Times New Roman"/>
+          <w:sz w:val="24"/>
+          <w:szCs w:val="24"/>
+        </w:rPr>
+        <w:t>комунального</w:t>
+      </w:r>
+      <w:proofErr w:type="spellEnd"/>
+      <w:r>
+        <w:rPr>
+          <w:rFonts w:ascii="Times New Roman" w:eastAsia="Calibri" w:hAnsi="Times New Roman" w:cs="Times New Roman"/>
+          <w:sz w:val="24"/>
+          <w:szCs w:val="24"/>
+        </w:rPr>
+        <w:t xml:space="preserve"> закладу «</w:t>
+      </w:r>
+      <w:proofErr w:type="spellStart"/>
+      <w:r>
+        <w:rPr>
+          <w:rFonts w:ascii="Times New Roman" w:eastAsia="Calibri" w:hAnsi="Times New Roman" w:cs="Times New Roman"/>
+          <w:sz w:val="24"/>
+          <w:szCs w:val="24"/>
+        </w:rPr>
+        <w:t>Одеське</w:t>
+      </w:r>
+      <w:proofErr w:type="spellEnd"/>
+      <w:r>
+        <w:rPr>
+          <w:rFonts w:ascii="Times New Roman" w:eastAsia="Calibri" w:hAnsi="Times New Roman" w:cs="Times New Roman"/>
+          <w:sz w:val="24"/>
+          <w:szCs w:val="24"/>
+        </w:rPr>
+        <w:t xml:space="preserve"> </w:t>
+      </w:r>
+      <w:proofErr w:type="spellStart"/>
+      <w:r>
+        <w:rPr>
+          <w:rFonts w:ascii="Times New Roman" w:eastAsia="Calibri" w:hAnsi="Times New Roman" w:cs="Times New Roman"/>
+          <w:sz w:val="24"/>
+          <w:szCs w:val="24"/>
+        </w:rPr>
+        <w:t>художнє</w:t>
+      </w:r>
+      <w:proofErr w:type="spellEnd"/>
+      <w:r>
+        <w:rPr>
+          <w:rFonts w:ascii="Times New Roman" w:eastAsia="Calibri" w:hAnsi="Times New Roman" w:cs="Times New Roman"/>
+          <w:sz w:val="24"/>
+          <w:szCs w:val="24"/>
+        </w:rPr>
+        <w:t xml:space="preserve"> училище </w:t>
+      </w:r>
+      <w:proofErr w:type="spellStart"/>
+      <w:r>
+        <w:rPr>
+          <w:rFonts w:ascii="Times New Roman" w:eastAsia="Calibri" w:hAnsi="Times New Roman" w:cs="Times New Roman"/>
+          <w:sz w:val="24"/>
+          <w:szCs w:val="24"/>
+        </w:rPr>
+        <w:t>імені</w:t>
+      </w:r>
+      <w:proofErr w:type="spellEnd"/>
+      <w:r>
+        <w:rPr>
+          <w:rFonts w:ascii="Times New Roman" w:eastAsia="Calibri" w:hAnsi="Times New Roman" w:cs="Times New Roman"/>
+          <w:sz w:val="24"/>
+          <w:szCs w:val="24"/>
+        </w:rPr>
+        <w:t xml:space="preserve"> Митрофана Борисовича </w:t>
+      </w:r>
+      <w:proofErr w:type="spellStart"/>
+      <w:r>
+        <w:rPr>
+          <w:rFonts w:ascii="Times New Roman" w:eastAsia="Calibri" w:hAnsi="Times New Roman" w:cs="Times New Roman"/>
+          <w:sz w:val="24"/>
+          <w:szCs w:val="24"/>
+        </w:rPr>
+        <w:t>Грекова</w:t>
+      </w:r>
+      <w:proofErr w:type="spellEnd"/>
+      <w:r>
+        <w:rPr>
+          <w:rFonts w:ascii="Times New Roman" w:eastAsia="Calibri" w:hAnsi="Times New Roman" w:cs="Times New Roman"/>
+          <w:sz w:val="24"/>
+          <w:szCs w:val="24"/>
+        </w:rPr>
+        <w:t xml:space="preserve">» за </w:t>
+      </w:r>
+      <w:proofErr w:type="spellStart"/>
+      <w:r>
+        <w:rPr>
+          <w:rFonts w:ascii="Times New Roman" w:eastAsia="Calibri" w:hAnsi="Times New Roman" w:cs="Times New Roman"/>
+          <w:sz w:val="24"/>
+          <w:szCs w:val="24"/>
+        </w:rPr>
+        <w:t>адресою</w:t>
+      </w:r>
+      <w:proofErr w:type="spellEnd"/>
+      <w:r>
+        <w:rPr>
+          <w:rFonts w:ascii="Times New Roman" w:eastAsia="Calibri" w:hAnsi="Times New Roman" w:cs="Times New Roman"/>
+          <w:sz w:val="24"/>
+          <w:szCs w:val="24"/>
+        </w:rPr>
+        <w:t xml:space="preserve">: </w:t>
+      </w:r>
+      <w:proofErr w:type="spellStart"/>
+      <w:r>
+        <w:rPr>
+          <w:rFonts w:ascii="Times New Roman" w:eastAsia="Calibri" w:hAnsi="Times New Roman" w:cs="Times New Roman"/>
+          <w:sz w:val="24"/>
+          <w:szCs w:val="24"/>
+        </w:rPr>
+        <w:t>м</w:t>
+      </w:r>
       <w:proofErr w:type="gramStart"/>
       <w:r>
         <w:rPr>
@@ -4352,27 +4699,8 @@
           <w:sz w:val="24"/>
           <w:szCs w:val="24"/>
         </w:rPr>
-        <w:t>Технічний</w:t>
-      </w:r>
-      <w:proofErr w:type="spellEnd"/>
-      <w:r>
-        <w:rPr>
-          <w:rFonts w:ascii="Times New Roman" w:eastAsia="Calibri" w:hAnsi="Times New Roman" w:cs="Times New Roman"/>
-          <w:sz w:val="24"/>
-          <w:szCs w:val="24"/>
-        </w:rPr>
-        <w:t xml:space="preserve">  </w:t>
-      </w:r>
-      <w:proofErr w:type="spellStart"/>
-      <w:r>
-        <w:rPr>
-          <w:rFonts w:ascii="Times New Roman" w:eastAsia="Calibri" w:hAnsi="Times New Roman" w:cs="Times New Roman"/>
-          <w:sz w:val="24"/>
-          <w:szCs w:val="24"/>
-        </w:rPr>
-        <w:t>нагляд</w:t>
-      </w:r>
-      <w:proofErr w:type="spellEnd"/>
+        <w:t>.О</w:t>
+      </w:r>
       <w:proofErr w:type="gramEnd"/>
       <w:r>
         <w:rPr>
@@ -4380,285 +4708,7 @@
           <w:sz w:val="24"/>
           <w:szCs w:val="24"/>
         </w:rPr>
-        <w:t xml:space="preserve"> </w:t>
-      </w:r>
-      <w:r>
-        <w:rPr>
-          <w:rFonts w:ascii="Times New Roman" w:eastAsia="Calibri" w:hAnsi="Times New Roman" w:cs="Times New Roman"/>
-          <w:sz w:val="24"/>
-          <w:szCs w:val="24"/>
-          <w:lang w:val="uk-UA"/>
-        </w:rPr>
-        <w:t xml:space="preserve">- </w:t>
-      </w:r>
-      <w:r>
-        <w:rPr>
-          <w:rFonts w:ascii="Times New Roman" w:eastAsia="Calibri" w:hAnsi="Times New Roman" w:cs="Times New Roman"/>
-          <w:sz w:val="24"/>
-          <w:szCs w:val="24"/>
-        </w:rPr>
-        <w:t>«Ремонтно-</w:t>
-      </w:r>
-      <w:proofErr w:type="spellStart"/>
-      <w:r>
-        <w:rPr>
-          <w:rFonts w:ascii="Times New Roman" w:eastAsia="Calibri" w:hAnsi="Times New Roman" w:cs="Times New Roman"/>
-          <w:sz w:val="24"/>
-          <w:szCs w:val="24"/>
-        </w:rPr>
-        <w:t>реставраційні</w:t>
-      </w:r>
-      <w:proofErr w:type="spellEnd"/>
-      <w:r>
-        <w:rPr>
-          <w:rFonts w:ascii="Times New Roman" w:eastAsia="Calibri" w:hAnsi="Times New Roman" w:cs="Times New Roman"/>
-          <w:sz w:val="24"/>
-          <w:szCs w:val="24"/>
-        </w:rPr>
-        <w:t xml:space="preserve"> </w:t>
-      </w:r>
-      <w:proofErr w:type="spellStart"/>
-      <w:r>
-        <w:rPr>
-          <w:rFonts w:ascii="Times New Roman" w:eastAsia="Calibri" w:hAnsi="Times New Roman" w:cs="Times New Roman"/>
-          <w:sz w:val="24"/>
-          <w:szCs w:val="24"/>
-        </w:rPr>
-        <w:t>роботи</w:t>
-      </w:r>
-      <w:proofErr w:type="spellEnd"/>
-      <w:r>
-        <w:rPr>
-          <w:rFonts w:ascii="Times New Roman" w:eastAsia="Calibri" w:hAnsi="Times New Roman" w:cs="Times New Roman"/>
-          <w:sz w:val="24"/>
-          <w:szCs w:val="24"/>
-        </w:rPr>
-        <w:t xml:space="preserve"> </w:t>
-      </w:r>
-      <w:proofErr w:type="spellStart"/>
-      <w:r>
-        <w:rPr>
-          <w:rFonts w:ascii="Times New Roman" w:eastAsia="Calibri" w:hAnsi="Times New Roman" w:cs="Times New Roman"/>
-          <w:sz w:val="24"/>
-          <w:szCs w:val="24"/>
-        </w:rPr>
-        <w:t>будівлі</w:t>
-      </w:r>
-      <w:proofErr w:type="spellEnd"/>
-      <w:r>
-        <w:rPr>
-          <w:rFonts w:ascii="Times New Roman" w:eastAsia="Calibri" w:hAnsi="Times New Roman" w:cs="Times New Roman"/>
-          <w:sz w:val="24"/>
-          <w:szCs w:val="24"/>
-        </w:rPr>
-        <w:t xml:space="preserve"> (</w:t>
-      </w:r>
-      <w:proofErr w:type="spellStart"/>
-      <w:r>
-        <w:rPr>
-          <w:rFonts w:ascii="Times New Roman" w:eastAsia="Calibri" w:hAnsi="Times New Roman" w:cs="Times New Roman"/>
-          <w:sz w:val="24"/>
-          <w:szCs w:val="24"/>
-        </w:rPr>
-        <w:t>Літера«Д</w:t>
-      </w:r>
-      <w:proofErr w:type="spellEnd"/>
-      <w:r>
-        <w:rPr>
-          <w:rFonts w:ascii="Times New Roman" w:eastAsia="Calibri" w:hAnsi="Times New Roman" w:cs="Times New Roman"/>
-          <w:sz w:val="24"/>
-          <w:szCs w:val="24"/>
-        </w:rPr>
-        <w:t xml:space="preserve">») - </w:t>
-      </w:r>
-      <w:proofErr w:type="spellStart"/>
-      <w:r>
-        <w:rPr>
-          <w:rFonts w:ascii="Times New Roman" w:eastAsia="Calibri" w:hAnsi="Times New Roman" w:cs="Times New Roman"/>
-          <w:sz w:val="24"/>
-          <w:szCs w:val="24"/>
-        </w:rPr>
-        <w:t>пам'ятки</w:t>
-      </w:r>
-      <w:proofErr w:type="spellEnd"/>
-      <w:r>
-        <w:rPr>
-          <w:rFonts w:ascii="Times New Roman" w:eastAsia="Calibri" w:hAnsi="Times New Roman" w:cs="Times New Roman"/>
-          <w:sz w:val="24"/>
-          <w:szCs w:val="24"/>
-        </w:rPr>
-        <w:t xml:space="preserve"> </w:t>
-      </w:r>
-      <w:proofErr w:type="spellStart"/>
-      <w:r>
-        <w:rPr>
-          <w:rFonts w:ascii="Times New Roman" w:eastAsia="Calibri" w:hAnsi="Times New Roman" w:cs="Times New Roman"/>
-          <w:sz w:val="24"/>
-          <w:szCs w:val="24"/>
-        </w:rPr>
-        <w:t>культурної</w:t>
-      </w:r>
-      <w:proofErr w:type="spellEnd"/>
-      <w:r>
-        <w:rPr>
-          <w:rFonts w:ascii="Times New Roman" w:eastAsia="Calibri" w:hAnsi="Times New Roman" w:cs="Times New Roman"/>
-          <w:sz w:val="24"/>
-          <w:szCs w:val="24"/>
-        </w:rPr>
-        <w:t xml:space="preserve"> </w:t>
-      </w:r>
-      <w:proofErr w:type="spellStart"/>
-      <w:r>
-        <w:rPr>
-          <w:rFonts w:ascii="Times New Roman" w:eastAsia="Calibri" w:hAnsi="Times New Roman" w:cs="Times New Roman"/>
-          <w:sz w:val="24"/>
-          <w:szCs w:val="24"/>
-        </w:rPr>
-        <w:t>спадщини</w:t>
-      </w:r>
-      <w:proofErr w:type="spellEnd"/>
-      <w:r>
-        <w:rPr>
-          <w:rFonts w:ascii="Times New Roman" w:eastAsia="Calibri" w:hAnsi="Times New Roman" w:cs="Times New Roman"/>
-          <w:sz w:val="24"/>
-          <w:szCs w:val="24"/>
-        </w:rPr>
-        <w:t xml:space="preserve"> </w:t>
-      </w:r>
-      <w:proofErr w:type="spellStart"/>
-      <w:r>
-        <w:rPr>
-          <w:rFonts w:ascii="Times New Roman" w:eastAsia="Calibri" w:hAnsi="Times New Roman" w:cs="Times New Roman"/>
-          <w:sz w:val="24"/>
-          <w:szCs w:val="24"/>
-        </w:rPr>
-        <w:t>Вищого</w:t>
-      </w:r>
-      <w:proofErr w:type="spellEnd"/>
-      <w:r>
-        <w:rPr>
-          <w:rFonts w:ascii="Times New Roman" w:eastAsia="Calibri" w:hAnsi="Times New Roman" w:cs="Times New Roman"/>
-          <w:sz w:val="24"/>
-          <w:szCs w:val="24"/>
-        </w:rPr>
-        <w:t xml:space="preserve"> </w:t>
-      </w:r>
-      <w:proofErr w:type="spellStart"/>
-      <w:r>
-        <w:rPr>
-          <w:rFonts w:ascii="Times New Roman" w:eastAsia="Calibri" w:hAnsi="Times New Roman" w:cs="Times New Roman"/>
-          <w:sz w:val="24"/>
-          <w:szCs w:val="24"/>
-        </w:rPr>
-        <w:t>навчального</w:t>
-      </w:r>
-      <w:proofErr w:type="spellEnd"/>
-      <w:r>
-        <w:rPr>
-          <w:rFonts w:ascii="Times New Roman" w:eastAsia="Calibri" w:hAnsi="Times New Roman" w:cs="Times New Roman"/>
-          <w:sz w:val="24"/>
-          <w:szCs w:val="24"/>
-        </w:rPr>
-        <w:t xml:space="preserve"> </w:t>
-      </w:r>
-      <w:proofErr w:type="spellStart"/>
-      <w:r>
-        <w:rPr>
-          <w:rFonts w:ascii="Times New Roman" w:eastAsia="Calibri" w:hAnsi="Times New Roman" w:cs="Times New Roman"/>
-          <w:sz w:val="24"/>
-          <w:szCs w:val="24"/>
-        </w:rPr>
-        <w:t>комунального</w:t>
-      </w:r>
-      <w:proofErr w:type="spellEnd"/>
-      <w:r>
-        <w:rPr>
-          <w:rFonts w:ascii="Times New Roman" w:eastAsia="Calibri" w:hAnsi="Times New Roman" w:cs="Times New Roman"/>
-          <w:sz w:val="24"/>
-          <w:szCs w:val="24"/>
-        </w:rPr>
-        <w:t xml:space="preserve"> закладу «</w:t>
-      </w:r>
-      <w:proofErr w:type="spellStart"/>
-      <w:r>
-        <w:rPr>
-          <w:rFonts w:ascii="Times New Roman" w:eastAsia="Calibri" w:hAnsi="Times New Roman" w:cs="Times New Roman"/>
-          <w:sz w:val="24"/>
-          <w:szCs w:val="24"/>
-        </w:rPr>
-        <w:t>Одеське</w:t>
-      </w:r>
-      <w:proofErr w:type="spellEnd"/>
-      <w:r>
-        <w:rPr>
-          <w:rFonts w:ascii="Times New Roman" w:eastAsia="Calibri" w:hAnsi="Times New Roman" w:cs="Times New Roman"/>
-          <w:sz w:val="24"/>
-          <w:szCs w:val="24"/>
-        </w:rPr>
-        <w:t xml:space="preserve"> </w:t>
-      </w:r>
-      <w:proofErr w:type="spellStart"/>
-      <w:r>
-        <w:rPr>
-          <w:rFonts w:ascii="Times New Roman" w:eastAsia="Calibri" w:hAnsi="Times New Roman" w:cs="Times New Roman"/>
-          <w:sz w:val="24"/>
-          <w:szCs w:val="24"/>
-        </w:rPr>
-        <w:t>художнє</w:t>
-      </w:r>
-      <w:proofErr w:type="spellEnd"/>
-      <w:r>
-        <w:rPr>
-          <w:rFonts w:ascii="Times New Roman" w:eastAsia="Calibri" w:hAnsi="Times New Roman" w:cs="Times New Roman"/>
-          <w:sz w:val="24"/>
-          <w:szCs w:val="24"/>
-        </w:rPr>
-        <w:t xml:space="preserve"> училище </w:t>
-      </w:r>
-      <w:proofErr w:type="spellStart"/>
-      <w:r>
-        <w:rPr>
-          <w:rFonts w:ascii="Times New Roman" w:eastAsia="Calibri" w:hAnsi="Times New Roman" w:cs="Times New Roman"/>
-          <w:sz w:val="24"/>
-          <w:szCs w:val="24"/>
-        </w:rPr>
-        <w:t>імені</w:t>
-      </w:r>
-      <w:proofErr w:type="spellEnd"/>
-      <w:r>
-        <w:rPr>
-          <w:rFonts w:ascii="Times New Roman" w:eastAsia="Calibri" w:hAnsi="Times New Roman" w:cs="Times New Roman"/>
-          <w:sz w:val="24"/>
-          <w:szCs w:val="24"/>
-        </w:rPr>
-        <w:t xml:space="preserve"> Митрофана Борисовича Грекова» за </w:t>
-      </w:r>
-      <w:proofErr w:type="spellStart"/>
-      <w:r>
-        <w:rPr>
-          <w:rFonts w:ascii="Times New Roman" w:eastAsia="Calibri" w:hAnsi="Times New Roman" w:cs="Times New Roman"/>
-          <w:sz w:val="24"/>
-          <w:szCs w:val="24"/>
-        </w:rPr>
-        <w:t>адресою</w:t>
-      </w:r>
-      <w:proofErr w:type="spellEnd"/>
-      <w:r>
-        <w:rPr>
-          <w:rFonts w:ascii="Times New Roman" w:eastAsia="Calibri" w:hAnsi="Times New Roman" w:cs="Times New Roman"/>
-          <w:sz w:val="24"/>
-          <w:szCs w:val="24"/>
-        </w:rPr>
-        <w:t xml:space="preserve">: </w:t>
-      </w:r>
-      <w:proofErr w:type="spellStart"/>
-      <w:r>
-        <w:rPr>
-          <w:rFonts w:ascii="Times New Roman" w:eastAsia="Calibri" w:hAnsi="Times New Roman" w:cs="Times New Roman"/>
-          <w:sz w:val="24"/>
-          <w:szCs w:val="24"/>
-        </w:rPr>
-        <w:t>м.Одеса</w:t>
+        <w:t>деса</w:t>
       </w:r>
       <w:proofErr w:type="spellEnd"/>
       <w:r>
@@ -4765,7 +4815,16 @@
           <w:sz w:val="24"/>
           <w:szCs w:val="24"/>
         </w:rPr>
-        <w:t>Технічний</w:t>
+        <w:t>Техн</w:t>
+      </w:r>
+      <w:proofErr w:type="gramEnd"/>
+      <w:r>
+        <w:rPr>
+          <w:rFonts w:ascii="Times New Roman" w:eastAsia="Calibri" w:hAnsi="Times New Roman" w:cs="Times New Roman"/>
+          <w:sz w:val="24"/>
+          <w:szCs w:val="24"/>
+        </w:rPr>
+        <w:t>ічний</w:t>
       </w:r>
       <w:proofErr w:type="spellEnd"/>
       <w:r>
@@ -4786,7 +4845,6 @@
         <w:t>нагляд</w:t>
       </w:r>
       <w:proofErr w:type="spellEnd"/>
-      <w:proofErr w:type="gramEnd"/>
       <w:r>
         <w:rPr>
           <w:rFonts w:ascii="Times New Roman" w:eastAsia="Calibri" w:hAnsi="Times New Roman" w:cs="Times New Roman"/>
@@ -5017,6 +5075,14 @@
         <w:t xml:space="preserve"> ремонт спортивного </w:t>
       </w:r>
       <w:proofErr w:type="spellStart"/>
+      <w:r>
+        <w:rPr>
+          <w:rFonts w:ascii="Times New Roman" w:eastAsia="Calibri" w:hAnsi="Times New Roman" w:cs="Times New Roman"/>
+          <w:sz w:val="24"/>
+          <w:szCs w:val="24"/>
+        </w:rPr>
+        <w:t>майданчика</w:t>
+      </w:r>
       <w:proofErr w:type="gramStart"/>
       <w:r>
         <w:rPr>
@@ -5024,10 +5090,18 @@
           <w:sz w:val="24"/>
           <w:szCs w:val="24"/>
         </w:rPr>
-        <w:t>майданчика,розташованого</w:t>
-      </w:r>
-      <w:proofErr w:type="spellEnd"/>
+        <w:t>,р</w:t>
+      </w:r>
       <w:proofErr w:type="gramEnd"/>
+      <w:r>
+        <w:rPr>
+          <w:rFonts w:ascii="Times New Roman" w:eastAsia="Calibri" w:hAnsi="Times New Roman" w:cs="Times New Roman"/>
+          <w:sz w:val="24"/>
+          <w:szCs w:val="24"/>
+        </w:rPr>
+        <w:t>озташованого</w:t>
+      </w:r>
+      <w:proofErr w:type="spellEnd"/>
       <w:r>
         <w:rPr>
           <w:rFonts w:ascii="Times New Roman" w:eastAsia="Calibri" w:hAnsi="Times New Roman" w:cs="Times New Roman"/>
@@ -5238,6 +5312,7 @@
     <w:p>
       <w:pPr>
         <w:pStyle w:val="a5"/>
+        <w:ind w:left="780"/>
         <w:rPr>
           <w:rFonts w:ascii="Times New Roman" w:eastAsia="Calibri" w:hAnsi="Times New Roman" w:cs="Times New Roman"/>
           <w:sz w:val="24"/>
@@ -5266,7 +5341,16 @@
           <w:sz w:val="24"/>
           <w:szCs w:val="24"/>
         </w:rPr>
-        <w:t>Технічний</w:t>
+        <w:t>Техн</w:t>
+      </w:r>
+      <w:proofErr w:type="gramEnd"/>
+      <w:r>
+        <w:rPr>
+          <w:rFonts w:ascii="Times New Roman" w:eastAsia="Calibri" w:hAnsi="Times New Roman" w:cs="Times New Roman"/>
+          <w:sz w:val="24"/>
+          <w:szCs w:val="24"/>
+        </w:rPr>
+        <w:t>ічний</w:t>
       </w:r>
       <w:proofErr w:type="spellEnd"/>
       <w:r>
@@ -5287,7 +5371,6 @@
         <w:t>нагляд</w:t>
       </w:r>
       <w:proofErr w:type="spellEnd"/>
-      <w:proofErr w:type="gramEnd"/>
       <w:r>
         <w:rPr>
           <w:rFonts w:ascii="Times New Roman" w:eastAsia="Calibri" w:hAnsi="Times New Roman" w:cs="Times New Roman"/>
@@ -5303,24 +5386,34 @@
           <w:szCs w:val="24"/>
           <w:lang w:val="uk-UA"/>
         </w:rPr>
-        <w:t xml:space="preserve">- </w:t>
-      </w:r>
-      <w:r>
-        <w:rPr>
-          <w:rFonts w:ascii="Times New Roman" w:eastAsia="Calibri" w:hAnsi="Times New Roman" w:cs="Times New Roman"/>
-          <w:sz w:val="24"/>
-          <w:szCs w:val="24"/>
-        </w:rPr>
-        <w:t xml:space="preserve">Ремонт </w:t>
-      </w:r>
-      <w:proofErr w:type="spellStart"/>
-      <w:r>
-        <w:rPr>
-          <w:rFonts w:ascii="Times New Roman" w:eastAsia="Calibri" w:hAnsi="Times New Roman" w:cs="Times New Roman"/>
-          <w:sz w:val="24"/>
-          <w:szCs w:val="24"/>
-        </w:rPr>
-        <w:t>реставраційний</w:t>
+        <w:t xml:space="preserve">– </w:t>
+      </w:r>
+      <w:proofErr w:type="spellStart"/>
+      <w:r>
+        <w:rPr>
+          <w:rFonts w:ascii="Times New Roman" w:eastAsia="Calibri" w:hAnsi="Times New Roman" w:cs="Times New Roman"/>
+          <w:sz w:val="24"/>
+          <w:szCs w:val="24"/>
+        </w:rPr>
+        <w:t>Капітальний</w:t>
+      </w:r>
+      <w:proofErr w:type="spellEnd"/>
+      <w:r>
+        <w:rPr>
+          <w:rFonts w:ascii="Times New Roman" w:eastAsia="Calibri" w:hAnsi="Times New Roman" w:cs="Times New Roman"/>
+          <w:sz w:val="24"/>
+          <w:szCs w:val="24"/>
+        </w:rPr>
+        <w:t xml:space="preserve"> ремонт КЗ «</w:t>
+      </w:r>
+      <w:proofErr w:type="spellStart"/>
+      <w:r>
+        <w:rPr>
+          <w:rFonts w:ascii="Times New Roman" w:eastAsia="Calibri" w:hAnsi="Times New Roman" w:cs="Times New Roman"/>
+          <w:sz w:val="24"/>
+          <w:szCs w:val="24"/>
+        </w:rPr>
+        <w:t>Одеська</w:t>
       </w:r>
       <w:proofErr w:type="spellEnd"/>
       <w:r>
@@ -5338,25 +5431,25 @@
           <w:sz w:val="24"/>
           <w:szCs w:val="24"/>
         </w:rPr>
-        <w:t>будівлі</w:t>
-      </w:r>
-      <w:proofErr w:type="spellEnd"/>
-      <w:r>
-        <w:rPr>
-          <w:rFonts w:ascii="Times New Roman" w:eastAsia="Calibri" w:hAnsi="Times New Roman" w:cs="Times New Roman"/>
-          <w:sz w:val="24"/>
-          <w:szCs w:val="24"/>
-        </w:rPr>
-        <w:t xml:space="preserve"> КНП «</w:t>
-      </w:r>
-      <w:proofErr w:type="spellStart"/>
-      <w:r>
-        <w:rPr>
-          <w:rFonts w:ascii="Times New Roman" w:eastAsia="Calibri" w:hAnsi="Times New Roman" w:cs="Times New Roman"/>
-          <w:sz w:val="24"/>
-          <w:szCs w:val="24"/>
-        </w:rPr>
-        <w:t>Одеський</w:t>
+        <w:t>обласна</w:t>
+      </w:r>
+      <w:proofErr w:type="spellEnd"/>
+      <w:r>
+        <w:rPr>
+          <w:rFonts w:ascii="Times New Roman" w:eastAsia="Calibri" w:hAnsi="Times New Roman" w:cs="Times New Roman"/>
+          <w:sz w:val="24"/>
+          <w:szCs w:val="24"/>
+        </w:rPr>
+        <w:t xml:space="preserve"> школа </w:t>
+      </w:r>
+      <w:proofErr w:type="spellStart"/>
+      <w:r>
+        <w:rPr>
+          <w:rFonts w:ascii="Times New Roman" w:eastAsia="Calibri" w:hAnsi="Times New Roman" w:cs="Times New Roman"/>
+          <w:sz w:val="24"/>
+          <w:szCs w:val="24"/>
+        </w:rPr>
+        <w:t>вищої</w:t>
       </w:r>
       <w:proofErr w:type="spellEnd"/>
       <w:r>
@@ -5374,7 +5467,7 @@
           <w:sz w:val="24"/>
           <w:szCs w:val="24"/>
         </w:rPr>
-        <w:t>обласний</w:t>
+        <w:t>спортивної</w:t>
       </w:r>
       <w:proofErr w:type="spellEnd"/>
       <w:r>
@@ -5392,106 +5485,42 @@
           <w:sz w:val="24"/>
           <w:szCs w:val="24"/>
         </w:rPr>
-        <w:t>лікарсько</w:t>
-      </w:r>
-      <w:proofErr w:type="spellEnd"/>
-      <w:r>
-        <w:rPr>
-          <w:rFonts w:ascii="Times New Roman" w:eastAsia="Calibri" w:hAnsi="Times New Roman" w:cs="Times New Roman"/>
-          <w:sz w:val="24"/>
-          <w:szCs w:val="24"/>
-        </w:rPr>
-        <w:t xml:space="preserve"> – </w:t>
-      </w:r>
-      <w:proofErr w:type="spellStart"/>
-      <w:r>
-        <w:rPr>
-          <w:rFonts w:ascii="Times New Roman" w:eastAsia="Calibri" w:hAnsi="Times New Roman" w:cs="Times New Roman"/>
-          <w:sz w:val="24"/>
-          <w:szCs w:val="24"/>
-        </w:rPr>
-        <w:t>фізкультурний</w:t>
-      </w:r>
-      <w:proofErr w:type="spellEnd"/>
-      <w:r>
-        <w:rPr>
-          <w:rFonts w:ascii="Times New Roman" w:eastAsia="Calibri" w:hAnsi="Times New Roman" w:cs="Times New Roman"/>
-          <w:sz w:val="24"/>
-          <w:szCs w:val="24"/>
-        </w:rPr>
-        <w:t xml:space="preserve"> диспансер»  </w:t>
-      </w:r>
-      <w:proofErr w:type="spellStart"/>
-      <w:r>
-        <w:rPr>
-          <w:rFonts w:ascii="Times New Roman" w:eastAsia="Calibri" w:hAnsi="Times New Roman" w:cs="Times New Roman"/>
-          <w:sz w:val="24"/>
-          <w:szCs w:val="24"/>
-        </w:rPr>
-        <w:t>Одеської</w:t>
-      </w:r>
-      <w:proofErr w:type="spellEnd"/>
-      <w:r>
-        <w:rPr>
-          <w:rFonts w:ascii="Times New Roman" w:eastAsia="Calibri" w:hAnsi="Times New Roman" w:cs="Times New Roman"/>
-          <w:sz w:val="24"/>
-          <w:szCs w:val="24"/>
-        </w:rPr>
-        <w:t xml:space="preserve"> </w:t>
-      </w:r>
-      <w:proofErr w:type="spellStart"/>
-      <w:r>
-        <w:rPr>
-          <w:rFonts w:ascii="Times New Roman" w:eastAsia="Calibri" w:hAnsi="Times New Roman" w:cs="Times New Roman"/>
-          <w:sz w:val="24"/>
-          <w:szCs w:val="24"/>
-        </w:rPr>
-        <w:t>обласної</w:t>
-      </w:r>
-      <w:proofErr w:type="spellEnd"/>
-      <w:r>
-        <w:rPr>
-          <w:rFonts w:ascii="Times New Roman" w:eastAsia="Calibri" w:hAnsi="Times New Roman" w:cs="Times New Roman"/>
-          <w:sz w:val="24"/>
-          <w:szCs w:val="24"/>
-        </w:rPr>
-        <w:t xml:space="preserve"> ради» , м. Одеса, 2-й </w:t>
-      </w:r>
-      <w:proofErr w:type="spellStart"/>
-      <w:r>
-        <w:rPr>
-          <w:rFonts w:ascii="Times New Roman" w:eastAsia="Calibri" w:hAnsi="Times New Roman" w:cs="Times New Roman"/>
-          <w:sz w:val="24"/>
-          <w:szCs w:val="24"/>
-        </w:rPr>
-        <w:t>Куліковський</w:t>
-      </w:r>
-      <w:proofErr w:type="spellEnd"/>
-      <w:r>
-        <w:rPr>
-          <w:rFonts w:ascii="Times New Roman" w:eastAsia="Calibri" w:hAnsi="Times New Roman" w:cs="Times New Roman"/>
-          <w:sz w:val="24"/>
-          <w:szCs w:val="24"/>
-        </w:rPr>
-        <w:t xml:space="preserve"> </w:t>
-      </w:r>
-      <w:proofErr w:type="spellStart"/>
-      <w:r>
-        <w:rPr>
-          <w:rFonts w:ascii="Times New Roman" w:eastAsia="Calibri" w:hAnsi="Times New Roman" w:cs="Times New Roman"/>
-          <w:sz w:val="24"/>
-          <w:szCs w:val="24"/>
-        </w:rPr>
-        <w:t>провулок</w:t>
-      </w:r>
-      <w:proofErr w:type="spellEnd"/>
-      <w:r>
-        <w:rPr>
-          <w:rFonts w:ascii="Times New Roman" w:eastAsia="Calibri" w:hAnsi="Times New Roman" w:cs="Times New Roman"/>
-          <w:sz w:val="24"/>
-          <w:szCs w:val="24"/>
-        </w:rPr>
-        <w:t xml:space="preserve">, 4 </w:t>
+        <w:t>майстерності</w:t>
+      </w:r>
+      <w:proofErr w:type="spellEnd"/>
+      <w:r>
+        <w:rPr>
+          <w:rFonts w:ascii="Times New Roman" w:eastAsia="Calibri" w:hAnsi="Times New Roman" w:cs="Times New Roman"/>
+          <w:sz w:val="24"/>
+          <w:szCs w:val="24"/>
+        </w:rPr>
+        <w:t xml:space="preserve"> «</w:t>
+      </w:r>
+      <w:proofErr w:type="spellStart"/>
+      <w:r>
+        <w:rPr>
+          <w:rFonts w:ascii="Times New Roman" w:eastAsia="Calibri" w:hAnsi="Times New Roman" w:cs="Times New Roman"/>
+          <w:sz w:val="24"/>
+          <w:szCs w:val="24"/>
+        </w:rPr>
+        <w:t>Олімпієць</w:t>
+      </w:r>
+      <w:proofErr w:type="spellEnd"/>
+      <w:r>
+        <w:rPr>
+          <w:rFonts w:ascii="Times New Roman" w:eastAsia="Calibri" w:hAnsi="Times New Roman" w:cs="Times New Roman"/>
+          <w:sz w:val="24"/>
+          <w:szCs w:val="24"/>
+        </w:rPr>
+        <w:t>», м.</w:t>
+      </w:r>
+      <w:r>
+        <w:rPr>
+          <w:rFonts w:ascii="Times New Roman" w:eastAsia="Calibri" w:hAnsi="Times New Roman" w:cs="Times New Roman"/>
+          <w:sz w:val="24"/>
+          <w:szCs w:val="24"/>
+        </w:rPr>
+        <w:t xml:space="preserve"> Одеса, проспект Шевченка, 31</w:t>
       </w:r>
     </w:p>
     <w:p>
@@ -5518,6 +5547,139 @@
         </w:rPr>
       </w:pPr>
       <w:proofErr w:type="spellStart"/>
+      <w:r>
+        <w:rPr>
+          <w:rFonts w:ascii="Times New Roman" w:eastAsia="Calibri" w:hAnsi="Times New Roman" w:cs="Times New Roman"/>
+          <w:sz w:val="24"/>
+          <w:szCs w:val="24"/>
+        </w:rPr>
+        <w:t>Поточний</w:t>
+      </w:r>
+      <w:proofErr w:type="spellEnd"/>
+      <w:r>
+        <w:rPr>
+          <w:rFonts w:ascii="Times New Roman" w:eastAsia="Calibri" w:hAnsi="Times New Roman" w:cs="Times New Roman"/>
+          <w:sz w:val="24"/>
+          <w:szCs w:val="24"/>
+        </w:rPr>
+        <w:t xml:space="preserve"> ремонт </w:t>
+      </w:r>
+      <w:proofErr w:type="spellStart"/>
+      <w:r>
+        <w:rPr>
+          <w:rFonts w:ascii="Times New Roman" w:eastAsia="Calibri" w:hAnsi="Times New Roman" w:cs="Times New Roman"/>
+          <w:sz w:val="24"/>
+          <w:szCs w:val="24"/>
+        </w:rPr>
+        <w:t>кабінету</w:t>
+      </w:r>
+      <w:proofErr w:type="spellEnd"/>
+      <w:r>
+        <w:rPr>
+          <w:rFonts w:ascii="Times New Roman" w:eastAsia="Calibri" w:hAnsi="Times New Roman" w:cs="Times New Roman"/>
+          <w:sz w:val="24"/>
+          <w:szCs w:val="24"/>
+        </w:rPr>
+        <w:t xml:space="preserve"> </w:t>
+      </w:r>
+      <w:proofErr w:type="spellStart"/>
+      <w:r>
+        <w:rPr>
+          <w:rFonts w:ascii="Times New Roman" w:eastAsia="Calibri" w:hAnsi="Times New Roman" w:cs="Times New Roman"/>
+          <w:sz w:val="24"/>
+          <w:szCs w:val="24"/>
+        </w:rPr>
+        <w:t>ретинопатії</w:t>
+      </w:r>
+      <w:proofErr w:type="spellEnd"/>
+      <w:r>
+        <w:rPr>
+          <w:rFonts w:ascii="Times New Roman" w:eastAsia="Calibri" w:hAnsi="Times New Roman" w:cs="Times New Roman"/>
+          <w:sz w:val="24"/>
+          <w:szCs w:val="24"/>
+        </w:rPr>
+        <w:tab/>
+      </w:r>
+      <w:r>
+        <w:rPr>
+          <w:rFonts w:ascii="Times New Roman" w:eastAsia="Calibri" w:hAnsi="Times New Roman" w:cs="Times New Roman"/>
+          <w:sz w:val="24"/>
+          <w:szCs w:val="24"/>
+        </w:rPr>
+        <w:t xml:space="preserve"> (Центр </w:t>
+      </w:r>
+      <w:proofErr w:type="spellStart"/>
+      <w:r>
+        <w:rPr>
+          <w:rFonts w:ascii="Times New Roman" w:eastAsia="Calibri" w:hAnsi="Times New Roman" w:cs="Times New Roman"/>
+          <w:sz w:val="24"/>
+          <w:szCs w:val="24"/>
+        </w:rPr>
+        <w:t>запобігання</w:t>
+      </w:r>
+      <w:proofErr w:type="spellEnd"/>
+      <w:r>
+        <w:rPr>
+          <w:rFonts w:ascii="Times New Roman" w:eastAsia="Calibri" w:hAnsi="Times New Roman" w:cs="Times New Roman"/>
+          <w:sz w:val="24"/>
+          <w:szCs w:val="24"/>
+        </w:rPr>
+        <w:t xml:space="preserve"> </w:t>
+      </w:r>
+      <w:proofErr w:type="spellStart"/>
+      <w:r>
+        <w:rPr>
+          <w:rFonts w:ascii="Times New Roman" w:eastAsia="Calibri" w:hAnsi="Times New Roman" w:cs="Times New Roman"/>
+          <w:sz w:val="24"/>
+          <w:szCs w:val="24"/>
+        </w:rPr>
+        <w:t>дитячої</w:t>
+      </w:r>
+      <w:proofErr w:type="spellEnd"/>
+      <w:r>
+        <w:rPr>
+          <w:rFonts w:ascii="Times New Roman" w:eastAsia="Calibri" w:hAnsi="Times New Roman" w:cs="Times New Roman"/>
+          <w:sz w:val="24"/>
+          <w:szCs w:val="24"/>
+        </w:rPr>
+        <w:t xml:space="preserve"> </w:t>
+      </w:r>
+      <w:proofErr w:type="spellStart"/>
+      <w:r>
+        <w:rPr>
+          <w:rFonts w:ascii="Times New Roman" w:eastAsia="Calibri" w:hAnsi="Times New Roman" w:cs="Times New Roman"/>
+          <w:sz w:val="24"/>
+          <w:szCs w:val="24"/>
+        </w:rPr>
+        <w:t>сліпоти</w:t>
+      </w:r>
+      <w:proofErr w:type="spellEnd"/>
+      <w:r>
+        <w:rPr>
+          <w:rFonts w:ascii="Times New Roman" w:eastAsia="Calibri" w:hAnsi="Times New Roman" w:cs="Times New Roman"/>
+          <w:sz w:val="24"/>
+          <w:szCs w:val="24"/>
+        </w:rPr>
+        <w:t xml:space="preserve">)  </w:t>
+      </w:r>
+      <w:proofErr w:type="spellStart"/>
+      <w:r>
+        <w:rPr>
+          <w:rFonts w:ascii="Times New Roman" w:eastAsia="Calibri" w:hAnsi="Times New Roman" w:cs="Times New Roman"/>
+          <w:sz w:val="24"/>
+          <w:szCs w:val="24"/>
+        </w:rPr>
+        <w:t>поліклініки</w:t>
+      </w:r>
+      <w:proofErr w:type="spellEnd"/>
+      <w:r>
+        <w:rPr>
+          <w:rFonts w:ascii="Times New Roman" w:eastAsia="Calibri" w:hAnsi="Times New Roman" w:cs="Times New Roman"/>
+          <w:sz w:val="24"/>
+          <w:szCs w:val="24"/>
+        </w:rPr>
+        <w:t xml:space="preserve">  «ІОХ  і </w:t>
+      </w:r>
       <w:proofErr w:type="gramStart"/>
       <w:r>
         <w:rPr>
@@ -5525,27 +5687,8 @@
           <w:sz w:val="24"/>
           <w:szCs w:val="24"/>
         </w:rPr>
-        <w:t>Технічний</w:t>
-      </w:r>
-      <w:proofErr w:type="spellEnd"/>
-      <w:r>
-        <w:rPr>
-          <w:rFonts w:ascii="Times New Roman" w:eastAsia="Calibri" w:hAnsi="Times New Roman" w:cs="Times New Roman"/>
-          <w:sz w:val="24"/>
-          <w:szCs w:val="24"/>
-        </w:rPr>
-        <w:t xml:space="preserve">  </w:t>
-      </w:r>
-      <w:proofErr w:type="spellStart"/>
-      <w:r>
-        <w:rPr>
-          <w:rFonts w:ascii="Times New Roman" w:eastAsia="Calibri" w:hAnsi="Times New Roman" w:cs="Times New Roman"/>
-          <w:sz w:val="24"/>
-          <w:szCs w:val="24"/>
-        </w:rPr>
-        <w:t>нагляд</w:t>
-      </w:r>
-      <w:proofErr w:type="spellEnd"/>
+        <w:t>ТТ</w:t>
+      </w:r>
       <w:proofErr w:type="gramEnd"/>
       <w:r>
         <w:rPr>
@@ -5555,148 +5698,77 @@
         </w:rPr>
         <w:t xml:space="preserve"> </w:t>
       </w:r>
-      <w:r>
-        <w:rPr>
-          <w:rFonts w:ascii="Times New Roman" w:eastAsia="Calibri" w:hAnsi="Times New Roman" w:cs="Times New Roman"/>
-          <w:sz w:val="24"/>
-          <w:szCs w:val="24"/>
-          <w:lang w:val="uk-UA"/>
-        </w:rPr>
-        <w:t xml:space="preserve">– </w:t>
-      </w:r>
-      <w:proofErr w:type="spellStart"/>
-      <w:r>
-        <w:rPr>
-          <w:rFonts w:ascii="Times New Roman" w:eastAsia="Calibri" w:hAnsi="Times New Roman" w:cs="Times New Roman"/>
-          <w:sz w:val="24"/>
-          <w:szCs w:val="24"/>
-        </w:rPr>
-        <w:t>Капітальний</w:t>
-      </w:r>
-      <w:proofErr w:type="spellEnd"/>
-      <w:r>
-        <w:rPr>
-          <w:rFonts w:ascii="Times New Roman" w:eastAsia="Calibri" w:hAnsi="Times New Roman" w:cs="Times New Roman"/>
-          <w:sz w:val="24"/>
-          <w:szCs w:val="24"/>
-        </w:rPr>
-        <w:t xml:space="preserve"> ремонт КЗ «</w:t>
-      </w:r>
-      <w:proofErr w:type="spellStart"/>
-      <w:r>
-        <w:rPr>
-          <w:rFonts w:ascii="Times New Roman" w:eastAsia="Calibri" w:hAnsi="Times New Roman" w:cs="Times New Roman"/>
-          <w:sz w:val="24"/>
-          <w:szCs w:val="24"/>
-        </w:rPr>
-        <w:t>Одеська</w:t>
-      </w:r>
-      <w:proofErr w:type="spellEnd"/>
-      <w:r>
-        <w:rPr>
-          <w:rFonts w:ascii="Times New Roman" w:eastAsia="Calibri" w:hAnsi="Times New Roman" w:cs="Times New Roman"/>
-          <w:sz w:val="24"/>
-          <w:szCs w:val="24"/>
-        </w:rPr>
-        <w:t xml:space="preserve"> </w:t>
-      </w:r>
-      <w:proofErr w:type="spellStart"/>
-      <w:r>
-        <w:rPr>
-          <w:rFonts w:ascii="Times New Roman" w:eastAsia="Calibri" w:hAnsi="Times New Roman" w:cs="Times New Roman"/>
-          <w:sz w:val="24"/>
-          <w:szCs w:val="24"/>
-        </w:rPr>
-        <w:t>обласна</w:t>
-      </w:r>
-      <w:proofErr w:type="spellEnd"/>
-      <w:r>
-        <w:rPr>
-          <w:rFonts w:ascii="Times New Roman" w:eastAsia="Calibri" w:hAnsi="Times New Roman" w:cs="Times New Roman"/>
-          <w:sz w:val="24"/>
-          <w:szCs w:val="24"/>
-        </w:rPr>
-        <w:t xml:space="preserve"> школа </w:t>
-      </w:r>
-      <w:proofErr w:type="spellStart"/>
-      <w:r>
-        <w:rPr>
-          <w:rFonts w:ascii="Times New Roman" w:eastAsia="Calibri" w:hAnsi="Times New Roman" w:cs="Times New Roman"/>
-          <w:sz w:val="24"/>
-          <w:szCs w:val="24"/>
-        </w:rPr>
-        <w:t>вищої</w:t>
-      </w:r>
-      <w:proofErr w:type="spellEnd"/>
-      <w:r>
-        <w:rPr>
-          <w:rFonts w:ascii="Times New Roman" w:eastAsia="Calibri" w:hAnsi="Times New Roman" w:cs="Times New Roman"/>
-          <w:sz w:val="24"/>
-          <w:szCs w:val="24"/>
-        </w:rPr>
-        <w:t xml:space="preserve"> </w:t>
-      </w:r>
-      <w:proofErr w:type="spellStart"/>
-      <w:r>
-        <w:rPr>
-          <w:rFonts w:ascii="Times New Roman" w:eastAsia="Calibri" w:hAnsi="Times New Roman" w:cs="Times New Roman"/>
-          <w:sz w:val="24"/>
-          <w:szCs w:val="24"/>
-        </w:rPr>
-        <w:t>спортивної</w:t>
-      </w:r>
-      <w:proofErr w:type="spellEnd"/>
-      <w:r>
-        <w:rPr>
-          <w:rFonts w:ascii="Times New Roman" w:eastAsia="Calibri" w:hAnsi="Times New Roman" w:cs="Times New Roman"/>
-          <w:sz w:val="24"/>
-          <w:szCs w:val="24"/>
-        </w:rPr>
-        <w:t xml:space="preserve"> </w:t>
-      </w:r>
-      <w:proofErr w:type="spellStart"/>
-      <w:r>
-        <w:rPr>
-          <w:rFonts w:ascii="Times New Roman" w:eastAsia="Calibri" w:hAnsi="Times New Roman" w:cs="Times New Roman"/>
-          <w:sz w:val="24"/>
-          <w:szCs w:val="24"/>
-        </w:rPr>
-        <w:t>майстерності</w:t>
-      </w:r>
-      <w:proofErr w:type="spellEnd"/>
-      <w:r>
-        <w:rPr>
-          <w:rFonts w:ascii="Times New Roman" w:eastAsia="Calibri" w:hAnsi="Times New Roman" w:cs="Times New Roman"/>
-          <w:sz w:val="24"/>
-          <w:szCs w:val="24"/>
-        </w:rPr>
-        <w:t xml:space="preserve"> «</w:t>
-      </w:r>
-      <w:proofErr w:type="spellStart"/>
-      <w:r>
-        <w:rPr>
-          <w:rFonts w:ascii="Times New Roman" w:eastAsia="Calibri" w:hAnsi="Times New Roman" w:cs="Times New Roman"/>
-          <w:sz w:val="24"/>
-          <w:szCs w:val="24"/>
-        </w:rPr>
-        <w:t>Олімпієць</w:t>
-      </w:r>
-      <w:proofErr w:type="spellEnd"/>
-      <w:r>
-        <w:rPr>
-          <w:rFonts w:ascii="Times New Roman" w:eastAsia="Calibri" w:hAnsi="Times New Roman" w:cs="Times New Roman"/>
-          <w:sz w:val="24"/>
-          <w:szCs w:val="24"/>
-        </w:rPr>
-        <w:t>», м.</w:t>
-      </w:r>
-      <w:r>
-        <w:rPr>
-          <w:rFonts w:ascii="Times New Roman" w:eastAsia="Calibri" w:hAnsi="Times New Roman" w:cs="Times New Roman"/>
-          <w:sz w:val="24"/>
-          <w:szCs w:val="24"/>
-        </w:rPr>
-        <w:t xml:space="preserve"> Одеса, проспект Шевченка, 31</w:t>
+      <w:proofErr w:type="spellStart"/>
+      <w:r>
+        <w:rPr>
+          <w:rFonts w:ascii="Times New Roman" w:eastAsia="Calibri" w:hAnsi="Times New Roman" w:cs="Times New Roman"/>
+          <w:sz w:val="24"/>
+          <w:szCs w:val="24"/>
+        </w:rPr>
+        <w:t>ім.В.П.Філатова</w:t>
+      </w:r>
+      <w:proofErr w:type="spellEnd"/>
+      <w:r>
+        <w:rPr>
+          <w:rFonts w:ascii="Times New Roman" w:eastAsia="Calibri" w:hAnsi="Times New Roman" w:cs="Times New Roman"/>
+          <w:sz w:val="24"/>
+          <w:szCs w:val="24"/>
+        </w:rPr>
+        <w:t xml:space="preserve"> НАМН», за </w:t>
+      </w:r>
+      <w:proofErr w:type="spellStart"/>
+      <w:r>
+        <w:rPr>
+          <w:rFonts w:ascii="Times New Roman" w:eastAsia="Calibri" w:hAnsi="Times New Roman" w:cs="Times New Roman"/>
+          <w:sz w:val="24"/>
+          <w:szCs w:val="24"/>
+        </w:rPr>
+        <w:t>адресою</w:t>
+      </w:r>
+      <w:proofErr w:type="spellEnd"/>
+      <w:r>
+        <w:rPr>
+          <w:rFonts w:ascii="Times New Roman" w:eastAsia="Calibri" w:hAnsi="Times New Roman" w:cs="Times New Roman"/>
+          <w:sz w:val="24"/>
+          <w:szCs w:val="24"/>
+        </w:rPr>
+        <w:t xml:space="preserve">: м. Одеса, </w:t>
+      </w:r>
+      <w:proofErr w:type="spellStart"/>
+      <w:r>
+        <w:rPr>
+          <w:rFonts w:ascii="Times New Roman" w:eastAsia="Calibri" w:hAnsi="Times New Roman" w:cs="Times New Roman"/>
+          <w:sz w:val="24"/>
+          <w:szCs w:val="24"/>
+        </w:rPr>
+        <w:t>вул</w:t>
+      </w:r>
+      <w:proofErr w:type="spellEnd"/>
+      <w:r>
+        <w:rPr>
+          <w:rFonts w:ascii="Times New Roman" w:eastAsia="Calibri" w:hAnsi="Times New Roman" w:cs="Times New Roman"/>
+          <w:sz w:val="24"/>
+          <w:szCs w:val="24"/>
+        </w:rPr>
+        <w:t xml:space="preserve">. </w:t>
+      </w:r>
+      <w:proofErr w:type="spellStart"/>
+      <w:r>
+        <w:rPr>
+          <w:rFonts w:ascii="Times New Roman" w:eastAsia="Calibri" w:hAnsi="Times New Roman" w:cs="Times New Roman"/>
+          <w:sz w:val="24"/>
+          <w:szCs w:val="24"/>
+        </w:rPr>
+        <w:t>Французький</w:t>
+      </w:r>
+      <w:proofErr w:type="spellEnd"/>
+      <w:r>
+        <w:rPr>
+          <w:rFonts w:ascii="Times New Roman" w:eastAsia="Calibri" w:hAnsi="Times New Roman" w:cs="Times New Roman"/>
+          <w:sz w:val="24"/>
+          <w:szCs w:val="24"/>
+        </w:rPr>
+        <w:t xml:space="preserve">  бульвар, 49/51</w:t>
       </w:r>
     </w:p>
     <w:p>
@@ -5722,32 +5794,40 @@
           <w:szCs w:val="24"/>
         </w:rPr>
       </w:pPr>
-      <w:proofErr w:type="spellStart"/>
-      <w:r>
-        <w:rPr>
-          <w:rFonts w:ascii="Times New Roman" w:eastAsia="Calibri" w:hAnsi="Times New Roman" w:cs="Times New Roman"/>
-          <w:sz w:val="24"/>
-          <w:szCs w:val="24"/>
-        </w:rPr>
-        <w:t>Поточний</w:t>
-      </w:r>
-      <w:proofErr w:type="spellEnd"/>
-      <w:r>
-        <w:rPr>
-          <w:rFonts w:ascii="Times New Roman" w:eastAsia="Calibri" w:hAnsi="Times New Roman" w:cs="Times New Roman"/>
-          <w:sz w:val="24"/>
-          <w:szCs w:val="24"/>
-        </w:rPr>
-        <w:t xml:space="preserve"> ремонт </w:t>
-      </w:r>
-      <w:proofErr w:type="spellStart"/>
-      <w:r>
-        <w:rPr>
-          <w:rFonts w:ascii="Times New Roman" w:eastAsia="Calibri" w:hAnsi="Times New Roman" w:cs="Times New Roman"/>
-          <w:sz w:val="24"/>
-          <w:szCs w:val="24"/>
-        </w:rPr>
-        <w:t>кабінету</w:t>
+      <w:r>
+        <w:rPr>
+          <w:rFonts w:ascii="Times New Roman" w:eastAsia="Calibri" w:hAnsi="Times New Roman" w:cs="Times New Roman"/>
+          <w:sz w:val="24"/>
+          <w:szCs w:val="24"/>
+        </w:rPr>
+        <w:t>Генплан «</w:t>
+      </w:r>
+      <w:proofErr w:type="spellStart"/>
+      <w:r>
+        <w:rPr>
+          <w:rFonts w:ascii="Times New Roman" w:eastAsia="Calibri" w:hAnsi="Times New Roman" w:cs="Times New Roman"/>
+          <w:sz w:val="24"/>
+          <w:szCs w:val="24"/>
+        </w:rPr>
+        <w:t>Багатофункціональний</w:t>
+      </w:r>
+      <w:proofErr w:type="spellEnd"/>
+      <w:r>
+        <w:rPr>
+          <w:rFonts w:ascii="Times New Roman" w:eastAsia="Calibri" w:hAnsi="Times New Roman" w:cs="Times New Roman"/>
+          <w:sz w:val="24"/>
+          <w:szCs w:val="24"/>
+        </w:rPr>
+        <w:t xml:space="preserve"> комплекс </w:t>
+      </w:r>
+      <w:proofErr w:type="spellStart"/>
+      <w:r>
+        <w:rPr>
+          <w:rFonts w:ascii="Times New Roman" w:eastAsia="Calibri" w:hAnsi="Times New Roman" w:cs="Times New Roman"/>
+          <w:sz w:val="24"/>
+          <w:szCs w:val="24"/>
+        </w:rPr>
+        <w:t>сільськогосподарського</w:t>
       </w:r>
       <w:proofErr w:type="spellEnd"/>
       <w:r>
@@ -5765,35 +5845,89 @@
           <w:sz w:val="24"/>
           <w:szCs w:val="24"/>
         </w:rPr>
-        <w:t>ретинопатії</w:t>
-      </w:r>
-      <w:proofErr w:type="spellEnd"/>
-      <w:r>
-        <w:rPr>
-          <w:rFonts w:ascii="Times New Roman" w:eastAsia="Calibri" w:hAnsi="Times New Roman" w:cs="Times New Roman"/>
-          <w:sz w:val="24"/>
-          <w:szCs w:val="24"/>
-        </w:rPr>
-        <w:tab/>
-      </w:r>
-      <w:r>
-        <w:rPr>
-          <w:rFonts w:ascii="Times New Roman" w:eastAsia="Calibri" w:hAnsi="Times New Roman" w:cs="Times New Roman"/>
-          <w:sz w:val="24"/>
-          <w:szCs w:val="24"/>
-        </w:rPr>
-        <w:t xml:space="preserve"> (Центр </w:t>
-      </w:r>
-      <w:proofErr w:type="spellStart"/>
-      <w:r>
-        <w:rPr>
-          <w:rFonts w:ascii="Times New Roman" w:eastAsia="Calibri" w:hAnsi="Times New Roman" w:cs="Times New Roman"/>
-          <w:sz w:val="24"/>
-          <w:szCs w:val="24"/>
-        </w:rPr>
-        <w:t>запобігання</w:t>
-      </w:r>
-      <w:proofErr w:type="spellEnd"/>
+        <w:t>призначення</w:t>
+      </w:r>
+      <w:proofErr w:type="spellEnd"/>
+      <w:r>
+        <w:rPr>
+          <w:rFonts w:ascii="Times New Roman" w:eastAsia="Calibri" w:hAnsi="Times New Roman" w:cs="Times New Roman"/>
+          <w:sz w:val="24"/>
+          <w:szCs w:val="24"/>
+        </w:rPr>
+        <w:t xml:space="preserve">» </w:t>
+      </w:r>
+      <w:proofErr w:type="spellStart"/>
+      <w:r>
+        <w:rPr>
+          <w:rFonts w:ascii="Times New Roman" w:eastAsia="Calibri" w:hAnsi="Times New Roman" w:cs="Times New Roman"/>
+          <w:sz w:val="24"/>
+          <w:szCs w:val="24"/>
+        </w:rPr>
+        <w:t>Вінницька</w:t>
+      </w:r>
+      <w:proofErr w:type="spellEnd"/>
+      <w:r>
+        <w:rPr>
+          <w:rFonts w:ascii="Times New Roman" w:eastAsia="Calibri" w:hAnsi="Times New Roman" w:cs="Times New Roman"/>
+          <w:sz w:val="24"/>
+          <w:szCs w:val="24"/>
+        </w:rPr>
+        <w:t xml:space="preserve"> обл., </w:t>
+      </w:r>
+      <w:proofErr w:type="spellStart"/>
+      <w:r>
+        <w:rPr>
+          <w:rFonts w:ascii="Times New Roman" w:eastAsia="Calibri" w:hAnsi="Times New Roman" w:cs="Times New Roman"/>
+          <w:sz w:val="24"/>
+          <w:szCs w:val="24"/>
+        </w:rPr>
+        <w:t>Козятинський</w:t>
+      </w:r>
+      <w:proofErr w:type="spellEnd"/>
+      <w:r>
+        <w:rPr>
+          <w:rFonts w:ascii="Times New Roman" w:eastAsia="Calibri" w:hAnsi="Times New Roman" w:cs="Times New Roman"/>
+          <w:sz w:val="24"/>
+          <w:szCs w:val="24"/>
+        </w:rPr>
+        <w:t xml:space="preserve"> р-н, </w:t>
+      </w:r>
+      <w:proofErr w:type="spellStart"/>
+      <w:r>
+        <w:rPr>
+          <w:rFonts w:ascii="Times New Roman" w:eastAsia="Calibri" w:hAnsi="Times New Roman" w:cs="Times New Roman"/>
+          <w:sz w:val="24"/>
+          <w:szCs w:val="24"/>
+        </w:rPr>
+        <w:t>смт</w:t>
+      </w:r>
+      <w:proofErr w:type="spellEnd"/>
+      <w:r>
+        <w:rPr>
+          <w:rFonts w:ascii="Times New Roman" w:eastAsia="Calibri" w:hAnsi="Times New Roman" w:cs="Times New Roman"/>
+          <w:sz w:val="24"/>
+          <w:szCs w:val="24"/>
+        </w:rPr>
+        <w:t xml:space="preserve">. </w:t>
+      </w:r>
+      <w:proofErr w:type="spellStart"/>
+      <w:r>
+        <w:rPr>
+          <w:rFonts w:ascii="Times New Roman" w:eastAsia="Calibri" w:hAnsi="Times New Roman" w:cs="Times New Roman"/>
+          <w:sz w:val="24"/>
+          <w:szCs w:val="24"/>
+        </w:rPr>
+        <w:t>Глухівці</w:t>
+      </w:r>
+      <w:proofErr w:type="spellEnd"/>
+      <w:r>
+        <w:rPr>
+          <w:rFonts w:ascii="Times New Roman" w:eastAsia="Calibri" w:hAnsi="Times New Roman" w:cs="Times New Roman"/>
+          <w:sz w:val="24"/>
+          <w:szCs w:val="24"/>
+        </w:rPr>
+        <w:t>,</w:t>
+      </w:r>
       <w:r>
         <w:rPr>
           <w:rFonts w:ascii="Times New Roman" w:eastAsia="Calibri" w:hAnsi="Times New Roman" w:cs="Times New Roman"/>
@@ -5809,98 +5943,6 @@
           <w:sz w:val="24"/>
           <w:szCs w:val="24"/>
         </w:rPr>
-        <w:t>дитячої</w:t>
-      </w:r>
-      <w:proofErr w:type="spellEnd"/>
-      <w:r>
-        <w:rPr>
-          <w:rFonts w:ascii="Times New Roman" w:eastAsia="Calibri" w:hAnsi="Times New Roman" w:cs="Times New Roman"/>
-          <w:sz w:val="24"/>
-          <w:szCs w:val="24"/>
-        </w:rPr>
-        <w:t xml:space="preserve"> </w:t>
-      </w:r>
-      <w:proofErr w:type="spellStart"/>
-      <w:proofErr w:type="gramStart"/>
-      <w:r>
-        <w:rPr>
-          <w:rFonts w:ascii="Times New Roman" w:eastAsia="Calibri" w:hAnsi="Times New Roman" w:cs="Times New Roman"/>
-          <w:sz w:val="24"/>
-          <w:szCs w:val="24"/>
-        </w:rPr>
-        <w:t>сліпоти</w:t>
-      </w:r>
-      <w:proofErr w:type="spellEnd"/>
-      <w:r>
-        <w:rPr>
-          <w:rFonts w:ascii="Times New Roman" w:eastAsia="Calibri" w:hAnsi="Times New Roman" w:cs="Times New Roman"/>
-          <w:sz w:val="24"/>
-          <w:szCs w:val="24"/>
-        </w:rPr>
-        <w:t xml:space="preserve">)  </w:t>
-      </w:r>
-      <w:proofErr w:type="spellStart"/>
-      <w:r>
-        <w:rPr>
-          <w:rFonts w:ascii="Times New Roman" w:eastAsia="Calibri" w:hAnsi="Times New Roman" w:cs="Times New Roman"/>
-          <w:sz w:val="24"/>
-          <w:szCs w:val="24"/>
-        </w:rPr>
-        <w:t>поліклініки</w:t>
-      </w:r>
-      <w:proofErr w:type="spellEnd"/>
-      <w:proofErr w:type="gramEnd"/>
-      <w:r>
-        <w:rPr>
-          <w:rFonts w:ascii="Times New Roman" w:eastAsia="Calibri" w:hAnsi="Times New Roman" w:cs="Times New Roman"/>
-          <w:sz w:val="24"/>
-          <w:szCs w:val="24"/>
-        </w:rPr>
-        <w:t xml:space="preserve">  «ІОХ  і ТТ </w:t>
-      </w:r>
-      <w:proofErr w:type="spellStart"/>
-      <w:r>
-        <w:rPr>
-          <w:rFonts w:ascii="Times New Roman" w:eastAsia="Calibri" w:hAnsi="Times New Roman" w:cs="Times New Roman"/>
-          <w:sz w:val="24"/>
-          <w:szCs w:val="24"/>
-        </w:rPr>
-        <w:t>ім.В.П.Філатова</w:t>
-      </w:r>
-      <w:proofErr w:type="spellEnd"/>
-      <w:r>
-        <w:rPr>
-          <w:rFonts w:ascii="Times New Roman" w:eastAsia="Calibri" w:hAnsi="Times New Roman" w:cs="Times New Roman"/>
-          <w:sz w:val="24"/>
-          <w:szCs w:val="24"/>
-        </w:rPr>
-        <w:t xml:space="preserve"> НАМН», за </w:t>
-      </w:r>
-      <w:proofErr w:type="spellStart"/>
-      <w:r>
-        <w:rPr>
-          <w:rFonts w:ascii="Times New Roman" w:eastAsia="Calibri" w:hAnsi="Times New Roman" w:cs="Times New Roman"/>
-          <w:sz w:val="24"/>
-          <w:szCs w:val="24"/>
-        </w:rPr>
-        <w:t>адресою</w:t>
-      </w:r>
-      <w:proofErr w:type="spellEnd"/>
-      <w:r>
-        <w:rPr>
-          <w:rFonts w:ascii="Times New Roman" w:eastAsia="Calibri" w:hAnsi="Times New Roman" w:cs="Times New Roman"/>
-          <w:sz w:val="24"/>
-          <w:szCs w:val="24"/>
-        </w:rPr>
-        <w:t xml:space="preserve">: м. Одеса, </w:t>
-      </w:r>
-      <w:proofErr w:type="spellStart"/>
-      <w:r>
-        <w:rPr>
-          <w:rFonts w:ascii="Times New Roman" w:eastAsia="Calibri" w:hAnsi="Times New Roman" w:cs="Times New Roman"/>
-          <w:sz w:val="24"/>
-          <w:szCs w:val="24"/>
-        </w:rPr>
         <w:t>вул</w:t>
       </w:r>
       <w:proofErr w:type="spellEnd"/>
@@ -5919,16 +5961,16 @@
           <w:sz w:val="24"/>
           <w:szCs w:val="24"/>
         </w:rPr>
-        <w:t>Французький</w:t>
-      </w:r>
-      <w:proofErr w:type="spellEnd"/>
-      <w:r>
-        <w:rPr>
-          <w:rFonts w:ascii="Times New Roman" w:eastAsia="Calibri" w:hAnsi="Times New Roman" w:cs="Times New Roman"/>
-          <w:sz w:val="24"/>
-          <w:szCs w:val="24"/>
-        </w:rPr>
-        <w:t xml:space="preserve">  бульвар, 49/51</w:t>
+        <w:t>Героїв</w:t>
+      </w:r>
+      <w:proofErr w:type="spellEnd"/>
+      <w:r>
+        <w:rPr>
+          <w:rFonts w:ascii="Times New Roman" w:eastAsia="Calibri" w:hAnsi="Times New Roman" w:cs="Times New Roman"/>
+          <w:sz w:val="24"/>
+          <w:szCs w:val="24"/>
+        </w:rPr>
+        <w:t xml:space="preserve"> Майдану, буд. 3,</w:t>
       </w:r>
     </w:p>
     <w:p>
@@ -6042,24 +6084,6 @@
           <w:sz w:val="24"/>
           <w:szCs w:val="24"/>
         </w:rPr>
-        <w:t>Козятинський</w:t>
-      </w:r>
-      <w:proofErr w:type="spellEnd"/>
-      <w:r>
-        <w:rPr>
-          <w:rFonts w:ascii="Times New Roman" w:eastAsia="Calibri" w:hAnsi="Times New Roman" w:cs="Times New Roman"/>
-          <w:sz w:val="24"/>
-          <w:szCs w:val="24"/>
-        </w:rPr>
-        <w:t xml:space="preserve"> р-н, </w:t>
-      </w:r>
-      <w:proofErr w:type="spellStart"/>
-      <w:r>
-        <w:rPr>
-          <w:rFonts w:ascii="Times New Roman" w:eastAsia="Calibri" w:hAnsi="Times New Roman" w:cs="Times New Roman"/>
-          <w:sz w:val="24"/>
-          <w:szCs w:val="24"/>
-        </w:rPr>
         <w:t>смт</w:t>
       </w:r>
       <w:proofErr w:type="spellEnd"/>
@@ -6069,6 +6093,42 @@
           <w:sz w:val="24"/>
           <w:szCs w:val="24"/>
         </w:rPr>
+        <w:t xml:space="preserve">  </w:t>
+      </w:r>
+      <w:proofErr w:type="spellStart"/>
+      <w:r>
+        <w:rPr>
+          <w:rFonts w:ascii="Times New Roman" w:eastAsia="Calibri" w:hAnsi="Times New Roman" w:cs="Times New Roman"/>
+          <w:sz w:val="24"/>
+          <w:szCs w:val="24"/>
+        </w:rPr>
+        <w:t>Вороновиця</w:t>
+      </w:r>
+      <w:proofErr w:type="spellEnd"/>
+      <w:r>
+        <w:rPr>
+          <w:rFonts w:ascii="Times New Roman" w:eastAsia="Calibri" w:hAnsi="Times New Roman" w:cs="Times New Roman"/>
+          <w:sz w:val="24"/>
+          <w:szCs w:val="24"/>
+        </w:rPr>
+        <w:t xml:space="preserve">, </w:t>
+      </w:r>
+      <w:proofErr w:type="spellStart"/>
+      <w:r>
+        <w:rPr>
+          <w:rFonts w:ascii="Times New Roman" w:eastAsia="Calibri" w:hAnsi="Times New Roman" w:cs="Times New Roman"/>
+          <w:sz w:val="24"/>
+          <w:szCs w:val="24"/>
+        </w:rPr>
+        <w:t>вул</w:t>
+      </w:r>
+      <w:proofErr w:type="spellEnd"/>
+      <w:r>
+        <w:rPr>
+          <w:rFonts w:ascii="Times New Roman" w:eastAsia="Calibri" w:hAnsi="Times New Roman" w:cs="Times New Roman"/>
+          <w:sz w:val="24"/>
+          <w:szCs w:val="24"/>
+        </w:rPr>
         <w:t xml:space="preserve">. </w:t>
       </w:r>
       <w:proofErr w:type="spellStart"/>
@@ -6078,60 +6138,16 @@
           <w:sz w:val="24"/>
           <w:szCs w:val="24"/>
         </w:rPr>
-        <w:t>Глухівці</w:t>
-      </w:r>
-      <w:proofErr w:type="spellEnd"/>
-      <w:r>
-        <w:rPr>
-          <w:rFonts w:ascii="Times New Roman" w:eastAsia="Calibri" w:hAnsi="Times New Roman" w:cs="Times New Roman"/>
-          <w:sz w:val="24"/>
-          <w:szCs w:val="24"/>
-        </w:rPr>
-        <w:t>,</w:t>
-      </w:r>
-      <w:r>
-        <w:rPr>
-          <w:rFonts w:ascii="Times New Roman" w:eastAsia="Calibri" w:hAnsi="Times New Roman" w:cs="Times New Roman"/>
-          <w:sz w:val="24"/>
-          <w:szCs w:val="24"/>
-        </w:rPr>
-        <w:t xml:space="preserve"> </w:t>
-      </w:r>
-      <w:proofErr w:type="spellStart"/>
-      <w:r>
-        <w:rPr>
-          <w:rFonts w:ascii="Times New Roman" w:eastAsia="Calibri" w:hAnsi="Times New Roman" w:cs="Times New Roman"/>
-          <w:sz w:val="24"/>
-          <w:szCs w:val="24"/>
-        </w:rPr>
-        <w:t>вул</w:t>
-      </w:r>
-      <w:proofErr w:type="spellEnd"/>
-      <w:r>
-        <w:rPr>
-          <w:rFonts w:ascii="Times New Roman" w:eastAsia="Calibri" w:hAnsi="Times New Roman" w:cs="Times New Roman"/>
-          <w:sz w:val="24"/>
-          <w:szCs w:val="24"/>
-        </w:rPr>
-        <w:t xml:space="preserve">. </w:t>
-      </w:r>
-      <w:proofErr w:type="spellStart"/>
-      <w:r>
-        <w:rPr>
-          <w:rFonts w:ascii="Times New Roman" w:eastAsia="Calibri" w:hAnsi="Times New Roman" w:cs="Times New Roman"/>
-          <w:sz w:val="24"/>
-          <w:szCs w:val="24"/>
-        </w:rPr>
-        <w:t>Героїв</w:t>
-      </w:r>
-      <w:proofErr w:type="spellEnd"/>
-      <w:r>
-        <w:rPr>
-          <w:rFonts w:ascii="Times New Roman" w:eastAsia="Calibri" w:hAnsi="Times New Roman" w:cs="Times New Roman"/>
-          <w:sz w:val="24"/>
-          <w:szCs w:val="24"/>
-        </w:rPr>
-        <w:t xml:space="preserve"> Майдану, буд. 3,</w:t>
+        <w:t>Молодіжна</w:t>
+      </w:r>
+      <w:proofErr w:type="spellEnd"/>
+      <w:r>
+        <w:rPr>
+          <w:rFonts w:ascii="Times New Roman" w:eastAsia="Calibri" w:hAnsi="Times New Roman" w:cs="Times New Roman"/>
+          <w:sz w:val="24"/>
+          <w:szCs w:val="24"/>
+        </w:rPr>
+        <w:t>, 55</w:t>
       </w:r>
     </w:p>
     <w:p>
@@ -6157,40 +6173,32 @@
           <w:szCs w:val="24"/>
         </w:rPr>
       </w:pPr>
-      <w:r>
-        <w:rPr>
-          <w:rFonts w:ascii="Times New Roman" w:eastAsia="Calibri" w:hAnsi="Times New Roman" w:cs="Times New Roman"/>
-          <w:sz w:val="24"/>
-          <w:szCs w:val="24"/>
-        </w:rPr>
-        <w:t>Генплан «</w:t>
-      </w:r>
-      <w:proofErr w:type="spellStart"/>
-      <w:r>
-        <w:rPr>
-          <w:rFonts w:ascii="Times New Roman" w:eastAsia="Calibri" w:hAnsi="Times New Roman" w:cs="Times New Roman"/>
-          <w:sz w:val="24"/>
-          <w:szCs w:val="24"/>
-        </w:rPr>
-        <w:t>Багатофункціональний</w:t>
-      </w:r>
-      <w:proofErr w:type="spellEnd"/>
-      <w:r>
-        <w:rPr>
-          <w:rFonts w:ascii="Times New Roman" w:eastAsia="Calibri" w:hAnsi="Times New Roman" w:cs="Times New Roman"/>
-          <w:sz w:val="24"/>
-          <w:szCs w:val="24"/>
-        </w:rPr>
-        <w:t xml:space="preserve"> комплекс </w:t>
-      </w:r>
-      <w:proofErr w:type="spellStart"/>
-      <w:r>
-        <w:rPr>
-          <w:rFonts w:ascii="Times New Roman" w:eastAsia="Calibri" w:hAnsi="Times New Roman" w:cs="Times New Roman"/>
-          <w:sz w:val="24"/>
-          <w:szCs w:val="24"/>
-        </w:rPr>
-        <w:t>сільськогосподарського</w:t>
+      <w:proofErr w:type="spellStart"/>
+      <w:r>
+        <w:rPr>
+          <w:rFonts w:ascii="Times New Roman" w:eastAsia="Calibri" w:hAnsi="Times New Roman" w:cs="Times New Roman"/>
+          <w:sz w:val="24"/>
+          <w:szCs w:val="24"/>
+        </w:rPr>
+        <w:t>Типовий</w:t>
+      </w:r>
+      <w:proofErr w:type="spellEnd"/>
+      <w:r>
+        <w:rPr>
+          <w:rFonts w:ascii="Times New Roman" w:eastAsia="Calibri" w:hAnsi="Times New Roman" w:cs="Times New Roman"/>
+          <w:sz w:val="24"/>
+          <w:szCs w:val="24"/>
+        </w:rPr>
+        <w:t xml:space="preserve">  проект:  «</w:t>
+      </w:r>
+      <w:proofErr w:type="spellStart"/>
+      <w:r>
+        <w:rPr>
+          <w:rFonts w:ascii="Times New Roman" w:eastAsia="Calibri" w:hAnsi="Times New Roman" w:cs="Times New Roman"/>
+          <w:sz w:val="24"/>
+          <w:szCs w:val="24"/>
+        </w:rPr>
+        <w:t>Будівництво</w:t>
       </w:r>
       <w:proofErr w:type="spellEnd"/>
       <w:r>
@@ -6208,132 +6216,43 @@
           <w:sz w:val="24"/>
           <w:szCs w:val="24"/>
         </w:rPr>
-        <w:t>призначення</w:t>
-      </w:r>
-      <w:proofErr w:type="spellEnd"/>
-      <w:r>
-        <w:rPr>
-          <w:rFonts w:ascii="Times New Roman" w:eastAsia="Calibri" w:hAnsi="Times New Roman" w:cs="Times New Roman"/>
-          <w:sz w:val="24"/>
-          <w:szCs w:val="24"/>
-        </w:rPr>
-        <w:t xml:space="preserve">» </w:t>
-      </w:r>
-      <w:proofErr w:type="spellStart"/>
-      <w:r>
-        <w:rPr>
-          <w:rFonts w:ascii="Times New Roman" w:eastAsia="Calibri" w:hAnsi="Times New Roman" w:cs="Times New Roman"/>
-          <w:sz w:val="24"/>
-          <w:szCs w:val="24"/>
-        </w:rPr>
-        <w:t>Вінницька</w:t>
-      </w:r>
-      <w:proofErr w:type="spellEnd"/>
-      <w:r>
-        <w:rPr>
-          <w:rFonts w:ascii="Times New Roman" w:eastAsia="Calibri" w:hAnsi="Times New Roman" w:cs="Times New Roman"/>
-          <w:sz w:val="24"/>
-          <w:szCs w:val="24"/>
-        </w:rPr>
-        <w:t xml:space="preserve"> обл., </w:t>
-      </w:r>
-      <w:proofErr w:type="spellStart"/>
-      <w:r>
-        <w:rPr>
-          <w:rFonts w:ascii="Times New Roman" w:eastAsia="Calibri" w:hAnsi="Times New Roman" w:cs="Times New Roman"/>
-          <w:sz w:val="24"/>
-          <w:szCs w:val="24"/>
-        </w:rPr>
-        <w:t>смт</w:t>
-      </w:r>
-      <w:proofErr w:type="spellEnd"/>
-      <w:r>
-        <w:rPr>
-          <w:rFonts w:ascii="Times New Roman" w:eastAsia="Calibri" w:hAnsi="Times New Roman" w:cs="Times New Roman"/>
-          <w:sz w:val="24"/>
-          <w:szCs w:val="24"/>
-        </w:rPr>
-        <w:t xml:space="preserve">  </w:t>
-      </w:r>
-      <w:proofErr w:type="spellStart"/>
-      <w:r>
-        <w:rPr>
-          <w:rFonts w:ascii="Times New Roman" w:eastAsia="Calibri" w:hAnsi="Times New Roman" w:cs="Times New Roman"/>
-          <w:sz w:val="24"/>
-          <w:szCs w:val="24"/>
-        </w:rPr>
-        <w:t>Вороновиця</w:t>
-      </w:r>
-      <w:proofErr w:type="spellEnd"/>
-      <w:r>
-        <w:rPr>
-          <w:rFonts w:ascii="Times New Roman" w:eastAsia="Calibri" w:hAnsi="Times New Roman" w:cs="Times New Roman"/>
-          <w:sz w:val="24"/>
-          <w:szCs w:val="24"/>
-        </w:rPr>
-        <w:t xml:space="preserve">, </w:t>
-      </w:r>
-      <w:proofErr w:type="spellStart"/>
-      <w:r>
-        <w:rPr>
-          <w:rFonts w:ascii="Times New Roman" w:eastAsia="Calibri" w:hAnsi="Times New Roman" w:cs="Times New Roman"/>
-          <w:sz w:val="24"/>
-          <w:szCs w:val="24"/>
-        </w:rPr>
-        <w:t>вул</w:t>
-      </w:r>
-      <w:proofErr w:type="spellEnd"/>
-      <w:r>
-        <w:rPr>
-          <w:rFonts w:ascii="Times New Roman" w:eastAsia="Calibri" w:hAnsi="Times New Roman" w:cs="Times New Roman"/>
-          <w:sz w:val="24"/>
-          <w:szCs w:val="24"/>
-        </w:rPr>
-        <w:t xml:space="preserve">. </w:t>
-      </w:r>
-      <w:proofErr w:type="spellStart"/>
-      <w:r>
-        <w:rPr>
-          <w:rFonts w:ascii="Times New Roman" w:eastAsia="Calibri" w:hAnsi="Times New Roman" w:cs="Times New Roman"/>
-          <w:sz w:val="24"/>
-          <w:szCs w:val="24"/>
-        </w:rPr>
-        <w:t>Молодіжна</w:t>
-      </w:r>
-      <w:proofErr w:type="spellEnd"/>
-      <w:r>
-        <w:rPr>
-          <w:rFonts w:ascii="Times New Roman" w:eastAsia="Calibri" w:hAnsi="Times New Roman" w:cs="Times New Roman"/>
-          <w:sz w:val="24"/>
-          <w:szCs w:val="24"/>
-        </w:rPr>
-        <w:t>, 55</w:t>
-      </w:r>
-    </w:p>
-    <w:p>
-      <w:pPr>
-        <w:pStyle w:val="a5"/>
-        <w:rPr>
-          <w:rFonts w:ascii="Times New Roman" w:eastAsia="Calibri" w:hAnsi="Times New Roman" w:cs="Times New Roman"/>
-          <w:sz w:val="24"/>
-          <w:szCs w:val="24"/>
-        </w:rPr>
-      </w:pPr>
-    </w:p>
-    <w:p>
-      <w:pPr>
-        <w:pStyle w:val="a5"/>
-        <w:numPr>
-          <w:ilvl w:val="0"/>
-          <w:numId w:val="19"/>
-        </w:numPr>
-        <w:rPr>
-          <w:rFonts w:ascii="Times New Roman" w:eastAsia="Calibri" w:hAnsi="Times New Roman" w:cs="Times New Roman"/>
-          <w:sz w:val="24"/>
-          <w:szCs w:val="24"/>
-        </w:rPr>
-      </w:pPr>
-      <w:proofErr w:type="spellStart"/>
+        <w:t>складського</w:t>
+      </w:r>
+      <w:proofErr w:type="spellEnd"/>
+      <w:r>
+        <w:rPr>
+          <w:rFonts w:ascii="Times New Roman" w:eastAsia="Calibri" w:hAnsi="Times New Roman" w:cs="Times New Roman"/>
+          <w:sz w:val="24"/>
+          <w:szCs w:val="24"/>
+        </w:rPr>
+        <w:t xml:space="preserve"> комплексу»  </w:t>
+      </w:r>
+      <w:proofErr w:type="spellStart"/>
+      <w:r>
+        <w:rPr>
+          <w:rFonts w:ascii="Times New Roman" w:eastAsia="Calibri" w:hAnsi="Times New Roman" w:cs="Times New Roman"/>
+          <w:sz w:val="24"/>
+          <w:szCs w:val="24"/>
+        </w:rPr>
+        <w:t>за</w:t>
+      </w:r>
+      <w:r>
+        <w:rPr>
+          <w:rFonts w:ascii="Times New Roman" w:eastAsia="Calibri" w:hAnsi="Times New Roman" w:cs="Times New Roman"/>
+          <w:sz w:val="24"/>
+          <w:szCs w:val="24"/>
+        </w:rPr>
+        <w:t>мовлення</w:t>
+      </w:r>
+      <w:proofErr w:type="spellEnd"/>
+      <w:r>
+        <w:rPr>
+          <w:rFonts w:ascii="Times New Roman" w:eastAsia="Calibri" w:hAnsi="Times New Roman" w:cs="Times New Roman"/>
+          <w:sz w:val="24"/>
+          <w:szCs w:val="24"/>
+        </w:rPr>
+        <w:t xml:space="preserve"> </w:t>
+      </w:r>
       <w:proofErr w:type="gramStart"/>
       <w:r>
         <w:rPr>
@@ -6341,16 +6260,7 @@
           <w:sz w:val="24"/>
           <w:szCs w:val="24"/>
         </w:rPr>
-        <w:t>Типовий</w:t>
-      </w:r>
-      <w:proofErr w:type="spellEnd"/>
-      <w:r>
-        <w:rPr>
-          <w:rFonts w:ascii="Times New Roman" w:eastAsia="Calibri" w:hAnsi="Times New Roman" w:cs="Times New Roman"/>
-          <w:sz w:val="24"/>
-          <w:szCs w:val="24"/>
-        </w:rPr>
-        <w:t xml:space="preserve">  проект</w:t>
+        <w:t>ТОВ</w:t>
       </w:r>
       <w:proofErr w:type="gramEnd"/>
       <w:r>
@@ -6359,16 +6269,16 @@
           <w:sz w:val="24"/>
           <w:szCs w:val="24"/>
         </w:rPr>
-        <w:t>:  «</w:t>
-      </w:r>
-      <w:proofErr w:type="spellStart"/>
-      <w:r>
-        <w:rPr>
-          <w:rFonts w:ascii="Times New Roman" w:eastAsia="Calibri" w:hAnsi="Times New Roman" w:cs="Times New Roman"/>
-          <w:sz w:val="24"/>
-          <w:szCs w:val="24"/>
-        </w:rPr>
-        <w:t>Будівництво</w:t>
+        <w:t xml:space="preserve"> «</w:t>
+      </w:r>
+      <w:proofErr w:type="spellStart"/>
+      <w:r>
+        <w:rPr>
+          <w:rFonts w:ascii="Times New Roman" w:eastAsia="Calibri" w:hAnsi="Times New Roman" w:cs="Times New Roman"/>
+          <w:sz w:val="24"/>
+          <w:szCs w:val="24"/>
+        </w:rPr>
+        <w:t>Елексир</w:t>
       </w:r>
       <w:proofErr w:type="spellEnd"/>
       <w:r>
@@ -6386,61 +6296,9 @@
           <w:sz w:val="24"/>
           <w:szCs w:val="24"/>
         </w:rPr>
-        <w:t>складського</w:t>
-      </w:r>
-      <w:proofErr w:type="spellEnd"/>
-      <w:r>
-        <w:rPr>
-          <w:rFonts w:ascii="Times New Roman" w:eastAsia="Calibri" w:hAnsi="Times New Roman" w:cs="Times New Roman"/>
-          <w:sz w:val="24"/>
-          <w:szCs w:val="24"/>
-        </w:rPr>
-        <w:t xml:space="preserve"> комплексу»  </w:t>
-      </w:r>
-      <w:proofErr w:type="spellStart"/>
-      <w:r>
-        <w:rPr>
-          <w:rFonts w:ascii="Times New Roman" w:eastAsia="Calibri" w:hAnsi="Times New Roman" w:cs="Times New Roman"/>
-          <w:sz w:val="24"/>
-          <w:szCs w:val="24"/>
-        </w:rPr>
-        <w:t>за</w:t>
-      </w:r>
-      <w:r>
-        <w:rPr>
-          <w:rFonts w:ascii="Times New Roman" w:eastAsia="Calibri" w:hAnsi="Times New Roman" w:cs="Times New Roman"/>
-          <w:sz w:val="24"/>
-          <w:szCs w:val="24"/>
-        </w:rPr>
-        <w:t>мовлення</w:t>
-      </w:r>
-      <w:proofErr w:type="spellEnd"/>
-      <w:r>
-        <w:rPr>
-          <w:rFonts w:ascii="Times New Roman" w:eastAsia="Calibri" w:hAnsi="Times New Roman" w:cs="Times New Roman"/>
-          <w:sz w:val="24"/>
-          <w:szCs w:val="24"/>
-        </w:rPr>
-        <w:t xml:space="preserve"> ТОВ «</w:t>
-      </w:r>
-      <w:proofErr w:type="spellStart"/>
-      <w:r>
-        <w:rPr>
-          <w:rFonts w:ascii="Times New Roman" w:eastAsia="Calibri" w:hAnsi="Times New Roman" w:cs="Times New Roman"/>
-          <w:sz w:val="24"/>
-          <w:szCs w:val="24"/>
-        </w:rPr>
-        <w:t>Елексир</w:t>
-      </w:r>
-      <w:proofErr w:type="spellEnd"/>
-      <w:r>
-        <w:rPr>
-          <w:rFonts w:ascii="Times New Roman" w:eastAsia="Calibri" w:hAnsi="Times New Roman" w:cs="Times New Roman"/>
-          <w:sz w:val="24"/>
-          <w:szCs w:val="24"/>
-        </w:rPr>
-        <w:t xml:space="preserve"> Укра</w:t>
-      </w:r>
+        <w:t>Укра</w:t>
+      </w:r>
+      <w:proofErr w:type="spellEnd"/>
       <w:r>
         <w:rPr>
           <w:rFonts w:ascii="Times New Roman" w:eastAsia="Calibri" w:hAnsi="Times New Roman" w:cs="Times New Roman"/>
@@ -6552,6 +6410,7 @@
           <w:lang w:eastAsia="ru-RU"/>
         </w:rPr>
       </w:pPr>
+      <w:bookmarkStart w:id="1" w:name="_GoBack"/>
       <w:r>
         <w:rPr>
           <w:rFonts w:ascii="Times New Roman" w:eastAsia="Times New Roman" w:hAnsi="Times New Roman" w:cs="Times New Roman"/>
@@ -6648,6 +6507,7 @@
         <w:t>Архитектор: Аббас Алла Михайловна - 0980530485</w:t>
       </w:r>
     </w:p>
+    <w:bookmarkEnd w:id="1"/>
     <w:p>
       <w:pPr>
         <w:shd w:val="clear" w:color="auto" w:fill="FFFFFF"/>
@@ -6674,8 +6534,8 @@
 </file>
 
 <file path=word/numbering.xml><?xml version="1.0" encoding="utf-8"?>
-<w:numbering xmlns:wpc="http://schemas.microsoft.com/office/word/2010/wordprocessingCanvas" xmlns:cx="http://schemas.microsoft.com/office/drawing/2014/chartex" xmlns:cx1="http://schemas.microsoft.com/office/drawing/2015/9/8/chartex" xmlns:cx2="http://schemas.microsoft.com/office/drawing/2015/10/21/chartex" xmlns:cx3="http://schemas.microsoft.com/office/drawing/2016/5/9/chartex" xmlns:cx4="http://schemas.microsoft.com/office/drawing/2016/5/10/chartex" xmlns:cx5="http://schemas.microsoft.com/office/drawing/2016/5/11/chartex" xmlns:cx6="http://schemas.microsoft.com/office/drawing/2016/5/12/chartex" xmlns:cx7="http://schemas.microsoft.com/office/drawing/2016/5/13/chartex" xmlns:cx8="http://schemas.microsoft.com/office/drawing/2016/5/14/chartex" xmlns:mc="http://schemas.openxmlformats.org/markup-compatibility/2006" xmlns:aink="http://schemas.microsoft.com/office/drawing/2016/ink" xmlns:am3d="http://schemas.microsoft.com/office/drawing/2017/model3d" xmlns:o="urn:schemas-microsoft-com:office:office" xmlns:r="http://schemas.openxmlformats.org/officeDocument/2006/relationships" xmlns:m="http://schemas.openxmlformats.org/officeDocument/2006/math" xmlns:v="urn:schemas-microsoft-com:vml" xmlns:wp14="http://schemas.microsoft.com/office/word/2010/wordprocessingDrawing" xmlns:wp="http://schemas.openxmlformats.org/drawingml/2006/wordprocessingDrawing" xmlns:w10="urn:schemas-microsoft-com:office:word" xmlns:w="http://schemas.openxmlformats.org/wordprocessingml/2006/main" xmlns:w14="http://schemas.microsoft.com/office/word/2010/wordml" xmlns:w15="http://schemas.microsoft.com/office/word/2012/wordml" xmlns:w16cex="http://schemas.microsoft.com/office/word/2018/wordml/cex" xmlns:w16cid="http://schemas.microsoft.com/office/word/2016/wordml/cid" xmlns:w16="http://schemas.microsoft.com/office/word/2018/wordml" xmlns:w16sdtdh="http://schemas.microsoft.com/office/word/2020/wordml/sdtdatahash" xmlns:w16se="http://schemas.microsoft.com/office/word/2015/wordml/symex" xmlns:wpg="http://schemas.microsoft.com/office/word/2010/wordprocessingGroup" xmlns:wpi="http://schemas.microsoft.com/office/word/2010/wordprocessingInk" xmlns:wne="http://schemas.microsoft.com/office/word/2006/wordml" xmlns:wps="http://schemas.microsoft.com/office/word/2010/wordprocessingShape" mc:Ignorable="w14 w15 w16se w16cid w16 w16cex w16sdtdh wp14">
-  <w:abstractNum w:abstractNumId="0" w15:restartNumberingAfterBreak="0">
+<w:numbering xmlns:wpc="http://schemas.microsoft.com/office/word/2010/wordprocessingCanvas" xmlns:mc="http://schemas.openxmlformats.org/markup-compatibility/2006" xmlns:o="urn:schemas-microsoft-com:office:office" xmlns:r="http://schemas.openxmlformats.org/officeDocument/2006/relationships" xmlns:m="http://schemas.openxmlformats.org/officeDocument/2006/math" xmlns:v="urn:schemas-microsoft-com:vml" xmlns:wp14="http://schemas.microsoft.com/office/word/2010/wordprocessingDrawing" xmlns:wp="http://schemas.openxmlformats.org/drawingml/2006/wordprocessingDrawing" xmlns:w10="urn:schemas-microsoft-com:office:word" xmlns:w="http://schemas.openxmlformats.org/wordprocessingml/2006/main" xmlns:w14="http://schemas.microsoft.com/office/word/2010/wordml" xmlns:wpg="http://schemas.microsoft.com/office/word/2010/wordprocessingGroup" xmlns:wpi="http://schemas.microsoft.com/office/word/2010/wordprocessingInk" xmlns:wne="http://schemas.microsoft.com/office/word/2006/wordml" xmlns:wps="http://schemas.microsoft.com/office/word/2010/wordprocessingShape" mc:Ignorable="w14 wp14">
+  <w:abstractNum w:abstractNumId="0">
     <w:nsid w:val="0CF96F4E"/>
     <w:multiLevelType w:val="multilevel"/>
     <w:tmpl w:val="8F8C887E"/>
@@ -6824,7 +6684,7 @@
       </w:rPr>
     </w:lvl>
   </w:abstractNum>
-  <w:abstractNum w:abstractNumId="1" w15:restartNumberingAfterBreak="0">
+  <w:abstractNum w:abstractNumId="1">
     <w:nsid w:val="103460F8"/>
     <w:multiLevelType w:val="multilevel"/>
     <w:tmpl w:val="9D1E33D8"/>
@@ -6973,7 +6833,7 @@
       </w:rPr>
     </w:lvl>
   </w:abstractNum>
-  <w:abstractNum w:abstractNumId="2" w15:restartNumberingAfterBreak="0">
+  <w:abstractNum w:abstractNumId="2">
     <w:nsid w:val="145D64D8"/>
     <w:multiLevelType w:val="hybridMultilevel"/>
     <w:tmpl w:val="0D64277C"/>
@@ -7086,7 +6946,7 @@
       </w:rPr>
     </w:lvl>
   </w:abstractNum>
-  <w:abstractNum w:abstractNumId="3" w15:restartNumberingAfterBreak="0">
+  <w:abstractNum w:abstractNumId="3">
     <w:nsid w:val="14B17A81"/>
     <w:multiLevelType w:val="multilevel"/>
     <w:tmpl w:val="F8B49B6A"/>
@@ -7235,7 +7095,7 @@
       </w:rPr>
     </w:lvl>
   </w:abstractNum>
-  <w:abstractNum w:abstractNumId="4" w15:restartNumberingAfterBreak="0">
+  <w:abstractNum w:abstractNumId="4">
     <w:nsid w:val="16B72DDB"/>
     <w:multiLevelType w:val="multilevel"/>
     <w:tmpl w:val="D54C80B6"/>
@@ -7384,7 +7244,7 @@
       </w:rPr>
     </w:lvl>
   </w:abstractNum>
-  <w:abstractNum w:abstractNumId="5" w15:restartNumberingAfterBreak="0">
+  <w:abstractNum w:abstractNumId="5">
     <w:nsid w:val="1AF31267"/>
     <w:multiLevelType w:val="multilevel"/>
     <w:tmpl w:val="7BA84258"/>
@@ -7533,7 +7393,7 @@
       </w:rPr>
     </w:lvl>
   </w:abstractNum>
-  <w:abstractNum w:abstractNumId="6" w15:restartNumberingAfterBreak="0">
+  <w:abstractNum w:abstractNumId="6">
     <w:nsid w:val="2B71520D"/>
     <w:multiLevelType w:val="multilevel"/>
     <w:tmpl w:val="F48C6AAE"/>
@@ -7682,7 +7542,7 @@
       </w:rPr>
     </w:lvl>
   </w:abstractNum>
-  <w:abstractNum w:abstractNumId="7" w15:restartNumberingAfterBreak="0">
+  <w:abstractNum w:abstractNumId="7">
     <w:nsid w:val="2F6F73F2"/>
     <w:multiLevelType w:val="multilevel"/>
     <w:tmpl w:val="9594D4DA"/>
@@ -7831,7 +7691,7 @@
       </w:rPr>
     </w:lvl>
   </w:abstractNum>
-  <w:abstractNum w:abstractNumId="8" w15:restartNumberingAfterBreak="0">
+  <w:abstractNum w:abstractNumId="8">
     <w:nsid w:val="30671721"/>
     <w:multiLevelType w:val="hybridMultilevel"/>
     <w:tmpl w:val="843A12EA"/>
@@ -7944,7 +7804,7 @@
       </w:rPr>
     </w:lvl>
   </w:abstractNum>
-  <w:abstractNum w:abstractNumId="9" w15:restartNumberingAfterBreak="0">
+  <w:abstractNum w:abstractNumId="9">
     <w:nsid w:val="426B3ACB"/>
     <w:multiLevelType w:val="hybridMultilevel"/>
     <w:tmpl w:val="FEC4531A"/>
@@ -8057,7 +7917,7 @@
       </w:rPr>
     </w:lvl>
   </w:abstractNum>
-  <w:abstractNum w:abstractNumId="10" w15:restartNumberingAfterBreak="0">
+  <w:abstractNum w:abstractNumId="10">
     <w:nsid w:val="46F02CB6"/>
     <w:multiLevelType w:val="multilevel"/>
     <w:tmpl w:val="0A409470"/>
@@ -8206,7 +8066,7 @@
       </w:rPr>
     </w:lvl>
   </w:abstractNum>
-  <w:abstractNum w:abstractNumId="11" w15:restartNumberingAfterBreak="0">
+  <w:abstractNum w:abstractNumId="11">
     <w:nsid w:val="479F6901"/>
     <w:multiLevelType w:val="multilevel"/>
     <w:tmpl w:val="422CF99A"/>
@@ -8355,7 +8215,7 @@
       </w:rPr>
     </w:lvl>
   </w:abstractNum>
-  <w:abstractNum w:abstractNumId="12" w15:restartNumberingAfterBreak="0">
+  <w:abstractNum w:abstractNumId="12">
     <w:nsid w:val="4A5E2C0B"/>
     <w:multiLevelType w:val="multilevel"/>
     <w:tmpl w:val="A0D6A424"/>
@@ -8504,7 +8364,7 @@
       </w:rPr>
     </w:lvl>
   </w:abstractNum>
-  <w:abstractNum w:abstractNumId="13" w15:restartNumberingAfterBreak="0">
+  <w:abstractNum w:abstractNumId="13">
     <w:nsid w:val="57CD0B20"/>
     <w:multiLevelType w:val="multilevel"/>
     <w:tmpl w:val="ECF03596"/>
@@ -8653,7 +8513,7 @@
       </w:rPr>
     </w:lvl>
   </w:abstractNum>
-  <w:abstractNum w:abstractNumId="14" w15:restartNumberingAfterBreak="0">
+  <w:abstractNum w:abstractNumId="14">
     <w:nsid w:val="609F6C85"/>
     <w:multiLevelType w:val="multilevel"/>
     <w:tmpl w:val="DC0A1BAA"/>
@@ -8802,7 +8662,7 @@
       </w:rPr>
     </w:lvl>
   </w:abstractNum>
-  <w:abstractNum w:abstractNumId="15" w15:restartNumberingAfterBreak="0">
+  <w:abstractNum w:abstractNumId="15">
     <w:nsid w:val="61C518B1"/>
     <w:multiLevelType w:val="hybridMultilevel"/>
     <w:tmpl w:val="AE02375E"/>
@@ -8915,7 +8775,7 @@
       </w:rPr>
     </w:lvl>
   </w:abstractNum>
-  <w:abstractNum w:abstractNumId="16" w15:restartNumberingAfterBreak="0">
+  <w:abstractNum w:abstractNumId="16">
     <w:nsid w:val="646B2457"/>
     <w:multiLevelType w:val="multilevel"/>
     <w:tmpl w:val="AEA8079C"/>
@@ -9064,7 +8924,7 @@
       </w:rPr>
     </w:lvl>
   </w:abstractNum>
-  <w:abstractNum w:abstractNumId="17" w15:restartNumberingAfterBreak="0">
+  <w:abstractNum w:abstractNumId="17">
     <w:nsid w:val="68275E96"/>
     <w:multiLevelType w:val="multilevel"/>
     <w:tmpl w:val="B2305E00"/>
@@ -9213,7 +9073,7 @@
       </w:rPr>
     </w:lvl>
   </w:abstractNum>
-  <w:abstractNum w:abstractNumId="18" w15:restartNumberingAfterBreak="0">
+  <w:abstractNum w:abstractNumId="18">
     <w:nsid w:val="687062B3"/>
     <w:multiLevelType w:val="multilevel"/>
     <w:tmpl w:val="7B389258"/>
@@ -9423,7 +9283,7 @@
 </file>
 
 <file path=word/styles.xml><?xml version="1.0" encoding="utf-8"?>
-<w:styles xmlns:mc="http://schemas.openxmlformats.org/markup-compatibility/2006" xmlns:r="http://schemas.openxmlformats.org/officeDocument/2006/relationships" xmlns:w="http://schemas.openxmlformats.org/wordprocessingml/2006/main" xmlns:w14="http://schemas.microsoft.com/office/word/2010/wordml" xmlns:w15="http://schemas.microsoft.com/office/word/2012/wordml" xmlns:w16cex="http://schemas.microsoft.com/office/word/2018/wordml/cex" xmlns:w16cid="http://schemas.microsoft.com/office/word/2016/wordml/cid" xmlns:w16="http://schemas.microsoft.com/office/word/2018/wordml" xmlns:w16sdtdh="http://schemas.microsoft.com/office/word/2020/wordml/sdtdatahash" xmlns:w16se="http://schemas.microsoft.com/office/word/2015/wordml/symex" mc:Ignorable="w14 w15 w16se w16cid w16 w16cex w16sdtdh">
+<w:styles xmlns:mc="http://schemas.openxmlformats.org/markup-compatibility/2006" xmlns:r="http://schemas.openxmlformats.org/officeDocument/2006/relationships" xmlns:w="http://schemas.openxmlformats.org/wordprocessingml/2006/main" xmlns:w14="http://schemas.microsoft.com/office/word/2010/wordml" mc:Ignorable="w14">
   <w:docDefaults>
     <w:rPrDefault>
       <w:rPr>
@@ -9439,383 +9299,375 @@
       </w:pPr>
     </w:pPrDefault>
   </w:docDefaults>
-  <w:latentStyles w:defLockedState="0" w:defUIPriority="99" w:defSemiHidden="0" w:defUnhideWhenUsed="0" w:defQFormat="0" w:count="376">
-    <w:lsdException w:name="Normal" w:uiPriority="0" w:qFormat="1"/>
-    <w:lsdException w:name="heading 1" w:uiPriority="9" w:qFormat="1"/>
-    <w:lsdException w:name="heading 2" w:semiHidden="1" w:uiPriority="9" w:unhideWhenUsed="1" w:qFormat="1"/>
-    <w:lsdException w:name="heading 3" w:semiHidden="1" w:uiPriority="9" w:unhideWhenUsed="1" w:qFormat="1"/>
-    <w:lsdException w:name="heading 4" w:semiHidden="1" w:uiPriority="9" w:unhideWhenUsed="1" w:qFormat="1"/>
-    <w:lsdException w:name="heading 5" w:semiHidden="1" w:uiPriority="9" w:unhideWhenUsed="1" w:qFormat="1"/>
-    <w:lsdException w:name="heading 6" w:semiHidden="1" w:uiPriority="9" w:unhideWhenUsed="1" w:qFormat="1"/>
-    <w:lsdException w:name="heading 7" w:semiHidden="1" w:uiPriority="9" w:unhideWhenUsed="1" w:qFormat="1"/>
-    <w:lsdException w:name="heading 8" w:semiHidden="1" w:uiPriority="9" w:unhideWhenUsed="1" w:qFormat="1"/>
-    <w:lsdException w:name="heading 9" w:semiHidden="1" w:uiPriority="9" w:unhideWhenUsed="1" w:qFormat="1"/>
-    <w:lsdException w:name="index 1" w:semiHidden="1" w:unhideWhenUsed="1"/>
-    <w:lsdException w:name="index 2" w:semiHidden="1" w:unhideWhenUsed="1"/>
-    <w:lsdException w:name="index 3" w:semiHidden="1" w:unhideWhenUsed="1"/>
-    <w:lsdException w:name="index 4" w:semiHidden="1" w:unhideWhenUsed="1"/>
-    <w:lsdException w:name="index 5" w:semiHidden="1" w:unhideWhenUsed="1"/>
-    <w:lsdException w:name="index 6" w:semiHidden="1" w:unhideWhenUsed="1"/>
-    <w:lsdException w:name="index 7" w:semiHidden="1" w:unhideWhenUsed="1"/>
-    <w:lsdException w:name="index 8" w:semiHidden="1" w:unhideWhenUsed="1"/>
-    <w:lsdException w:name="index 9" w:semiHidden="1" w:unhideWhenUsed="1"/>
-    <w:lsdException w:name="toc 1" w:semiHidden="1" w:uiPriority="39" w:unhideWhenUsed="1"/>
-    <w:lsdException w:name="toc 2" w:semiHidden="1" w:uiPriority="39" w:unhideWhenUsed="1"/>
-    <w:lsdException w:name="toc 3" w:semiHidden="1" w:uiPriority="39" w:unhideWhenUsed="1"/>
-    <w:lsdException w:name="toc 4" w:semiHidden="1" w:uiPriority="39" w:unhideWhenUsed="1"/>
-    <w:lsdException w:name="toc 5" w:semiHidden="1" w:uiPriority="39" w:unhideWhenUsed="1"/>
-    <w:lsdException w:name="toc 6" w:semiHidden="1" w:uiPriority="39" w:unhideWhenUsed="1"/>
-    <w:lsdException w:name="toc 7" w:semiHidden="1" w:uiPriority="39" w:unhideWhenUsed="1"/>
-    <w:lsdException w:name="toc 8" w:semiHidden="1" w:uiPriority="39" w:unhideWhenUsed="1"/>
-    <w:lsdException w:name="toc 9" w:semiHidden="1" w:uiPriority="39" w:unhideWhenUsed="1"/>
-    <w:lsdException w:name="Normal Indent" w:semiHidden="1" w:unhideWhenUsed="1"/>
-    <w:lsdException w:name="footnote text" w:semiHidden="1" w:unhideWhenUsed="1"/>
-    <w:lsdException w:name="annotation text" w:semiHidden="1" w:unhideWhenUsed="1"/>
-    <w:lsdException w:name="header" w:semiHidden="1" w:unhideWhenUsed="1"/>
-    <w:lsdException w:name="footer" w:semiHidden="1" w:unhideWhenUsed="1"/>
-    <w:lsdException w:name="index heading" w:semiHidden="1" w:unhideWhenUsed="1"/>
-    <w:lsdException w:name="caption" w:semiHidden="1" w:uiPriority="35" w:unhideWhenUsed="1" w:qFormat="1"/>
-    <w:lsdException w:name="table of figures" w:semiHidden="1" w:unhideWhenUsed="1"/>
-    <w:lsdException w:name="envelope address" w:semiHidden="1" w:unhideWhenUsed="1"/>
-    <w:lsdException w:name="envelope return" w:semiHidden="1" w:unhideWhenUsed="1"/>
-    <w:lsdException w:name="footnote reference" w:semiHidden="1" w:unhideWhenUsed="1"/>
-    <w:lsdException w:name="annotation reference" w:semiHidden="1" w:unhideWhenUsed="1"/>
-    <w:lsdException w:name="line number" w:semiHidden="1" w:unhideWhenUsed="1"/>
-    <w:lsdException w:name="page number" w:semiHidden="1" w:unhideWhenUsed="1"/>
-    <w:lsdException w:name="endnote reference" w:semiHidden="1" w:unhideWhenUsed="1"/>
-    <w:lsdException w:name="endnote text" w:semiHidden="1" w:unhideWhenUsed="1"/>
-    <w:lsdException w:name="table of authorities" w:semiHidden="1" w:unhideWhenUsed="1"/>
-    <w:lsdException w:name="macro" w:semiHidden="1" w:unhideWhenUsed="1"/>
-    <w:lsdException w:name="toa heading" w:semiHidden="1" w:unhideWhenUsed="1"/>
-    <w:lsdException w:name="List" w:semiHidden="1" w:unhideWhenUsed="1"/>
-    <w:lsdException w:name="List Bullet" w:semiHidden="1" w:unhideWhenUsed="1"/>
-    <w:lsdException w:name="List Number" w:semiHidden="1" w:unhideWhenUsed="1"/>
-    <w:lsdException w:name="List 2" w:semiHidden="1" w:unhideWhenUsed="1"/>
-    <w:lsdException w:name="List 3" w:semiHidden="1" w:unhideWhenUsed="1"/>
-    <w:lsdException w:name="List 4" w:semiHidden="1" w:unhideWhenUsed="1"/>
-    <w:lsdException w:name="List 5" w:semiHidden="1" w:unhideWhenUsed="1"/>
-    <w:lsdException w:name="List Bullet 2" w:semiHidden="1" w:unhideWhenUsed="1"/>
-    <w:lsdException w:name="List Bullet 3" w:semiHidden="1" w:unhideWhenUsed="1"/>
-    <w:lsdException w:name="List Bullet 4" w:semiHidden="1" w:unhideWhenUsed="1"/>
-    <w:lsdException w:name="List Bullet 5" w:semiHidden="1" w:unhideWhenUsed="1"/>
-    <w:lsdException w:name="List Number 2" w:semiHidden="1" w:unhideWhenUsed="1"/>
-    <w:lsdException w:name="List Number 3" w:semiHidden="1" w:unhideWhenUsed="1"/>
-    <w:lsdException w:name="List Number 4" w:semiHidden="1" w:unhideWhenUsed="1"/>
-    <w:lsdException w:name="List Number 5" w:semiHidden="1" w:unhideWhenUsed="1"/>
-    <w:lsdException w:name="Title" w:uiPriority="10" w:qFormat="1"/>
-    <w:lsdException w:name="Closing" w:semiHidden="1" w:unhideWhenUsed="1"/>
-    <w:lsdException w:name="Signature" w:semiHidden="1" w:unhideWhenUsed="1"/>
-    <w:lsdException w:name="Default Paragraph Font" w:semiHidden="1" w:uiPriority="1" w:unhideWhenUsed="1"/>
-    <w:lsdException w:name="Body Text" w:semiHidden="1" w:unhideWhenUsed="1"/>
-    <w:lsdException w:name="Body Text Indent" w:semiHidden="1" w:unhideWhenUsed="1"/>
-    <w:lsdException w:name="List Continue" w:semiHidden="1" w:unhideWhenUsed="1"/>
-    <w:lsdException w:name="List Continue 2" w:semiHidden="1" w:unhideWhenUsed="1"/>
-    <w:lsdException w:name="List Continue 3" w:semiHidden="1" w:unhideWhenUsed="1"/>
-    <w:lsdException w:name="List Continue 4" w:semiHidden="1" w:unhideWhenUsed="1"/>
-    <w:lsdException w:name="List Continue 5" w:semiHidden="1" w:unhideWhenUsed="1"/>
-    <w:lsdException w:name="Message Header" w:semiHidden="1" w:unhideWhenUsed="1"/>
-    <w:lsdException w:name="Subtitle" w:uiPriority="11" w:qFormat="1"/>
-    <w:lsdException w:name="Salutation" w:semiHidden="1" w:unhideWhenUsed="1"/>
-    <w:lsdException w:name="Date" w:semiHidden="1" w:unhideWhenUsed="1"/>
-    <w:lsdException w:name="Body Text First Indent" w:semiHidden="1" w:unhideWhenUsed="1"/>
-    <w:lsdException w:name="Body Text First Indent 2" w:semiHidden="1" w:unhideWhenUsed="1"/>
-    <w:lsdException w:name="Note Heading" w:semiHidden="1" w:unhideWhenUsed="1"/>
-    <w:lsdException w:name="Body Text 2" w:semiHidden="1" w:unhideWhenUsed="1"/>
-    <w:lsdException w:name="Body Text 3" w:semiHidden="1" w:unhideWhenUsed="1"/>
-    <w:lsdException w:name="Body Text Indent 2" w:semiHidden="1" w:unhideWhenUsed="1"/>
-    <w:lsdException w:name="Body Text Indent 3" w:semiHidden="1" w:unhideWhenUsed="1"/>
-    <w:lsdException w:name="Block Text" w:semiHidden="1" w:unhideWhenUsed="1"/>
-    <w:lsdException w:name="Hyperlink" w:semiHidden="1" w:unhideWhenUsed="1"/>
-    <w:lsdException w:name="FollowedHyperlink" w:semiHidden="1" w:unhideWhenUsed="1"/>
-    <w:lsdException w:name="Strong" w:uiPriority="22" w:qFormat="1"/>
-    <w:lsdException w:name="Emphasis" w:uiPriority="20" w:qFormat="1"/>
-    <w:lsdException w:name="Document Map" w:semiHidden="1" w:unhideWhenUsed="1"/>
-    <w:lsdException w:name="Plain Text" w:semiHidden="1" w:unhideWhenUsed="1"/>
-    <w:lsdException w:name="E-mail Signature" w:semiHidden="1" w:unhideWhenUsed="1"/>
-    <w:lsdException w:name="HTML Top of Form" w:semiHidden="1" w:unhideWhenUsed="1"/>
-    <w:lsdException w:name="HTML Bottom of Form" w:semiHidden="1" w:unhideWhenUsed="1"/>
-    <w:lsdException w:name="Normal (Web)" w:semiHidden="1" w:unhideWhenUsed="1"/>
-    <w:lsdException w:name="HTML Acronym" w:semiHidden="1" w:unhideWhenUsed="1"/>
-    <w:lsdException w:name="HTML Address" w:semiHidden="1" w:unhideWhenUsed="1"/>
-    <w:lsdException w:name="HTML Cite" w:semiHidden="1" w:unhideWhenUsed="1"/>
-    <w:lsdException w:name="HTML Code" w:semiHidden="1" w:unhideWhenUsed="1"/>
-    <w:lsdException w:name="HTML Definition" w:semiHidden="1" w:unhideWhenUsed="1"/>
-    <w:lsdException w:name="HTML Keyboard" w:semiHidden="1" w:unhideWhenUsed="1"/>
-    <w:lsdException w:name="HTML Preformatted" w:semiHidden="1" w:unhideWhenUsed="1"/>
-    <w:lsdException w:name="HTML Sample" w:semiHidden="1" w:unhideWhenUsed="1"/>
-    <w:lsdException w:name="HTML Typewriter" w:semiHidden="1" w:unhideWhenUsed="1"/>
-    <w:lsdException w:name="HTML Variable" w:semiHidden="1" w:unhideWhenUsed="1"/>
-    <w:lsdException w:name="Normal Table" w:semiHidden="1" w:unhideWhenUsed="1"/>
-    <w:lsdException w:name="annotation subject" w:semiHidden="1" w:unhideWhenUsed="1"/>
-    <w:lsdException w:name="No List" w:semiHidden="1" w:unhideWhenUsed="1"/>
-    <w:lsdException w:name="Outline List 1" w:semiHidden="1" w:unhideWhenUsed="1"/>
-    <w:lsdException w:name="Outline List 2" w:semiHidden="1" w:unhideWhenUsed="1"/>
-    <w:lsdException w:name="Outline List 3" w:semiHidden="1" w:unhideWhenUsed="1"/>
-    <w:lsdException w:name="Table Simple 1" w:semiHidden="1" w:unhideWhenUsed="1"/>
-    <w:lsdException w:name="Table Simple 2" w:semiHidden="1" w:unhideWhenUsed="1"/>
-    <w:lsdException w:name="Table Simple 3" w:semiHidden="1" w:unhideWhenUsed="1"/>
-    <w:lsdException w:name="Table Classic 1" w:semiHidden="1" w:unhideWhenUsed="1"/>
-    <w:lsdException w:name="Table Classic 2" w:semiHidden="1" w:unhideWhenUsed="1"/>
-    <w:lsdException w:name="Table Classic 3" w:semiHidden="1" w:unhideWhenUsed="1"/>
-    <w:lsdException w:name="Table Classic 4" w:semiHidden="1" w:unhideWhenUsed="1"/>
-    <w:lsdException w:name="Table Colorful 1" w:semiHidden="1" w:unhideWhenUsed="1"/>
-    <w:lsdException w:name="Table Colorful 2" w:semiHidden="1" w:unhideWhenUsed="1"/>
-    <w:lsdException w:name="Table Colorful 3" w:semiHidden="1" w:unhideWhenUsed="1"/>
-    <w:lsdException w:name="Table Columns 1" w:semiHidden="1" w:unhideWhenUsed="1"/>
-    <w:lsdException w:name="Table Columns 2" w:semiHidden="1" w:unhideWhenUsed="1"/>
-    <w:lsdException w:name="Table Columns 3" w:semiHidden="1" w:unhideWhenUsed="1"/>
-    <w:lsdException w:name="Table Columns 4" w:semiHidden="1" w:unhideWhenUsed="1"/>
-    <w:lsdException w:name="Table Columns 5" w:semiHidden="1" w:unhideWhenUsed="1"/>
-    <w:lsdException w:name="Table Grid 1" w:semiHidden="1" w:unhideWhenUsed="1"/>
-    <w:lsdException w:name="Table Grid 2" w:semiHidden="1" w:unhideWhenUsed="1"/>
-    <w:lsdException w:name="Table Grid 3" w:semiHidden="1" w:unhideWhenUsed="1"/>
-    <w:lsdException w:name="Table Grid 4" w:semiHidden="1" w:unhideWhenUsed="1"/>
-    <w:lsdException w:name="Table Grid 5" w:semiHidden="1" w:unhideWhenUsed="1"/>
-    <w:lsdException w:name="Table Grid 6" w:semiHidden="1" w:unhideWhenUsed="1"/>
-    <w:lsdException w:name="Table Grid 7" w:semiHidden="1" w:unhideWhenUsed="1"/>
-    <w:lsdException w:name="Table Grid 8" w:semiHidden="1" w:unhideWhenUsed="1"/>
-    <w:lsdException w:name="Table List 1" w:semiHidden="1" w:unhideWhenUsed="1"/>
-    <w:lsdException w:name="Table List 2" w:semiHidden="1" w:unhideWhenUsed="1"/>
-    <w:lsdException w:name="Table List 3" w:semiHidden="1" w:unhideWhenUsed="1"/>
-    <w:lsdException w:name="Table List 4" w:semiHidden="1" w:unhideWhenUsed="1"/>
-    <w:lsdException w:name="Table List 5" w:semiHidden="1" w:unhideWhenUsed="1"/>
-    <w:lsdException w:name="Table List 6" w:semiHidden="1" w:unhideWhenUsed="1"/>
-    <w:lsdException w:name="Table List 7" w:semiHidden="1" w:unhideWhenUsed="1"/>
-    <w:lsdException w:name="Table List 8" w:semiHidden="1" w:unhideWhenUsed="1"/>
-    <w:lsdException w:name="Table 3D effects 1" w:semiHidden="1" w:unhideWhenUsed="1"/>
-    <w:lsdException w:name="Table 3D effects 2" w:semiHidden="1" w:unhideWhenUsed="1"/>
-    <w:lsdException w:name="Table 3D effects 3" w:semiHidden="1" w:unhideWhenUsed="1"/>
-    <w:lsdException w:name="Table Contemporary" w:semiHidden="1" w:unhideWhenUsed="1"/>
-    <w:lsdException w:name="Table Elegant" w:semiHidden="1" w:unhideWhenUsed="1"/>
-    <w:lsdException w:name="Table Professional" w:semiHidden="1" w:unhideWhenUsed="1"/>
-    <w:lsdException w:name="Table Subtle 1" w:semiHidden="1" w:unhideWhenUsed="1"/>
-    <w:lsdException w:name="Table Subtle 2" w:semiHidden="1" w:unhideWhenUsed="1"/>
-    <w:lsdException w:name="Table Web 1" w:semiHidden="1" w:unhideWhenUsed="1"/>
-    <w:lsdException w:name="Table Web 2" w:semiHidden="1" w:unhideWhenUsed="1"/>
-    <w:lsdException w:name="Table Web 3" w:semiHidden="1" w:unhideWhenUsed="1"/>
-    <w:lsdException w:name="Balloon Text" w:semiHidden="1" w:unhideWhenUsed="1"/>
-    <w:lsdException w:name="Table Grid" w:semiHidden="1" w:uiPriority="59" w:unhideWhenUsed="1"/>
-    <w:lsdException w:name="Table Theme" w:semiHidden="1" w:unhideWhenUsed="1"/>
-    <w:lsdException w:name="Placeholder Text" w:semiHidden="1"/>
-    <w:lsdException w:name="No Spacing" w:uiPriority="1" w:qFormat="1"/>
-    <w:lsdException w:name="Light Shading" w:uiPriority="60"/>
-    <w:lsdException w:name="Light List" w:uiPriority="61"/>
-    <w:lsdException w:name="Light Grid" w:uiPriority="62"/>
-    <w:lsdException w:name="Medium Shading 1" w:uiPriority="63"/>
-    <w:lsdException w:name="Medium Shading 2" w:uiPriority="64"/>
-    <w:lsdException w:name="Medium List 1" w:uiPriority="65"/>
-    <w:lsdException w:name="Medium List 2" w:uiPriority="66"/>
-    <w:lsdException w:name="Medium Grid 1" w:uiPriority="67"/>
-    <w:lsdException w:name="Medium Grid 2" w:uiPriority="68"/>
-    <w:lsdException w:name="Medium Grid 3" w:uiPriority="69"/>
-    <w:lsdException w:name="Dark List" w:uiPriority="70"/>
-    <w:lsdException w:name="Colorful Shading" w:uiPriority="71"/>
-    <w:lsdException w:name="Colorful List" w:uiPriority="72"/>
-    <w:lsdException w:name="Colorful Grid" w:uiPriority="73"/>
-    <w:lsdException w:name="Light Shading Accent 1" w:uiPriority="60"/>
-    <w:lsdException w:name="Light List Accent 1" w:uiPriority="61"/>
-    <w:lsdException w:name="Light Grid Accent 1" w:uiPriority="62"/>
-    <w:lsdException w:name="Medium Shading 1 Accent 1" w:uiPriority="63"/>
-    <w:lsdException w:name="Medium Shading 2 Accent 1" w:uiPriority="64"/>
-    <w:lsdException w:name="Medium List 1 Accent 1" w:uiPriority="65"/>
-    <w:lsdException w:name="Revision" w:semiHidden="1"/>
-    <w:lsdException w:name="List Paragraph" w:uiPriority="34" w:qFormat="1"/>
-    <w:lsdException w:name="Quote" w:uiPriority="29" w:qFormat="1"/>
-    <w:lsdException w:name="Intense Quote" w:uiPriority="30" w:qFormat="1"/>
-    <w:lsdException w:name="Medium List 2 Accent 1" w:uiPriority="66"/>
-    <w:lsdException w:name="Medium Grid 1 Accent 1" w:uiPriority="67"/>
-    <w:lsdException w:name="Medium Grid 2 Accent 1" w:uiPriority="68"/>
-    <w:lsdException w:name="Medium Grid 3 Accent 1" w:uiPriority="69"/>
-    <w:lsdException w:name="Dark List Accent 1" w:uiPriority="70"/>
-    <w:lsdException w:name="Colorful Shading Accent 1" w:uiPriority="71"/>
-    <w:lsdException w:name="Colorful List Accent 1" w:uiPriority="72"/>
-    <w:lsdException w:name="Colorful Grid Accent 1" w:uiPriority="73"/>
-    <w:lsdException w:name="Light Shading Accent 2" w:uiPriority="60"/>
-    <w:lsdException w:name="Light List Accent 2" w:uiPriority="61"/>
-    <w:lsdException w:name="Light Grid Accent 2" w:uiPriority="62"/>
-    <w:lsdException w:name="Medium Shading 1 Accent 2" w:uiPriority="63"/>
-    <w:lsdException w:name="Medium Shading 2 Accent 2" w:uiPriority="64"/>
-    <w:lsdException w:name="Medium List 1 Accent 2" w:uiPriority="65"/>
-    <w:lsdException w:name="Medium List 2 Accent 2" w:uiPriority="66"/>
-    <w:lsdException w:name="Medium Grid 1 Accent 2" w:uiPriority="67"/>
-    <w:lsdException w:name="Medium Grid 2 Accent 2" w:uiPriority="68"/>
-    <w:lsdException w:name="Medium Grid 3 Accent 2" w:uiPriority="69"/>
-    <w:lsdException w:name="Dark List Accent 2" w:uiPriority="70"/>
-    <w:lsdException w:name="Colorful Shading Accent 2" w:uiPriority="71"/>
-    <w:lsdException w:name="Colorful List Accent 2" w:uiPriority="72"/>
-    <w:lsdException w:name="Colorful Grid Accent 2" w:uiPriority="73"/>
-    <w:lsdException w:name="Light Shading Accent 3" w:uiPriority="60"/>
-    <w:lsdException w:name="Light List Accent 3" w:uiPriority="61"/>
-    <w:lsdException w:name="Light Grid Accent 3" w:uiPriority="62"/>
-    <w:lsdException w:name="Medium Shading 1 Accent 3" w:uiPriority="63"/>
-    <w:lsdException w:name="Medium Shading 2 Accent 3" w:uiPriority="64"/>
-    <w:lsdException w:name="Medium List 1 Accent 3" w:uiPriority="65"/>
-    <w:lsdException w:name="Medium List 2 Accent 3" w:uiPriority="66"/>
-    <w:lsdException w:name="Medium Grid 1 Accent 3" w:uiPriority="67"/>
-    <w:lsdException w:name="Medium Grid 2 Accent 3" w:uiPriority="68"/>
-    <w:lsdException w:name="Medium Grid 3 Accent 3" w:uiPriority="69"/>
-    <w:lsdException w:name="Dark List Accent 3" w:uiPriority="70"/>
-    <w:lsdException w:name="Colorful Shading Accent 3" w:uiPriority="71"/>
-    <w:lsdException w:name="Colorful List Accent 3" w:uiPriority="72"/>
-    <w:lsdException w:name="Colorful Grid Accent 3" w:uiPriority="73"/>
-    <w:lsdException w:name="Light Shading Accent 4" w:uiPriority="60"/>
-    <w:lsdException w:name="Light List Accent 4" w:uiPriority="61"/>
-    <w:lsdException w:name="Light Grid Accent 4" w:uiPriority="62"/>
-    <w:lsdException w:name="Medium Shading 1 Accent 4" w:uiPriority="63"/>
-    <w:lsdException w:name="Medium Shading 2 Accent 4" w:uiPriority="64"/>
-    <w:lsdException w:name="Medium List 1 Accent 4" w:uiPriority="65"/>
-    <w:lsdException w:name="Medium List 2 Accent 4" w:uiPriority="66"/>
-    <w:lsdException w:name="Medium Grid 1 Accent 4" w:uiPriority="67"/>
-    <w:lsdException w:name="Medium Grid 2 Accent 4" w:uiPriority="68"/>
-    <w:lsdException w:name="Medium Grid 3 Accent 4" w:uiPriority="69"/>
-    <w:lsdException w:name="Dark List Accent 4" w:uiPriority="70"/>
-    <w:lsdException w:name="Colorful Shading Accent 4" w:uiPriority="71"/>
-    <w:lsdException w:name="Colorful List Accent 4" w:uiPriority="72"/>
-    <w:lsdException w:name="Colorful Grid Accent 4" w:uiPriority="73"/>
-    <w:lsdException w:name="Light Shading Accent 5" w:uiPriority="60"/>
-    <w:lsdException w:name="Light List Accent 5" w:uiPriority="61"/>
-    <w:lsdException w:name="Light Grid Accent 5" w:uiPriority="62"/>
-    <w:lsdException w:name="Medium Shading 1 Accent 5" w:uiPriority="63"/>
-    <w:lsdException w:name="Medium Shading 2 Accent 5" w:uiPriority="64"/>
-    <w:lsdException w:name="Medium List 1 Accent 5" w:uiPriority="65"/>
-    <w:lsdException w:name="Medium List 2 Accent 5" w:uiPriority="66"/>
-    <w:lsdException w:name="Medium Grid 1 Accent 5" w:uiPriority="67"/>
-    <w:lsdException w:name="Medium Grid 2 Accent 5" w:uiPriority="68"/>
-    <w:lsdException w:name="Medium Grid 3 Accent 5" w:uiPriority="69"/>
-    <w:lsdException w:name="Dark List Accent 5" w:uiPriority="70"/>
-    <w:lsdException w:name="Colorful Shading Accent 5" w:uiPriority="71"/>
-    <w:lsdException w:name="Colorful List Accent 5" w:uiPriority="72"/>
-    <w:lsdException w:name="Colorful Grid Accent 5" w:uiPriority="73"/>
-    <w:lsdException w:name="Light Shading Accent 6" w:uiPriority="60"/>
-    <w:lsdException w:name="Light List Accent 6" w:uiPriority="61"/>
-    <w:lsdException w:name="Light Grid Accent 6" w:uiPriority="62"/>
-    <w:lsdException w:name="Medium Shading 1 Accent 6" w:uiPriority="63"/>
-    <w:lsdException w:name="Medium Shading 2 Accent 6" w:uiPriority="64"/>
-    <w:lsdException w:name="Medium List 1 Accent 6" w:uiPriority="65"/>
-    <w:lsdException w:name="Medium List 2 Accent 6" w:uiPriority="66"/>
-    <w:lsdException w:name="Medium Grid 1 Accent 6" w:uiPriority="67"/>
-    <w:lsdException w:name="Medium Grid 2 Accent 6" w:uiPriority="68"/>
-    <w:lsdException w:name="Medium Grid 3 Accent 6" w:uiPriority="69"/>
-    <w:lsdException w:name="Dark List Accent 6" w:uiPriority="70"/>
-    <w:lsdException w:name="Colorful Shading Accent 6" w:uiPriority="71"/>
-    <w:lsdException w:name="Colorful List Accent 6" w:uiPriority="72"/>
-    <w:lsdException w:name="Colorful Grid Accent 6" w:uiPriority="73"/>
-    <w:lsdException w:name="Subtle Emphasis" w:uiPriority="19" w:qFormat="1"/>
-    <w:lsdException w:name="Intense Emphasis" w:uiPriority="21" w:qFormat="1"/>
-    <w:lsdException w:name="Subtle Reference" w:uiPriority="31" w:qFormat="1"/>
-    <w:lsdException w:name="Intense Reference" w:uiPriority="32" w:qFormat="1"/>
-    <w:lsdException w:name="Book Title" w:uiPriority="33" w:qFormat="1"/>
-    <w:lsdException w:name="Bibliography" w:semiHidden="1" w:uiPriority="37" w:unhideWhenUsed="1"/>
-    <w:lsdException w:name="TOC Heading" w:semiHidden="1" w:uiPriority="39" w:unhideWhenUsed="1" w:qFormat="1"/>
-    <w:lsdException w:name="Plain Table 1" w:uiPriority="41"/>
-    <w:lsdException w:name="Plain Table 2" w:uiPriority="42"/>
-    <w:lsdException w:name="Plain Table 3" w:uiPriority="43"/>
-    <w:lsdException w:name="Plain Table 4" w:uiPriority="44"/>
-    <w:lsdException w:name="Plain Table 5" w:uiPriority="45"/>
-    <w:lsdException w:name="Grid Table Light" w:uiPriority="40"/>
-    <w:lsdException w:name="Grid Table 1 Light" w:uiPriority="46"/>
-    <w:lsdException w:name="Grid Table 2" w:uiPriority="47"/>
-    <w:lsdException w:name="Grid Table 3" w:uiPriority="48"/>
-    <w:lsdException w:name="Grid Table 4" w:uiPriority="49"/>
-    <w:lsdException w:name="Grid Table 5 Dark" w:uiPriority="50"/>
-    <w:lsdException w:name="Grid Table 6 Colorful" w:uiPriority="51"/>
-    <w:lsdException w:name="Grid Table 7 Colorful" w:uiPriority="52"/>
-    <w:lsdException w:name="Grid Table 1 Light Accent 1" w:uiPriority="46"/>
-    <w:lsdException w:name="Grid Table 2 Accent 1" w:uiPriority="47"/>
-    <w:lsdException w:name="Grid Table 3 Accent 1" w:uiPriority="48"/>
-    <w:lsdException w:name="Grid Table 4 Accent 1" w:uiPriority="49"/>
-    <w:lsdException w:name="Grid Table 5 Dark Accent 1" w:uiPriority="50"/>
-    <w:lsdException w:name="Grid Table 6 Colorful Accent 1" w:uiPriority="51"/>
-    <w:lsdException w:name="Grid Table 7 Colorful Accent 1" w:uiPriority="52"/>
-    <w:lsdException w:name="Grid Table 1 Light Accent 2" w:uiPriority="46"/>
-    <w:lsdException w:name="Grid Table 2 Accent 2" w:uiPriority="47"/>
-    <w:lsdException w:name="Grid Table 3 Accent 2" w:uiPriority="48"/>
-    <w:lsdException w:name="Grid Table 4 Accent 2" w:uiPriority="49"/>
-    <w:lsdException w:name="Grid Table 5 Dark Accent 2" w:uiPriority="50"/>
-    <w:lsdException w:name="Grid Table 6 Colorful Accent 2" w:uiPriority="51"/>
-    <w:lsdException w:name="Grid Table 7 Colorful Accent 2" w:uiPriority="52"/>
-    <w:lsdException w:name="Grid Table 1 Light Accent 3" w:uiPriority="46"/>
-    <w:lsdException w:name="Grid Table 2 Accent 3" w:uiPriority="47"/>
-    <w:lsdException w:name="Grid Table 3 Accent 3" w:uiPriority="48"/>
-    <w:lsdException w:name="Grid Table 4 Accent 3" w:uiPriority="49"/>
-    <w:lsdException w:name="Grid Table 5 Dark Accent 3" w:uiPriority="50"/>
-    <w:lsdException w:name="Grid Table 6 Colorful Accent 3" w:uiPriority="51"/>
-    <w:lsdException w:name="Grid Table 7 Colorful Accent 3" w:uiPriority="52"/>
-    <w:lsdException w:name="Grid Table 1 Light Accent 4" w:uiPriority="46"/>
-    <w:lsdException w:name="Grid Table 2 Accent 4" w:uiPriority="47"/>
-    <w:lsdException w:name="Grid Table 3 Accent 4" w:uiPriority="48"/>
-    <w:lsdException w:name="Grid Table 4 Accent 4" w:uiPriority="49"/>
-    <w:lsdException w:name="Grid Table 5 Dark Accent 4" w:uiPriority="50"/>
-    <w:lsdException w:name="Grid Table 6 Colorful Accent 4" w:uiPriority="51"/>
-    <w:lsdException w:name="Grid Table 7 Colorful Accent 4" w:uiPriority="52"/>
-    <w:lsdException w:name="Grid Table 1 Light Accent 5" w:uiPriority="46"/>
-    <w:lsdException w:name="Grid Table 2 Accent 5" w:uiPriority="47"/>
-    <w:lsdException w:name="Grid Table 3 Accent 5" w:uiPriority="48"/>
-    <w:lsdException w:name="Grid Table 4 Accent 5" w:uiPriority="49"/>
-    <w:lsdException w:name="Grid Table 5 Dark Accent 5" w:uiPriority="50"/>
-    <w:lsdException w:name="Grid Table 6 Colorful Accent 5" w:uiPriority="51"/>
-    <w:lsdException w:name="Grid Table 7 Colorful Accent 5" w:uiPriority="52"/>
-    <w:lsdException w:name="Grid Table 1 Light Accent 6" w:uiPriority="46"/>
-    <w:lsdException w:name="Grid Table 2 Accent 6" w:uiPriority="47"/>
-    <w:lsdException w:name="Grid Table 3 Accent 6" w:uiPriority="48"/>
-    <w:lsdException w:name="Grid Table 4 Accent 6" w:uiPriority="49"/>
-    <w:lsdException w:name="Grid Table 5 Dark Accent 6" w:uiPriority="50"/>
-    <w:lsdException w:name="Grid Table 6 Colorful Accent 6" w:uiPriority="51"/>
-    <w:lsdException w:name="Grid Table 7 Colorful Accent 6" w:uiPriority="52"/>
-    <w:lsdException w:name="List Table 1 Light" w:uiPriority="46"/>
-    <w:lsdException w:name="List Table 2" w:uiPriority="47"/>
-    <w:lsdException w:name="List Table 3" w:uiPriority="48"/>
-    <w:lsdException w:name="List Table 4" w:uiPriority="49"/>
-    <w:lsdException w:name="List Table 5 Dark" w:uiPriority="50"/>
-    <w:lsdException w:name="List Table 6 Colorful" w:uiPriority="51"/>
-    <w:lsdException w:name="List Table 7 Colorful" w:uiPriority="52"/>
-    <w:lsdException w:name="List Table 1 Light Accent 1" w:uiPriority="46"/>
-    <w:lsdException w:name="List Table 2 Accent 1" w:uiPriority="47"/>
-    <w:lsdException w:name="List Table 3 Accent 1" w:uiPriority="48"/>
-    <w:lsdException w:name="List Table 4 Accent 1" w:uiPriority="49"/>
-    <w:lsdException w:name="List Table 5 Dark Accent 1" w:uiPriority="50"/>
-    <w:lsdException w:name="List Table 6 Colorful Accent 1" w:uiPriority="51"/>
-    <w:lsdException w:name="List Table 7 Colorful Accent 1" w:uiPriority="52"/>
-    <w:lsdException w:name="List Table 1 Light Accent 2" w:uiPriority="46"/>
-    <w:lsdException w:name="List Table 2 Accent 2" w:uiPriority="47"/>
-    <w:lsdException w:name="List Table 3 Accent 2" w:uiPriority="48"/>
-    <w:lsdException w:name="List Table 4 Accent 2" w:uiPriority="49"/>
-    <w:lsdException w:name="List Table 5 Dark Accent 2" w:uiPriority="50"/>
-    <w:lsdException w:name="List Table 6 Colorful Accent 2" w:uiPriority="51"/>
-    <w:lsdException w:name="List Table 7 Colorful Accent 2" w:uiPriority="52"/>
-    <w:lsdException w:name="List Table 1 Light Accent 3" w:uiPriority="46"/>
-    <w:lsdException w:name="List Table 2 Accent 3" w:uiPriority="47"/>
-    <w:lsdException w:name="List Table 3 Accent 3" w:uiPriority="48"/>
-    <w:lsdException w:name="List Table 4 Accent 3" w:uiPriority="49"/>
-    <w:lsdException w:name="List Table 5 Dark Accent 3" w:uiPriority="50"/>
-    <w:lsdException w:name="List Table 6 Colorful Accent 3" w:uiPriority="51"/>
-    <w:lsdException w:name="List Table 7 Colorful Accent 3" w:uiPriority="52"/>
-    <w:lsdException w:name="List Table 1 Light Accent 4" w:uiPriority="46"/>
-    <w:lsdException w:name="List Table 2 Accent 4" w:uiPriority="47"/>
-    <w:lsdException w:name="List Table 3 Accent 4" w:uiPriority="48"/>
-    <w:lsdException w:name="List Table 4 Accent 4" w:uiPriority="49"/>
-    <w:lsdException w:name="List Table 5 Dark Accent 4" w:uiPriority="50"/>
-    <w:lsdException w:name="List Table 6 Colorful Accent 4" w:uiPriority="51"/>
-    <w:lsdException w:name="List Table 7 Colorful Accent 4" w:uiPriority="52"/>
-    <w:lsdException w:name="List Table 1 Light Accent 5" w:uiPriority="46"/>
-    <w:lsdException w:name="List Table 2 Accent 5" w:uiPriority="47"/>
-    <w:lsdException w:name="List Table 3 Accent 5" w:uiPriority="48"/>
-    <w:lsdException w:name="List Table 4 Accent 5" w:uiPriority="49"/>
-    <w:lsdException w:name="List Table 5 Dark Accent 5" w:uiPriority="50"/>
-    <w:lsdException w:name="List Table 6 Colorful Accent 5" w:uiPriority="51"/>
-    <w:lsdException w:name="List Table 7 Colorful Accent 5" w:uiPriority="52"/>
-    <w:lsdException w:name="List Table 1 Light Accent 6" w:uiPriority="46"/>
-    <w:lsdException w:name="List Table 2 Accent 6" w:uiPriority="47"/>
-    <w:lsdException w:name="List Table 3 Accent 6" w:uiPriority="48"/>
-    <w:lsdException w:name="List Table 4 Accent 6" w:uiPriority="49"/>
-    <w:lsdException w:name="List Table 5 Dark Accent 6" w:uiPriority="50"/>
-    <w:lsdException w:name="List Table 6 Colorful Accent 6" w:uiPriority="51"/>
-    <w:lsdException w:name="List Table 7 Colorful Accent 6" w:uiPriority="52"/>
-    <w:lsdException w:name="Mention" w:semiHidden="1" w:unhideWhenUsed="1"/>
-    <w:lsdException w:name="Smart Hyperlink" w:semiHidden="1" w:unhideWhenUsed="1"/>
-    <w:lsdException w:name="Hashtag" w:semiHidden="1" w:unhideWhenUsed="1"/>
-    <w:lsdException w:name="Unresolved Mention" w:semiHidden="1" w:unhideWhenUsed="1"/>
-    <w:lsdException w:name="Smart Link" w:semiHidden="1" w:unhideWhenUsed="1"/>
+  <w:latentStyles w:defLockedState="0" w:defUIPriority="99" w:defSemiHidden="1" w:defUnhideWhenUsed="1" w:defQFormat="0" w:count="267">
+    <w:lsdException w:name="Normal" w:semiHidden="0" w:uiPriority="0" w:unhideWhenUsed="0" w:qFormat="1"/>
+    <w:lsdException w:name="heading 1" w:semiHidden="0" w:uiPriority="9" w:unhideWhenUsed="0" w:qFormat="1"/>
+    <w:lsdException w:name="heading 2" w:uiPriority="9" w:qFormat="1"/>
+    <w:lsdException w:name="heading 3" w:uiPriority="9" w:qFormat="1"/>
+    <w:lsdException w:name="heading 4" w:uiPriority="9" w:qFormat="1"/>
+    <w:lsdException w:name="heading 5" w:uiPriority="9" w:qFormat="1"/>
+    <w:lsdException w:name="heading 6" w:uiPriority="9" w:qFormat="1"/>
+    <w:lsdException w:name="heading 7" w:uiPriority="9" w:qFormat="1"/>
+    <w:lsdException w:name="heading 8" w:uiPriority="9" w:qFormat="1"/>
+    <w:lsdException w:name="heading 9" w:uiPriority="9" w:qFormat="1"/>
+    <w:lsdException w:name="toc 1" w:uiPriority="39"/>
+    <w:lsdException w:name="toc 2" w:uiPriority="39"/>
+    <w:lsdException w:name="toc 3" w:uiPriority="39"/>
+    <w:lsdException w:name="toc 4" w:uiPriority="39"/>
+    <w:lsdException w:name="toc 5" w:uiPriority="39"/>
+    <w:lsdException w:name="toc 6" w:uiPriority="39"/>
+    <w:lsdException w:name="toc 7" w:uiPriority="39"/>
+    <w:lsdException w:name="toc 8" w:uiPriority="39"/>
+    <w:lsdException w:name="toc 9" w:uiPriority="39"/>
+    <w:lsdException w:name="caption" w:uiPriority="35" w:qFormat="1"/>
+    <w:lsdException w:name="Title" w:semiHidden="0" w:uiPriority="10" w:unhideWhenUsed="0" w:qFormat="1"/>
+    <w:lsdException w:name="Default Paragraph Font" w:uiPriority="1"/>
+    <w:lsdException w:name="Subtitle" w:semiHidden="0" w:uiPriority="11" w:unhideWhenUsed="0" w:qFormat="1"/>
+    <w:lsdException w:name="Strong" w:semiHidden="0" w:uiPriority="22" w:unhideWhenUsed="0" w:qFormat="1"/>
+    <w:lsdException w:name="Emphasis" w:semiHidden="0" w:uiPriority="20" w:unhideWhenUsed="0" w:qFormat="1"/>
+    <w:lsdException w:name="Table Grid" w:uiPriority="59"/>
+    <w:lsdException w:name="Placeholder Text" w:unhideWhenUsed="0"/>
+    <w:lsdException w:name="No Spacing" w:semiHidden="0" w:uiPriority="1" w:unhideWhenUsed="0" w:qFormat="1"/>
+    <w:lsdException w:name="Light Shading" w:semiHidden="0" w:uiPriority="60" w:unhideWhenUsed="0"/>
+    <w:lsdException w:name="Light List" w:semiHidden="0" w:uiPriority="61" w:unhideWhenUsed="0"/>
+    <w:lsdException w:name="Light Grid" w:semiHidden="0" w:uiPriority="62" w:unhideWhenUsed="0"/>
+    <w:lsdException w:name="Medium Shading 1" w:semiHidden="0" w:uiPriority="63" w:unhideWhenUsed="0"/>
+    <w:lsdException w:name="Medium Shading 2" w:semiHidden="0" w:uiPriority="64" w:unhideWhenUsed="0"/>
+    <w:lsdException w:name="Medium List 1" w:semiHidden="0" w:uiPriority="65" w:unhideWhenUsed="0"/>
+    <w:lsdException w:name="Medium List 2" w:semiHidden="0" w:uiPriority="66" w:unhideWhenUsed="0"/>
+    <w:lsdException w:name="Medium Grid 1" w:semiHidden="0" w:uiPriority="67" w:unhideWhenUsed="0"/>
+    <w:lsdException w:name="Medium Grid 2" w:semiHidden="0" w:uiPriority="68" w:unhideWhenUsed="0"/>
+    <w:lsdException w:name="Medium Grid 3" w:semiHidden="0" w:uiPriority="69" w:unhideWhenUsed="0"/>
+    <w:lsdException w:name="Dark List" w:semiHidden="0" w:uiPriority="70" w:unhideWhenUsed="0"/>
+    <w:lsdException w:name="Colorful Shading" w:semiHidden="0" w:uiPriority="71" w:unhideWhenUsed="0"/>
+    <w:lsdException w:name="Colorful List" w:semiHidden="0" w:uiPriority="72" w:unhideWhenUsed="0"/>
+    <w:lsdException w:name="Colorful Grid" w:semiHidden="0" w:uiPriority="73" w:unhideWhenUsed="0"/>
+    <w:lsdException w:name="Light Shading Accent 1" w:semiHidden="0" w:uiPriority="60" w:unhideWhenUsed="0"/>
+    <w:lsdException w:name="Light List Accent 1" w:semiHidden="0" w:uiPriority="61" w:unhideWhenUsed="0"/>
+    <w:lsdException w:name="Light Grid Accent 1" w:semiHidden="0" w:uiPriority="62" w:unhideWhenUsed="0"/>
+    <w:lsdException w:name="Medium Shading 1 Accent 1" w:semiHidden="0" w:uiPriority="63" w:unhideWhenUsed="0"/>
+    <w:lsdException w:name="Medium Shading 2 Accent 1" w:semiHidden="0" w:uiPriority="64" w:unhideWhenUsed="0"/>
+    <w:lsdException w:name="Medium List 1 Accent 1" w:semiHidden="0" w:uiPriority="65" w:unhideWhenUsed="0"/>
+    <w:lsdException w:name="Revision" w:unhideWhenUsed="0"/>
+    <w:lsdException w:name="List Paragraph" w:semiHidden="0" w:uiPriority="34" w:unhideWhenUsed="0" w:qFormat="1"/>
+    <w:lsdException w:name="Quote" w:semiHidden="0" w:uiPriority="29" w:unhideWhenUsed="0" w:qFormat="1"/>
+    <w:lsdException w:name="Intense Quote" w:semiHidden="0" w:uiPriority="30" w:unhideWhenUsed="0" w:qFormat="1"/>
+    <w:lsdException w:name="Medium List 2 Accent 1" w:semiHidden="0" w:uiPriority="66" w:unhideWhenUsed="0"/>
+    <w:lsdException w:name="Medium Grid 1 Accent 1" w:semiHidden="0" w:uiPriority="67" w:unhideWhenUsed="0"/>
+    <w:lsdException w:name="Medium Grid 2 Accent 1" w:semiHidden="0" w:uiPriority="68" w:unhideWhenUsed="0"/>
+    <w:lsdException w:name="Medium Grid 3 Accent 1" w:semiHidden="0" w:uiPriority="69" w:unhideWhenUsed="0"/>
+    <w:lsdException w:name="Dark List Accent 1" w:semiHidden="0" w:uiPriority="70" w:unhideWhenUsed="0"/>
+    <w:lsdException w:name="Colorful Shading Accent 1" w:semiHidden="0" w:uiPriority="71" w:unhideWhenUsed="0"/>
+    <w:lsdException w:name="Colorful List Accent 1" w:semiHidden="0" w:uiPriority="72" w:unhideWhenUsed="0"/>
+    <w:lsdException w:name="Colorful Grid Accent 1" w:semiHidden="0" w:uiPriority="73" w:unhideWhenUsed="0"/>
+    <w:lsdException w:name="Light Shading Accent 2" w:semiHidden="0" w:uiPriority="60" w:unhideWhenUsed="0"/>
+    <w:lsdException w:name="Light List Accent 2" w:semiHidden="0" w:uiPriority="61" w:unhideWhenUsed="0"/>
+    <w:lsdException w:name="Light Grid Accent 2" w:semiHidden="0" w:uiPriority="62" w:unhideWhenUsed="0"/>
+    <w:lsdException w:name="Medium Shading 1 Accent 2" w:semiHidden="0" w:uiPriority="63" w:unhideWhenUsed="0"/>
+    <w:lsdException w:name="Medium Shading 2 Accent 2" w:semiHidden="0" w:uiPriority="64" w:unhideWhenUsed="0"/>
+    <w:lsdException w:name="Medium List 1 Accent 2" w:semiHidden="0" w:uiPriority="65" w:unhideWhenUsed="0"/>
+    <w:lsdException w:name="Medium List 2 Accent 2" w:semiHidden="0" w:uiPriority="66" w:unhideWhenUsed="0"/>
+    <w:lsdException w:name="Medium Grid 1 Accent 2" w:semiHidden="0" w:uiPriority="67" w:unhideWhenUsed="0"/>
+    <w:lsdException w:name="Medium Grid 2 Accent 2" w:semiHidden="0" w:uiPriority="68" w:unhideWhenUsed="0"/>
+    <w:lsdException w:name="Medium Grid 3 Accent 2" w:semiHidden="0" w:uiPriority="69" w:unhideWhenUsed="0"/>
+    <w:lsdException w:name="Dark List Accent 2" w:semiHidden="0" w:uiPriority="70" w:unhideWhenUsed="0"/>
+    <w:lsdException w:name="Colorful Shading Accent 2" w:semiHidden="0" w:uiPriority="71" w:unhideWhenUsed="0"/>
+    <w:lsdException w:name="Colorful List Accent 2" w:semiHidden="0" w:uiPriority="72" w:unhideWhenUsed="0"/>
+    <w:lsdException w:name="Colorful Grid Accent 2" w:semiHidden="0" w:uiPriority="73" w:unhideWhenUsed="0"/>
+    <w:lsdException w:name="Light Shading Accent 3" w:semiHidden="0" w:uiPriority="60" w:unhideWhenUsed="0"/>
+    <w:lsdException w:name="Light List Accent 3" w:semiHidden="0" w:uiPriority="61" w:unhideWhenUsed="0"/>
+    <w:lsdException w:name="Light Grid Accent 3" w:semiHidden="0" w:uiPriority="62" w:unhideWhenUsed="0"/>
+    <w:lsdException w:name="Medium Shading 1 Accent 3" w:semiHidden="0" w:uiPriority="63" w:unhideWhenUsed="0"/>
+    <w:lsdException w:name="Medium Shading 2 Accent 3" w:semiHidden="0" w:uiPriority="64" w:unhideWhenUsed="0"/>
+    <w:lsdException w:name="Medium List 1 Accent 3" w:semiHidden="0" w:uiPriority="65" w:unhideWhenUsed="0"/>
+    <w:lsdException w:name="Medium List 2 Accent 3" w:semiHidden="0" w:uiPriority="66" w:unhideWhenUsed="0"/>
+    <w:lsdException w:name="Medium Grid 1 Accent 3" w:semiHidden="0" w:uiPriority="67" w:unhideWhenUsed="0"/>
+    <w:lsdException w:name="Medium Grid 2 Accent 3" w:semiHidden="0" w:uiPriority="68" w:unhideWhenUsed="0"/>
+    <w:lsdException w:name="Medium Grid 3 Accent 3" w:semiHidden="0" w:uiPriority="69" w:unhideWhenUsed="0"/>
+    <w:lsdException w:name="Dark List Accent 3" w:semiHidden="0" w:uiPriority="70" w:unhideWhenUsed="0"/>
+    <w:lsdException w:name="Colorful Shading Accent 3" w:semiHidden="0" w:uiPriority="71" w:unhideWhenUsed="0"/>
+    <w:lsdException w:name="Colorful List Accent 3" w:semiHidden="0" w:uiPriority="72" w:unhideWhenUsed="0"/>
+    <w:lsdException w:name="Colorful Grid Accent 3" w:semiHidden="0" w:uiPriority="73" w:unhideWhenUsed="0"/>
+    <w:lsdException w:name="Light Shading Accent 4" w:semiHidden="0" w:uiPriority="60" w:unhideWhenUsed="0"/>
+    <w:lsdException w:name="Light List Accent 4" w:semiHidden="0" w:uiPriority="61" w:unhideWhenUsed="0"/>
+    <w:lsdException w:name="Light Grid Accent 4" w:semiHidden="0" w:uiPriority="62" w:unhideWhenUsed="0"/>
+    <w:lsdException w:name="Medium Shading 1 Accent 4" w:semiHidden="0" w:uiPriority="63" w:unhideWhenUsed="0"/>
+    <w:lsdException w:name="Medium Shading 2 Accent 4" w:semiHidden="0" w:uiPriority="64" w:unhideWhenUsed="0"/>
+    <w:lsdException w:name="Medium List 1 Accent 4" w:semiHidden="0" w:uiPriority="65" w:unhideWhenUsed="0"/>
+    <w:lsdException w:name="Medium List 2 Accent 4" w:semiHidden="0" w:uiPriority="66" w:unhideWhenUsed="0"/>
+    <w:lsdException w:name="Medium Grid 1 Accent 4" w:semiHidden="0" w:uiPriority="67" w:unhideWhenUsed="0"/>
+    <w:lsdException w:name="Medium Grid 2 Accent 4" w:semiHidden="0" w:uiPriority="68" w:unhideWhenUsed="0"/>
+    <w:lsdException w:name="Medium Grid 3 Accent 4" w:semiHidden="0" w:uiPriority="69" w:unhideWhenUsed="0"/>
+    <w:lsdException w:name="Dark List Accent 4" w:semiHidden="0" w:uiPriority="70" w:unhideWhenUsed="0"/>
+    <w:lsdException w:name="Colorful Shading Accent 4" w:semiHidden="0" w:uiPriority="71" w:unhideWhenUsed="0"/>
+    <w:lsdException w:name="Colorful List Accent 4" w:semiHidden="0" w:uiPriority="72" w:unhideWhenUsed="0"/>
+    <w:lsdException w:name="Colorful Grid Accent 4" w:semiHidden="0" w:uiPriority="73" w:unhideWhenUsed="0"/>
+    <w:lsdException w:name="Light Shading Accent 5" w:semiHidden="0" w:uiPriority="60" w:unhideWhenUsed="0"/>
+    <w:lsdException w:name="Light List Accent 5" w:semiHidden="0" w:uiPriority="61" w:unhideWhenUsed="0"/>
+    <w:lsdException w:name="Light Grid Accent 5" w:semiHidden="0" w:uiPriority="62" w:unhideWhenUsed="0"/>
+    <w:lsdException w:name="Medium Shading 1 Accent 5" w:semiHidden="0" w:uiPriority="63" w:unhideWhenUsed="0"/>
+    <w:lsdException w:name="Medium Shading 2 Accent 5" w:semiHidden="0" w:uiPriority="64" w:unhideWhenUsed="0"/>
+    <w:lsdException w:name="Medium List 1 Accent 5" w:semiHidden="0" w:uiPriority="65" w:unhideWhenUsed="0"/>
+    <w:lsdException w:name="Medium List 2 Accent 5" w:semiHidden="0" w:uiPriority="66" w:unhideWhenUsed="0"/>
+    <w:lsdException w:name="Medium Grid 1 Accent 5" w:semiHidden="0" w:uiPriority="67" w:unhideWhenUsed="0"/>
+    <w:lsdException w:name="Medium Grid 2 Accent 5" w:semiHidden="0" w:uiPriority="68" w:unhideWhenUsed="0"/>
+    <w:lsdException w:name="Medium Grid 3 Accent 5" w:semiHidden="0" w:uiPriority="69" w:unhideWhenUsed="0"/>
+    <w:lsdException w:name="Dark List Accent 5" w:semiHidden="0" w:uiPriority="70" w:unhideWhenUsed="0"/>
+    <w:lsdException w:name="Colorful Shading Accent 5" w:semiHidden="0" w:uiPriority="71" w:unhideWhenUsed="0"/>
+    <w:lsdException w:name="Colorful List Accent 5" w:semiHidden="0" w:uiPriority="72" w:unhideWhenUsed="0"/>
+    <w:lsdException w:name="Colorful Grid Accent 5" w:semiHidden="0" w:uiPriority="73" w:unhideWhenUsed="0"/>
+    <w:lsdException w:name="Light Shading Accent 6" w:semiHidden="0" w:uiPriority="60" w:unhideWhenUsed="0"/>
+    <w:lsdException w:name="Light List Accent 6" w:semiHidden="0" w:uiPriority="61" w:unhideWhenUsed="0"/>
+    <w:lsdException w:name="Light Grid Accent 6" w:semiHidden="0" w:uiPriority="62" w:unhideWhenUsed="0"/>
+    <w:lsdException w:name="Medium Shading 1 Accent 6" w:semiHidden="0" w:uiPriority="63" w:unhideWhenUsed="0"/>
+    <w:lsdException w:name="Medium Shading 2 Accent 6" w:semiHidden="0" w:uiPriority="64" w:unhideWhenUsed="0"/>
+    <w:lsdException w:name="Medium List 1 Accent 6" w:semiHidden="0" w:uiPriority="65" w:unhideWhenUsed="0"/>
+    <w:lsdException w:name="Medium List 2 Accent 6" w:semiHidden="0" w:uiPriority="66" w:unhideWhenUsed="0"/>
+    <w:lsdException w:name="Medium Grid 1 Accent 6" w:semiHidden="0" w:uiPriority="67" w:unhideWhenUsed="0"/>
+    <w:lsdException w:name="Medium Grid 2 Accent 6" w:semiHidden="0" w:uiPriority="68" w:unhideWhenUsed="0"/>
+    <w:lsdException w:name="Medium Grid 3 Accent 6" w:semiHidden="0" w:uiPriority="69" w:unhideWhenUsed="0"/>
+    <w:lsdException w:name="Dark List Accent 6" w:semiHidden="0" w:uiPriority="70" w:unhideWhenUsed="0"/>
+    <w:lsdException w:name="Colorful Shading Accent 6" w:semiHidden="0" w:uiPriority="71" w:unhideWhenUsed="0"/>
+    <w:lsdException w:name="Colorful List Accent 6" w:semiHidden="0" w:uiPriority="72" w:unhideWhenUsed="0"/>
+    <w:lsdException w:name="Colorful Grid Accent 6" w:semiHidden="0" w:uiPriority="73" w:unhideWhenUsed="0"/>
+    <w:lsdException w:name="Subtle Emphasis" w:semiHidden="0" w:uiPriority="19" w:unhideWhenUsed="0" w:qFormat="1"/>
+    <w:lsdException w:name="Intense Emphasis" w:semiHidden="0" w:uiPriority="21" w:unhideWhenUsed="0" w:qFormat="1"/>
+    <w:lsdException w:name="Subtle Reference" w:semiHidden="0" w:uiPriority="31" w:unhideWhenUsed="0" w:qFormat="1"/>
+    <w:lsdException w:name="Intense Reference" w:semiHidden="0" w:uiPriority="32" w:unhideWhenUsed="0" w:qFormat="1"/>
+    <w:lsdException w:name="Book Title" w:semiHidden="0" w:uiPriority="33" w:unhideWhenUsed="0" w:qFormat="1"/>
+    <w:lsdException w:name="Bibliography" w:uiPriority="37"/>
+    <w:lsdException w:name="TOC Heading" w:uiPriority="39" w:qFormat="1"/>
+  </w:latentStyles>
+  <w:style w:type="paragraph" w:default="1" w:styleId="a">
+    <w:name w:val="Normal"/>
+    <w:qFormat/>
+  </w:style>
+  <w:style w:type="character" w:default="1" w:styleId="a0">
+    <w:name w:val="Default Paragraph Font"/>
+    <w:uiPriority w:val="1"/>
+    <w:semiHidden/>
+    <w:unhideWhenUsed/>
+  </w:style>
+  <w:style w:type="table" w:default="1" w:styleId="a1">
+    <w:name w:val="Normal Table"/>
+    <w:uiPriority w:val="99"/>
+    <w:semiHidden/>
+    <w:unhideWhenUsed/>
+    <w:tblPr>
+      <w:tblInd w:w="0" w:type="dxa"/>
+      <w:tblCellMar>
+        <w:top w:w="0" w:type="dxa"/>
+        <w:left w:w="108" w:type="dxa"/>
+        <w:bottom w:w="0" w:type="dxa"/>
+        <w:right w:w="108" w:type="dxa"/>
+      </w:tblCellMar>
+    </w:tblPr>
+  </w:style>
+  <w:style w:type="numbering" w:default="1" w:styleId="a2">
+    <w:name w:val="No List"/>
+    <w:uiPriority w:val="99"/>
+    <w:semiHidden/>
+    <w:unhideWhenUsed/>
+  </w:style>
+  <w:style w:type="paragraph" w:styleId="a3">
+    <w:name w:val="Balloon Text"/>
+    <w:basedOn w:val="a"/>
+    <w:link w:val="a4"/>
+    <w:uiPriority w:val="99"/>
+    <w:semiHidden/>
+    <w:unhideWhenUsed/>
+    <w:rsid w:val="00801179"/>
+    <w:pPr>
+      <w:spacing w:after="0" w:line="240" w:lineRule="auto"/>
+    </w:pPr>
+    <w:rPr>
+      <w:rFonts w:ascii="Tahoma" w:hAnsi="Tahoma" w:cs="Tahoma"/>
+      <w:sz w:val="16"/>
+      <w:szCs w:val="16"/>
+    </w:rPr>
+  </w:style>
+  <w:style w:type="character" w:customStyle="1" w:styleId="a4">
+    <w:name w:val="Текст выноски Знак"/>
+    <w:basedOn w:val="a0"/>
+    <w:link w:val="a3"/>
+    <w:uiPriority w:val="99"/>
+    <w:semiHidden/>
+    <w:rsid w:val="00801179"/>
+    <w:rPr>
+      <w:rFonts w:ascii="Tahoma" w:hAnsi="Tahoma" w:cs="Tahoma"/>
+      <w:sz w:val="16"/>
+      <w:szCs w:val="16"/>
+    </w:rPr>
+  </w:style>
+  <w:style w:type="paragraph" w:styleId="a5">
+    <w:name w:val="List Paragraph"/>
+    <w:basedOn w:val="a"/>
+    <w:uiPriority w:val="34"/>
+    <w:qFormat/>
+    <w:rsid w:val="00346332"/>
+    <w:pPr>
+      <w:ind w:left="720"/>
+      <w:contextualSpacing/>
+    </w:pPr>
+  </w:style>
+</w:styles>
+</file>
+
+<file path=word/stylesWithEffects.xml><?xml version="1.0" encoding="utf-8"?>
+<w:styles xmlns:wpc="http://schemas.microsoft.com/office/word/2010/wordprocessingCanvas" xmlns:mc="http://schemas.openxmlformats.org/markup-compatibility/2006" xmlns:o="urn:schemas-microsoft-com:office:office" xmlns:r="http://schemas.openxmlformats.org/officeDocument/2006/relationships" xmlns:m="http://schemas.openxmlformats.org/officeDocument/2006/math" xmlns:v="urn:schemas-microsoft-com:vml" xmlns:wp14="http://schemas.microsoft.com/office/word/2010/wordprocessingDrawing" xmlns:wp="http://schemas.openxmlformats.org/drawingml/2006/wordprocessingDrawing" xmlns:w10="urn:schemas-microsoft-com:office:word" xmlns:w="http://schemas.openxmlformats.org/wordprocessingml/2006/main" xmlns:w14="http://schemas.microsoft.com/office/word/2010/wordml" xmlns:wpg="http://schemas.microsoft.com/office/word/2010/wordprocessingGroup" xmlns:wpi="http://schemas.microsoft.com/office/word/2010/wordprocessingInk" xmlns:wne="http://schemas.microsoft.com/office/word/2006/wordml" xmlns:wps="http://schemas.microsoft.com/office/word/2010/wordprocessingShape" mc:Ignorable="w14 wp14">
+  <w:docDefaults>
+    <w:rPrDefault>
+      <w:rPr>
+        <w:rFonts w:asciiTheme="minorHAnsi" w:eastAsiaTheme="minorHAnsi" w:hAnsiTheme="minorHAnsi" w:cstheme="minorBidi"/>
+        <w:sz w:val="22"/>
+        <w:szCs w:val="22"/>
+        <w:lang w:val="ru-RU" w:eastAsia="en-US" w:bidi="ar-SA"/>
+      </w:rPr>
+    </w:rPrDefault>
+    <w:pPrDefault>
+      <w:pPr>
+        <w:spacing w:after="200" w:line="276" w:lineRule="auto"/>
+      </w:pPr>
+    </w:pPrDefault>
+  </w:docDefaults>
+  <w:latentStyles w:defLockedState="0" w:defUIPriority="99" w:defSemiHidden="1" w:defUnhideWhenUsed="1" w:defQFormat="0" w:count="267">
+    <w:lsdException w:name="Normal" w:semiHidden="0" w:uiPriority="0" w:unhideWhenUsed="0" w:qFormat="1"/>
+    <w:lsdException w:name="heading 1" w:semiHidden="0" w:uiPriority="9" w:unhideWhenUsed="0" w:qFormat="1"/>
+    <w:lsdException w:name="heading 2" w:uiPriority="9" w:qFormat="1"/>
+    <w:lsdException w:name="heading 3" w:uiPriority="9" w:qFormat="1"/>
+    <w:lsdException w:name="heading 4" w:uiPriority="9" w:qFormat="1"/>
+    <w:lsdException w:name="heading 5" w:uiPriority="9" w:qFormat="1"/>
+    <w:lsdException w:name="heading 6" w:uiPriority="9" w:qFormat="1"/>
+    <w:lsdException w:name="heading 7" w:uiPriority="9" w:qFormat="1"/>
+    <w:lsdException w:name="heading 8" w:uiPriority="9" w:qFormat="1"/>
+    <w:lsdException w:name="heading 9" w:uiPriority="9" w:qFormat="1"/>
+    <w:lsdException w:name="toc 1" w:uiPriority="39"/>
+    <w:lsdException w:name="toc 2" w:uiPriority="39"/>
+    <w:lsdException w:name="toc 3" w:uiPriority="39"/>
+    <w:lsdException w:name="toc 4" w:uiPriority="39"/>
+    <w:lsdException w:name="toc 5" w:uiPriority="39"/>
+    <w:lsdException w:name="toc 6" w:uiPriority="39"/>
+    <w:lsdException w:name="toc 7" w:uiPriority="39"/>
+    <w:lsdException w:name="toc 8" w:uiPriority="39"/>
+    <w:lsdException w:name="toc 9" w:uiPriority="39"/>
+    <w:lsdException w:name="caption" w:uiPriority="35" w:qFormat="1"/>
+    <w:lsdException w:name="Title" w:semiHidden="0" w:uiPriority="10" w:unhideWhenUsed="0" w:qFormat="1"/>
+    <w:lsdException w:name="Default Paragraph Font" w:uiPriority="1"/>
+    <w:lsdException w:name="Subtitle" w:semiHidden="0" w:uiPriority="11" w:unhideWhenUsed="0" w:qFormat="1"/>
+    <w:lsdException w:name="Strong" w:semiHidden="0" w:uiPriority="22" w:unhideWhenUsed="0" w:qFormat="1"/>
+    <w:lsdException w:name="Emphasis" w:semiHidden="0" w:uiPriority="20" w:unhideWhenUsed="0" w:qFormat="1"/>
+    <w:lsdException w:name="Table Grid" w:uiPriority="59"/>
+    <w:lsdException w:name="Placeholder Text" w:unhideWhenUsed="0"/>
+    <w:lsdException w:name="No Spacing" w:semiHidden="0" w:uiPriority="1" w:unhideWhenUsed="0" w:qFormat="1"/>
+    <w:lsdException w:name="Light Shading" w:semiHidden="0" w:uiPriority="60" w:unhideWhenUsed="0"/>
+    <w:lsdException w:name="Light List" w:semiHidden="0" w:uiPriority="61" w:unhideWhenUsed="0"/>
+    <w:lsdException w:name="Light Grid" w:semiHidden="0" w:uiPriority="62" w:unhideWhenUsed="0"/>
+    <w:lsdException w:name="Medium Shading 1" w:semiHidden="0" w:uiPriority="63" w:unhideWhenUsed="0"/>
+    <w:lsdException w:name="Medium Shading 2" w:semiHidden="0" w:uiPriority="64" w:unhideWhenUsed="0"/>
+    <w:lsdException w:name="Medium List 1" w:semiHidden="0" w:uiPriority="65" w:unhideWhenUsed="0"/>
+    <w:lsdException w:name="Medium List 2" w:semiHidden="0" w:uiPriority="66" w:unhideWhenUsed="0"/>
+    <w:lsdException w:name="Medium Grid 1" w:semiHidden="0" w:uiPriority="67" w:unhideWhenUsed="0"/>
+    <w:lsdException w:name="Medium Grid 2" w:semiHidden="0" w:uiPriority="68" w:unhideWhenUsed="0"/>
+    <w:lsdException w:name="Medium Grid 3" w:semiHidden="0" w:uiPriority="69" w:unhideWhenUsed="0"/>
+    <w:lsdException w:name="Dark List" w:semiHidden="0" w:uiPriority="70" w:unhideWhenUsed="0"/>
+    <w:lsdException w:name="Colorful Shading" w:semiHidden="0" w:uiPriority="71" w:unhideWhenUsed="0"/>
+    <w:lsdException w:name="Colorful List" w:semiHidden="0" w:uiPriority="72" w:unhideWhenUsed="0"/>
+    <w:lsdException w:name="Colorful Grid" w:semiHidden="0" w:uiPriority="73" w:unhideWhenUsed="0"/>
+    <w:lsdException w:name="Light Shading Accent 1" w:semiHidden="0" w:uiPriority="60" w:unhideWhenUsed="0"/>
+    <w:lsdException w:name="Light List Accent 1" w:semiHidden="0" w:uiPriority="61" w:unhideWhenUsed="0"/>
+    <w:lsdException w:name="Light Grid Accent 1" w:semiHidden="0" w:uiPriority="62" w:unhideWhenUsed="0"/>
+    <w:lsdException w:name="Medium Shading 1 Accent 1" w:semiHidden="0" w:uiPriority="63" w:unhideWhenUsed="0"/>
+    <w:lsdException w:name="Medium Shading 2 Accent 1" w:semiHidden="0" w:uiPriority="64" w:unhideWhenUsed="0"/>
+    <w:lsdException w:name="Medium List 1 Accent 1" w:semiHidden="0" w:uiPriority="65" w:unhideWhenUsed="0"/>
+    <w:lsdException w:name="Revision" w:unhideWhenUsed="0"/>
+    <w:lsdException w:name="List Paragraph" w:semiHidden="0" w:uiPriority="34" w:unhideWhenUsed="0" w:qFormat="1"/>
+    <w:lsdException w:name="Quote" w:semiHidden="0" w:uiPriority="29" w:unhideWhenUsed="0" w:qFormat="1"/>
+    <w:lsdException w:name="Intense Quote" w:semiHidden="0" w:uiPriority="30" w:unhideWhenUsed="0" w:qFormat="1"/>
+    <w:lsdException w:name="Medium List 2 Accent 1" w:semiHidden="0" w:uiPriority="66" w:unhideWhenUsed="0"/>
+    <w:lsdException w:name="Medium Grid 1 Accent 1" w:semiHidden="0" w:uiPriority="67" w:unhideWhenUsed="0"/>
+    <w:lsdException w:name="Medium Grid 2 Accent 1" w:semiHidden="0" w:uiPriority="68" w:unhideWhenUsed="0"/>
+    <w:lsdException w:name="Medium Grid 3 Accent 1" w:semiHidden="0" w:uiPriority="69" w:unhideWhenUsed="0"/>
+    <w:lsdException w:name="Dark List Accent 1" w:semiHidden="0" w:uiPriority="70" w:unhideWhenUsed="0"/>
+    <w:lsdException w:name="Colorful Shading Accent 1" w:semiHidden="0" w:uiPriority="71" w:unhideWhenUsed="0"/>
+    <w:lsdException w:name="Colorful List Accent 1" w:semiHidden="0" w:uiPriority="72" w:unhideWhenUsed="0"/>
+    <w:lsdException w:name="Colorful Grid Accent 1" w:semiHidden="0" w:uiPriority="73" w:unhideWhenUsed="0"/>
+    <w:lsdException w:name="Light Shading Accent 2" w:semiHidden="0" w:uiPriority="60" w:unhideWhenUsed="0"/>
+    <w:lsdException w:name="Light List Accent 2" w:semiHidden="0" w:uiPriority="61" w:unhideWhenUsed="0"/>
+    <w:lsdException w:name="Light Grid Accent 2" w:semiHidden="0" w:uiPriority="62" w:unhideWhenUsed="0"/>
+    <w:lsdException w:name="Medium Shading 1 Accent 2" w:semiHidden="0" w:uiPriority="63" w:unhideWhenUsed="0"/>
+    <w:lsdException w:name="Medium Shading 2 Accent 2" w:semiHidden="0" w:uiPriority="64" w:unhideWhenUsed="0"/>
+    <w:lsdException w:name="Medium List 1 Accent 2" w:semiHidden="0" w:uiPriority="65" w:unhideWhenUsed="0"/>
+    <w:lsdException w:name="Medium List 2 Accent 2" w:semiHidden="0" w:uiPriority="66" w:unhideWhenUsed="0"/>
+    <w:lsdException w:name="Medium Grid 1 Accent 2" w:semiHidden="0" w:uiPriority="67" w:unhideWhenUsed="0"/>
+    <w:lsdException w:name="Medium Grid 2 Accent 2" w:semiHidden="0" w:uiPriority="68" w:unhideWhenUsed="0"/>
+    <w:lsdException w:name="Medium Grid 3 Accent 2" w:semiHidden="0" w:uiPriority="69" w:unhideWhenUsed="0"/>
+    <w:lsdException w:name="Dark List Accent 2" w:semiHidden="0" w:uiPriority="70" w:unhideWhenUsed="0"/>
+    <w:lsdException w:name="Colorful Shading Accent 2" w:semiHidden="0" w:uiPriority="71" w:unhideWhenUsed="0"/>
+    <w:lsdException w:name="Colorful List Accent 2" w:semiHidden="0" w:uiPriority="72" w:unhideWhenUsed="0"/>
+    <w:lsdException w:name="Colorful Grid Accent 2" w:semiHidden="0" w:uiPriority="73" w:unhideWhenUsed="0"/>
+    <w:lsdException w:name="Light Shading Accent 3" w:semiHidden="0" w:uiPriority="60" w:unhideWhenUsed="0"/>
+    <w:lsdException w:name="Light List Accent 3" w:semiHidden="0" w:uiPriority="61" w:unhideWhenUsed="0"/>
+    <w:lsdException w:name="Light Grid Accent 3" w:semiHidden="0" w:uiPriority="62" w:unhideWhenUsed="0"/>
+    <w:lsdException w:name="Medium Shading 1 Accent 3" w:semiHidden="0" w:uiPriority="63" w:unhideWhenUsed="0"/>
+    <w:lsdException w:name="Medium Shading 2 Accent 3" w:semiHidden="0" w:uiPriority="64" w:unhideWhenUsed="0"/>
+    <w:lsdException w:name="Medium List 1 Accent 3" w:semiHidden="0" w:uiPriority="65" w:unhideWhenUsed="0"/>
+    <w:lsdException w:name="Medium List 2 Accent 3" w:semiHidden="0" w:uiPriority="66" w:unhideWhenUsed="0"/>
+    <w:lsdException w:name="Medium Grid 1 Accent 3" w:semiHidden="0" w:uiPriority="67" w:unhideWhenUsed="0"/>
+    <w:lsdException w:name="Medium Grid 2 Accent 3" w:semiHidden="0" w:uiPriority="68" w:unhideWhenUsed="0"/>
+    <w:lsdException w:name="Medium Grid 3 Accent 3" w:semiHidden="0" w:uiPriority="69" w:unhideWhenUsed="0"/>
+    <w:lsdException w:name="Dark List Accent 3" w:semiHidden="0" w:uiPriority="70" w:unhideWhenUsed="0"/>
+    <w:lsdException w:name="Colorful Shading Accent 3" w:semiHidden="0" w:uiPriority="71" w:unhideWhenUsed="0"/>
+    <w:lsdException w:name="Colorful List Accent 3" w:semiHidden="0" w:uiPriority="72" w:unhideWhenUsed="0"/>
+    <w:lsdException w:name="Colorful Grid Accent 3" w:semiHidden="0" w:uiPriority="73" w:unhideWhenUsed="0"/>
+    <w:lsdException w:name="Light Shading Accent 4" w:semiHidden="0" w:uiPriority="60" w:unhideWhenUsed="0"/>
+    <w:lsdException w:name="Light List Accent 4" w:semiHidden="0" w:uiPriority="61" w:unhideWhenUsed="0"/>
+    <w:lsdException w:name="Light Grid Accent 4" w:semiHidden="0" w:uiPriority="62" w:unhideWhenUsed="0"/>
+    <w:lsdException w:name="Medium Shading 1 Accent 4" w:semiHidden="0" w:uiPriority="63" w:unhideWhenUsed="0"/>
+    <w:lsdException w:name="Medium Shading 2 Accent 4" w:semiHidden="0" w:uiPriority="64" w:unhideWhenUsed="0"/>
+    <w:lsdException w:name="Medium List 1 Accent 4" w:semiHidden="0" w:uiPriority="65" w:unhideWhenUsed="0"/>
+    <w:lsdException w:name="Medium List 2 Accent 4" w:semiHidden="0" w:uiPriority="66" w:unhideWhenUsed="0"/>
+    <w:lsdException w:name="Medium Grid 1 Accent 4" w:semiHidden="0" w:uiPriority="67" w:unhideWhenUsed="0"/>
+    <w:lsdException w:name="Medium Grid 2 Accent 4" w:semiHidden="0" w:uiPriority="68" w:unhideWhenUsed="0"/>
+    <w:lsdException w:name="Medium Grid 3 Accent 4" w:semiHidden="0" w:uiPriority="69" w:unhideWhenUsed="0"/>
+    <w:lsdException w:name="Dark List Accent 4" w:semiHidden="0" w:uiPriority="70" w:unhideWhenUsed="0"/>
+    <w:lsdException w:name="Colorful Shading Accent 4" w:semiHidden="0" w:uiPriority="71" w:unhideWhenUsed="0"/>
+    <w:lsdException w:name="Colorful List Accent 4" w:semiHidden="0" w:uiPriority="72" w:unhideWhenUsed="0"/>
+    <w:lsdException w:name="Colorful Grid Accent 4" w:semiHidden="0" w:uiPriority="73" w:unhideWhenUsed="0"/>
+    <w:lsdException w:name="Light Shading Accent 5" w:semiHidden="0" w:uiPriority="60" w:unhideWhenUsed="0"/>
+    <w:lsdException w:name="Light List Accent 5" w:semiHidden="0" w:uiPriority="61" w:unhideWhenUsed="0"/>
+    <w:lsdException w:name="Light Grid Accent 5" w:semiHidden="0" w:uiPriority="62" w:unhideWhenUsed="0"/>
+    <w:lsdException w:name="Medium Shading 1 Accent 5" w:semiHidden="0" w:uiPriority="63" w:unhideWhenUsed="0"/>
+    <w:lsdException w:name="Medium Shading 2 Accent 5" w:semiHidden="0" w:uiPriority="64" w:unhideWhenUsed="0"/>
+    <w:lsdException w:name="Medium List 1 Accent 5" w:semiHidden="0" w:uiPriority="65" w:unhideWhenUsed="0"/>
+    <w:lsdException w:name="Medium List 2 Accent 5" w:semiHidden="0" w:uiPriority="66" w:unhideWhenUsed="0"/>
+    <w:lsdException w:name="Medium Grid 1 Accent 5" w:semiHidden="0" w:uiPriority="67" w:unhideWhenUsed="0"/>
+    <w:lsdException w:name="Medium Grid 2 Accent 5" w:semiHidden="0" w:uiPriority="68" w:unhideWhenUsed="0"/>
+    <w:lsdException w:name="Medium Grid 3 Accent 5" w:semiHidden="0" w:uiPriority="69" w:unhideWhenUsed="0"/>
+    <w:lsdException w:name="Dark List Accent 5" w:semiHidden="0" w:uiPriority="70" w:unhideWhenUsed="0"/>
+    <w:lsdException w:name="Colorful Shading Accent 5" w:semiHidden="0" w:uiPriority="71" w:unhideWhenUsed="0"/>
+    <w:lsdException w:name="Colorful List Accent 5" w:semiHidden="0" w:uiPriority="72" w:unhideWhenUsed="0"/>
+    <w:lsdException w:name="Colorful Grid Accent 5" w:semiHidden="0" w:uiPriority="73" w:unhideWhenUsed="0"/>
+    <w:lsdException w:name="Light Shading Accent 6" w:semiHidden="0" w:uiPriority="60" w:unhideWhenUsed="0"/>
+    <w:lsdException w:name="Light List Accent 6" w:semiHidden="0" w:uiPriority="61" w:unhideWhenUsed="0"/>
+    <w:lsdException w:name="Light Grid Accent 6" w:semiHidden="0" w:uiPriority="62" w:unhideWhenUsed="0"/>
+    <w:lsdException w:name="Medium Shading 1 Accent 6" w:semiHidden="0" w:uiPriority="63" w:unhideWhenUsed="0"/>
+    <w:lsdException w:name="Medium Shading 2 Accent 6" w:semiHidden="0" w:uiPriority="64" w:unhideWhenUsed="0"/>
+    <w:lsdException w:name="Medium List 1 Accent 6" w:semiHidden="0" w:uiPriority="65" w:unhideWhenUsed="0"/>
+    <w:lsdException w:name="Medium List 2 Accent 6" w:semiHidden="0" w:uiPriority="66" w:unhideWhenUsed="0"/>
+    <w:lsdException w:name="Medium Grid 1 Accent 6" w:semiHidden="0" w:uiPriority="67" w:unhideWhenUsed="0"/>
+    <w:lsdException w:name="Medium Grid 2 Accent 6" w:semiHidden="0" w:uiPriority="68" w:unhideWhenUsed="0"/>
+    <w:lsdException w:name="Medium Grid 3 Accent 6" w:semiHidden="0" w:uiPriority="69" w:unhideWhenUsed="0"/>
+    <w:lsdException w:name="Dark List Accent 6" w:semiHidden="0" w:uiPriority="70" w:unhideWhenUsed="0"/>
+    <w:lsdException w:name="Colorful Shading Accent 6" w:semiHidden="0" w:uiPriority="71" w:unhideWhenUsed="0"/>
+    <w:lsdException w:name="Colorful List Accent 6" w:semiHidden="0" w:uiPriority="72" w:unhideWhenUsed="0"/>
+    <w:lsdException w:name="Colorful Grid Accent 6" w:semiHidden="0" w:uiPriority="73" w:unhideWhenUsed="0"/>
+    <w:lsdException w:name="Subtle Emphasis" w:semiHidden="0" w:uiPriority="19" w:unhideWhenUsed="0" w:qFormat="1"/>
+    <w:lsdException w:name="Intense Emphasis" w:semiHidden="0" w:uiPriority="21" w:unhideWhenUsed="0" w:qFormat="1"/>
+    <w:lsdException w:name="Subtle Reference" w:semiHidden="0" w:uiPriority="31" w:unhideWhenUsed="0" w:qFormat="1"/>
+    <w:lsdException w:name="Intense Reference" w:semiHidden="0" w:uiPriority="32" w:unhideWhenUsed="0" w:qFormat="1"/>
+    <w:lsdException w:name="Book Title" w:semiHidden="0" w:uiPriority="33" w:unhideWhenUsed="0" w:qFormat="1"/>
+    <w:lsdException w:name="Bibliography" w:uiPriority="37"/>
+    <w:lsdException w:name="TOC Heading" w:uiPriority="39" w:qFormat="1"/>
   </w:latentStyles>
   <w:style w:type="paragraph" w:default="1" w:styleId="a">
     <w:name w:val="Normal"/>

--- a/Сайт ПП АББАС.docx
+++ b/Сайт ПП АББАС.docx
@@ -1,6 +1,6 @@
 
 <file path=word/document.xml><?xml version="1.0" encoding="utf-8"?>
-<w:document xmlns:wpc="http://schemas.microsoft.com/office/word/2010/wordprocessingCanvas" xmlns:mc="http://schemas.openxmlformats.org/markup-compatibility/2006" xmlns:o="urn:schemas-microsoft-com:office:office" xmlns:r="http://schemas.openxmlformats.org/officeDocument/2006/relationships" xmlns:m="http://schemas.openxmlformats.org/officeDocument/2006/math" xmlns:v="urn:schemas-microsoft-com:vml" xmlns:wp14="http://schemas.microsoft.com/office/word/2010/wordprocessingDrawing" xmlns:wp="http://schemas.openxmlformats.org/drawingml/2006/wordprocessingDrawing" xmlns:w10="urn:schemas-microsoft-com:office:word" xmlns:w="http://schemas.openxmlformats.org/wordprocessingml/2006/main" xmlns:w14="http://schemas.microsoft.com/office/word/2010/wordml" xmlns:wpg="http://schemas.microsoft.com/office/word/2010/wordprocessingGroup" xmlns:wpi="http://schemas.microsoft.com/office/word/2010/wordprocessingInk" xmlns:wne="http://schemas.microsoft.com/office/word/2006/wordml" xmlns:wps="http://schemas.microsoft.com/office/word/2010/wordprocessingShape" mc:Ignorable="w14 wp14">
+<w:document xmlns:wpc="http://schemas.microsoft.com/office/word/2010/wordprocessingCanvas" xmlns:cx="http://schemas.microsoft.com/office/drawing/2014/chartex" xmlns:cx1="http://schemas.microsoft.com/office/drawing/2015/9/8/chartex" xmlns:cx2="http://schemas.microsoft.com/office/drawing/2015/10/21/chartex" xmlns:cx3="http://schemas.microsoft.com/office/drawing/2016/5/9/chartex" xmlns:cx4="http://schemas.microsoft.com/office/drawing/2016/5/10/chartex" xmlns:cx5="http://schemas.microsoft.com/office/drawing/2016/5/11/chartex" xmlns:cx6="http://schemas.microsoft.com/office/drawing/2016/5/12/chartex" xmlns:cx7="http://schemas.microsoft.com/office/drawing/2016/5/13/chartex" xmlns:cx8="http://schemas.microsoft.com/office/drawing/2016/5/14/chartex" xmlns:mc="http://schemas.openxmlformats.org/markup-compatibility/2006" xmlns:aink="http://schemas.microsoft.com/office/drawing/2016/ink" xmlns:am3d="http://schemas.microsoft.com/office/drawing/2017/model3d" xmlns:o="urn:schemas-microsoft-com:office:office" xmlns:r="http://schemas.openxmlformats.org/officeDocument/2006/relationships" xmlns:m="http://schemas.openxmlformats.org/officeDocument/2006/math" xmlns:v="urn:schemas-microsoft-com:vml" xmlns:wp14="http://schemas.microsoft.com/office/word/2010/wordprocessingDrawing" xmlns:wp="http://schemas.openxmlformats.org/drawingml/2006/wordprocessingDrawing" xmlns:w10="urn:schemas-microsoft-com:office:word" xmlns:w="http://schemas.openxmlformats.org/wordprocessingml/2006/main" xmlns:w14="http://schemas.microsoft.com/office/word/2010/wordml" xmlns:w15="http://schemas.microsoft.com/office/word/2012/wordml" xmlns:w16cex="http://schemas.microsoft.com/office/word/2018/wordml/cex" xmlns:w16cid="http://schemas.microsoft.com/office/word/2016/wordml/cid" xmlns:w16="http://schemas.microsoft.com/office/word/2018/wordml" xmlns:w16sdtdh="http://schemas.microsoft.com/office/word/2020/wordml/sdtdatahash" xmlns:w16se="http://schemas.microsoft.com/office/word/2015/wordml/symex" xmlns:wpg="http://schemas.microsoft.com/office/word/2010/wordprocessingGroup" xmlns:wpi="http://schemas.microsoft.com/office/word/2010/wordprocessingInk" xmlns:wne="http://schemas.microsoft.com/office/word/2006/wordml" xmlns:wps="http://schemas.microsoft.com/office/word/2010/wordprocessingShape" mc:Ignorable="w14 w15 w16se w16cid w16 w16cex w16sdtdh wp14">
   <w:body>
     <w:p>
       <w:pPr>
@@ -98,7 +98,7 @@
                     </pic:cNvPicPr>
                   </pic:nvPicPr>
                   <pic:blipFill>
-                    <a:blip r:embed="rId6">
+                    <a:blip r:embed="rId5">
                       <a:extLst>
                         <a:ext uri="{28A0092B-C50C-407E-A947-70E740481C1C}">
                           <a14:useLocalDpi xmlns:a14="http://schemas.microsoft.com/office/drawing/2010/main" val="0"/>
@@ -574,29 +574,7 @@
           <w:szCs w:val="24"/>
           <w:lang w:eastAsia="ru-RU"/>
         </w:rPr>
-        <w:t xml:space="preserve">участие в проверках объекта органами </w:t>
-      </w:r>
-      <w:proofErr w:type="spellStart"/>
-      <w:r>
-        <w:rPr>
-          <w:rFonts w:ascii="Times New Roman" w:eastAsia="Times New Roman" w:hAnsi="Times New Roman" w:cs="Times New Roman"/>
-          <w:color w:val="000000"/>
-          <w:sz w:val="24"/>
-          <w:szCs w:val="24"/>
-          <w:lang w:eastAsia="ru-RU"/>
-        </w:rPr>
-        <w:t>Госархстройконтроля</w:t>
-      </w:r>
-      <w:proofErr w:type="spellEnd"/>
-      <w:r>
-        <w:rPr>
-          <w:rFonts w:ascii="Times New Roman" w:eastAsia="Times New Roman" w:hAnsi="Times New Roman" w:cs="Times New Roman"/>
-          <w:color w:val="000000"/>
-          <w:sz w:val="24"/>
-          <w:szCs w:val="24"/>
-          <w:lang w:eastAsia="ru-RU"/>
-        </w:rPr>
-        <w:t xml:space="preserve"> и Государственного надзора, контроль выполнения подрядчиком предписаний контролирующих органов государства по устранению обнаруженных недостатков;</w:t>
+        <w:t>участие в проверках объекта органами Госархстройконтроля и Государственного надзора, контроль выполнения подрядчиком предписаний контролирующих органов государства по устранению обнаруженных недостатков;</w:t>
       </w:r>
     </w:p>
     <w:p>
@@ -1364,7 +1342,7 @@
           <w:lang w:eastAsia="ru-RU"/>
         </w:rPr>
       </w:pPr>
-      <w:hyperlink r:id="rId7" w:history="1">
+      <w:hyperlink r:id="rId6" w:history="1">
         <w:r>
           <w:rPr>
             <w:rFonts w:ascii="Times New Roman" w:eastAsia="Times New Roman" w:hAnsi="Times New Roman" w:cs="Times New Roman"/>
@@ -1395,7 +1373,7 @@
           <w:lang w:eastAsia="ru-RU"/>
         </w:rPr>
       </w:pPr>
-      <w:hyperlink r:id="rId8" w:history="1">
+      <w:hyperlink r:id="rId7" w:history="1">
         <w:r>
           <w:rPr>
             <w:rFonts w:ascii="Times New Roman" w:eastAsia="Times New Roman" w:hAnsi="Times New Roman" w:cs="Times New Roman"/>
@@ -1426,7 +1404,7 @@
           <w:lang w:eastAsia="ru-RU"/>
         </w:rPr>
       </w:pPr>
-      <w:hyperlink r:id="rId9" w:history="1">
+      <w:hyperlink r:id="rId8" w:history="1">
         <w:r>
           <w:rPr>
             <w:rFonts w:ascii="Times New Roman" w:eastAsia="Times New Roman" w:hAnsi="Times New Roman" w:cs="Times New Roman"/>
@@ -1457,7 +1435,7 @@
           <w:lang w:eastAsia="ru-RU"/>
         </w:rPr>
       </w:pPr>
-      <w:hyperlink r:id="rId10" w:history="1">
+      <w:hyperlink r:id="rId9" w:history="1">
         <w:r>
           <w:rPr>
             <w:rFonts w:ascii="Times New Roman" w:eastAsia="Times New Roman" w:hAnsi="Times New Roman" w:cs="Times New Roman"/>
@@ -1517,7 +1495,7 @@
           <w:lang w:eastAsia="ru-RU"/>
         </w:rPr>
       </w:pPr>
-      <w:hyperlink r:id="rId11" w:history="1">
+      <w:hyperlink r:id="rId10" w:history="1">
         <w:r>
           <w:rPr>
             <w:rFonts w:ascii="Times New Roman" w:eastAsia="Times New Roman" w:hAnsi="Times New Roman" w:cs="Times New Roman"/>
@@ -1548,7 +1526,7 @@
           <w:lang w:eastAsia="ru-RU"/>
         </w:rPr>
       </w:pPr>
-      <w:hyperlink r:id="rId12" w:history="1">
+      <w:hyperlink r:id="rId11" w:history="1">
         <w:r>
           <w:rPr>
             <w:rFonts w:ascii="Roboto Condensed" w:eastAsia="Times New Roman" w:hAnsi="Roboto Condensed" w:cs="Times New Roman"/>
@@ -1601,7 +1579,7 @@
           <w:lang w:eastAsia="ru-RU"/>
         </w:rPr>
       </w:pPr>
-      <w:hyperlink r:id="rId13" w:history="1">
+      <w:hyperlink r:id="rId12" w:history="1">
         <w:r>
           <w:rPr>
             <w:rFonts w:ascii="Roboto Condensed" w:eastAsia="Times New Roman" w:hAnsi="Roboto Condensed" w:cs="Times New Roman"/>
@@ -1665,7 +1643,7 @@
           <w:lang w:eastAsia="ru-RU"/>
         </w:rPr>
       </w:pPr>
-      <w:hyperlink r:id="rId14" w:history="1">
+      <w:hyperlink r:id="rId13" w:history="1">
         <w:r>
           <w:rPr>
             <w:rFonts w:ascii="Roboto Condensed" w:eastAsia="Times New Roman" w:hAnsi="Roboto Condensed" w:cs="Times New Roman"/>
@@ -1848,6 +1826,48 @@
           <w:lang w:eastAsia="ru-RU"/>
         </w:rPr>
       </w:pPr>
+      <w:hyperlink r:id="rId14" w:history="1">
+        <w:r>
+          <w:rPr>
+            <w:rFonts w:ascii="Roboto Condensed" w:eastAsia="Times New Roman" w:hAnsi="Roboto Condensed" w:cs="Times New Roman"/>
+            <w:bCs/>
+            <w:color w:val="0D0D0D" w:themeColor="text1" w:themeTint="F2"/>
+            <w:sz w:val="24"/>
+            <w:szCs w:val="24"/>
+            <w:lang w:eastAsia="ru-RU"/>
+          </w:rPr>
+          <w:t>Создание проектно-сметной документации</w:t>
+        </w:r>
+      </w:hyperlink>
+      <w:r>
+        <w:rPr>
+          <w:rFonts w:ascii="Roboto Condensed" w:eastAsia="Times New Roman" w:hAnsi="Roboto Condensed" w:cs="Times New Roman"/>
+          <w:bCs/>
+          <w:color w:val="0D0D0D" w:themeColor="text1" w:themeTint="F2"/>
+          <w:sz w:val="24"/>
+          <w:szCs w:val="24"/>
+          <w:lang w:eastAsia="ru-RU"/>
+        </w:rPr>
+        <w:t xml:space="preserve"> на новое строительство</w:t>
+      </w:r>
+    </w:p>
+    <w:p>
+      <w:pPr>
+        <w:pStyle w:val="a5"/>
+        <w:numPr>
+          <w:ilvl w:val="0"/>
+          <w:numId w:val="18"/>
+        </w:numPr>
+        <w:spacing w:after="0" w:line="240" w:lineRule="auto"/>
+        <w:rPr>
+          <w:rFonts w:ascii="Times New Roman" w:eastAsia="Times New Roman" w:hAnsi="Times New Roman" w:cs="Times New Roman"/>
+          <w:bCs/>
+          <w:color w:val="0D0D0D" w:themeColor="text1" w:themeTint="F2"/>
+          <w:sz w:val="24"/>
+          <w:szCs w:val="24"/>
+          <w:lang w:eastAsia="ru-RU"/>
+        </w:rPr>
+      </w:pPr>
       <w:hyperlink r:id="rId15" w:history="1">
         <w:r>
           <w:rPr>
@@ -1870,7 +1890,7 @@
           <w:szCs w:val="24"/>
           <w:lang w:eastAsia="ru-RU"/>
         </w:rPr>
-        <w:t xml:space="preserve"> на новое строительство</w:t>
+        <w:t xml:space="preserve"> на капитальный ремонт </w:t>
       </w:r>
     </w:p>
     <w:p>
@@ -1891,48 +1911,6 @@
         </w:rPr>
       </w:pPr>
       <w:hyperlink r:id="rId16" w:history="1">
-        <w:r>
-          <w:rPr>
-            <w:rFonts w:ascii="Roboto Condensed" w:eastAsia="Times New Roman" w:hAnsi="Roboto Condensed" w:cs="Times New Roman"/>
-            <w:bCs/>
-            <w:color w:val="0D0D0D" w:themeColor="text1" w:themeTint="F2"/>
-            <w:sz w:val="24"/>
-            <w:szCs w:val="24"/>
-            <w:lang w:eastAsia="ru-RU"/>
-          </w:rPr>
-          <w:t>Создание проектно-сметной документации</w:t>
-        </w:r>
-      </w:hyperlink>
-      <w:r>
-        <w:rPr>
-          <w:rFonts w:ascii="Roboto Condensed" w:eastAsia="Times New Roman" w:hAnsi="Roboto Condensed" w:cs="Times New Roman"/>
-          <w:bCs/>
-          <w:color w:val="0D0D0D" w:themeColor="text1" w:themeTint="F2"/>
-          <w:sz w:val="24"/>
-          <w:szCs w:val="24"/>
-          <w:lang w:eastAsia="ru-RU"/>
-        </w:rPr>
-        <w:t xml:space="preserve"> на капитальный ремонт </w:t>
-      </w:r>
-    </w:p>
-    <w:p>
-      <w:pPr>
-        <w:pStyle w:val="a5"/>
-        <w:numPr>
-          <w:ilvl w:val="0"/>
-          <w:numId w:val="18"/>
-        </w:numPr>
-        <w:spacing w:after="0" w:line="240" w:lineRule="auto"/>
-        <w:rPr>
-          <w:rFonts w:ascii="Times New Roman" w:eastAsia="Times New Roman" w:hAnsi="Times New Roman" w:cs="Times New Roman"/>
-          <w:bCs/>
-          <w:color w:val="0D0D0D" w:themeColor="text1" w:themeTint="F2"/>
-          <w:sz w:val="24"/>
-          <w:szCs w:val="24"/>
-          <w:lang w:eastAsia="ru-RU"/>
-        </w:rPr>
-      </w:pPr>
-      <w:hyperlink r:id="rId17" w:history="1">
         <w:r>
           <w:rPr>
             <w:rFonts w:ascii="Roboto Condensed" w:eastAsia="Times New Roman" w:hAnsi="Roboto Condensed" w:cs="Times New Roman"/>
@@ -2827,7 +2805,7 @@
                     </pic:cNvPicPr>
                   </pic:nvPicPr>
                   <pic:blipFill>
-                    <a:blip r:embed="rId18" cstate="print">
+                    <a:blip r:embed="rId17" cstate="print">
                       <a:extLst>
                         <a:ext uri="{28A0092B-C50C-407E-A947-70E740481C1C}">
                           <a14:useLocalDpi xmlns:a14="http://schemas.microsoft.com/office/drawing/2010/main" val="0"/>
@@ -2898,7 +2876,7 @@
                     </pic:cNvPicPr>
                   </pic:nvPicPr>
                   <pic:blipFill>
-                    <a:blip r:embed="rId19" cstate="print">
+                    <a:blip r:embed="rId18" cstate="print">
                       <a:extLst>
                         <a:ext uri="{28A0092B-C50C-407E-A947-70E740481C1C}">
                           <a14:useLocalDpi xmlns:a14="http://schemas.microsoft.com/office/drawing/2010/main" val="0"/>
@@ -3500,36 +3478,28 @@
           <w:sz w:val="24"/>
           <w:szCs w:val="24"/>
         </w:rPr>
-        <w:t>Техн</w:t>
-      </w:r>
+        <w:t>Технічний</w:t>
+      </w:r>
+      <w:proofErr w:type="spellEnd"/>
+      <w:r>
+        <w:rPr>
+          <w:rFonts w:ascii="Times New Roman" w:hAnsi="Times New Roman" w:cs="Times New Roman"/>
+          <w:sz w:val="24"/>
+          <w:szCs w:val="24"/>
+        </w:rPr>
+        <w:t xml:space="preserve">  </w:t>
+      </w:r>
+      <w:proofErr w:type="spellStart"/>
+      <w:r>
+        <w:rPr>
+          <w:rFonts w:ascii="Times New Roman" w:hAnsi="Times New Roman" w:cs="Times New Roman"/>
+          <w:sz w:val="24"/>
+          <w:szCs w:val="24"/>
+        </w:rPr>
+        <w:t>нагляд</w:t>
+      </w:r>
+      <w:proofErr w:type="spellEnd"/>
       <w:proofErr w:type="gramEnd"/>
-      <w:r>
-        <w:rPr>
-          <w:rFonts w:ascii="Times New Roman" w:hAnsi="Times New Roman" w:cs="Times New Roman"/>
-          <w:sz w:val="24"/>
-          <w:szCs w:val="24"/>
-        </w:rPr>
-        <w:t>ічний</w:t>
-      </w:r>
-      <w:proofErr w:type="spellEnd"/>
-      <w:r>
-        <w:rPr>
-          <w:rFonts w:ascii="Times New Roman" w:hAnsi="Times New Roman" w:cs="Times New Roman"/>
-          <w:sz w:val="24"/>
-          <w:szCs w:val="24"/>
-        </w:rPr>
-        <w:t xml:space="preserve">  </w:t>
-      </w:r>
-      <w:proofErr w:type="spellStart"/>
-      <w:r>
-        <w:rPr>
-          <w:rFonts w:ascii="Times New Roman" w:hAnsi="Times New Roman" w:cs="Times New Roman"/>
-          <w:sz w:val="24"/>
-          <w:szCs w:val="24"/>
-        </w:rPr>
-        <w:t>нагляд</w:t>
-      </w:r>
-      <w:proofErr w:type="spellEnd"/>
       <w:r>
         <w:rPr>
           <w:rFonts w:ascii="Times New Roman" w:hAnsi="Times New Roman" w:cs="Times New Roman"/>
@@ -3851,36 +3821,28 @@
           <w:sz w:val="24"/>
           <w:szCs w:val="24"/>
         </w:rPr>
-        <w:t>Техн</w:t>
-      </w:r>
+        <w:t>Технічний</w:t>
+      </w:r>
+      <w:proofErr w:type="spellEnd"/>
+      <w:r>
+        <w:rPr>
+          <w:rFonts w:ascii="Times New Roman" w:eastAsia="Calibri" w:hAnsi="Times New Roman" w:cs="Times New Roman"/>
+          <w:sz w:val="24"/>
+          <w:szCs w:val="24"/>
+        </w:rPr>
+        <w:t xml:space="preserve">  </w:t>
+      </w:r>
+      <w:proofErr w:type="spellStart"/>
+      <w:r>
+        <w:rPr>
+          <w:rFonts w:ascii="Times New Roman" w:eastAsia="Calibri" w:hAnsi="Times New Roman" w:cs="Times New Roman"/>
+          <w:sz w:val="24"/>
+          <w:szCs w:val="24"/>
+        </w:rPr>
+        <w:t>нагляд</w:t>
+      </w:r>
+      <w:proofErr w:type="spellEnd"/>
       <w:proofErr w:type="gramEnd"/>
-      <w:r>
-        <w:rPr>
-          <w:rFonts w:ascii="Times New Roman" w:eastAsia="Calibri" w:hAnsi="Times New Roman" w:cs="Times New Roman"/>
-          <w:sz w:val="24"/>
-          <w:szCs w:val="24"/>
-        </w:rPr>
-        <w:t>ічний</w:t>
-      </w:r>
-      <w:proofErr w:type="spellEnd"/>
-      <w:r>
-        <w:rPr>
-          <w:rFonts w:ascii="Times New Roman" w:eastAsia="Calibri" w:hAnsi="Times New Roman" w:cs="Times New Roman"/>
-          <w:sz w:val="24"/>
-          <w:szCs w:val="24"/>
-        </w:rPr>
-        <w:t xml:space="preserve">  </w:t>
-      </w:r>
-      <w:proofErr w:type="spellStart"/>
-      <w:r>
-        <w:rPr>
-          <w:rFonts w:ascii="Times New Roman" w:eastAsia="Calibri" w:hAnsi="Times New Roman" w:cs="Times New Roman"/>
-          <w:sz w:val="24"/>
-          <w:szCs w:val="24"/>
-        </w:rPr>
-        <w:t>нагляд</w:t>
-      </w:r>
-      <w:proofErr w:type="spellEnd"/>
       <w:r>
         <w:rPr>
           <w:rFonts w:ascii="Times New Roman" w:eastAsia="Calibri" w:hAnsi="Times New Roman" w:cs="Times New Roman"/>
@@ -4361,6 +4323,7 @@
         </w:rPr>
       </w:pPr>
       <w:proofErr w:type="spellStart"/>
+      <w:proofErr w:type="gramStart"/>
       <w:r>
         <w:rPr>
           <w:rFonts w:ascii="Times New Roman" w:eastAsia="Calibri" w:hAnsi="Times New Roman" w:cs="Times New Roman"/>
@@ -4388,6 +4351,7 @@
         <w:t>нагляд</w:t>
       </w:r>
       <w:proofErr w:type="spellEnd"/>
+      <w:proofErr w:type="gramEnd"/>
       <w:r>
         <w:rPr>
           <w:rFonts w:ascii="Times New Roman" w:eastAsia="Calibri" w:hAnsi="Times New Roman" w:cs="Times New Roman"/>
@@ -4645,25 +4609,7 @@
           <w:sz w:val="24"/>
           <w:szCs w:val="24"/>
         </w:rPr>
-        <w:t xml:space="preserve"> Митрофана Борисовича </w:t>
-      </w:r>
-      <w:proofErr w:type="spellStart"/>
-      <w:r>
-        <w:rPr>
-          <w:rFonts w:ascii="Times New Roman" w:eastAsia="Calibri" w:hAnsi="Times New Roman" w:cs="Times New Roman"/>
-          <w:sz w:val="24"/>
-          <w:szCs w:val="24"/>
-        </w:rPr>
-        <w:t>Грекова</w:t>
-      </w:r>
-      <w:proofErr w:type="spellEnd"/>
-      <w:r>
-        <w:rPr>
-          <w:rFonts w:ascii="Times New Roman" w:eastAsia="Calibri" w:hAnsi="Times New Roman" w:cs="Times New Roman"/>
-          <w:sz w:val="24"/>
-          <w:szCs w:val="24"/>
-        </w:rPr>
-        <w:t xml:space="preserve">» за </w:t>
+        <w:t xml:space="preserve"> Митрофана Борисовича Грекова» за </w:t>
       </w:r>
       <w:proofErr w:type="spellStart"/>
       <w:r>
@@ -4690,25 +4636,7 @@
           <w:sz w:val="24"/>
           <w:szCs w:val="24"/>
         </w:rPr>
-        <w:t>м</w:t>
-      </w:r>
-      <w:proofErr w:type="gramStart"/>
-      <w:r>
-        <w:rPr>
-          <w:rFonts w:ascii="Times New Roman" w:eastAsia="Calibri" w:hAnsi="Times New Roman" w:cs="Times New Roman"/>
-          <w:sz w:val="24"/>
-          <w:szCs w:val="24"/>
-        </w:rPr>
-        <w:t>.О</w:t>
-      </w:r>
-      <w:proofErr w:type="gramEnd"/>
-      <w:r>
-        <w:rPr>
-          <w:rFonts w:ascii="Times New Roman" w:eastAsia="Calibri" w:hAnsi="Times New Roman" w:cs="Times New Roman"/>
-          <w:sz w:val="24"/>
-          <w:szCs w:val="24"/>
-        </w:rPr>
-        <w:t>деса</w:t>
+        <w:t>м.Одеса</w:t>
       </w:r>
       <w:proofErr w:type="spellEnd"/>
       <w:r>
@@ -4815,36 +4743,28 @@
           <w:sz w:val="24"/>
           <w:szCs w:val="24"/>
         </w:rPr>
-        <w:t>Техн</w:t>
-      </w:r>
+        <w:t>Технічний</w:t>
+      </w:r>
+      <w:proofErr w:type="spellEnd"/>
+      <w:r>
+        <w:rPr>
+          <w:rFonts w:ascii="Times New Roman" w:eastAsia="Calibri" w:hAnsi="Times New Roman" w:cs="Times New Roman"/>
+          <w:sz w:val="24"/>
+          <w:szCs w:val="24"/>
+        </w:rPr>
+        <w:t xml:space="preserve">  </w:t>
+      </w:r>
+      <w:proofErr w:type="spellStart"/>
+      <w:r>
+        <w:rPr>
+          <w:rFonts w:ascii="Times New Roman" w:eastAsia="Calibri" w:hAnsi="Times New Roman" w:cs="Times New Roman"/>
+          <w:sz w:val="24"/>
+          <w:szCs w:val="24"/>
+        </w:rPr>
+        <w:t>нагляд</w:t>
+      </w:r>
+      <w:proofErr w:type="spellEnd"/>
       <w:proofErr w:type="gramEnd"/>
-      <w:r>
-        <w:rPr>
-          <w:rFonts w:ascii="Times New Roman" w:eastAsia="Calibri" w:hAnsi="Times New Roman" w:cs="Times New Roman"/>
-          <w:sz w:val="24"/>
-          <w:szCs w:val="24"/>
-        </w:rPr>
-        <w:t>ічний</w:t>
-      </w:r>
-      <w:proofErr w:type="spellEnd"/>
-      <w:r>
-        <w:rPr>
-          <w:rFonts w:ascii="Times New Roman" w:eastAsia="Calibri" w:hAnsi="Times New Roman" w:cs="Times New Roman"/>
-          <w:sz w:val="24"/>
-          <w:szCs w:val="24"/>
-        </w:rPr>
-        <w:t xml:space="preserve">  </w:t>
-      </w:r>
-      <w:proofErr w:type="spellStart"/>
-      <w:r>
-        <w:rPr>
-          <w:rFonts w:ascii="Times New Roman" w:eastAsia="Calibri" w:hAnsi="Times New Roman" w:cs="Times New Roman"/>
-          <w:sz w:val="24"/>
-          <w:szCs w:val="24"/>
-        </w:rPr>
-        <w:t>нагляд</w:t>
-      </w:r>
-      <w:proofErr w:type="spellEnd"/>
       <w:r>
         <w:rPr>
           <w:rFonts w:ascii="Times New Roman" w:eastAsia="Calibri" w:hAnsi="Times New Roman" w:cs="Times New Roman"/>
@@ -5075,14 +4995,6 @@
         <w:t xml:space="preserve"> ремонт спортивного </w:t>
       </w:r>
       <w:proofErr w:type="spellStart"/>
-      <w:r>
-        <w:rPr>
-          <w:rFonts w:ascii="Times New Roman" w:eastAsia="Calibri" w:hAnsi="Times New Roman" w:cs="Times New Roman"/>
-          <w:sz w:val="24"/>
-          <w:szCs w:val="24"/>
-        </w:rPr>
-        <w:t>майданчика</w:t>
-      </w:r>
       <w:proofErr w:type="gramStart"/>
       <w:r>
         <w:rPr>
@@ -5090,18 +5002,10 @@
           <w:sz w:val="24"/>
           <w:szCs w:val="24"/>
         </w:rPr>
-        <w:t>,р</w:t>
-      </w:r>
+        <w:t>майданчика,розташованого</w:t>
+      </w:r>
+      <w:proofErr w:type="spellEnd"/>
       <w:proofErr w:type="gramEnd"/>
-      <w:r>
-        <w:rPr>
-          <w:rFonts w:ascii="Times New Roman" w:eastAsia="Calibri" w:hAnsi="Times New Roman" w:cs="Times New Roman"/>
-          <w:sz w:val="24"/>
-          <w:szCs w:val="24"/>
-        </w:rPr>
-        <w:t>озташованого</w:t>
-      </w:r>
-      <w:proofErr w:type="spellEnd"/>
       <w:r>
         <w:rPr>
           <w:rFonts w:ascii="Times New Roman" w:eastAsia="Calibri" w:hAnsi="Times New Roman" w:cs="Times New Roman"/>
@@ -5341,36 +5245,28 @@
           <w:sz w:val="24"/>
           <w:szCs w:val="24"/>
         </w:rPr>
-        <w:t>Техн</w:t>
-      </w:r>
+        <w:t>Технічний</w:t>
+      </w:r>
+      <w:proofErr w:type="spellEnd"/>
+      <w:r>
+        <w:rPr>
+          <w:rFonts w:ascii="Times New Roman" w:eastAsia="Calibri" w:hAnsi="Times New Roman" w:cs="Times New Roman"/>
+          <w:sz w:val="24"/>
+          <w:szCs w:val="24"/>
+        </w:rPr>
+        <w:t xml:space="preserve">  </w:t>
+      </w:r>
+      <w:proofErr w:type="spellStart"/>
+      <w:r>
+        <w:rPr>
+          <w:rFonts w:ascii="Times New Roman" w:eastAsia="Calibri" w:hAnsi="Times New Roman" w:cs="Times New Roman"/>
+          <w:sz w:val="24"/>
+          <w:szCs w:val="24"/>
+        </w:rPr>
+        <w:t>нагляд</w:t>
+      </w:r>
+      <w:proofErr w:type="spellEnd"/>
       <w:proofErr w:type="gramEnd"/>
-      <w:r>
-        <w:rPr>
-          <w:rFonts w:ascii="Times New Roman" w:eastAsia="Calibri" w:hAnsi="Times New Roman" w:cs="Times New Roman"/>
-          <w:sz w:val="24"/>
-          <w:szCs w:val="24"/>
-        </w:rPr>
-        <w:t>ічний</w:t>
-      </w:r>
-      <w:proofErr w:type="spellEnd"/>
-      <w:r>
-        <w:rPr>
-          <w:rFonts w:ascii="Times New Roman" w:eastAsia="Calibri" w:hAnsi="Times New Roman" w:cs="Times New Roman"/>
-          <w:sz w:val="24"/>
-          <w:szCs w:val="24"/>
-        </w:rPr>
-        <w:t xml:space="preserve">  </w:t>
-      </w:r>
-      <w:proofErr w:type="spellStart"/>
-      <w:r>
-        <w:rPr>
-          <w:rFonts w:ascii="Times New Roman" w:eastAsia="Calibri" w:hAnsi="Times New Roman" w:cs="Times New Roman"/>
-          <w:sz w:val="24"/>
-          <w:szCs w:val="24"/>
-        </w:rPr>
-        <w:t>нагляд</w:t>
-      </w:r>
-      <w:proofErr w:type="spellEnd"/>
       <w:r>
         <w:rPr>
           <w:rFonts w:ascii="Times New Roman" w:eastAsia="Calibri" w:hAnsi="Times New Roman" w:cs="Times New Roman"/>
@@ -5645,6 +5541,7 @@
         <w:t xml:space="preserve"> </w:t>
       </w:r>
       <w:proofErr w:type="spellStart"/>
+      <w:proofErr w:type="gramStart"/>
       <w:r>
         <w:rPr>
           <w:rFonts w:ascii="Times New Roman" w:eastAsia="Calibri" w:hAnsi="Times New Roman" w:cs="Times New Roman"/>
@@ -5672,23 +5569,6 @@
         <w:t>поліклініки</w:t>
       </w:r>
       <w:proofErr w:type="spellEnd"/>
-      <w:r>
-        <w:rPr>
-          <w:rFonts w:ascii="Times New Roman" w:eastAsia="Calibri" w:hAnsi="Times New Roman" w:cs="Times New Roman"/>
-          <w:sz w:val="24"/>
-          <w:szCs w:val="24"/>
-        </w:rPr>
-        <w:t xml:space="preserve">  «ІОХ  і </w:t>
-      </w:r>
-      <w:proofErr w:type="gramStart"/>
-      <w:r>
-        <w:rPr>
-          <w:rFonts w:ascii="Times New Roman" w:eastAsia="Calibri" w:hAnsi="Times New Roman" w:cs="Times New Roman"/>
-          <w:sz w:val="24"/>
-          <w:szCs w:val="24"/>
-        </w:rPr>
-        <w:t>ТТ</w:t>
-      </w:r>
       <w:proofErr w:type="gramEnd"/>
       <w:r>
         <w:rPr>
@@ -5696,7 +5576,7 @@
           <w:sz w:val="24"/>
           <w:szCs w:val="24"/>
         </w:rPr>
-        <w:t xml:space="preserve"> </w:t>
+        <w:t xml:space="preserve">  «ІОХ  і ТТ </w:t>
       </w:r>
       <w:proofErr w:type="spellStart"/>
       <w:r>
@@ -6174,6 +6054,7 @@
         </w:rPr>
       </w:pPr>
       <w:proofErr w:type="spellStart"/>
+      <w:proofErr w:type="gramStart"/>
       <w:r>
         <w:rPr>
           <w:rFonts w:ascii="Times New Roman" w:eastAsia="Calibri" w:hAnsi="Times New Roman" w:cs="Times New Roman"/>
@@ -6189,7 +6070,16 @@
           <w:sz w:val="24"/>
           <w:szCs w:val="24"/>
         </w:rPr>
-        <w:t xml:space="preserve">  проект:  «</w:t>
+        <w:t xml:space="preserve">  проект</w:t>
+      </w:r>
+      <w:proofErr w:type="gramEnd"/>
+      <w:r>
+        <w:rPr>
+          <w:rFonts w:ascii="Times New Roman" w:eastAsia="Calibri" w:hAnsi="Times New Roman" w:cs="Times New Roman"/>
+          <w:sz w:val="24"/>
+          <w:szCs w:val="24"/>
+        </w:rPr>
+        <w:t>:  «</w:t>
       </w:r>
       <w:proofErr w:type="spellStart"/>
       <w:r>
@@ -6251,25 +6141,7 @@
           <w:sz w:val="24"/>
           <w:szCs w:val="24"/>
         </w:rPr>
-        <w:t xml:space="preserve"> </w:t>
-      </w:r>
-      <w:proofErr w:type="gramStart"/>
-      <w:r>
-        <w:rPr>
-          <w:rFonts w:ascii="Times New Roman" w:eastAsia="Calibri" w:hAnsi="Times New Roman" w:cs="Times New Roman"/>
-          <w:sz w:val="24"/>
-          <w:szCs w:val="24"/>
-        </w:rPr>
-        <w:t>ТОВ</w:t>
-      </w:r>
-      <w:proofErr w:type="gramEnd"/>
-      <w:r>
-        <w:rPr>
-          <w:rFonts w:ascii="Times New Roman" w:eastAsia="Calibri" w:hAnsi="Times New Roman" w:cs="Times New Roman"/>
-          <w:sz w:val="24"/>
-          <w:szCs w:val="24"/>
-        </w:rPr>
-        <w:t xml:space="preserve"> «</w:t>
+        <w:t xml:space="preserve"> ТОВ «</w:t>
       </w:r>
       <w:proofErr w:type="spellStart"/>
       <w:r>
@@ -6287,18 +6159,8 @@
           <w:sz w:val="24"/>
           <w:szCs w:val="24"/>
         </w:rPr>
-        <w:t xml:space="preserve"> </w:t>
-      </w:r>
-      <w:proofErr w:type="spellStart"/>
-      <w:r>
-        <w:rPr>
-          <w:rFonts w:ascii="Times New Roman" w:eastAsia="Calibri" w:hAnsi="Times New Roman" w:cs="Times New Roman"/>
-          <w:sz w:val="24"/>
-          <w:szCs w:val="24"/>
-        </w:rPr>
-        <w:t>Укра</w:t>
-      </w:r>
-      <w:proofErr w:type="spellEnd"/>
+        <w:t xml:space="preserve"> Укра</w:t>
+      </w:r>
       <w:r>
         <w:rPr>
           <w:rFonts w:ascii="Times New Roman" w:eastAsia="Calibri" w:hAnsi="Times New Roman" w:cs="Times New Roman"/>
@@ -6327,7 +6189,7 @@
           <w:color w:val="000000"/>
           <w:sz w:val="24"/>
           <w:szCs w:val="24"/>
-          <w:lang w:val="uk-UA" w:eastAsia="ru-RU"/>
+          <w:lang w:eastAsia="ru-RU"/>
         </w:rPr>
       </w:pPr>
     </w:p>
@@ -6353,27 +6215,93 @@
           <w:szCs w:val="24"/>
           <w:lang w:eastAsia="ru-RU"/>
         </w:rPr>
-        <w:t xml:space="preserve">Стоимость соответствующих услуг технического надзора (будь то </w:t>
-      </w:r>
-      <w:r>
-        <w:rPr>
-          <w:rFonts w:ascii="Times New Roman" w:eastAsia="Times New Roman" w:hAnsi="Times New Roman" w:cs="Times New Roman"/>
-          <w:color w:val="000000"/>
-          <w:sz w:val="24"/>
-          <w:szCs w:val="24"/>
-          <w:lang w:eastAsia="ru-RU"/>
-        </w:rPr>
-        <w:t>проектирование</w:t>
-      </w:r>
-      <w:r>
-        <w:rPr>
-          <w:rFonts w:ascii="Times New Roman" w:eastAsia="Times New Roman" w:hAnsi="Times New Roman" w:cs="Times New Roman"/>
-          <w:color w:val="000000"/>
-          <w:sz w:val="24"/>
-          <w:szCs w:val="24"/>
-          <w:lang w:eastAsia="ru-RU"/>
-        </w:rPr>
-        <w:t xml:space="preserve">, технический надзор) от </w:t>
+        <w:t>Стоимость соответствующих услуг (</w:t>
+      </w:r>
+      <w:proofErr w:type="spellStart"/>
+      <w:r>
+        <w:rPr>
+          <w:rFonts w:ascii="Times New Roman" w:eastAsia="Times New Roman" w:hAnsi="Times New Roman" w:cs="Times New Roman"/>
+          <w:color w:val="000000"/>
+          <w:sz w:val="24"/>
+          <w:szCs w:val="24"/>
+          <w:lang w:eastAsia="ru-RU"/>
+        </w:rPr>
+        <w:t>проектировани</w:t>
+      </w:r>
+      <w:proofErr w:type="spellEnd"/>
+      <w:r>
+        <w:rPr>
+          <w:rFonts w:ascii="Times New Roman" w:eastAsia="Times New Roman" w:hAnsi="Times New Roman" w:cs="Times New Roman"/>
+          <w:color w:val="000000"/>
+          <w:sz w:val="24"/>
+          <w:szCs w:val="24"/>
+          <w:lang w:val="uk-UA" w:eastAsia="ru-RU"/>
+        </w:rPr>
+        <w:t xml:space="preserve">я, </w:t>
+      </w:r>
+      <w:proofErr w:type="spellStart"/>
+      <w:r>
+        <w:rPr>
+          <w:rFonts w:ascii="Times New Roman" w:eastAsia="Times New Roman" w:hAnsi="Times New Roman" w:cs="Times New Roman"/>
+          <w:color w:val="000000"/>
+          <w:sz w:val="24"/>
+          <w:szCs w:val="24"/>
+          <w:lang w:val="uk-UA" w:eastAsia="ru-RU"/>
+        </w:rPr>
+        <w:t>инж</w:t>
+      </w:r>
+      <w:r>
+        <w:rPr>
+          <w:rFonts w:ascii="Times New Roman" w:eastAsia="Times New Roman" w:hAnsi="Times New Roman" w:cs="Times New Roman"/>
+          <w:color w:val="000000"/>
+          <w:sz w:val="24"/>
+          <w:szCs w:val="24"/>
+          <w:lang w:val="uk-UA" w:eastAsia="ru-RU"/>
+        </w:rPr>
+        <w:t>и</w:t>
+      </w:r>
+      <w:r>
+        <w:rPr>
+          <w:rFonts w:ascii="Times New Roman" w:eastAsia="Times New Roman" w:hAnsi="Times New Roman" w:cs="Times New Roman"/>
+          <w:color w:val="000000"/>
+          <w:sz w:val="24"/>
+          <w:szCs w:val="24"/>
+          <w:lang w:val="uk-UA" w:eastAsia="ru-RU"/>
+        </w:rPr>
+        <w:t>ниринга</w:t>
+      </w:r>
+      <w:proofErr w:type="spellEnd"/>
+      <w:r>
+        <w:rPr>
+          <w:rFonts w:ascii="Times New Roman" w:eastAsia="Times New Roman" w:hAnsi="Times New Roman" w:cs="Times New Roman"/>
+          <w:color w:val="000000"/>
+          <w:sz w:val="24"/>
+          <w:szCs w:val="24"/>
+          <w:lang w:val="uk-UA" w:eastAsia="ru-RU"/>
+        </w:rPr>
+        <w:t xml:space="preserve"> </w:t>
+      </w:r>
+      <w:proofErr w:type="spellStart"/>
+      <w:r>
+        <w:rPr>
+          <w:rFonts w:ascii="Times New Roman" w:eastAsia="Times New Roman" w:hAnsi="Times New Roman" w:cs="Times New Roman"/>
+          <w:color w:val="000000"/>
+          <w:sz w:val="24"/>
+          <w:szCs w:val="24"/>
+          <w:lang w:val="uk-UA" w:eastAsia="ru-RU"/>
+        </w:rPr>
+        <w:t>или</w:t>
+      </w:r>
+      <w:proofErr w:type="spellEnd"/>
+      <w:r>
+        <w:rPr>
+          <w:rFonts w:ascii="Times New Roman" w:eastAsia="Times New Roman" w:hAnsi="Times New Roman" w:cs="Times New Roman"/>
+          <w:color w:val="000000"/>
+          <w:sz w:val="24"/>
+          <w:szCs w:val="24"/>
+          <w:lang w:eastAsia="ru-RU"/>
+        </w:rPr>
+        <w:t xml:space="preserve"> технический надзор) от </w:t>
       </w:r>
       <w:r>
         <w:rPr>
@@ -6410,7 +6338,6 @@
           <w:lang w:eastAsia="ru-RU"/>
         </w:rPr>
       </w:pPr>
-      <w:bookmarkStart w:id="1" w:name="_GoBack"/>
       <w:r>
         <w:rPr>
           <w:rFonts w:ascii="Times New Roman" w:eastAsia="Times New Roman" w:hAnsi="Times New Roman" w:cs="Times New Roman"/>
@@ -6507,7 +6434,6 @@
         <w:t>Архитектор: Аббас Алла Михайловна - 0980530485</w:t>
       </w:r>
     </w:p>
-    <w:bookmarkEnd w:id="1"/>
     <w:p>
       <w:pPr>
         <w:shd w:val="clear" w:color="auto" w:fill="FFFFFF"/>
@@ -6534,8 +6460,8 @@
 </file>
 
 <file path=word/numbering.xml><?xml version="1.0" encoding="utf-8"?>
-<w:numbering xmlns:wpc="http://schemas.microsoft.com/office/word/2010/wordprocessingCanvas" xmlns:mc="http://schemas.openxmlformats.org/markup-compatibility/2006" xmlns:o="urn:schemas-microsoft-com:office:office" xmlns:r="http://schemas.openxmlformats.org/officeDocument/2006/relationships" xmlns:m="http://schemas.openxmlformats.org/officeDocument/2006/math" xmlns:v="urn:schemas-microsoft-com:vml" xmlns:wp14="http://schemas.microsoft.com/office/word/2010/wordprocessingDrawing" xmlns:wp="http://schemas.openxmlformats.org/drawingml/2006/wordprocessingDrawing" xmlns:w10="urn:schemas-microsoft-com:office:word" xmlns:w="http://schemas.openxmlformats.org/wordprocessingml/2006/main" xmlns:w14="http://schemas.microsoft.com/office/word/2010/wordml" xmlns:wpg="http://schemas.microsoft.com/office/word/2010/wordprocessingGroup" xmlns:wpi="http://schemas.microsoft.com/office/word/2010/wordprocessingInk" xmlns:wne="http://schemas.microsoft.com/office/word/2006/wordml" xmlns:wps="http://schemas.microsoft.com/office/word/2010/wordprocessingShape" mc:Ignorable="w14 wp14">
-  <w:abstractNum w:abstractNumId="0">
+<w:numbering xmlns:wpc="http://schemas.microsoft.com/office/word/2010/wordprocessingCanvas" xmlns:cx="http://schemas.microsoft.com/office/drawing/2014/chartex" xmlns:cx1="http://schemas.microsoft.com/office/drawing/2015/9/8/chartex" xmlns:cx2="http://schemas.microsoft.com/office/drawing/2015/10/21/chartex" xmlns:cx3="http://schemas.microsoft.com/office/drawing/2016/5/9/chartex" xmlns:cx4="http://schemas.microsoft.com/office/drawing/2016/5/10/chartex" xmlns:cx5="http://schemas.microsoft.com/office/drawing/2016/5/11/chartex" xmlns:cx6="http://schemas.microsoft.com/office/drawing/2016/5/12/chartex" xmlns:cx7="http://schemas.microsoft.com/office/drawing/2016/5/13/chartex" xmlns:cx8="http://schemas.microsoft.com/office/drawing/2016/5/14/chartex" xmlns:mc="http://schemas.openxmlformats.org/markup-compatibility/2006" xmlns:aink="http://schemas.microsoft.com/office/drawing/2016/ink" xmlns:am3d="http://schemas.microsoft.com/office/drawing/2017/model3d" xmlns:o="urn:schemas-microsoft-com:office:office" xmlns:r="http://schemas.openxmlformats.org/officeDocument/2006/relationships" xmlns:m="http://schemas.openxmlformats.org/officeDocument/2006/math" xmlns:v="urn:schemas-microsoft-com:vml" xmlns:wp14="http://schemas.microsoft.com/office/word/2010/wordprocessingDrawing" xmlns:wp="http://schemas.openxmlformats.org/drawingml/2006/wordprocessingDrawing" xmlns:w10="urn:schemas-microsoft-com:office:word" xmlns:w="http://schemas.openxmlformats.org/wordprocessingml/2006/main" xmlns:w14="http://schemas.microsoft.com/office/word/2010/wordml" xmlns:w15="http://schemas.microsoft.com/office/word/2012/wordml" xmlns:w16cex="http://schemas.microsoft.com/office/word/2018/wordml/cex" xmlns:w16cid="http://schemas.microsoft.com/office/word/2016/wordml/cid" xmlns:w16="http://schemas.microsoft.com/office/word/2018/wordml" xmlns:w16sdtdh="http://schemas.microsoft.com/office/word/2020/wordml/sdtdatahash" xmlns:w16se="http://schemas.microsoft.com/office/word/2015/wordml/symex" xmlns:wpg="http://schemas.microsoft.com/office/word/2010/wordprocessingGroup" xmlns:wpi="http://schemas.microsoft.com/office/word/2010/wordprocessingInk" xmlns:wne="http://schemas.microsoft.com/office/word/2006/wordml" xmlns:wps="http://schemas.microsoft.com/office/word/2010/wordprocessingShape" mc:Ignorable="w14 w15 w16se w16cid w16 w16cex w16sdtdh wp14">
+  <w:abstractNum w:abstractNumId="0" w15:restartNumberingAfterBreak="0">
     <w:nsid w:val="0CF96F4E"/>
     <w:multiLevelType w:val="multilevel"/>
     <w:tmpl w:val="8F8C887E"/>
@@ -6684,7 +6610,7 @@
       </w:rPr>
     </w:lvl>
   </w:abstractNum>
-  <w:abstractNum w:abstractNumId="1">
+  <w:abstractNum w:abstractNumId="1" w15:restartNumberingAfterBreak="0">
     <w:nsid w:val="103460F8"/>
     <w:multiLevelType w:val="multilevel"/>
     <w:tmpl w:val="9D1E33D8"/>
@@ -6833,7 +6759,7 @@
       </w:rPr>
     </w:lvl>
   </w:abstractNum>
-  <w:abstractNum w:abstractNumId="2">
+  <w:abstractNum w:abstractNumId="2" w15:restartNumberingAfterBreak="0">
     <w:nsid w:val="145D64D8"/>
     <w:multiLevelType w:val="hybridMultilevel"/>
     <w:tmpl w:val="0D64277C"/>
@@ -6946,7 +6872,7 @@
       </w:rPr>
     </w:lvl>
   </w:abstractNum>
-  <w:abstractNum w:abstractNumId="3">
+  <w:abstractNum w:abstractNumId="3" w15:restartNumberingAfterBreak="0">
     <w:nsid w:val="14B17A81"/>
     <w:multiLevelType w:val="multilevel"/>
     <w:tmpl w:val="F8B49B6A"/>
@@ -7095,7 +7021,7 @@
       </w:rPr>
     </w:lvl>
   </w:abstractNum>
-  <w:abstractNum w:abstractNumId="4">
+  <w:abstractNum w:abstractNumId="4" w15:restartNumberingAfterBreak="0">
     <w:nsid w:val="16B72DDB"/>
     <w:multiLevelType w:val="multilevel"/>
     <w:tmpl w:val="D54C80B6"/>
@@ -7244,7 +7170,7 @@
       </w:rPr>
     </w:lvl>
   </w:abstractNum>
-  <w:abstractNum w:abstractNumId="5">
+  <w:abstractNum w:abstractNumId="5" w15:restartNumberingAfterBreak="0">
     <w:nsid w:val="1AF31267"/>
     <w:multiLevelType w:val="multilevel"/>
     <w:tmpl w:val="7BA84258"/>
@@ -7393,7 +7319,7 @@
       </w:rPr>
     </w:lvl>
   </w:abstractNum>
-  <w:abstractNum w:abstractNumId="6">
+  <w:abstractNum w:abstractNumId="6" w15:restartNumberingAfterBreak="0">
     <w:nsid w:val="2B71520D"/>
     <w:multiLevelType w:val="multilevel"/>
     <w:tmpl w:val="F48C6AAE"/>
@@ -7542,7 +7468,7 @@
       </w:rPr>
     </w:lvl>
   </w:abstractNum>
-  <w:abstractNum w:abstractNumId="7">
+  <w:abstractNum w:abstractNumId="7" w15:restartNumberingAfterBreak="0">
     <w:nsid w:val="2F6F73F2"/>
     <w:multiLevelType w:val="multilevel"/>
     <w:tmpl w:val="9594D4DA"/>
@@ -7691,7 +7617,7 @@
       </w:rPr>
     </w:lvl>
   </w:abstractNum>
-  <w:abstractNum w:abstractNumId="8">
+  <w:abstractNum w:abstractNumId="8" w15:restartNumberingAfterBreak="0">
     <w:nsid w:val="30671721"/>
     <w:multiLevelType w:val="hybridMultilevel"/>
     <w:tmpl w:val="843A12EA"/>
@@ -7804,7 +7730,7 @@
       </w:rPr>
     </w:lvl>
   </w:abstractNum>
-  <w:abstractNum w:abstractNumId="9">
+  <w:abstractNum w:abstractNumId="9" w15:restartNumberingAfterBreak="0">
     <w:nsid w:val="426B3ACB"/>
     <w:multiLevelType w:val="hybridMultilevel"/>
     <w:tmpl w:val="FEC4531A"/>
@@ -7917,7 +7843,7 @@
       </w:rPr>
     </w:lvl>
   </w:abstractNum>
-  <w:abstractNum w:abstractNumId="10">
+  <w:abstractNum w:abstractNumId="10" w15:restartNumberingAfterBreak="0">
     <w:nsid w:val="46F02CB6"/>
     <w:multiLevelType w:val="multilevel"/>
     <w:tmpl w:val="0A409470"/>
@@ -8066,7 +7992,7 @@
       </w:rPr>
     </w:lvl>
   </w:abstractNum>
-  <w:abstractNum w:abstractNumId="11">
+  <w:abstractNum w:abstractNumId="11" w15:restartNumberingAfterBreak="0">
     <w:nsid w:val="479F6901"/>
     <w:multiLevelType w:val="multilevel"/>
     <w:tmpl w:val="422CF99A"/>
@@ -8215,7 +8141,7 @@
       </w:rPr>
     </w:lvl>
   </w:abstractNum>
-  <w:abstractNum w:abstractNumId="12">
+  <w:abstractNum w:abstractNumId="12" w15:restartNumberingAfterBreak="0">
     <w:nsid w:val="4A5E2C0B"/>
     <w:multiLevelType w:val="multilevel"/>
     <w:tmpl w:val="A0D6A424"/>
@@ -8364,7 +8290,7 @@
       </w:rPr>
     </w:lvl>
   </w:abstractNum>
-  <w:abstractNum w:abstractNumId="13">
+  <w:abstractNum w:abstractNumId="13" w15:restartNumberingAfterBreak="0">
     <w:nsid w:val="57CD0B20"/>
     <w:multiLevelType w:val="multilevel"/>
     <w:tmpl w:val="ECF03596"/>
@@ -8513,7 +8439,7 @@
       </w:rPr>
     </w:lvl>
   </w:abstractNum>
-  <w:abstractNum w:abstractNumId="14">
+  <w:abstractNum w:abstractNumId="14" w15:restartNumberingAfterBreak="0">
     <w:nsid w:val="609F6C85"/>
     <w:multiLevelType w:val="multilevel"/>
     <w:tmpl w:val="DC0A1BAA"/>
@@ -8662,7 +8588,7 @@
       </w:rPr>
     </w:lvl>
   </w:abstractNum>
-  <w:abstractNum w:abstractNumId="15">
+  <w:abstractNum w:abstractNumId="15" w15:restartNumberingAfterBreak="0">
     <w:nsid w:val="61C518B1"/>
     <w:multiLevelType w:val="hybridMultilevel"/>
     <w:tmpl w:val="AE02375E"/>
@@ -8775,7 +8701,7 @@
       </w:rPr>
     </w:lvl>
   </w:abstractNum>
-  <w:abstractNum w:abstractNumId="16">
+  <w:abstractNum w:abstractNumId="16" w15:restartNumberingAfterBreak="0">
     <w:nsid w:val="646B2457"/>
     <w:multiLevelType w:val="multilevel"/>
     <w:tmpl w:val="AEA8079C"/>
@@ -8924,7 +8850,7 @@
       </w:rPr>
     </w:lvl>
   </w:abstractNum>
-  <w:abstractNum w:abstractNumId="17">
+  <w:abstractNum w:abstractNumId="17" w15:restartNumberingAfterBreak="0">
     <w:nsid w:val="68275E96"/>
     <w:multiLevelType w:val="multilevel"/>
     <w:tmpl w:val="B2305E00"/>
@@ -9073,7 +8999,7 @@
       </w:rPr>
     </w:lvl>
   </w:abstractNum>
-  <w:abstractNum w:abstractNumId="18">
+  <w:abstractNum w:abstractNumId="18" w15:restartNumberingAfterBreak="0">
     <w:nsid w:val="687062B3"/>
     <w:multiLevelType w:val="multilevel"/>
     <w:tmpl w:val="7B389258"/>
@@ -9283,7 +9209,7 @@
 </file>
 
 <file path=word/styles.xml><?xml version="1.0" encoding="utf-8"?>
-<w:styles xmlns:mc="http://schemas.openxmlformats.org/markup-compatibility/2006" xmlns:r="http://schemas.openxmlformats.org/officeDocument/2006/relationships" xmlns:w="http://schemas.openxmlformats.org/wordprocessingml/2006/main" xmlns:w14="http://schemas.microsoft.com/office/word/2010/wordml" mc:Ignorable="w14">
+<w:styles xmlns:mc="http://schemas.openxmlformats.org/markup-compatibility/2006" xmlns:r="http://schemas.openxmlformats.org/officeDocument/2006/relationships" xmlns:w="http://schemas.openxmlformats.org/wordprocessingml/2006/main" xmlns:w14="http://schemas.microsoft.com/office/word/2010/wordml" xmlns:w15="http://schemas.microsoft.com/office/word/2012/wordml" xmlns:w16cex="http://schemas.microsoft.com/office/word/2018/wordml/cex" xmlns:w16cid="http://schemas.microsoft.com/office/word/2016/wordml/cid" xmlns:w16="http://schemas.microsoft.com/office/word/2018/wordml" xmlns:w16sdtdh="http://schemas.microsoft.com/office/word/2020/wordml/sdtdatahash" xmlns:w16se="http://schemas.microsoft.com/office/word/2015/wordml/symex" mc:Ignorable="w14 w15 w16se w16cid w16 w16cex w16sdtdh">
   <w:docDefaults>
     <w:rPrDefault>
       <w:rPr>
@@ -9299,375 +9225,383 @@
       </w:pPr>
     </w:pPrDefault>
   </w:docDefaults>
-  <w:latentStyles w:defLockedState="0" w:defUIPriority="99" w:defSemiHidden="1" w:defUnhideWhenUsed="1" w:defQFormat="0" w:count="267">
-    <w:lsdException w:name="Normal" w:semiHidden="0" w:uiPriority="0" w:unhideWhenUsed="0" w:qFormat="1"/>
-    <w:lsdException w:name="heading 1" w:semiHidden="0" w:uiPriority="9" w:unhideWhenUsed="0" w:qFormat="1"/>
-    <w:lsdException w:name="heading 2" w:uiPriority="9" w:qFormat="1"/>
-    <w:lsdException w:name="heading 3" w:uiPriority="9" w:qFormat="1"/>
-    <w:lsdException w:name="heading 4" w:uiPriority="9" w:qFormat="1"/>
-    <w:lsdException w:name="heading 5" w:uiPriority="9" w:qFormat="1"/>
-    <w:lsdException w:name="heading 6" w:uiPriority="9" w:qFormat="1"/>
-    <w:lsdException w:name="heading 7" w:uiPriority="9" w:qFormat="1"/>
-    <w:lsdException w:name="heading 8" w:uiPriority="9" w:qFormat="1"/>
-    <w:lsdException w:name="heading 9" w:uiPriority="9" w:qFormat="1"/>
-    <w:lsdException w:name="toc 1" w:uiPriority="39"/>
-    <w:lsdException w:name="toc 2" w:uiPriority="39"/>
-    <w:lsdException w:name="toc 3" w:uiPriority="39"/>
-    <w:lsdException w:name="toc 4" w:uiPriority="39"/>
-    <w:lsdException w:name="toc 5" w:uiPriority="39"/>
-    <w:lsdException w:name="toc 6" w:uiPriority="39"/>
-    <w:lsdException w:name="toc 7" w:uiPriority="39"/>
-    <w:lsdException w:name="toc 8" w:uiPriority="39"/>
-    <w:lsdException w:name="toc 9" w:uiPriority="39"/>
-    <w:lsdException w:name="caption" w:uiPriority="35" w:qFormat="1"/>
-    <w:lsdException w:name="Title" w:semiHidden="0" w:uiPriority="10" w:unhideWhenUsed="0" w:qFormat="1"/>
-    <w:lsdException w:name="Default Paragraph Font" w:uiPriority="1"/>
-    <w:lsdException w:name="Subtitle" w:semiHidden="0" w:uiPriority="11" w:unhideWhenUsed="0" w:qFormat="1"/>
-    <w:lsdException w:name="Strong" w:semiHidden="0" w:uiPriority="22" w:unhideWhenUsed="0" w:qFormat="1"/>
-    <w:lsdException w:name="Emphasis" w:semiHidden="0" w:uiPriority="20" w:unhideWhenUsed="0" w:qFormat="1"/>
-    <w:lsdException w:name="Table Grid" w:uiPriority="59"/>
-    <w:lsdException w:name="Placeholder Text" w:unhideWhenUsed="0"/>
-    <w:lsdException w:name="No Spacing" w:semiHidden="0" w:uiPriority="1" w:unhideWhenUsed="0" w:qFormat="1"/>
-    <w:lsdException w:name="Light Shading" w:semiHidden="0" w:uiPriority="60" w:unhideWhenUsed="0"/>
-    <w:lsdException w:name="Light List" w:semiHidden="0" w:uiPriority="61" w:unhideWhenUsed="0"/>
-    <w:lsdException w:name="Light Grid" w:semiHidden="0" w:uiPriority="62" w:unhideWhenUsed="0"/>
-    <w:lsdException w:name="Medium Shading 1" w:semiHidden="0" w:uiPriority="63" w:unhideWhenUsed="0"/>
-    <w:lsdException w:name="Medium Shading 2" w:semiHidden="0" w:uiPriority="64" w:unhideWhenUsed="0"/>
-    <w:lsdException w:name="Medium List 1" w:semiHidden="0" w:uiPriority="65" w:unhideWhenUsed="0"/>
-    <w:lsdException w:name="Medium List 2" w:semiHidden="0" w:uiPriority="66" w:unhideWhenUsed="0"/>
-    <w:lsdException w:name="Medium Grid 1" w:semiHidden="0" w:uiPriority="67" w:unhideWhenUsed="0"/>
-    <w:lsdException w:name="Medium Grid 2" w:semiHidden="0" w:uiPriority="68" w:unhideWhenUsed="0"/>
-    <w:lsdException w:name="Medium Grid 3" w:semiHidden="0" w:uiPriority="69" w:unhideWhenUsed="0"/>
-    <w:lsdException w:name="Dark List" w:semiHidden="0" w:uiPriority="70" w:unhideWhenUsed="0"/>
-    <w:lsdException w:name="Colorful Shading" w:semiHidden="0" w:uiPriority="71" w:unhideWhenUsed="0"/>
-    <w:lsdException w:name="Colorful List" w:semiHidden="0" w:uiPriority="72" w:unhideWhenUsed="0"/>
-    <w:lsdException w:name="Colorful Grid" w:semiHidden="0" w:uiPriority="73" w:unhideWhenUsed="0"/>
-    <w:lsdException w:name="Light Shading Accent 1" w:semiHidden="0" w:uiPriority="60" w:unhideWhenUsed="0"/>
-    <w:lsdException w:name="Light List Accent 1" w:semiHidden="0" w:uiPriority="61" w:unhideWhenUsed="0"/>
-    <w:lsdException w:name="Light Grid Accent 1" w:semiHidden="0" w:uiPriority="62" w:unhideWhenUsed="0"/>
-    <w:lsdException w:name="Medium Shading 1 Accent 1" w:semiHidden="0" w:uiPriority="63" w:unhideWhenUsed="0"/>
-    <w:lsdException w:name="Medium Shading 2 Accent 1" w:semiHidden="0" w:uiPriority="64" w:unhideWhenUsed="0"/>
-    <w:lsdException w:name="Medium List 1 Accent 1" w:semiHidden="0" w:uiPriority="65" w:unhideWhenUsed="0"/>
-    <w:lsdException w:name="Revision" w:unhideWhenUsed="0"/>
-    <w:lsdException w:name="List Paragraph" w:semiHidden="0" w:uiPriority="34" w:unhideWhenUsed="0" w:qFormat="1"/>
-    <w:lsdException w:name="Quote" w:semiHidden="0" w:uiPriority="29" w:unhideWhenUsed="0" w:qFormat="1"/>
-    <w:lsdException w:name="Intense Quote" w:semiHidden="0" w:uiPriority="30" w:unhideWhenUsed="0" w:qFormat="1"/>
-    <w:lsdException w:name="Medium List 2 Accent 1" w:semiHidden="0" w:uiPriority="66" w:unhideWhenUsed="0"/>
-    <w:lsdException w:name="Medium Grid 1 Accent 1" w:semiHidden="0" w:uiPriority="67" w:unhideWhenUsed="0"/>
-    <w:lsdException w:name="Medium Grid 2 Accent 1" w:semiHidden="0" w:uiPriority="68" w:unhideWhenUsed="0"/>
-    <w:lsdException w:name="Medium Grid 3 Accent 1" w:semiHidden="0" w:uiPriority="69" w:unhideWhenUsed="0"/>
-    <w:lsdException w:name="Dark List Accent 1" w:semiHidden="0" w:uiPriority="70" w:unhideWhenUsed="0"/>
-    <w:lsdException w:name="Colorful Shading Accent 1" w:semiHidden="0" w:uiPriority="71" w:unhideWhenUsed="0"/>
-    <w:lsdException w:name="Colorful List Accent 1" w:semiHidden="0" w:uiPriority="72" w:unhideWhenUsed="0"/>
-    <w:lsdException w:name="Colorful Grid Accent 1" w:semiHidden="0" w:uiPriority="73" w:unhideWhenUsed="0"/>
-    <w:lsdException w:name="Light Shading Accent 2" w:semiHidden="0" w:uiPriority="60" w:unhideWhenUsed="0"/>
-    <w:lsdException w:name="Light List Accent 2" w:semiHidden="0" w:uiPriority="61" w:unhideWhenUsed="0"/>
-    <w:lsdException w:name="Light Grid Accent 2" w:semiHidden="0" w:uiPriority="62" w:unhideWhenUsed="0"/>
-    <w:lsdException w:name="Medium Shading 1 Accent 2" w:semiHidden="0" w:uiPriority="63" w:unhideWhenUsed="0"/>
-    <w:lsdException w:name="Medium Shading 2 Accent 2" w:semiHidden="0" w:uiPriority="64" w:unhideWhenUsed="0"/>
-    <w:lsdException w:name="Medium List 1 Accent 2" w:semiHidden="0" w:uiPriority="65" w:unhideWhenUsed="0"/>
-    <w:lsdException w:name="Medium List 2 Accent 2" w:semiHidden="0" w:uiPriority="66" w:unhideWhenUsed="0"/>
-    <w:lsdException w:name="Medium Grid 1 Accent 2" w:semiHidden="0" w:uiPriority="67" w:unhideWhenUsed="0"/>
-    <w:lsdException w:name="Medium Grid 2 Accent 2" w:semiHidden="0" w:uiPriority="68" w:unhideWhenUsed="0"/>
-    <w:lsdException w:name="Medium Grid 3 Accent 2" w:semiHidden="0" w:uiPriority="69" w:unhideWhenUsed="0"/>
-    <w:lsdException w:name="Dark List Accent 2" w:semiHidden="0" w:uiPriority="70" w:unhideWhenUsed="0"/>
-    <w:lsdException w:name="Colorful Shading Accent 2" w:semiHidden="0" w:uiPriority="71" w:unhideWhenUsed="0"/>
-    <w:lsdException w:name="Colorful List Accent 2" w:semiHidden="0" w:uiPriority="72" w:unhideWhenUsed="0"/>
-    <w:lsdException w:name="Colorful Grid Accent 2" w:semiHidden="0" w:uiPriority="73" w:unhideWhenUsed="0"/>
-    <w:lsdException w:name="Light Shading Accent 3" w:semiHidden="0" w:uiPriority="60" w:unhideWhenUsed="0"/>
-    <w:lsdException w:name="Light List Accent 3" w:semiHidden="0" w:uiPriority="61" w:unhideWhenUsed="0"/>
-    <w:lsdException w:name="Light Grid Accent 3" w:semiHidden="0" w:uiPriority="62" w:unhideWhenUsed="0"/>
-    <w:lsdException w:name="Medium Shading 1 Accent 3" w:semiHidden="0" w:uiPriority="63" w:unhideWhenUsed="0"/>
-    <w:lsdException w:name="Medium Shading 2 Accent 3" w:semiHidden="0" w:uiPriority="64" w:unhideWhenUsed="0"/>
-    <w:lsdException w:name="Medium List 1 Accent 3" w:semiHidden="0" w:uiPriority="65" w:unhideWhenUsed="0"/>
-    <w:lsdException w:name="Medium List 2 Accent 3" w:semiHidden="0" w:uiPriority="66" w:unhideWhenUsed="0"/>
-    <w:lsdException w:name="Medium Grid 1 Accent 3" w:semiHidden="0" w:uiPriority="67" w:unhideWhenUsed="0"/>
-    <w:lsdException w:name="Medium Grid 2 Accent 3" w:semiHidden="0" w:uiPriority="68" w:unhideWhenUsed="0"/>
-    <w:lsdException w:name="Medium Grid 3 Accent 3" w:semiHidden="0" w:uiPriority="69" w:unhideWhenUsed="0"/>
-    <w:lsdException w:name="Dark List Accent 3" w:semiHidden="0" w:uiPriority="70" w:unhideWhenUsed="0"/>
-    <w:lsdException w:name="Colorful Shading Accent 3" w:semiHidden="0" w:uiPriority="71" w:unhideWhenUsed="0"/>
-    <w:lsdException w:name="Colorful List Accent 3" w:semiHidden="0" w:uiPriority="72" w:unhideWhenUsed="0"/>
-    <w:lsdException w:name="Colorful Grid Accent 3" w:semiHidden="0" w:uiPriority="73" w:unhideWhenUsed="0"/>
-    <w:lsdException w:name="Light Shading Accent 4" w:semiHidden="0" w:uiPriority="60" w:unhideWhenUsed="0"/>
-    <w:lsdException w:name="Light List Accent 4" w:semiHidden="0" w:uiPriority="61" w:unhideWhenUsed="0"/>
-    <w:lsdException w:name="Light Grid Accent 4" w:semiHidden="0" w:uiPriority="62" w:unhideWhenUsed="0"/>
-    <w:lsdException w:name="Medium Shading 1 Accent 4" w:semiHidden="0" w:uiPriority="63" w:unhideWhenUsed="0"/>
-    <w:lsdException w:name="Medium Shading 2 Accent 4" w:semiHidden="0" w:uiPriority="64" w:unhideWhenUsed="0"/>
-    <w:lsdException w:name="Medium List 1 Accent 4" w:semiHidden="0" w:uiPriority="65" w:unhideWhenUsed="0"/>
-    <w:lsdException w:name="Medium List 2 Accent 4" w:semiHidden="0" w:uiPriority="66" w:unhideWhenUsed="0"/>
-    <w:lsdException w:name="Medium Grid 1 Accent 4" w:semiHidden="0" w:uiPriority="67" w:unhideWhenUsed="0"/>
-    <w:lsdException w:name="Medium Grid 2 Accent 4" w:semiHidden="0" w:uiPriority="68" w:unhideWhenUsed="0"/>
-    <w:lsdException w:name="Medium Grid 3 Accent 4" w:semiHidden="0" w:uiPriority="69" w:unhideWhenUsed="0"/>
-    <w:lsdException w:name="Dark List Accent 4" w:semiHidden="0" w:uiPriority="70" w:unhideWhenUsed="0"/>
-    <w:lsdException w:name="Colorful Shading Accent 4" w:semiHidden="0" w:uiPriority="71" w:unhideWhenUsed="0"/>
-    <w:lsdException w:name="Colorful List Accent 4" w:semiHidden="0" w:uiPriority="72" w:unhideWhenUsed="0"/>
-    <w:lsdException w:name="Colorful Grid Accent 4" w:semiHidden="0" w:uiPriority="73" w:unhideWhenUsed="0"/>
-    <w:lsdException w:name="Light Shading Accent 5" w:semiHidden="0" w:uiPriority="60" w:unhideWhenUsed="0"/>
-    <w:lsdException w:name="Light List Accent 5" w:semiHidden="0" w:uiPriority="61" w:unhideWhenUsed="0"/>
-    <w:lsdException w:name="Light Grid Accent 5" w:semiHidden="0" w:uiPriority="62" w:unhideWhenUsed="0"/>
-    <w:lsdException w:name="Medium Shading 1 Accent 5" w:semiHidden="0" w:uiPriority="63" w:unhideWhenUsed="0"/>
-    <w:lsdException w:name="Medium Shading 2 Accent 5" w:semiHidden="0" w:uiPriority="64" w:unhideWhenUsed="0"/>
-    <w:lsdException w:name="Medium List 1 Accent 5" w:semiHidden="0" w:uiPriority="65" w:unhideWhenUsed="0"/>
-    <w:lsdException w:name="Medium List 2 Accent 5" w:semiHidden="0" w:uiPriority="66" w:unhideWhenUsed="0"/>
-    <w:lsdException w:name="Medium Grid 1 Accent 5" w:semiHidden="0" w:uiPriority="67" w:unhideWhenUsed="0"/>
-    <w:lsdException w:name="Medium Grid 2 Accent 5" w:semiHidden="0" w:uiPriority="68" w:unhideWhenUsed="0"/>
-    <w:lsdException w:name="Medium Grid 3 Accent 5" w:semiHidden="0" w:uiPriority="69" w:unhideWhenUsed="0"/>
-    <w:lsdException w:name="Dark List Accent 5" w:semiHidden="0" w:uiPriority="70" w:unhideWhenUsed="0"/>
-    <w:lsdException w:name="Colorful Shading Accent 5" w:semiHidden="0" w:uiPriority="71" w:unhideWhenUsed="0"/>
-    <w:lsdException w:name="Colorful List Accent 5" w:semiHidden="0" w:uiPriority="72" w:unhideWhenUsed="0"/>
-    <w:lsdException w:name="Colorful Grid Accent 5" w:semiHidden="0" w:uiPriority="73" w:unhideWhenUsed="0"/>
-    <w:lsdException w:name="Light Shading Accent 6" w:semiHidden="0" w:uiPriority="60" w:unhideWhenUsed="0"/>
-    <w:lsdException w:name="Light List Accent 6" w:semiHidden="0" w:uiPriority="61" w:unhideWhenUsed="0"/>
-    <w:lsdException w:name="Light Grid Accent 6" w:semiHidden="0" w:uiPriority="62" w:unhideWhenUsed="0"/>
-    <w:lsdException w:name="Medium Shading 1 Accent 6" w:semiHidden="0" w:uiPriority="63" w:unhideWhenUsed="0"/>
-    <w:lsdException w:name="Medium Shading 2 Accent 6" w:semiHidden="0" w:uiPriority="64" w:unhideWhenUsed="0"/>
-    <w:lsdException w:name="Medium List 1 Accent 6" w:semiHidden="0" w:uiPriority="65" w:unhideWhenUsed="0"/>
-    <w:lsdException w:name="Medium List 2 Accent 6" w:semiHidden="0" w:uiPriority="66" w:unhideWhenUsed="0"/>
-    <w:lsdException w:name="Medium Grid 1 Accent 6" w:semiHidden="0" w:uiPriority="67" w:unhideWhenUsed="0"/>
-    <w:lsdException w:name="Medium Grid 2 Accent 6" w:semiHidden="0" w:uiPriority="68" w:unhideWhenUsed="0"/>
-    <w:lsdException w:name="Medium Grid 3 Accent 6" w:semiHidden="0" w:uiPriority="69" w:unhideWhenUsed="0"/>
-    <w:lsdException w:name="Dark List Accent 6" w:semiHidden="0" w:uiPriority="70" w:unhideWhenUsed="0"/>
-    <w:lsdException w:name="Colorful Shading Accent 6" w:semiHidden="0" w:uiPriority="71" w:unhideWhenUsed="0"/>
-    <w:lsdException w:name="Colorful List Accent 6" w:semiHidden="0" w:uiPriority="72" w:unhideWhenUsed="0"/>
-    <w:lsdException w:name="Colorful Grid Accent 6" w:semiHidden="0" w:uiPriority="73" w:unhideWhenUsed="0"/>
-    <w:lsdException w:name="Subtle Emphasis" w:semiHidden="0" w:uiPriority="19" w:unhideWhenUsed="0" w:qFormat="1"/>
-    <w:lsdException w:name="Intense Emphasis" w:semiHidden="0" w:uiPriority="21" w:unhideWhenUsed="0" w:qFormat="1"/>
-    <w:lsdException w:name="Subtle Reference" w:semiHidden="0" w:uiPriority="31" w:unhideWhenUsed="0" w:qFormat="1"/>
-    <w:lsdException w:name="Intense Reference" w:semiHidden="0" w:uiPriority="32" w:unhideWhenUsed="0" w:qFormat="1"/>
-    <w:lsdException w:name="Book Title" w:semiHidden="0" w:uiPriority="33" w:unhideWhenUsed="0" w:qFormat="1"/>
-    <w:lsdException w:name="Bibliography" w:uiPriority="37"/>
-    <w:lsdException w:name="TOC Heading" w:uiPriority="39" w:qFormat="1"/>
-  </w:latentStyles>
-  <w:style w:type="paragraph" w:default="1" w:styleId="a">
-    <w:name w:val="Normal"/>
-    <w:qFormat/>
-  </w:style>
-  <w:style w:type="character" w:default="1" w:styleId="a0">
-    <w:name w:val="Default Paragraph Font"/>
-    <w:uiPriority w:val="1"/>
-    <w:semiHidden/>
-    <w:unhideWhenUsed/>
-  </w:style>
-  <w:style w:type="table" w:default="1" w:styleId="a1">
-    <w:name w:val="Normal Table"/>
-    <w:uiPriority w:val="99"/>
-    <w:semiHidden/>
-    <w:unhideWhenUsed/>
-    <w:tblPr>
-      <w:tblInd w:w="0" w:type="dxa"/>
-      <w:tblCellMar>
-        <w:top w:w="0" w:type="dxa"/>
-        <w:left w:w="108" w:type="dxa"/>
-        <w:bottom w:w="0" w:type="dxa"/>
-        <w:right w:w="108" w:type="dxa"/>
-      </w:tblCellMar>
-    </w:tblPr>
-  </w:style>
-  <w:style w:type="numbering" w:default="1" w:styleId="a2">
-    <w:name w:val="No List"/>
-    <w:uiPriority w:val="99"/>
-    <w:semiHidden/>
-    <w:unhideWhenUsed/>
-  </w:style>
-  <w:style w:type="paragraph" w:styleId="a3">
-    <w:name w:val="Balloon Text"/>
-    <w:basedOn w:val="a"/>
-    <w:link w:val="a4"/>
-    <w:uiPriority w:val="99"/>
-    <w:semiHidden/>
-    <w:unhideWhenUsed/>
-    <w:rsid w:val="00801179"/>
-    <w:pPr>
-      <w:spacing w:after="0" w:line="240" w:lineRule="auto"/>
-    </w:pPr>
-    <w:rPr>
-      <w:rFonts w:ascii="Tahoma" w:hAnsi="Tahoma" w:cs="Tahoma"/>
-      <w:sz w:val="16"/>
-      <w:szCs w:val="16"/>
-    </w:rPr>
-  </w:style>
-  <w:style w:type="character" w:customStyle="1" w:styleId="a4">
-    <w:name w:val="Текст выноски Знак"/>
-    <w:basedOn w:val="a0"/>
-    <w:link w:val="a3"/>
-    <w:uiPriority w:val="99"/>
-    <w:semiHidden/>
-    <w:rsid w:val="00801179"/>
-    <w:rPr>
-      <w:rFonts w:ascii="Tahoma" w:hAnsi="Tahoma" w:cs="Tahoma"/>
-      <w:sz w:val="16"/>
-      <w:szCs w:val="16"/>
-    </w:rPr>
-  </w:style>
-  <w:style w:type="paragraph" w:styleId="a5">
-    <w:name w:val="List Paragraph"/>
-    <w:basedOn w:val="a"/>
-    <w:uiPriority w:val="34"/>
-    <w:qFormat/>
-    <w:rsid w:val="00346332"/>
-    <w:pPr>
-      <w:ind w:left="720"/>
-      <w:contextualSpacing/>
-    </w:pPr>
-  </w:style>
-</w:styles>
-</file>
-
-<file path=word/stylesWithEffects.xml><?xml version="1.0" encoding="utf-8"?>
-<w:styles xmlns:wpc="http://schemas.microsoft.com/office/word/2010/wordprocessingCanvas" xmlns:mc="http://schemas.openxmlformats.org/markup-compatibility/2006" xmlns:o="urn:schemas-microsoft-com:office:office" xmlns:r="http://schemas.openxmlformats.org/officeDocument/2006/relationships" xmlns:m="http://schemas.openxmlformats.org/officeDocument/2006/math" xmlns:v="urn:schemas-microsoft-com:vml" xmlns:wp14="http://schemas.microsoft.com/office/word/2010/wordprocessingDrawing" xmlns:wp="http://schemas.openxmlformats.org/drawingml/2006/wordprocessingDrawing" xmlns:w10="urn:schemas-microsoft-com:office:word" xmlns:w="http://schemas.openxmlformats.org/wordprocessingml/2006/main" xmlns:w14="http://schemas.microsoft.com/office/word/2010/wordml" xmlns:wpg="http://schemas.microsoft.com/office/word/2010/wordprocessingGroup" xmlns:wpi="http://schemas.microsoft.com/office/word/2010/wordprocessingInk" xmlns:wne="http://schemas.microsoft.com/office/word/2006/wordml" xmlns:wps="http://schemas.microsoft.com/office/word/2010/wordprocessingShape" mc:Ignorable="w14 wp14">
-  <w:docDefaults>
-    <w:rPrDefault>
-      <w:rPr>
-        <w:rFonts w:asciiTheme="minorHAnsi" w:eastAsiaTheme="minorHAnsi" w:hAnsiTheme="minorHAnsi" w:cstheme="minorBidi"/>
-        <w:sz w:val="22"/>
-        <w:szCs w:val="22"/>
-        <w:lang w:val="ru-RU" w:eastAsia="en-US" w:bidi="ar-SA"/>
-      </w:rPr>
-    </w:rPrDefault>
-    <w:pPrDefault>
-      <w:pPr>
-        <w:spacing w:after="200" w:line="276" w:lineRule="auto"/>
-      </w:pPr>
-    </w:pPrDefault>
-  </w:docDefaults>
-  <w:latentStyles w:defLockedState="0" w:defUIPriority="99" w:defSemiHidden="1" w:defUnhideWhenUsed="1" w:defQFormat="0" w:count="267">
-    <w:lsdException w:name="Normal" w:semiHidden="0" w:uiPriority="0" w:unhideWhenUsed="0" w:qFormat="1"/>
-    <w:lsdException w:name="heading 1" w:semiHidden="0" w:uiPriority="9" w:unhideWhenUsed="0" w:qFormat="1"/>
-    <w:lsdException w:name="heading 2" w:uiPriority="9" w:qFormat="1"/>
-    <w:lsdException w:name="heading 3" w:uiPriority="9" w:qFormat="1"/>
-    <w:lsdException w:name="heading 4" w:uiPriority="9" w:qFormat="1"/>
-    <w:lsdException w:name="heading 5" w:uiPriority="9" w:qFormat="1"/>
-    <w:lsdException w:name="heading 6" w:uiPriority="9" w:qFormat="1"/>
-    <w:lsdException w:name="heading 7" w:uiPriority="9" w:qFormat="1"/>
-    <w:lsdException w:name="heading 8" w:uiPriority="9" w:qFormat="1"/>
-    <w:lsdException w:name="heading 9" w:uiPriority="9" w:qFormat="1"/>
-    <w:lsdException w:name="toc 1" w:uiPriority="39"/>
-    <w:lsdException w:name="toc 2" w:uiPriority="39"/>
-    <w:lsdException w:name="toc 3" w:uiPriority="39"/>
-    <w:lsdException w:name="toc 4" w:uiPriority="39"/>
-    <w:lsdException w:name="toc 5" w:uiPriority="39"/>
-    <w:lsdException w:name="toc 6" w:uiPriority="39"/>
-    <w:lsdException w:name="toc 7" w:uiPriority="39"/>
-    <w:lsdException w:name="toc 8" w:uiPriority="39"/>
-    <w:lsdException w:name="toc 9" w:uiPriority="39"/>
-    <w:lsdException w:name="caption" w:uiPriority="35" w:qFormat="1"/>
-    <w:lsdException w:name="Title" w:semiHidden="0" w:uiPriority="10" w:unhideWhenUsed="0" w:qFormat="1"/>
-    <w:lsdException w:name="Default Paragraph Font" w:uiPriority="1"/>
-    <w:lsdException w:name="Subtitle" w:semiHidden="0" w:uiPriority="11" w:unhideWhenUsed="0" w:qFormat="1"/>
-    <w:lsdException w:name="Strong" w:semiHidden="0" w:uiPriority="22" w:unhideWhenUsed="0" w:qFormat="1"/>
-    <w:lsdException w:name="Emphasis" w:semiHidden="0" w:uiPriority="20" w:unhideWhenUsed="0" w:qFormat="1"/>
-    <w:lsdException w:name="Table Grid" w:uiPriority="59"/>
-    <w:lsdException w:name="Placeholder Text" w:unhideWhenUsed="0"/>
-    <w:lsdException w:name="No Spacing" w:semiHidden="0" w:uiPriority="1" w:unhideWhenUsed="0" w:qFormat="1"/>
-    <w:lsdException w:name="Light Shading" w:semiHidden="0" w:uiPriority="60" w:unhideWhenUsed="0"/>
-    <w:lsdException w:name="Light List" w:semiHidden="0" w:uiPriority="61" w:unhideWhenUsed="0"/>
-    <w:lsdException w:name="Light Grid" w:semiHidden="0" w:uiPriority="62" w:unhideWhenUsed="0"/>
-    <w:lsdException w:name="Medium Shading 1" w:semiHidden="0" w:uiPriority="63" w:unhideWhenUsed="0"/>
-    <w:lsdException w:name="Medium Shading 2" w:semiHidden="0" w:uiPriority="64" w:unhideWhenUsed="0"/>
-    <w:lsdException w:name="Medium List 1" w:semiHidden="0" w:uiPriority="65" w:unhideWhenUsed="0"/>
-    <w:lsdException w:name="Medium List 2" w:semiHidden="0" w:uiPriority="66" w:unhideWhenUsed="0"/>
-    <w:lsdException w:name="Medium Grid 1" w:semiHidden="0" w:uiPriority="67" w:unhideWhenUsed="0"/>
-    <w:lsdException w:name="Medium Grid 2" w:semiHidden="0" w:uiPriority="68" w:unhideWhenUsed="0"/>
-    <w:lsdException w:name="Medium Grid 3" w:semiHidden="0" w:uiPriority="69" w:unhideWhenUsed="0"/>
-    <w:lsdException w:name="Dark List" w:semiHidden="0" w:uiPriority="70" w:unhideWhenUsed="0"/>
-    <w:lsdException w:name="Colorful Shading" w:semiHidden="0" w:uiPriority="71" w:unhideWhenUsed="0"/>
-    <w:lsdException w:name="Colorful List" w:semiHidden="0" w:uiPriority="72" w:unhideWhenUsed="0"/>
-    <w:lsdException w:name="Colorful Grid" w:semiHidden="0" w:uiPriority="73" w:unhideWhenUsed="0"/>
-    <w:lsdException w:name="Light Shading Accent 1" w:semiHidden="0" w:uiPriority="60" w:unhideWhenUsed="0"/>
-    <w:lsdException w:name="Light List Accent 1" w:semiHidden="0" w:uiPriority="61" w:unhideWhenUsed="0"/>
-    <w:lsdException w:name="Light Grid Accent 1" w:semiHidden="0" w:uiPriority="62" w:unhideWhenUsed="0"/>
-    <w:lsdException w:name="Medium Shading 1 Accent 1" w:semiHidden="0" w:uiPriority="63" w:unhideWhenUsed="0"/>
-    <w:lsdException w:name="Medium Shading 2 Accent 1" w:semiHidden="0" w:uiPriority="64" w:unhideWhenUsed="0"/>
-    <w:lsdException w:name="Medium List 1 Accent 1" w:semiHidden="0" w:uiPriority="65" w:unhideWhenUsed="0"/>
-    <w:lsdException w:name="Revision" w:unhideWhenUsed="0"/>
-    <w:lsdException w:name="List Paragraph" w:semiHidden="0" w:uiPriority="34" w:unhideWhenUsed="0" w:qFormat="1"/>
-    <w:lsdException w:name="Quote" w:semiHidden="0" w:uiPriority="29" w:unhideWhenUsed="0" w:qFormat="1"/>
-    <w:lsdException w:name="Intense Quote" w:semiHidden="0" w:uiPriority="30" w:unhideWhenUsed="0" w:qFormat="1"/>
-    <w:lsdException w:name="Medium List 2 Accent 1" w:semiHidden="0" w:uiPriority="66" w:unhideWhenUsed="0"/>
-    <w:lsdException w:name="Medium Grid 1 Accent 1" w:semiHidden="0" w:uiPriority="67" w:unhideWhenUsed="0"/>
-    <w:lsdException w:name="Medium Grid 2 Accent 1" w:semiHidden="0" w:uiPriority="68" w:unhideWhenUsed="0"/>
-    <w:lsdException w:name="Medium Grid 3 Accent 1" w:semiHidden="0" w:uiPriority="69" w:unhideWhenUsed="0"/>
-    <w:lsdException w:name="Dark List Accent 1" w:semiHidden="0" w:uiPriority="70" w:unhideWhenUsed="0"/>
-    <w:lsdException w:name="Colorful Shading Accent 1" w:semiHidden="0" w:uiPriority="71" w:unhideWhenUsed="0"/>
-    <w:lsdException w:name="Colorful List Accent 1" w:semiHidden="0" w:uiPriority="72" w:unhideWhenUsed="0"/>
-    <w:lsdException w:name="Colorful Grid Accent 1" w:semiHidden="0" w:uiPriority="73" w:unhideWhenUsed="0"/>
-    <w:lsdException w:name="Light Shading Accent 2" w:semiHidden="0" w:uiPriority="60" w:unhideWhenUsed="0"/>
-    <w:lsdException w:name="Light List Accent 2" w:semiHidden="0" w:uiPriority="61" w:unhideWhenUsed="0"/>
-    <w:lsdException w:name="Light Grid Accent 2" w:semiHidden="0" w:uiPriority="62" w:unhideWhenUsed="0"/>
-    <w:lsdException w:name="Medium Shading 1 Accent 2" w:semiHidden="0" w:uiPriority="63" w:unhideWhenUsed="0"/>
-    <w:lsdException w:name="Medium Shading 2 Accent 2" w:semiHidden="0" w:uiPriority="64" w:unhideWhenUsed="0"/>
-    <w:lsdException w:name="Medium List 1 Accent 2" w:semiHidden="0" w:uiPriority="65" w:unhideWhenUsed="0"/>
-    <w:lsdException w:name="Medium List 2 Accent 2" w:semiHidden="0" w:uiPriority="66" w:unhideWhenUsed="0"/>
-    <w:lsdException w:name="Medium Grid 1 Accent 2" w:semiHidden="0" w:uiPriority="67" w:unhideWhenUsed="0"/>
-    <w:lsdException w:name="Medium Grid 2 Accent 2" w:semiHidden="0" w:uiPriority="68" w:unhideWhenUsed="0"/>
-    <w:lsdException w:name="Medium Grid 3 Accent 2" w:semiHidden="0" w:uiPriority="69" w:unhideWhenUsed="0"/>
-    <w:lsdException w:name="Dark List Accent 2" w:semiHidden="0" w:uiPriority="70" w:unhideWhenUsed="0"/>
-    <w:lsdException w:name="Colorful Shading Accent 2" w:semiHidden="0" w:uiPriority="71" w:unhideWhenUsed="0"/>
-    <w:lsdException w:name="Colorful List Accent 2" w:semiHidden="0" w:uiPriority="72" w:unhideWhenUsed="0"/>
-    <w:lsdException w:name="Colorful Grid Accent 2" w:semiHidden="0" w:uiPriority="73" w:unhideWhenUsed="0"/>
-    <w:lsdException w:name="Light Shading Accent 3" w:semiHidden="0" w:uiPriority="60" w:unhideWhenUsed="0"/>
-    <w:lsdException w:name="Light List Accent 3" w:semiHidden="0" w:uiPriority="61" w:unhideWhenUsed="0"/>
-    <w:lsdException w:name="Light Grid Accent 3" w:semiHidden="0" w:uiPriority="62" w:unhideWhenUsed="0"/>
-    <w:lsdException w:name="Medium Shading 1 Accent 3" w:semiHidden="0" w:uiPriority="63" w:unhideWhenUsed="0"/>
-    <w:lsdException w:name="Medium Shading 2 Accent 3" w:semiHidden="0" w:uiPriority="64" w:unhideWhenUsed="0"/>
-    <w:lsdException w:name="Medium List 1 Accent 3" w:semiHidden="0" w:uiPriority="65" w:unhideWhenUsed="0"/>
-    <w:lsdException w:name="Medium List 2 Accent 3" w:semiHidden="0" w:uiPriority="66" w:unhideWhenUsed="0"/>
-    <w:lsdException w:name="Medium Grid 1 Accent 3" w:semiHidden="0" w:uiPriority="67" w:unhideWhenUsed="0"/>
-    <w:lsdException w:name="Medium Grid 2 Accent 3" w:semiHidden="0" w:uiPriority="68" w:unhideWhenUsed="0"/>
-    <w:lsdException w:name="Medium Grid 3 Accent 3" w:semiHidden="0" w:uiPriority="69" w:unhideWhenUsed="0"/>
-    <w:lsdException w:name="Dark List Accent 3" w:semiHidden="0" w:uiPriority="70" w:unhideWhenUsed="0"/>
-    <w:lsdException w:name="Colorful Shading Accent 3" w:semiHidden="0" w:uiPriority="71" w:unhideWhenUsed="0"/>
-    <w:lsdException w:name="Colorful List Accent 3" w:semiHidden="0" w:uiPriority="72" w:unhideWhenUsed="0"/>
-    <w:lsdException w:name="Colorful Grid Accent 3" w:semiHidden="0" w:uiPriority="73" w:unhideWhenUsed="0"/>
-    <w:lsdException w:name="Light Shading Accent 4" w:semiHidden="0" w:uiPriority="60" w:unhideWhenUsed="0"/>
-    <w:lsdException w:name="Light List Accent 4" w:semiHidden="0" w:uiPriority="61" w:unhideWhenUsed="0"/>
-    <w:lsdException w:name="Light Grid Accent 4" w:semiHidden="0" w:uiPriority="62" w:unhideWhenUsed="0"/>
-    <w:lsdException w:name="Medium Shading 1 Accent 4" w:semiHidden="0" w:uiPriority="63" w:unhideWhenUsed="0"/>
-    <w:lsdException w:name="Medium Shading 2 Accent 4" w:semiHidden="0" w:uiPriority="64" w:unhideWhenUsed="0"/>
-    <w:lsdException w:name="Medium List 1 Accent 4" w:semiHidden="0" w:uiPriority="65" w:unhideWhenUsed="0"/>
-    <w:lsdException w:name="Medium List 2 Accent 4" w:semiHidden="0" w:uiPriority="66" w:unhideWhenUsed="0"/>
-    <w:lsdException w:name="Medium Grid 1 Accent 4" w:semiHidden="0" w:uiPriority="67" w:unhideWhenUsed="0"/>
-    <w:lsdException w:name="Medium Grid 2 Accent 4" w:semiHidden="0" w:uiPriority="68" w:unhideWhenUsed="0"/>
-    <w:lsdException w:name="Medium Grid 3 Accent 4" w:semiHidden="0" w:uiPriority="69" w:unhideWhenUsed="0"/>
-    <w:lsdException w:name="Dark List Accent 4" w:semiHidden="0" w:uiPriority="70" w:unhideWhenUsed="0"/>
-    <w:lsdException w:name="Colorful Shading Accent 4" w:semiHidden="0" w:uiPriority="71" w:unhideWhenUsed="0"/>
-    <w:lsdException w:name="Colorful List Accent 4" w:semiHidden="0" w:uiPriority="72" w:unhideWhenUsed="0"/>
-    <w:lsdException w:name="Colorful Grid Accent 4" w:semiHidden="0" w:uiPriority="73" w:unhideWhenUsed="0"/>
-    <w:lsdException w:name="Light Shading Accent 5" w:semiHidden="0" w:uiPriority="60" w:unhideWhenUsed="0"/>
-    <w:lsdException w:name="Light List Accent 5" w:semiHidden="0" w:uiPriority="61" w:unhideWhenUsed="0"/>
-    <w:lsdException w:name="Light Grid Accent 5" w:semiHidden="0" w:uiPriority="62" w:unhideWhenUsed="0"/>
-    <w:lsdException w:name="Medium Shading 1 Accent 5" w:semiHidden="0" w:uiPriority="63" w:unhideWhenUsed="0"/>
-    <w:lsdException w:name="Medium Shading 2 Accent 5" w:semiHidden="0" w:uiPriority="64" w:unhideWhenUsed="0"/>
-    <w:lsdException w:name="Medium List 1 Accent 5" w:semiHidden="0" w:uiPriority="65" w:unhideWhenUsed="0"/>
-    <w:lsdException w:name="Medium List 2 Accent 5" w:semiHidden="0" w:uiPriority="66" w:unhideWhenUsed="0"/>
-    <w:lsdException w:name="Medium Grid 1 Accent 5" w:semiHidden="0" w:uiPriority="67" w:unhideWhenUsed="0"/>
-    <w:lsdException w:name="Medium Grid 2 Accent 5" w:semiHidden="0" w:uiPriority="68" w:unhideWhenUsed="0"/>
-    <w:lsdException w:name="Medium Grid 3 Accent 5" w:semiHidden="0" w:uiPriority="69" w:unhideWhenUsed="0"/>
-    <w:lsdException w:name="Dark List Accent 5" w:semiHidden="0" w:uiPriority="70" w:unhideWhenUsed="0"/>
-    <w:lsdException w:name="Colorful Shading Accent 5" w:semiHidden="0" w:uiPriority="71" w:unhideWhenUsed="0"/>
-    <w:lsdException w:name="Colorful List Accent 5" w:semiHidden="0" w:uiPriority="72" w:unhideWhenUsed="0"/>
-    <w:lsdException w:name="Colorful Grid Accent 5" w:semiHidden="0" w:uiPriority="73" w:unhideWhenUsed="0"/>
-    <w:lsdException w:name="Light Shading Accent 6" w:semiHidden="0" w:uiPriority="60" w:unhideWhenUsed="0"/>
-    <w:lsdException w:name="Light List Accent 6" w:semiHidden="0" w:uiPriority="61" w:unhideWhenUsed="0"/>
-    <w:lsdException w:name="Light Grid Accent 6" w:semiHidden="0" w:uiPriority="62" w:unhideWhenUsed="0"/>
-    <w:lsdException w:name="Medium Shading 1 Accent 6" w:semiHidden="0" w:uiPriority="63" w:unhideWhenUsed="0"/>
-    <w:lsdException w:name="Medium Shading 2 Accent 6" w:semiHidden="0" w:uiPriority="64" w:unhideWhenUsed="0"/>
-    <w:lsdException w:name="Medium List 1 Accent 6" w:semiHidden="0" w:uiPriority="65" w:unhideWhenUsed="0"/>
-    <w:lsdException w:name="Medium List 2 Accent 6" w:semiHidden="0" w:uiPriority="66" w:unhideWhenUsed="0"/>
-    <w:lsdException w:name="Medium Grid 1 Accent 6" w:semiHidden="0" w:uiPriority="67" w:unhideWhenUsed="0"/>
-    <w:lsdException w:name="Medium Grid 2 Accent 6" w:semiHidden="0" w:uiPriority="68" w:unhideWhenUsed="0"/>
-    <w:lsdException w:name="Medium Grid 3 Accent 6" w:semiHidden="0" w:uiPriority="69" w:unhideWhenUsed="0"/>
-    <w:lsdException w:name="Dark List Accent 6" w:semiHidden="0" w:uiPriority="70" w:unhideWhenUsed="0"/>
-    <w:lsdException w:name="Colorful Shading Accent 6" w:semiHidden="0" w:uiPriority="71" w:unhideWhenUsed="0"/>
-    <w:lsdException w:name="Colorful List Accent 6" w:semiHidden="0" w:uiPriority="72" w:unhideWhenUsed="0"/>
-    <w:lsdException w:name="Colorful Grid Accent 6" w:semiHidden="0" w:uiPriority="73" w:unhideWhenUsed="0"/>
-    <w:lsdException w:name="Subtle Emphasis" w:semiHidden="0" w:uiPriority="19" w:unhideWhenUsed="0" w:qFormat="1"/>
-    <w:lsdException w:name="Intense Emphasis" w:semiHidden="0" w:uiPriority="21" w:unhideWhenUsed="0" w:qFormat="1"/>
-    <w:lsdException w:name="Subtle Reference" w:semiHidden="0" w:uiPriority="31" w:unhideWhenUsed="0" w:qFormat="1"/>
-    <w:lsdException w:name="Intense Reference" w:semiHidden="0" w:uiPriority="32" w:unhideWhenUsed="0" w:qFormat="1"/>
-    <w:lsdException w:name="Book Title" w:semiHidden="0" w:uiPriority="33" w:unhideWhenUsed="0" w:qFormat="1"/>
-    <w:lsdException w:name="Bibliography" w:uiPriority="37"/>
-    <w:lsdException w:name="TOC Heading" w:uiPriority="39" w:qFormat="1"/>
+  <w:latentStyles w:defLockedState="0" w:defUIPriority="99" w:defSemiHidden="0" w:defUnhideWhenUsed="0" w:defQFormat="0" w:count="376">
+    <w:lsdException w:name="Normal" w:uiPriority="0" w:qFormat="1"/>
+    <w:lsdException w:name="heading 1" w:uiPriority="9" w:qFormat="1"/>
+    <w:lsdException w:name="heading 2" w:semiHidden="1" w:uiPriority="9" w:unhideWhenUsed="1" w:qFormat="1"/>
+    <w:lsdException w:name="heading 3" w:semiHidden="1" w:uiPriority="9" w:unhideWhenUsed="1" w:qFormat="1"/>
+    <w:lsdException w:name="heading 4" w:semiHidden="1" w:uiPriority="9" w:unhideWhenUsed="1" w:qFormat="1"/>
+    <w:lsdException w:name="heading 5" w:semiHidden="1" w:uiPriority="9" w:unhideWhenUsed="1" w:qFormat="1"/>
+    <w:lsdException w:name="heading 6" w:semiHidden="1" w:uiPriority="9" w:unhideWhenUsed="1" w:qFormat="1"/>
+    <w:lsdException w:name="heading 7" w:semiHidden="1" w:uiPriority="9" w:unhideWhenUsed="1" w:qFormat="1"/>
+    <w:lsdException w:name="heading 8" w:semiHidden="1" w:uiPriority="9" w:unhideWhenUsed="1" w:qFormat="1"/>
+    <w:lsdException w:name="heading 9" w:semiHidden="1" w:uiPriority="9" w:unhideWhenUsed="1" w:qFormat="1"/>
+    <w:lsdException w:name="index 1" w:semiHidden="1" w:unhideWhenUsed="1"/>
+    <w:lsdException w:name="index 2" w:semiHidden="1" w:unhideWhenUsed="1"/>
+    <w:lsdException w:name="index 3" w:semiHidden="1" w:unhideWhenUsed="1"/>
+    <w:lsdException w:name="index 4" w:semiHidden="1" w:unhideWhenUsed="1"/>
+    <w:lsdException w:name="index 5" w:semiHidden="1" w:unhideWhenUsed="1"/>
+    <w:lsdException w:name="index 6" w:semiHidden="1" w:unhideWhenUsed="1"/>
+    <w:lsdException w:name="index 7" w:semiHidden="1" w:unhideWhenUsed="1"/>
+    <w:lsdException w:name="index 8" w:semiHidden="1" w:unhideWhenUsed="1"/>
+    <w:lsdException w:name="index 9" w:semiHidden="1" w:unhideWhenUsed="1"/>
+    <w:lsdException w:name="toc 1" w:semiHidden="1" w:uiPriority="39" w:unhideWhenUsed="1"/>
+    <w:lsdException w:name="toc 2" w:semiHidden="1" w:uiPriority="39" w:unhideWhenUsed="1"/>
+    <w:lsdException w:name="toc 3" w:semiHidden="1" w:uiPriority="39" w:unhideWhenUsed="1"/>
+    <w:lsdException w:name="toc 4" w:semiHidden="1" w:uiPriority="39" w:unhideWhenUsed="1"/>
+    <w:lsdException w:name="toc 5" w:semiHidden="1" w:uiPriority="39" w:unhideWhenUsed="1"/>
+    <w:lsdException w:name="toc 6" w:semiHidden="1" w:uiPriority="39" w:unhideWhenUsed="1"/>
+    <w:lsdException w:name="toc 7" w:semiHidden="1" w:uiPriority="39" w:unhideWhenUsed="1"/>
+    <w:lsdException w:name="toc 8" w:semiHidden="1" w:uiPriority="39" w:unhideWhenUsed="1"/>
+    <w:lsdException w:name="toc 9" w:semiHidden="1" w:uiPriority="39" w:unhideWhenUsed="1"/>
+    <w:lsdException w:name="Normal Indent" w:semiHidden="1" w:unhideWhenUsed="1"/>
+    <w:lsdException w:name="footnote text" w:semiHidden="1" w:unhideWhenUsed="1"/>
+    <w:lsdException w:name="annotation text" w:semiHidden="1" w:unhideWhenUsed="1"/>
+    <w:lsdException w:name="header" w:semiHidden="1" w:unhideWhenUsed="1"/>
+    <w:lsdException w:name="footer" w:semiHidden="1" w:unhideWhenUsed="1"/>
+    <w:lsdException w:name="index heading" w:semiHidden="1" w:unhideWhenUsed="1"/>
+    <w:lsdException w:name="caption" w:semiHidden="1" w:uiPriority="35" w:unhideWhenUsed="1" w:qFormat="1"/>
+    <w:lsdException w:name="table of figures" w:semiHidden="1" w:unhideWhenUsed="1"/>
+    <w:lsdException w:name="envelope address" w:semiHidden="1" w:unhideWhenUsed="1"/>
+    <w:lsdException w:name="envelope return" w:semiHidden="1" w:unhideWhenUsed="1"/>
+    <w:lsdException w:name="footnote reference" w:semiHidden="1" w:unhideWhenUsed="1"/>
+    <w:lsdException w:name="annotation reference" w:semiHidden="1" w:unhideWhenUsed="1"/>
+    <w:lsdException w:name="line number" w:semiHidden="1" w:unhideWhenUsed="1"/>
+    <w:lsdException w:name="page number" w:semiHidden="1" w:unhideWhenUsed="1"/>
+    <w:lsdException w:name="endnote reference" w:semiHidden="1" w:unhideWhenUsed="1"/>
+    <w:lsdException w:name="endnote text" w:semiHidden="1" w:unhideWhenUsed="1"/>
+    <w:lsdException w:name="table of authorities" w:semiHidden="1" w:unhideWhenUsed="1"/>
+    <w:lsdException w:name="macro" w:semiHidden="1" w:unhideWhenUsed="1"/>
+    <w:lsdException w:name="toa heading" w:semiHidden="1" w:unhideWhenUsed="1"/>
+    <w:lsdException w:name="List" w:semiHidden="1" w:unhideWhenUsed="1"/>
+    <w:lsdException w:name="List Bullet" w:semiHidden="1" w:unhideWhenUsed="1"/>
+    <w:lsdException w:name="List Number" w:semiHidden="1" w:unhideWhenUsed="1"/>
+    <w:lsdException w:name="List 2" w:semiHidden="1" w:unhideWhenUsed="1"/>
+    <w:lsdException w:name="List 3" w:semiHidden="1" w:unhideWhenUsed="1"/>
+    <w:lsdException w:name="List 4" w:semiHidden="1" w:unhideWhenUsed="1"/>
+    <w:lsdException w:name="List 5" w:semiHidden="1" w:unhideWhenUsed="1"/>
+    <w:lsdException w:name="List Bullet 2" w:semiHidden="1" w:unhideWhenUsed="1"/>
+    <w:lsdException w:name="List Bullet 3" w:semiHidden="1" w:unhideWhenUsed="1"/>
+    <w:lsdException w:name="List Bullet 4" w:semiHidden="1" w:unhideWhenUsed="1"/>
+    <w:lsdException w:name="List Bullet 5" w:semiHidden="1" w:unhideWhenUsed="1"/>
+    <w:lsdException w:name="List Number 2" w:semiHidden="1" w:unhideWhenUsed="1"/>
+    <w:lsdException w:name="List Number 3" w:semiHidden="1" w:unhideWhenUsed="1"/>
+    <w:lsdException w:name="List Number 4" w:semiHidden="1" w:unhideWhenUsed="1"/>
+    <w:lsdException w:name="List Number 5" w:semiHidden="1" w:unhideWhenUsed="1"/>
+    <w:lsdException w:name="Title" w:uiPriority="10" w:qFormat="1"/>
+    <w:lsdException w:name="Closing" w:semiHidden="1" w:unhideWhenUsed="1"/>
+    <w:lsdException w:name="Signature" w:semiHidden="1" w:unhideWhenUsed="1"/>
+    <w:lsdException w:name="Default Paragraph Font" w:semiHidden="1" w:uiPriority="1" w:unhideWhenUsed="1"/>
+    <w:lsdException w:name="Body Text" w:semiHidden="1" w:unhideWhenUsed="1"/>
+    <w:lsdException w:name="Body Text Indent" w:semiHidden="1" w:unhideWhenUsed="1"/>
+    <w:lsdException w:name="List Continue" w:semiHidden="1" w:unhideWhenUsed="1"/>
+    <w:lsdException w:name="List Continue 2" w:semiHidden="1" w:unhideWhenUsed="1"/>
+    <w:lsdException w:name="List Continue 3" w:semiHidden="1" w:unhideWhenUsed="1"/>
+    <w:lsdException w:name="List Continue 4" w:semiHidden="1" w:unhideWhenUsed="1"/>
+    <w:lsdException w:name="List Continue 5" w:semiHidden="1" w:unhideWhenUsed="1"/>
+    <w:lsdException w:name="Message Header" w:semiHidden="1" w:unhideWhenUsed="1"/>
+    <w:lsdException w:name="Subtitle" w:uiPriority="11" w:qFormat="1"/>
+    <w:lsdException w:name="Salutation" w:semiHidden="1" w:unhideWhenUsed="1"/>
+    <w:lsdException w:name="Date" w:semiHidden="1" w:unhideWhenUsed="1"/>
+    <w:lsdException w:name="Body Text First Indent" w:semiHidden="1" w:unhideWhenUsed="1"/>
+    <w:lsdException w:name="Body Text First Indent 2" w:semiHidden="1" w:unhideWhenUsed="1"/>
+    <w:lsdException w:name="Note Heading" w:semiHidden="1" w:unhideWhenUsed="1"/>
+    <w:lsdException w:name="Body Text 2" w:semiHidden="1" w:unhideWhenUsed="1"/>
+    <w:lsdException w:name="Body Text 3" w:semiHidden="1" w:unhideWhenUsed="1"/>
+    <w:lsdException w:name="Body Text Indent 2" w:semiHidden="1" w:unhideWhenUsed="1"/>
+    <w:lsdException w:name="Body Text Indent 3" w:semiHidden="1" w:unhideWhenUsed="1"/>
+    <w:lsdException w:name="Block Text" w:semiHidden="1" w:unhideWhenUsed="1"/>
+    <w:lsdException w:name="Hyperlink" w:semiHidden="1" w:unhideWhenUsed="1"/>
+    <w:lsdException w:name="FollowedHyperlink" w:semiHidden="1" w:unhideWhenUsed="1"/>
+    <w:lsdException w:name="Strong" w:uiPriority="22" w:qFormat="1"/>
+    <w:lsdException w:name="Emphasis" w:uiPriority="20" w:qFormat="1"/>
+    <w:lsdException w:name="Document Map" w:semiHidden="1" w:unhideWhenUsed="1"/>
+    <w:lsdException w:name="Plain Text" w:semiHidden="1" w:unhideWhenUsed="1"/>
+    <w:lsdException w:name="E-mail Signature" w:semiHidden="1" w:unhideWhenUsed="1"/>
+    <w:lsdException w:name="HTML Top of Form" w:semiHidden="1" w:unhideWhenUsed="1"/>
+    <w:lsdException w:name="HTML Bottom of Form" w:semiHidden="1" w:unhideWhenUsed="1"/>
+    <w:lsdException w:name="Normal (Web)" w:semiHidden="1" w:unhideWhenUsed="1"/>
+    <w:lsdException w:name="HTML Acronym" w:semiHidden="1" w:unhideWhenUsed="1"/>
+    <w:lsdException w:name="HTML Address" w:semiHidden="1" w:unhideWhenUsed="1"/>
+    <w:lsdException w:name="HTML Cite" w:semiHidden="1" w:unhideWhenUsed="1"/>
+    <w:lsdException w:name="HTML Code" w:semiHidden="1" w:unhideWhenUsed="1"/>
+    <w:lsdException w:name="HTML Definition" w:semiHidden="1" w:unhideWhenUsed="1"/>
+    <w:lsdException w:name="HTML Keyboard" w:semiHidden="1" w:unhideWhenUsed="1"/>
+    <w:lsdException w:name="HTML Preformatted" w:semiHidden="1" w:unhideWhenUsed="1"/>
+    <w:lsdException w:name="HTML Sample" w:semiHidden="1" w:unhideWhenUsed="1"/>
+    <w:lsdException w:name="HTML Typewriter" w:semiHidden="1" w:unhideWhenUsed="1"/>
+    <w:lsdException w:name="HTML Variable" w:semiHidden="1" w:unhideWhenUsed="1"/>
+    <w:lsdException w:name="Normal Table" w:semiHidden="1" w:unhideWhenUsed="1"/>
+    <w:lsdException w:name="annotation subject" w:semiHidden="1" w:unhideWhenUsed="1"/>
+    <w:lsdException w:name="No List" w:semiHidden="1" w:unhideWhenUsed="1"/>
+    <w:lsdException w:name="Outline List 1" w:semiHidden="1" w:unhideWhenUsed="1"/>
+    <w:lsdException w:name="Outline List 2" w:semiHidden="1" w:unhideWhenUsed="1"/>
+    <w:lsdException w:name="Outline List 3" w:semiHidden="1" w:unhideWhenUsed="1"/>
+    <w:lsdException w:name="Table Simple 1" w:semiHidden="1" w:unhideWhenUsed="1"/>
+    <w:lsdException w:name="Table Simple 2" w:semiHidden="1" w:unhideWhenUsed="1"/>
+    <w:lsdException w:name="Table Simple 3" w:semiHidden="1" w:unhideWhenUsed="1"/>
+    <w:lsdException w:name="Table Classic 1" w:semiHidden="1" w:unhideWhenUsed="1"/>
+    <w:lsdException w:name="Table Classic 2" w:semiHidden="1" w:unhideWhenUsed="1"/>
+    <w:lsdException w:name="Table Classic 3" w:semiHidden="1" w:unhideWhenUsed="1"/>
+    <w:lsdException w:name="Table Classic 4" w:semiHidden="1" w:unhideWhenUsed="1"/>
+    <w:lsdException w:name="Table Colorful 1" w:semiHidden="1" w:unhideWhenUsed="1"/>
+    <w:lsdException w:name="Table Colorful 2" w:semiHidden="1" w:unhideWhenUsed="1"/>
+    <w:lsdException w:name="Table Colorful 3" w:semiHidden="1" w:unhideWhenUsed="1"/>
+    <w:lsdException w:name="Table Columns 1" w:semiHidden="1" w:unhideWhenUsed="1"/>
+    <w:lsdException w:name="Table Columns 2" w:semiHidden="1" w:unhideWhenUsed="1"/>
+    <w:lsdException w:name="Table Columns 3" w:semiHidden="1" w:unhideWhenUsed="1"/>
+    <w:lsdException w:name="Table Columns 4" w:semiHidden="1" w:unhideWhenUsed="1"/>
+    <w:lsdException w:name="Table Columns 5" w:semiHidden="1" w:unhideWhenUsed="1"/>
+    <w:lsdException w:name="Table Grid 1" w:semiHidden="1" w:unhideWhenUsed="1"/>
+    <w:lsdException w:name="Table Grid 2" w:semiHidden="1" w:unhideWhenUsed="1"/>
+    <w:lsdException w:name="Table Grid 3" w:semiHidden="1" w:unhideWhenUsed="1"/>
+    <w:lsdException w:name="Table Grid 4" w:semiHidden="1" w:unhideWhenUsed="1"/>
+    <w:lsdException w:name="Table Grid 5" w:semiHidden="1" w:unhideWhenUsed="1"/>
+    <w:lsdException w:name="Table Grid 6" w:semiHidden="1" w:unhideWhenUsed="1"/>
+    <w:lsdException w:name="Table Grid 7" w:semiHidden="1" w:unhideWhenUsed="1"/>
+    <w:lsdException w:name="Table Grid 8" w:semiHidden="1" w:unhideWhenUsed="1"/>
+    <w:lsdException w:name="Table List 1" w:semiHidden="1" w:unhideWhenUsed="1"/>
+    <w:lsdException w:name="Table List 2" w:semiHidden="1" w:unhideWhenUsed="1"/>
+    <w:lsdException w:name="Table List 3" w:semiHidden="1" w:unhideWhenUsed="1"/>
+    <w:lsdException w:name="Table List 4" w:semiHidden="1" w:unhideWhenUsed="1"/>
+    <w:lsdException w:name="Table List 5" w:semiHidden="1" w:unhideWhenUsed="1"/>
+    <w:lsdException w:name="Table List 6" w:semiHidden="1" w:unhideWhenUsed="1"/>
+    <w:lsdException w:name="Table List 7" w:semiHidden="1" w:unhideWhenUsed="1"/>
+    <w:lsdException w:name="Table List 8" w:semiHidden="1" w:unhideWhenUsed="1"/>
+    <w:lsdException w:name="Table 3D effects 1" w:semiHidden="1" w:unhideWhenUsed="1"/>
+    <w:lsdException w:name="Table 3D effects 2" w:semiHidden="1" w:unhideWhenUsed="1"/>
+    <w:lsdException w:name="Table 3D effects 3" w:semiHidden="1" w:unhideWhenUsed="1"/>
+    <w:lsdException w:name="Table Contemporary" w:semiHidden="1" w:unhideWhenUsed="1"/>
+    <w:lsdException w:name="Table Elegant" w:semiHidden="1" w:unhideWhenUsed="1"/>
+    <w:lsdException w:name="Table Professional" w:semiHidden="1" w:unhideWhenUsed="1"/>
+    <w:lsdException w:name="Table Subtle 1" w:semiHidden="1" w:unhideWhenUsed="1"/>
+    <w:lsdException w:name="Table Subtle 2" w:semiHidden="1" w:unhideWhenUsed="1"/>
+    <w:lsdException w:name="Table Web 1" w:semiHidden="1" w:unhideWhenUsed="1"/>
+    <w:lsdException w:name="Table Web 2" w:semiHidden="1" w:unhideWhenUsed="1"/>
+    <w:lsdException w:name="Table Web 3" w:semiHidden="1" w:unhideWhenUsed="1"/>
+    <w:lsdException w:name="Balloon Text" w:semiHidden="1" w:unhideWhenUsed="1"/>
+    <w:lsdException w:name="Table Grid" w:semiHidden="1" w:uiPriority="59" w:unhideWhenUsed="1"/>
+    <w:lsdException w:name="Table Theme" w:semiHidden="1" w:unhideWhenUsed="1"/>
+    <w:lsdException w:name="Placeholder Text" w:semiHidden="1"/>
+    <w:lsdException w:name="No Spacing" w:uiPriority="1" w:qFormat="1"/>
+    <w:lsdException w:name="Light Shading" w:uiPriority="60"/>
+    <w:lsdException w:name="Light List" w:uiPriority="61"/>
+    <w:lsdException w:name="Light Grid" w:uiPriority="62"/>
+    <w:lsdException w:name="Medium Shading 1" w:uiPriority="63"/>
+    <w:lsdException w:name="Medium Shading 2" w:uiPriority="64"/>
+    <w:lsdException w:name="Medium List 1" w:uiPriority="65"/>
+    <w:lsdException w:name="Medium List 2" w:uiPriority="66"/>
+    <w:lsdException w:name="Medium Grid 1" w:uiPriority="67"/>
+    <w:lsdException w:name="Medium Grid 2" w:uiPriority="68"/>
+    <w:lsdException w:name="Medium Grid 3" w:uiPriority="69"/>
+    <w:lsdException w:name="Dark List" w:uiPriority="70"/>
+    <w:lsdException w:name="Colorful Shading" w:uiPriority="71"/>
+    <w:lsdException w:name="Colorful List" w:uiPriority="72"/>
+    <w:lsdException w:name="Colorful Grid" w:uiPriority="73"/>
+    <w:lsdException w:name="Light Shading Accent 1" w:uiPriority="60"/>
+    <w:lsdException w:name="Light List Accent 1" w:uiPriority="61"/>
+    <w:lsdException w:name="Light Grid Accent 1" w:uiPriority="62"/>
+    <w:lsdException w:name="Medium Shading 1 Accent 1" w:uiPriority="63"/>
+    <w:lsdException w:name="Medium Shading 2 Accent 1" w:uiPriority="64"/>
+    <w:lsdException w:name="Medium List 1 Accent 1" w:uiPriority="65"/>
+    <w:lsdException w:name="Revision" w:semiHidden="1"/>
+    <w:lsdException w:name="List Paragraph" w:uiPriority="34" w:qFormat="1"/>
+    <w:lsdException w:name="Quote" w:uiPriority="29" w:qFormat="1"/>
+    <w:lsdException w:name="Intense Quote" w:uiPriority="30" w:qFormat="1"/>
+    <w:lsdException w:name="Medium List 2 Accent 1" w:uiPriority="66"/>
+    <w:lsdException w:name="Medium Grid 1 Accent 1" w:uiPriority="67"/>
+    <w:lsdException w:name="Medium Grid 2 Accent 1" w:uiPriority="68"/>
+    <w:lsdException w:name="Medium Grid 3 Accent 1" w:uiPriority="69"/>
+    <w:lsdException w:name="Dark List Accent 1" w:uiPriority="70"/>
+    <w:lsdException w:name="Colorful Shading Accent 1" w:uiPriority="71"/>
+    <w:lsdException w:name="Colorful List Accent 1" w:uiPriority="72"/>
+    <w:lsdException w:name="Colorful Grid Accent 1" w:uiPriority="73"/>
+    <w:lsdException w:name="Light Shading Accent 2" w:uiPriority="60"/>
+    <w:lsdException w:name="Light List Accent 2" w:uiPriority="61"/>
+    <w:lsdException w:name="Light Grid Accent 2" w:uiPriority="62"/>
+    <w:lsdException w:name="Medium Shading 1 Accent 2" w:uiPriority="63"/>
+    <w:lsdException w:name="Medium Shading 2 Accent 2" w:uiPriority="64"/>
+    <w:lsdException w:name="Medium List 1 Accent 2" w:uiPriority="65"/>
+    <w:lsdException w:name="Medium List 2 Accent 2" w:uiPriority="66"/>
+    <w:lsdException w:name="Medium Grid 1 Accent 2" w:uiPriority="67"/>
+    <w:lsdException w:name="Medium Grid 2 Accent 2" w:uiPriority="68"/>
+    <w:lsdException w:name="Medium Grid 3 Accent 2" w:uiPriority="69"/>
+    <w:lsdException w:name="Dark List Accent 2" w:uiPriority="70"/>
+    <w:lsdException w:name="Colorful Shading Accent 2" w:uiPriority="71"/>
+    <w:lsdException w:name="Colorful List Accent 2" w:uiPriority="72"/>
+    <w:lsdException w:name="Colorful Grid Accent 2" w:uiPriority="73"/>
+    <w:lsdException w:name="Light Shading Accent 3" w:uiPriority="60"/>
+    <w:lsdException w:name="Light List Accent 3" w:uiPriority="61"/>
+    <w:lsdException w:name="Light Grid Accent 3" w:uiPriority="62"/>
+    <w:lsdException w:name="Medium Shading 1 Accent 3" w:uiPriority="63"/>
+    <w:lsdException w:name="Medium Shading 2 Accent 3" w:uiPriority="64"/>
+    <w:lsdException w:name="Medium List 1 Accent 3" w:uiPriority="65"/>
+    <w:lsdException w:name="Medium List 2 Accent 3" w:uiPriority="66"/>
+    <w:lsdException w:name="Medium Grid 1 Accent 3" w:uiPriority="67"/>
+    <w:lsdException w:name="Medium Grid 2 Accent 3" w:uiPriority="68"/>
+    <w:lsdException w:name="Medium Grid 3 Accent 3" w:uiPriority="69"/>
+    <w:lsdException w:name="Dark List Accent 3" w:uiPriority="70"/>
+    <w:lsdException w:name="Colorful Shading Accent 3" w:uiPriority="71"/>
+    <w:lsdException w:name="Colorful List Accent 3" w:uiPriority="72"/>
+    <w:lsdException w:name="Colorful Grid Accent 3" w:uiPriority="73"/>
+    <w:lsdException w:name="Light Shading Accent 4" w:uiPriority="60"/>
+    <w:lsdException w:name="Light List Accent 4" w:uiPriority="61"/>
+    <w:lsdException w:name="Light Grid Accent 4" w:uiPriority="62"/>
+    <w:lsdException w:name="Medium Shading 1 Accent 4" w:uiPriority="63"/>
+    <w:lsdException w:name="Medium Shading 2 Accent 4" w:uiPriority="64"/>
+    <w:lsdException w:name="Medium List 1 Accent 4" w:uiPriority="65"/>
+    <w:lsdException w:name="Medium List 2 Accent 4" w:uiPriority="66"/>
+    <w:lsdException w:name="Medium Grid 1 Accent 4" w:uiPriority="67"/>
+    <w:lsdException w:name="Medium Grid 2 Accent 4" w:uiPriority="68"/>
+    <w:lsdException w:name="Medium Grid 3 Accent 4" w:uiPriority="69"/>
+    <w:lsdException w:name="Dark List Accent 4" w:uiPriority="70"/>
+    <w:lsdException w:name="Colorful Shading Accent 4" w:uiPriority="71"/>
+    <w:lsdException w:name="Colorful List Accent 4" w:uiPriority="72"/>
+    <w:lsdException w:name="Colorful Grid Accent 4" w:uiPriority="73"/>
+    <w:lsdException w:name="Light Shading Accent 5" w:uiPriority="60"/>
+    <w:lsdException w:name="Light List Accent 5" w:uiPriority="61"/>
+    <w:lsdException w:name="Light Grid Accent 5" w:uiPriority="62"/>
+    <w:lsdException w:name="Medium Shading 1 Accent 5" w:uiPriority="63"/>
+    <w:lsdException w:name="Medium Shading 2 Accent 5" w:uiPriority="64"/>
+    <w:lsdException w:name="Medium List 1 Accent 5" w:uiPriority="65"/>
+    <w:lsdException w:name="Medium List 2 Accent 5" w:uiPriority="66"/>
+    <w:lsdException w:name="Medium Grid 1 Accent 5" w:uiPriority="67"/>
+    <w:lsdException w:name="Medium Grid 2 Accent 5" w:uiPriority="68"/>
+    <w:lsdException w:name="Medium Grid 3 Accent 5" w:uiPriority="69"/>
+    <w:lsdException w:name="Dark List Accent 5" w:uiPriority="70"/>
+    <w:lsdException w:name="Colorful Shading Accent 5" w:uiPriority="71"/>
+    <w:lsdException w:name="Colorful List Accent 5" w:uiPriority="72"/>
+    <w:lsdException w:name="Colorful Grid Accent 5" w:uiPriority="73"/>
+    <w:lsdException w:name="Light Shading Accent 6" w:uiPriority="60"/>
+    <w:lsdException w:name="Light List Accent 6" w:uiPriority="61"/>
+    <w:lsdException w:name="Light Grid Accent 6" w:uiPriority="62"/>
+    <w:lsdException w:name="Medium Shading 1 Accent 6" w:uiPriority="63"/>
+    <w:lsdException w:name="Medium Shading 2 Accent 6" w:uiPriority="64"/>
+    <w:lsdException w:name="Medium List 1 Accent 6" w:uiPriority="65"/>
+    <w:lsdException w:name="Medium List 2 Accent 6" w:uiPriority="66"/>
+    <w:lsdException w:name="Medium Grid 1 Accent 6" w:uiPriority="67"/>
+    <w:lsdException w:name="Medium Grid 2 Accent 6" w:uiPriority="68"/>
+    <w:lsdException w:name="Medium Grid 3 Accent 6" w:uiPriority="69"/>
+    <w:lsdException w:name="Dark List Accent 6" w:uiPriority="70"/>
+    <w:lsdException w:name="Colorful Shading Accent 6" w:uiPriority="71"/>
+    <w:lsdException w:name="Colorful List Accent 6" w:uiPriority="72"/>
+    <w:lsdException w:name="Colorful Grid Accent 6" w:uiPriority="73"/>
+    <w:lsdException w:name="Subtle Emphasis" w:uiPriority="19" w:qFormat="1"/>
+    <w:lsdException w:name="Intense Emphasis" w:uiPriority="21" w:qFormat="1"/>
+    <w:lsdException w:name="Subtle Reference" w:uiPriority="31" w:qFormat="1"/>
+    <w:lsdException w:name="Intense Reference" w:uiPriority="32" w:qFormat="1"/>
+    <w:lsdException w:name="Book Title" w:uiPriority="33" w:qFormat="1"/>
+    <w:lsdException w:name="Bibliography" w:semiHidden="1" w:uiPriority="37" w:unhideWhenUsed="1"/>
+    <w:lsdException w:name="TOC Heading" w:semiHidden="1" w:uiPriority="39" w:unhideWhenUsed="1" w:qFormat="1"/>
+    <w:lsdException w:name="Plain Table 1" w:uiPriority="41"/>
+    <w:lsdException w:name="Plain Table 2" w:uiPriority="42"/>
+    <w:lsdException w:name="Plain Table 3" w:uiPriority="43"/>
+    <w:lsdException w:name="Plain Table 4" w:uiPriority="44"/>
+    <w:lsdException w:name="Plain Table 5" w:uiPriority="45"/>
+    <w:lsdException w:name="Grid Table Light" w:uiPriority="40"/>
+    <w:lsdException w:name="Grid Table 1 Light" w:uiPriority="46"/>
+    <w:lsdException w:name="Grid Table 2" w:uiPriority="47"/>
+    <w:lsdException w:name="Grid Table 3" w:uiPriority="48"/>
+    <w:lsdException w:name="Grid Table 4" w:uiPriority="49"/>
+    <w:lsdException w:name="Grid Table 5 Dark" w:uiPriority="50"/>
+    <w:lsdException w:name="Grid Table 6 Colorful" w:uiPriority="51"/>
+    <w:lsdException w:name="Grid Table 7 Colorful" w:uiPriority="52"/>
+    <w:lsdException w:name="Grid Table 1 Light Accent 1" w:uiPriority="46"/>
+    <w:lsdException w:name="Grid Table 2 Accent 1" w:uiPriority="47"/>
+    <w:lsdException w:name="Grid Table 3 Accent 1" w:uiPriority="48"/>
+    <w:lsdException w:name="Grid Table 4 Accent 1" w:uiPriority="49"/>
+    <w:lsdException w:name="Grid Table 5 Dark Accent 1" w:uiPriority="50"/>
+    <w:lsdException w:name="Grid Table 6 Colorful Accent 1" w:uiPriority="51"/>
+    <w:lsdException w:name="Grid Table 7 Colorful Accent 1" w:uiPriority="52"/>
+    <w:lsdException w:name="Grid Table 1 Light Accent 2" w:uiPriority="46"/>
+    <w:lsdException w:name="Grid Table 2 Accent 2" w:uiPriority="47"/>
+    <w:lsdException w:name="Grid Table 3 Accent 2" w:uiPriority="48"/>
+    <w:lsdException w:name="Grid Table 4 Accent 2" w:uiPriority="49"/>
+    <w:lsdException w:name="Grid Table 5 Dark Accent 2" w:uiPriority="50"/>
+    <w:lsdException w:name="Grid Table 6 Colorful Accent 2" w:uiPriority="51"/>
+    <w:lsdException w:name="Grid Table 7 Colorful Accent 2" w:uiPriority="52"/>
+    <w:lsdException w:name="Grid Table 1 Light Accent 3" w:uiPriority="46"/>
+    <w:lsdException w:name="Grid Table 2 Accent 3" w:uiPriority="47"/>
+    <w:lsdException w:name="Grid Table 3 Accent 3" w:uiPriority="48"/>
+    <w:lsdException w:name="Grid Table 4 Accent 3" w:uiPriority="49"/>
+    <w:lsdException w:name="Grid Table 5 Dark Accent 3" w:uiPriority="50"/>
+    <w:lsdException w:name="Grid Table 6 Colorful Accent 3" w:uiPriority="51"/>
+    <w:lsdException w:name="Grid Table 7 Colorful Accent 3" w:uiPriority="52"/>
+    <w:lsdException w:name="Grid Table 1 Light Accent 4" w:uiPriority="46"/>
+    <w:lsdException w:name="Grid Table 2 Accent 4" w:uiPriority="47"/>
+    <w:lsdException w:name="Grid Table 3 Accent 4" w:uiPriority="48"/>
+    <w:lsdException w:name="Grid Table 4 Accent 4" w:uiPriority="49"/>
+    <w:lsdException w:name="Grid Table 5 Dark Accent 4" w:uiPriority="50"/>
+    <w:lsdException w:name="Grid Table 6 Colorful Accent 4" w:uiPriority="51"/>
+    <w:lsdException w:name="Grid Table 7 Colorful Accent 4" w:uiPriority="52"/>
+    <w:lsdException w:name="Grid Table 1 Light Accent 5" w:uiPriority="46"/>
+    <w:lsdException w:name="Grid Table 2 Accent 5" w:uiPriority="47"/>
+    <w:lsdException w:name="Grid Table 3 Accent 5" w:uiPriority="48"/>
+    <w:lsdException w:name="Grid Table 4 Accent 5" w:uiPriority="49"/>
+    <w:lsdException w:name="Grid Table 5 Dark Accent 5" w:uiPriority="50"/>
+    <w:lsdException w:name="Grid Table 6 Colorful Accent 5" w:uiPriority="51"/>
+    <w:lsdException w:name="Grid Table 7 Colorful Accent 5" w:uiPriority="52"/>
+    <w:lsdException w:name="Grid Table 1 Light Accent 6" w:uiPriority="46"/>
+    <w:lsdException w:name="Grid Table 2 Accent 6" w:uiPriority="47"/>
+    <w:lsdException w:name="Grid Table 3 Accent 6" w:uiPriority="48"/>
+    <w:lsdException w:name="Grid Table 4 Accent 6" w:uiPriority="49"/>
+    <w:lsdException w:name="Grid Table 5 Dark Accent 6" w:uiPriority="50"/>
+    <w:lsdException w:name="Grid Table 6 Colorful Accent 6" w:uiPriority="51"/>
+    <w:lsdException w:name="Grid Table 7 Colorful Accent 6" w:uiPriority="52"/>
+    <w:lsdException w:name="List Table 1 Light" w:uiPriority="46"/>
+    <w:lsdException w:name="List Table 2" w:uiPriority="47"/>
+    <w:lsdException w:name="List Table 3" w:uiPriority="48"/>
+    <w:lsdException w:name="List Table 4" w:uiPriority="49"/>
+    <w:lsdException w:name="List Table 5 Dark" w:uiPriority="50"/>
+    <w:lsdException w:name="List Table 6 Colorful" w:uiPriority="51"/>
+    <w:lsdException w:name="List Table 7 Colorful" w:uiPriority="52"/>
+    <w:lsdException w:name="List Table 1 Light Accent 1" w:uiPriority="46"/>
+    <w:lsdException w:name="List Table 2 Accent 1" w:uiPriority="47"/>
+    <w:lsdException w:name="List Table 3 Accent 1" w:uiPriority="48"/>
+    <w:lsdException w:name="List Table 4 Accent 1" w:uiPriority="49"/>
+    <w:lsdException w:name="List Table 5 Dark Accent 1" w:uiPriority="50"/>
+    <w:lsdException w:name="List Table 6 Colorful Accent 1" w:uiPriority="51"/>
+    <w:lsdException w:name="List Table 7 Colorful Accent 1" w:uiPriority="52"/>
+    <w:lsdException w:name="List Table 1 Light Accent 2" w:uiPriority="46"/>
+    <w:lsdException w:name="List Table 2 Accent 2" w:uiPriority="47"/>
+    <w:lsdException w:name="List Table 3 Accent 2" w:uiPriority="48"/>
+    <w:lsdException w:name="List Table 4 Accent 2" w:uiPriority="49"/>
+    <w:lsdException w:name="List Table 5 Dark Accent 2" w:uiPriority="50"/>
+    <w:lsdException w:name="List Table 6 Colorful Accent 2" w:uiPriority="51"/>
+    <w:lsdException w:name="List Table 7 Colorful Accent 2" w:uiPriority="52"/>
+    <w:lsdException w:name="List Table 1 Light Accent 3" w:uiPriority="46"/>
+    <w:lsdException w:name="List Table 2 Accent 3" w:uiPriority="47"/>
+    <w:lsdException w:name="List Table 3 Accent 3" w:uiPriority="48"/>
+    <w:lsdException w:name="List Table 4 Accent 3" w:uiPriority="49"/>
+    <w:lsdException w:name="List Table 5 Dark Accent 3" w:uiPriority="50"/>
+    <w:lsdException w:name="List Table 6 Colorful Accent 3" w:uiPriority="51"/>
+    <w:lsdException w:name="List Table 7 Colorful Accent 3" w:uiPriority="52"/>
+    <w:lsdException w:name="List Table 1 Light Accent 4" w:uiPriority="46"/>
+    <w:lsdException w:name="List Table 2 Accent 4" w:uiPriority="47"/>
+    <w:lsdException w:name="List Table 3 Accent 4" w:uiPriority="48"/>
+    <w:lsdException w:name="List Table 4 Accent 4" w:uiPriority="49"/>
+    <w:lsdException w:name="List Table 5 Dark Accent 4" w:uiPriority="50"/>
+    <w:lsdException w:name="List Table 6 Colorful Accent 4" w:uiPriority="51"/>
+    <w:lsdException w:name="List Table 7 Colorful Accent 4" w:uiPriority="52"/>
+    <w:lsdException w:name="List Table 1 Light Accent 5" w:uiPriority="46"/>
+    <w:lsdException w:name="List Table 2 Accent 5" w:uiPriority="47"/>
+    <w:lsdException w:name="List Table 3 Accent 5" w:uiPriority="48"/>
+    <w:lsdException w:name="List Table 4 Accent 5" w:uiPriority="49"/>
+    <w:lsdException w:name="List Table 5 Dark Accent 5" w:uiPriority="50"/>
+    <w:lsdException w:name="List Table 6 Colorful Accent 5" w:uiPriority="51"/>
+    <w:lsdException w:name="List Table 7 Colorful Accent 5" w:uiPriority="52"/>
+    <w:lsdException w:name="List Table 1 Light Accent 6" w:uiPriority="46"/>
+    <w:lsdException w:name="List Table 2 Accent 6" w:uiPriority="47"/>
+    <w:lsdException w:name="List Table 3 Accent 6" w:uiPriority="48"/>
+    <w:lsdException w:name="List Table 4 Accent 6" w:uiPriority="49"/>
+    <w:lsdException w:name="List Table 5 Dark Accent 6" w:uiPriority="50"/>
+    <w:lsdException w:name="List Table 6 Colorful Accent 6" w:uiPriority="51"/>
+    <w:lsdException w:name="List Table 7 Colorful Accent 6" w:uiPriority="52"/>
+    <w:lsdException w:name="Mention" w:semiHidden="1" w:unhideWhenUsed="1"/>
+    <w:lsdException w:name="Smart Hyperlink" w:semiHidden="1" w:unhideWhenUsed="1"/>
+    <w:lsdException w:name="Hashtag" w:semiHidden="1" w:unhideWhenUsed="1"/>
+    <w:lsdException w:name="Unresolved Mention" w:semiHidden="1" w:unhideWhenUsed="1"/>
+    <w:lsdException w:name="Smart Link" w:semiHidden="1" w:unhideWhenUsed="1"/>
   </w:latentStyles>
   <w:style w:type="paragraph" w:default="1" w:styleId="a">
     <w:name w:val="Normal"/>
